--- a/dmp/Support4LS-D3.1-DMP.docx
+++ b/dmp/Support4LS-D3.1-DMP.docx
@@ -1,6 +1,6 @@
 
 <file path=word/document.xml><?xml version="1.0" encoding="utf-8"?>
-<w:document xmlns:wpc="http://schemas.microsoft.com/office/word/2010/wordprocessingCanvas" xmlns:cx="http://schemas.microsoft.com/office/drawing/2014/chartex" xmlns:cx1="http://schemas.microsoft.com/office/drawing/2015/9/8/chartex" xmlns:cx2="http://schemas.microsoft.com/office/drawing/2015/10/21/chartex" xmlns:cx3="http://schemas.microsoft.com/office/drawing/2016/5/9/chartex" xmlns:cx4="http://schemas.microsoft.com/office/drawing/2016/5/10/chartex" xmlns:cx5="http://schemas.microsoft.com/office/drawing/2016/5/11/chartex" xmlns:cx6="http://schemas.microsoft.com/office/drawing/2016/5/12/chartex" xmlns:cx7="http://schemas.microsoft.com/office/drawing/2016/5/13/chartex" xmlns:cx8="http://schemas.microsoft.com/office/drawing/2016/5/14/chartex" xmlns:mc="http://schemas.openxmlformats.org/markup-compatibility/2006" xmlns:aink="http://schemas.microsoft.com/office/drawing/2016/ink" xmlns:am3d="http://schemas.microsoft.com/office/drawing/2017/model3d" xmlns:o="urn:schemas-microsoft-com:office:office" xmlns:r="http://schemas.openxmlformats.org/officeDocument/2006/relationships" xmlns:m="http://schemas.openxmlformats.org/officeDocument/2006/math" xmlns:v="urn:schemas-microsoft-com:vml" xmlns:wp14="http://schemas.microsoft.com/office/word/2010/wordprocessingDrawing" xmlns:wp="http://schemas.openxmlformats.org/drawingml/2006/wordprocessingDrawing" xmlns:w10="urn:schemas-microsoft-com:office:word" xmlns:w="http://schemas.openxmlformats.org/wordprocessingml/2006/main" xmlns:w14="http://schemas.microsoft.com/office/word/2010/wordml" xmlns:w15="http://schemas.microsoft.com/office/word/2012/wordml" xmlns:w16cex="http://schemas.microsoft.com/office/word/2018/wordml/cex" xmlns:w16cid="http://schemas.microsoft.com/office/word/2016/wordml/cid" xmlns:w16="http://schemas.microsoft.com/office/word/2018/wordml" xmlns:w16sdtdh="http://schemas.microsoft.com/office/word/2020/wordml/sdtdatahash" xmlns:w16se="http://schemas.microsoft.com/office/word/2015/wordml/symex" xmlns:wpg="http://schemas.microsoft.com/office/word/2010/wordprocessingGroup" xmlns:wpi="http://schemas.microsoft.com/office/word/2010/wordprocessingInk" xmlns:wne="http://schemas.microsoft.com/office/word/2006/wordml" xmlns:wps="http://schemas.microsoft.com/office/word/2010/wordprocessingShape" mc:Ignorable="w14 w15 w16se w16cid w16 w16cex w16sdtdh wp14">
+<w:document xmlns:wpc="http://schemas.microsoft.com/office/word/2010/wordprocessingCanvas" xmlns:cx="http://schemas.microsoft.com/office/drawing/2014/chartex" xmlns:cx1="http://schemas.microsoft.com/office/drawing/2015/9/8/chartex" xmlns:cx2="http://schemas.microsoft.com/office/drawing/2015/10/21/chartex" xmlns:cx3="http://schemas.microsoft.com/office/drawing/2016/5/9/chartex" xmlns:cx4="http://schemas.microsoft.com/office/drawing/2016/5/10/chartex" xmlns:cx5="http://schemas.microsoft.com/office/drawing/2016/5/11/chartex" xmlns:cx6="http://schemas.microsoft.com/office/drawing/2016/5/12/chartex" xmlns:cx7="http://schemas.microsoft.com/office/drawing/2016/5/13/chartex" xmlns:cx8="http://schemas.microsoft.com/office/drawing/2016/5/14/chartex" xmlns:mc="http://schemas.openxmlformats.org/markup-compatibility/2006" xmlns:aink="http://schemas.microsoft.com/office/drawing/2016/ink" xmlns:am3d="http://schemas.microsoft.com/office/drawing/2017/model3d" xmlns:o="urn:schemas-microsoft-com:office:office" xmlns:r="http://schemas.openxmlformats.org/officeDocument/2006/relationships" xmlns:m="http://schemas.openxmlformats.org/officeDocument/2006/math" xmlns:v="urn:schemas-microsoft-com:vml" xmlns:wp14="http://schemas.microsoft.com/office/word/2010/wordprocessingDrawing" xmlns:wp="http://schemas.openxmlformats.org/drawingml/2006/wordprocessingDrawing" xmlns:w10="urn:schemas-microsoft-com:office:word" xmlns:w="http://schemas.openxmlformats.org/wordprocessingml/2006/main" xmlns:w14="http://schemas.microsoft.com/office/word/2010/wordml" xmlns:w15="http://schemas.microsoft.com/office/word/2012/wordml" xmlns:w16cex="http://schemas.microsoft.com/office/word/2018/wordml/cex" xmlns:w16cid="http://schemas.microsoft.com/office/word/2016/wordml/cid" xmlns:w16="http://schemas.microsoft.com/office/word/2018/wordml" xmlns:w16sdtdh="http://schemas.microsoft.com/office/word/2020/wordml/sdtdatahash" xmlns:w16se="http://schemas.microsoft.com/office/word/2015/wordml/symex" xmlns:wpg="http://schemas.microsoft.com/office/word/2010/wordprocessingGroup" xmlns:wpi="http://schemas.microsoft.com/office/word/2010/wordprocessingInk" xmlns:wne="http://schemas.microsoft.com/office/word/2006/wordml" xmlns:wps="http://schemas.microsoft.com/office/word/2010/wordprocessingShape" xmlns:a="http://schemas.openxmlformats.org/drawingml/2006/main" xmlns:pic="http://schemas.openxmlformats.org/drawingml/2006/picture" xmlns:a14="http://schemas.microsoft.com/office/drawing/2010/main" mc:Ignorable="w14 w15 w16se w16cid w16 w16cex w16sdtdh wp14">
   <w:body>
     <w:p>
       <w:pPr>
@@ -58,7 +58,7 @@
         <w:rPr>
           <w:rStyle w:val="SubtleReference"/>
         </w:rPr>
-        <w:t>Authors: Mikel Egaña Aranguren, Ph.D. (UPV/EHU)</w:t>
+        <w:t>Authors: Mikel Egaña Aranguren (UPV/EHU), ???,</w:t>
       </w:r>
     </w:p>
     <w:p>
@@ -819,7 +819,7 @@
       </w:r>
       <w:sdt>
         <w:sdtPr>
-          <w:id w:val="1446436052"/>
+          <w:id w:val="997455651"/>
           <w:alias w:val="Citation"/>
           <w:tag w:val="{&quot;referencesIds&quot;:[&quot;doc:622b3b7b8f08cc651bab0be0&quot;],&quot;referencesOptions&quot;:{&quot;doc:622b3b7b8f08cc651bab0be0&quot;:{&quot;author&quot;:true,&quot;year&quot;:true,&quot;pageReplace&quot;:&quot;&quot;,&quot;prefix&quot;:&quot;&quot;,&quot;suffix&quot;:&quot;&quot;}},&quot;hasBrokenReferences&quot;:false,&quot;hasManualEdits&quot;:false,&quot;citationType&quot;:&quot;inline&quot;}"/>
           <w:placeholder>
@@ -1062,7 +1062,171 @@
     <w:p>
       <w:r>
         <w:rPr/>
-        <w:t>According to the grant agreement</w:t>
+        <w:t>The basic architecture of the "</w:t>
+      </w:r>
+      <w:proofErr w:type="spellStart"/>
+      <w:r>
+        <w:rPr/>
+        <w:t>FAIRification</w:t>
+      </w:r>
+      <w:proofErr w:type="spellEnd"/>
+      <w:r>
+        <w:rPr/>
+        <w:t xml:space="preserve">" framework that will be implemented also illustrates how the most salient points of the grant agreement will be realized (w.r.t objective 3.1). </w:t>
+      </w:r>
+      <w:commentRangeStart w:id="1226387393"/>
+      <w:commentRangeEnd w:id="1226387393"/>
+      <w:r>
+        <w:rPr>
+          <w:rStyle w:val="CommentReference"/>
+        </w:rPr>
+        <w:commentReference w:id="1226387393"/>
+      </w:r>
+      <w:r>
+        <w:rPr/>
+        <w:t xml:space="preserve">The main task of the </w:t>
+      </w:r>
+      <w:proofErr w:type="spellStart"/>
+      <w:r>
+        <w:rPr/>
+        <w:t>FAIRification</w:t>
+      </w:r>
+      <w:proofErr w:type="spellEnd"/>
+      <w:r>
+        <w:rPr/>
+        <w:t xml:space="preserve"> framework is to process the data produced in the project and publish it according to FAIR principles, as illustrated in Figure 1 (More details are provided in following figures). </w:t>
+      </w:r>
+    </w:p>
+    <w:p>
+      <w:pPr>
+        <w:pStyle w:val="Normal"/>
+      </w:pPr>
+      <w:r>
+        <w:drawing>
+          <wp:inline wp14:editId="2B4A5101" wp14:anchorId="2028BE1C">
+            <wp:extent cx="4572000" cy="1924050"/>
+            <wp:effectExtent l="9525" t="9525" r="9525" b="9525"/>
+            <wp:docPr id="129563862" name="" title=""/>
+            <wp:cNvGraphicFramePr>
+              <a:graphicFrameLocks noChangeAspect="1"/>
+            </wp:cNvGraphicFramePr>
+            <a:graphic>
+              <a:graphicData uri="http://schemas.openxmlformats.org/drawingml/2006/picture">
+                <pic:pic>
+                  <pic:nvPicPr>
+                    <pic:cNvPr id="0" name=""/>
+                    <pic:cNvPicPr/>
+                  </pic:nvPicPr>
+                  <pic:blipFill>
+                    <a:blip r:embed="Rec2011df796c42bb">
+                      <a:extLst>
+                        <a:ext xmlns:a="http://schemas.openxmlformats.org/drawingml/2006/main" uri="{28A0092B-C50C-407E-A947-70E740481C1C}">
+                          <a14:useLocalDpi val="0"/>
+                        </a:ext>
+                      </a:extLst>
+                    </a:blip>
+                    <a:stretch>
+                      <a:fillRect/>
+                    </a:stretch>
+                  </pic:blipFill>
+                  <pic:spPr>
+                    <a:xfrm>
+                      <a:off x="0" y="0"/>
+                      <a:ext cx="4572000" cy="1924050"/>
+                    </a:xfrm>
+                    <a:prstGeom prst="rect">
+                      <a:avLst/>
+                    </a:prstGeom>
+                    <a:ln w="9525">
+                      <a:solidFill>
+                        <a:schemeClr val="tx1"/>
+                      </a:solidFill>
+                      <a:prstDash val="solid"/>
+                    </a:ln>
+                  </pic:spPr>
+                </pic:pic>
+              </a:graphicData>
+            </a:graphic>
+          </wp:inline>
+        </w:drawing>
+      </w:r>
+    </w:p>
+    <w:p>
+      <w:pPr>
+        <w:pStyle w:val="Normal"/>
+      </w:pPr>
+      <w:r>
+        <w:rPr/>
+        <w:t xml:space="preserve">Figure 1: basic architecture of the </w:t>
+      </w:r>
+      <w:proofErr w:type="spellStart"/>
+      <w:r>
+        <w:rPr/>
+        <w:t>FAIRification</w:t>
+      </w:r>
+      <w:proofErr w:type="spellEnd"/>
+      <w:r>
+        <w:rPr/>
+        <w:t xml:space="preserve"> framework.</w:t>
+      </w:r>
+    </w:p>
+    <w:p>
+      <w:pPr>
+        <w:pStyle w:val="Normal"/>
+      </w:pPr>
+      <w:r>
+        <w:rPr/>
+        <w:t xml:space="preserve">The </w:t>
+      </w:r>
+      <w:proofErr w:type="gramStart"/>
+      <w:r>
+        <w:rPr/>
+        <w:t>process is divided into two main steps:</w:t>
+      </w:r>
+      <w:proofErr w:type="gramEnd"/>
+    </w:p>
+    <w:p>
+      <w:pPr>
+        <w:pStyle w:val="Normal"/>
+      </w:pPr>
+      <w:r>
+        <w:rPr/>
+        <w:t xml:space="preserve">1) Processing pipeline: it acquires the data from the project members, it processes it, and it stores it in the data store. </w:t>
+      </w:r>
+    </w:p>
+    <w:p>
+      <w:pPr>
+        <w:pStyle w:val="Normal"/>
+      </w:pPr>
+      <w:r>
+        <w:rPr/>
+        <w:t xml:space="preserve">2) The data is published according to FAIR principles and consumed </w:t>
+      </w:r>
+      <w:r>
+        <w:rPr/>
+        <w:t>by</w:t>
+      </w:r>
+      <w:r>
+        <w:rPr/>
+        <w:t xml:space="preserve"> other, external scientists, or, more importantly, computational agents. </w:t>
+      </w:r>
+    </w:p>
+    <w:p>
+      <w:pPr>
+        <w:pStyle w:val="Normal"/>
+      </w:pPr>
+    </w:p>
+    <w:p>
+      <w:pPr>
+        <w:pStyle w:val="Normal"/>
+      </w:pPr>
+      <w:r>
+        <w:rPr/>
+        <w:t xml:space="preserve"> starts</w:t>
+      </w:r>
+      <w:r>
+        <w:rPr/>
+        <w:t xml:space="preserve"> when a project member provides a new dataset, from the ones described in section 3, in a shared resource like a OneDrive folder.  </w:t>
       </w:r>
     </w:p>
     <w:p>
@@ -1128,7 +1292,7 @@
       </w:r>
       <w:sdt>
         <w:sdtPr>
-          <w:id w:val="1095064161"/>
+          <w:id w:val="646083760"/>
           <w:tag w:val="rw.biblio"/>
           <w:placeholder>
             <w:docPart w:val="DefaultPlaceholder_1081868574"/>
@@ -1613,6 +1777,23 @@
       </w:r>
     </w:p>
   </w:comment>
+  <w:comment w:initials="ME" w:author="Mikel EGAÑA" w:date="2022-03-18T14:26:18" w:id="1226387393">
+    <w:p>
+      <w:pPr>
+        <w:pStyle w:val="CommentText"/>
+      </w:pPr>
+      <w:r>
+        <w:rPr/>
+        <w:t>Añadir la frase exacta del grant agreement y como se implementa en cada cosa</w:t>
+      </w:r>
+      <w:r>
+        <w:rPr>
+          <w:rStyle w:val="CommentReference"/>
+        </w:rPr>
+        <w:annotationRef/>
+      </w:r>
+    </w:p>
+  </w:comment>
 </w:comments>
 </file>
 
@@ -1622,6 +1803,7 @@
   <w15:commentEx w15:done="0" w15:paraId="6AB33C3D"/>
   <w15:commentEx w15:done="0" w15:paraId="29C6AF40"/>
   <w15:commentEx w15:done="0" w15:paraId="1FDB567F"/>
+  <w15:commentEx w15:done="0" w15:paraId="6AAF8835"/>
 </w15:commentsEx>
 </file>
 
@@ -1631,6 +1813,7 @@
   <w16cex:commentExtensible w16cex:durableId="37B5D6E4" w16cex:dateUtc="2022-03-16T14:53:02.978Z"/>
   <w16cex:commentExtensible w16cex:durableId="3B676CDD" w16cex:dateUtc="2022-03-17T10:45:47.377Z"/>
   <w16cex:commentExtensible w16cex:durableId="7142C920" w16cex:dateUtc="2022-03-17T11:10:40.812Z"/>
+  <w16cex:commentExtensible w16cex:durableId="3921F2C0" w16cex:dateUtc="2022-03-18T13:26:18.125Z"/>
 </w16cex:commentsExtensible>
 </file>
 
@@ -1640,6 +1823,7 @@
   <w16cid:commentId w16cid:paraId="6AB33C3D" w16cid:durableId="37B5D6E4"/>
   <w16cid:commentId w16cid:paraId="29C6AF40" w16cid:durableId="3B676CDD"/>
   <w16cid:commentId w16cid:paraId="1FDB567F" w16cid:durableId="7142C920"/>
+  <w16cid:commentId w16cid:paraId="6AAF8835" w16cid:durableId="3921F2C0"/>
 </w16cid:commentsIds>
 </file>
 

--- a/dmp/Support4LS-D3.1-DMP.docx
+++ b/dmp/Support4LS-D3.1-DMP.docx
@@ -173,6 +173,18 @@
     </w:p>
     <w:p>
       <w:pPr>
+        <w:jc w:val="center"/>
+      </w:pPr>
+    </w:p>
+    <w:p>
+      <w:pPr>
+        <w:pStyle w:val="Normal"/>
+        <w:jc w:val="center"/>
+      </w:pPr>
+    </w:p>
+    <w:p>
+      <w:pPr>
+        <w:pStyle w:val="Normal"/>
         <w:jc w:val="center"/>
       </w:pPr>
     </w:p>
@@ -654,6 +666,26 @@
           <w:rFonts w:ascii="Calibri Light" w:hAnsi="Calibri Light"/>
         </w:rPr>
       </w:pPr>
+    </w:p>
+    <w:p>
+      <w:pPr>
+        <w:pStyle w:val="Heading1"/>
+        <w:ind w:left="0"/>
+        <w:jc w:val="left"/>
+        <w:rPr>
+          <w:rFonts w:ascii="Calibri Light" w:hAnsi="Calibri Light"/>
+        </w:rPr>
+      </w:pPr>
+    </w:p>
+    <w:p>
+      <w:pPr>
+        <w:pStyle w:val="Heading1"/>
+        <w:ind w:left="0"/>
+        <w:jc w:val="left"/>
+        <w:rPr>
+          <w:rFonts w:ascii="Calibri Light" w:hAnsi="Calibri Light"/>
+        </w:rPr>
+      </w:pPr>
       <w:bookmarkStart w:name="_Toc132391246" w:id="724049202"/>
       <w:r>
         <w:rPr>
@@ -662,26 +694,6 @@
         <w:t>1.- Executive summary</w:t>
       </w:r>
       <w:bookmarkEnd w:id="724049202"/>
-    </w:p>
-    <w:p>
-      <w:pPr>
-        <w:pStyle w:val="Heading1"/>
-      </w:pPr>
-    </w:p>
-    <w:p>
-      <w:pPr>
-        <w:pStyle w:val="Heading1"/>
-      </w:pPr>
-    </w:p>
-    <w:p>
-      <w:pPr>
-        <w:pStyle w:val="Heading1"/>
-      </w:pPr>
-    </w:p>
-    <w:p>
-      <w:pPr>
-        <w:pStyle w:val="Heading1"/>
-      </w:pPr>
     </w:p>
     <w:p>
       <w:pPr>
@@ -819,7 +831,7 @@
       </w:r>
       <w:sdt>
         <w:sdtPr>
-          <w:id w:val="997455651"/>
+          <w:id w:val="87430388"/>
           <w:alias w:val="Citation"/>
           <w:tag w:val="{&quot;referencesIds&quot;:[&quot;doc:622b3b7b8f08cc651bab0be0&quot;],&quot;referencesOptions&quot;:{&quot;doc:622b3b7b8f08cc651bab0be0&quot;:{&quot;author&quot;:true,&quot;year&quot;:true,&quot;pageReplace&quot;:&quot;&quot;,&quot;prefix&quot;:&quot;&quot;,&quot;suffix&quot;:&quot;&quot;}},&quot;hasBrokenReferences&quot;:false,&quot;hasManualEdits&quot;:false,&quot;citationType&quot;:&quot;inline&quot;}"/>
           <w:placeholder>
@@ -1103,10 +1115,10 @@
       </w:pPr>
       <w:r>
         <w:drawing>
-          <wp:inline wp14:editId="2B4A5101" wp14:anchorId="2028BE1C">
-            <wp:extent cx="4572000" cy="1924050"/>
-            <wp:effectExtent l="9525" t="9525" r="9525" b="9525"/>
-            <wp:docPr id="129563862" name="" title=""/>
+          <wp:inline wp14:editId="763D5598" wp14:anchorId="51E8A72A">
+            <wp:extent cx="4572000" cy="2609850"/>
+            <wp:effectExtent l="0" t="0" r="0" b="0"/>
+            <wp:docPr id="1627351210" name="" title=""/>
             <wp:cNvGraphicFramePr>
               <a:graphicFrameLocks noChangeAspect="1"/>
             </wp:cNvGraphicFramePr>
@@ -1118,7 +1130,7 @@
                     <pic:cNvPicPr/>
                   </pic:nvPicPr>
                   <pic:blipFill>
-                    <a:blip r:embed="Rec2011df796c42bb">
+                    <a:blip r:embed="R7a06db952eb54625">
                       <a:extLst>
                         <a:ext xmlns:a="http://schemas.openxmlformats.org/drawingml/2006/main" uri="{28A0092B-C50C-407E-A947-70E740481C1C}">
                           <a14:useLocalDpi val="0"/>
@@ -1132,17 +1144,11 @@
                   <pic:spPr>
                     <a:xfrm>
                       <a:off x="0" y="0"/>
-                      <a:ext cx="4572000" cy="1924050"/>
+                      <a:ext cx="4572000" cy="2609850"/>
                     </a:xfrm>
                     <a:prstGeom prst="rect">
                       <a:avLst/>
                     </a:prstGeom>
-                    <a:ln w="9525">
-                      <a:solidFill>
-                        <a:schemeClr val="tx1"/>
-                      </a:solidFill>
-                      <a:prstDash val="solid"/>
-                    </a:ln>
                   </pic:spPr>
                 </pic:pic>
               </a:graphicData>
@@ -1154,19 +1160,48 @@
     <w:p>
       <w:pPr>
         <w:pStyle w:val="Normal"/>
-      </w:pPr>
-      <w:r>
-        <w:rPr/>
-        <w:t xml:space="preserve">Figure 1: basic architecture of the </w:t>
+        <w:rPr>
+          <w:sz w:val="20"/>
+          <w:szCs w:val="20"/>
+        </w:rPr>
+      </w:pPr>
+      <w:r>
+        <w:rPr>
+          <w:i w:val="1"/>
+          <w:iCs w:val="1"/>
+          <w:sz w:val="20"/>
+          <w:szCs w:val="20"/>
+          <w:u w:val="single"/>
+        </w:rPr>
+        <w:t>Figure 1:</w:t>
+      </w:r>
+      <w:r>
+        <w:rPr>
+          <w:i w:val="1"/>
+          <w:iCs w:val="1"/>
+          <w:sz w:val="20"/>
+          <w:szCs w:val="20"/>
+        </w:rPr>
+        <w:t xml:space="preserve"> basic architecture of the </w:t>
       </w:r>
       <w:proofErr w:type="spellStart"/>
       <w:r>
-        <w:rPr/>
+        <w:rPr>
+          <w:i w:val="1"/>
+          <w:iCs w:val="1"/>
+          <w:sz w:val="20"/>
+          <w:szCs w:val="20"/>
+        </w:rPr>
         <w:t>FAIRification</w:t>
       </w:r>
       <w:proofErr w:type="spellEnd"/>
       <w:r>
-        <w:rPr/>
+        <w:rPr>
+          <w:i w:val="1"/>
+          <w:iCs w:val="1"/>
+          <w:sz w:val="20"/>
+          <w:szCs w:val="20"/>
+        </w:rPr>
         <w:t xml:space="preserve"> framework.</w:t>
       </w:r>
     </w:p>
@@ -1191,7 +1226,11 @@
       </w:pPr>
       <w:r>
         <w:rPr/>
-        <w:t xml:space="preserve">1) Processing pipeline: it acquires the data from the project members, it processes it, and it stores it in the data store. </w:t>
+        <w:t xml:space="preserve">1) Processing pipeline: it acquires the data from the project members, it processes it, and it stores it in the data store. The project members </w:t>
+      </w:r>
+      <w:r>
+        <w:rPr/>
+        <w:t>of Objective 3.1 oversee the processing pipeline. The pipeline is deployed in a UM (Universidad de Murcia) server.</w:t>
       </w:r>
     </w:p>
     <w:p>
@@ -1200,21 +1239,33 @@
       </w:pPr>
       <w:r>
         <w:rPr/>
-        <w:t xml:space="preserve">2) The data is published according to FAIR principles and consumed </w:t>
-      </w:r>
-      <w:r>
-        <w:rPr/>
-        <w:t>by</w:t>
-      </w:r>
-      <w:r>
-        <w:rPr/>
-        <w:t xml:space="preserve"> other, external scientists, or, more importantly, computational agents. </w:t>
+        <w:t>2) The data stored in the data store by the processing pipeline is published according to FAIR principles in a web frontend at the UM server. Such publication is targeted at external clients, both humans (Other scientists) and, more importantly, computational agents. The FAIR metrics fram</w:t>
+      </w:r>
+      <w:r>
+        <w:rPr/>
+        <w:t xml:space="preserve">ework used to evaluate the "FAIR level" also consumes data from this frontend, and it is used by the project members to adjust the </w:t>
+      </w:r>
+      <w:r>
+        <w:rPr/>
+        <w:t>FAIRification</w:t>
+      </w:r>
+      <w:r>
+        <w:rPr/>
+        <w:t xml:space="preserve"> process.</w:t>
       </w:r>
     </w:p>
     <w:p>
       <w:pPr>
         <w:pStyle w:val="Normal"/>
       </w:pPr>
+      <w:r>
+        <w:rPr/>
+        <w:t>The processing pipeline is described in Figure 2. The pi</w:t>
+      </w:r>
+      <w:r>
+        <w:rPr/>
+        <w:t>peline comprises the processing module (Linking, quality control, etc.) and the storage of data and metadata. Such storage is implemented by:</w:t>
+      </w:r>
     </w:p>
     <w:p>
       <w:pPr>
@@ -1222,11 +1273,654 @@
       </w:pPr>
       <w:r>
         <w:rPr/>
-        <w:t xml:space="preserve"> starts</w:t>
-      </w:r>
-      <w:r>
-        <w:rPr/>
-        <w:t xml:space="preserve"> when a project member provides a new dataset, from the ones described in section 3, in a shared resource like a OneDrive folder.  </w:t>
+        <w:t xml:space="preserve">GraphDB: a Triple Store for storing RDF based data. </w:t>
+      </w:r>
+    </w:p>
+    <w:p>
+      <w:pPr>
+        <w:pStyle w:val="Normal"/>
+      </w:pPr>
+      <w:r>
+        <w:rPr/>
+        <w:t xml:space="preserve">CKAN: a </w:t>
+      </w:r>
+    </w:p>
+    <w:p>
+      <w:pPr>
+        <w:pStyle w:val="Normal"/>
+      </w:pPr>
+    </w:p>
+    <w:p>
+      <w:pPr>
+        <w:pStyle w:val="Normal"/>
+      </w:pPr>
+      <w:r>
+        <w:rPr/>
+        <w:t xml:space="preserve">The pipeline kicks-off </w:t>
+      </w:r>
+      <w:r>
+        <w:rPr/>
+        <w:t xml:space="preserve">when a project member provides a new dataset, from the ones described in section 3, in the shared project storage. </w:t>
+      </w:r>
+    </w:p>
+    <w:p>
+      <w:pPr>
+        <w:pStyle w:val="Normal"/>
+      </w:pPr>
+      <w:r>
+        <w:drawing>
+          <wp:inline wp14:editId="63F99631" wp14:anchorId="33643AB1">
+            <wp:extent cx="4572000" cy="2371725"/>
+            <wp:effectExtent l="0" t="0" r="0" b="0"/>
+            <wp:docPr id="402073436" name="" title=""/>
+            <wp:cNvGraphicFramePr>
+              <a:graphicFrameLocks noChangeAspect="1"/>
+            </wp:cNvGraphicFramePr>
+            <a:graphic>
+              <a:graphicData uri="http://schemas.openxmlformats.org/drawingml/2006/picture">
+                <pic:pic>
+                  <pic:nvPicPr>
+                    <pic:cNvPr id="0" name=""/>
+                    <pic:cNvPicPr/>
+                  </pic:nvPicPr>
+                  <pic:blipFill>
+                    <a:blip r:embed="R92e3c689799b41e5">
+                      <a:extLst>
+                        <a:ext xmlns:a="http://schemas.openxmlformats.org/drawingml/2006/main" uri="{28A0092B-C50C-407E-A947-70E740481C1C}">
+                          <a14:useLocalDpi val="0"/>
+                        </a:ext>
+                      </a:extLst>
+                    </a:blip>
+                    <a:stretch>
+                      <a:fillRect/>
+                    </a:stretch>
+                  </pic:blipFill>
+                  <pic:spPr>
+                    <a:xfrm>
+                      <a:off x="0" y="0"/>
+                      <a:ext cx="4572000" cy="2371725"/>
+                    </a:xfrm>
+                    <a:prstGeom prst="rect">
+                      <a:avLst/>
+                    </a:prstGeom>
+                  </pic:spPr>
+                </pic:pic>
+              </a:graphicData>
+            </a:graphic>
+          </wp:inline>
+        </w:drawing>
+      </w:r>
+    </w:p>
+    <w:p>
+      <w:pPr>
+        <w:pStyle w:val="Normal"/>
+        <w:rPr>
+          <w:i w:val="1"/>
+          <w:iCs w:val="1"/>
+          <w:sz w:val="20"/>
+          <w:szCs w:val="20"/>
+        </w:rPr>
+      </w:pPr>
+      <w:r>
+        <w:rPr>
+          <w:i w:val="1"/>
+          <w:iCs w:val="1"/>
+          <w:sz w:val="20"/>
+          <w:szCs w:val="20"/>
+          <w:u w:val="single"/>
+        </w:rPr>
+        <w:t>Figure 2:</w:t>
+      </w:r>
+      <w:r>
+        <w:rPr>
+          <w:i w:val="1"/>
+          <w:iCs w:val="1"/>
+          <w:sz w:val="20"/>
+          <w:szCs w:val="20"/>
+        </w:rPr>
+        <w:t xml:space="preserve"> processing pipeline.</w:t>
+      </w:r>
+    </w:p>
+    <w:p>
+      <w:pPr>
+        <w:pStyle w:val="Normal"/>
+        <w:rPr>
+          <w:i w:val="0"/>
+          <w:iCs w:val="0"/>
+          <w:sz w:val="22"/>
+          <w:szCs w:val="22"/>
+        </w:rPr>
+      </w:pPr>
+      <w:r>
+        <w:rPr>
+          <w:i w:val="0"/>
+          <w:iCs w:val="0"/>
+          <w:sz w:val="22"/>
+          <w:szCs w:val="22"/>
+        </w:rPr>
+        <w:t>There are four types of datasets with regards to their treatment by the processing pipeline:</w:t>
+      </w:r>
+    </w:p>
+    <w:p>
+      <w:pPr>
+        <w:pStyle w:val="Normal"/>
+        <w:rPr>
+          <w:i w:val="0"/>
+          <w:iCs w:val="0"/>
+          <w:sz w:val="22"/>
+          <w:szCs w:val="22"/>
+        </w:rPr>
+      </w:pPr>
+      <w:r>
+        <w:rPr>
+          <w:b w:val="1"/>
+          <w:bCs w:val="1"/>
+          <w:i w:val="0"/>
+          <w:iCs w:val="0"/>
+          <w:sz w:val="22"/>
+          <w:szCs w:val="22"/>
+          <w:u w:val="single"/>
+        </w:rPr>
+        <w:t>CLIN-IK-LINKS datasets:</w:t>
+      </w:r>
+      <w:r>
+        <w:rPr>
+          <w:i w:val="0"/>
+          <w:iCs w:val="0"/>
+          <w:sz w:val="22"/>
+          <w:szCs w:val="22"/>
+        </w:rPr>
+        <w:t xml:space="preserve"> the CLIN-IK-LINKS platform will store Clinical Process Models (CPMs) and Knowledge Graphs (KGs) produced in the project. Since the platform will offer REST APIs to access those elements, a connector will be developed to insert those elements directly into the </w:t>
+      </w:r>
+      <w:proofErr w:type="spellStart"/>
+      <w:r>
+        <w:rPr>
+          <w:i w:val="0"/>
+          <w:iCs w:val="0"/>
+          <w:sz w:val="22"/>
+          <w:szCs w:val="22"/>
+        </w:rPr>
+        <w:t>GraphDB</w:t>
+      </w:r>
+      <w:proofErr w:type="spellEnd"/>
+      <w:r>
+        <w:rPr>
+          <w:i w:val="0"/>
+          <w:iCs w:val="0"/>
+          <w:sz w:val="22"/>
+          <w:szCs w:val="22"/>
+        </w:rPr>
+        <w:t xml:space="preserve"> Triple Store. </w:t>
+      </w:r>
+    </w:p>
+    <w:p>
+      <w:pPr>
+        <w:pStyle w:val="Normal"/>
+        <w:rPr>
+          <w:i w:val="0"/>
+          <w:iCs w:val="0"/>
+          <w:sz w:val="22"/>
+          <w:szCs w:val="22"/>
+        </w:rPr>
+      </w:pPr>
+      <w:r>
+        <w:rPr>
+          <w:b w:val="1"/>
+          <w:bCs w:val="1"/>
+          <w:i w:val="0"/>
+          <w:iCs w:val="0"/>
+          <w:sz w:val="22"/>
+          <w:szCs w:val="22"/>
+          <w:u w:val="single"/>
+        </w:rPr>
+        <w:t>Private data:</w:t>
+      </w:r>
+      <w:r>
+        <w:rPr>
+          <w:i w:val="0"/>
+          <w:iCs w:val="0"/>
+          <w:sz w:val="22"/>
+          <w:szCs w:val="22"/>
+        </w:rPr>
+        <w:t xml:space="preserve"> clinical data tends to be protected by strict legislation. In this case, since the data cannot be published, some metadata will be collected in RDF and stored in GraphDB, specially, but not only, referring to possible access methods (e.g., contact information for the person responsible for data access in a hospital). </w:t>
+      </w:r>
+    </w:p>
+    <w:p>
+      <w:pPr>
+        <w:pStyle w:val="Normal"/>
+        <w:rPr>
+          <w:i w:val="0"/>
+          <w:iCs w:val="0"/>
+          <w:sz w:val="22"/>
+          <w:szCs w:val="22"/>
+        </w:rPr>
+      </w:pPr>
+      <w:r>
+        <w:rPr>
+          <w:b w:val="1"/>
+          <w:bCs w:val="1"/>
+          <w:i w:val="0"/>
+          <w:iCs w:val="0"/>
+          <w:sz w:val="22"/>
+          <w:szCs w:val="22"/>
+          <w:u w:val="single"/>
+        </w:rPr>
+        <w:t>Public, RDF convertible data:</w:t>
+      </w:r>
+      <w:r>
+        <w:rPr>
+          <w:i w:val="0"/>
+          <w:iCs w:val="0"/>
+          <w:sz w:val="22"/>
+          <w:szCs w:val="22"/>
+        </w:rPr>
+        <w:t xml:space="preserve"> public data that can be fully published and it is already available in </w:t>
+      </w:r>
+      <w:proofErr w:type="gramStart"/>
+      <w:r>
+        <w:rPr>
+          <w:i w:val="0"/>
+          <w:iCs w:val="0"/>
+          <w:sz w:val="22"/>
+          <w:szCs w:val="22"/>
+        </w:rPr>
+        <w:t>RDF</w:t>
+      </w:r>
+      <w:proofErr w:type="gramEnd"/>
+      <w:r>
+        <w:rPr>
+          <w:i w:val="0"/>
+          <w:iCs w:val="0"/>
+          <w:sz w:val="22"/>
+          <w:szCs w:val="22"/>
+        </w:rPr>
+        <w:t xml:space="preserve"> or it is feasible to convert to RDF.  In this case both data and metadata will be stored in GraphDB. </w:t>
+      </w:r>
+    </w:p>
+    <w:p>
+      <w:pPr>
+        <w:pStyle w:val="Normal"/>
+        <w:rPr>
+          <w:i w:val="0"/>
+          <w:iCs w:val="0"/>
+          <w:sz w:val="22"/>
+          <w:szCs w:val="22"/>
+        </w:rPr>
+      </w:pPr>
+      <w:r>
+        <w:rPr>
+          <w:b w:val="1"/>
+          <w:bCs w:val="1"/>
+          <w:i w:val="0"/>
+          <w:iCs w:val="0"/>
+          <w:sz w:val="22"/>
+          <w:szCs w:val="22"/>
+          <w:u w:val="single"/>
+        </w:rPr>
+        <w:t xml:space="preserve">Public, </w:t>
+      </w:r>
+      <w:proofErr w:type="gramStart"/>
+      <w:r>
+        <w:rPr>
+          <w:b w:val="1"/>
+          <w:bCs w:val="1"/>
+          <w:i w:val="0"/>
+          <w:iCs w:val="0"/>
+          <w:sz w:val="22"/>
+          <w:szCs w:val="22"/>
+          <w:u w:val="single"/>
+        </w:rPr>
+        <w:t>non RDF</w:t>
+      </w:r>
+      <w:proofErr w:type="gramEnd"/>
+      <w:r>
+        <w:rPr>
+          <w:b w:val="1"/>
+          <w:bCs w:val="1"/>
+          <w:i w:val="0"/>
+          <w:iCs w:val="0"/>
+          <w:sz w:val="22"/>
+          <w:szCs w:val="22"/>
+          <w:u w:val="single"/>
+        </w:rPr>
+        <w:t xml:space="preserve"> convertible data:</w:t>
+      </w:r>
+      <w:r>
+        <w:rPr>
+          <w:i w:val="0"/>
+          <w:iCs w:val="0"/>
+          <w:sz w:val="22"/>
+          <w:szCs w:val="22"/>
+        </w:rPr>
+        <w:t xml:space="preserve"> </w:t>
+      </w:r>
+      <w:r>
+        <w:rPr>
+          <w:i w:val="0"/>
+          <w:iCs w:val="0"/>
+          <w:sz w:val="22"/>
+          <w:szCs w:val="22"/>
+        </w:rPr>
+        <w:t>public data that can be fully published but it is not avai</w:t>
+      </w:r>
+      <w:r>
+        <w:rPr>
+          <w:i w:val="0"/>
+          <w:iCs w:val="0"/>
+          <w:sz w:val="22"/>
+          <w:szCs w:val="22"/>
+        </w:rPr>
+        <w:t xml:space="preserve">lable in </w:t>
+      </w:r>
+      <w:proofErr w:type="gramStart"/>
+      <w:r>
+        <w:rPr>
+          <w:i w:val="0"/>
+          <w:iCs w:val="0"/>
+          <w:sz w:val="22"/>
+          <w:szCs w:val="22"/>
+        </w:rPr>
+        <w:t>RDF</w:t>
+      </w:r>
+      <w:proofErr w:type="gramEnd"/>
+      <w:r>
+        <w:rPr>
+          <w:i w:val="0"/>
+          <w:iCs w:val="0"/>
+          <w:sz w:val="22"/>
+          <w:szCs w:val="22"/>
+        </w:rPr>
+        <w:t xml:space="preserve"> or it is very difficult to convert to RDF. In this case the metadata will be stored in </w:t>
+      </w:r>
+      <w:proofErr w:type="spellStart"/>
+      <w:r>
+        <w:rPr>
+          <w:i w:val="0"/>
+          <w:iCs w:val="0"/>
+          <w:sz w:val="22"/>
+          <w:szCs w:val="22"/>
+        </w:rPr>
+        <w:t>GraphDB</w:t>
+      </w:r>
+      <w:proofErr w:type="spellEnd"/>
+      <w:r>
+        <w:rPr>
+          <w:i w:val="0"/>
+          <w:iCs w:val="0"/>
+          <w:sz w:val="22"/>
+          <w:szCs w:val="22"/>
+        </w:rPr>
+        <w:t xml:space="preserve">, with pointers to a CKAN server, in which the data, in its original form, will be stored. The CKAN DCAT extension will be used to synchronise </w:t>
+      </w:r>
+      <w:proofErr w:type="spellStart"/>
+      <w:r>
+        <w:rPr>
+          <w:i w:val="0"/>
+          <w:iCs w:val="0"/>
+          <w:sz w:val="22"/>
+          <w:szCs w:val="22"/>
+        </w:rPr>
+        <w:t>GraphDB</w:t>
+      </w:r>
+      <w:proofErr w:type="spellEnd"/>
+      <w:r>
+        <w:rPr>
+          <w:i w:val="0"/>
+          <w:iCs w:val="0"/>
+          <w:sz w:val="22"/>
+          <w:szCs w:val="22"/>
+        </w:rPr>
+        <w:t xml:space="preserve"> and CKAN at the metadata level, an ensure that the FAIR principle F3 ("Metadata clearly and explicitly include the identifier of the data they describe") is implemented. </w:t>
+      </w:r>
+    </w:p>
+    <w:p>
+      <w:pPr>
+        <w:pStyle w:val="Normal"/>
+        <w:rPr>
+          <w:i w:val="0"/>
+          <w:iCs w:val="0"/>
+          <w:sz w:val="22"/>
+          <w:szCs w:val="22"/>
+        </w:rPr>
+      </w:pPr>
+      <w:r>
+        <w:rPr>
+          <w:i w:val="0"/>
+          <w:iCs w:val="0"/>
+          <w:sz w:val="22"/>
+          <w:szCs w:val="22"/>
+        </w:rPr>
+        <w:t xml:space="preserve">The processing pipeline comprises the following specific processes: </w:t>
+      </w:r>
+    </w:p>
+    <w:p>
+      <w:pPr>
+        <w:pStyle w:val="Normal"/>
+        <w:rPr>
+          <w:i w:val="0"/>
+          <w:iCs w:val="0"/>
+          <w:sz w:val="22"/>
+          <w:szCs w:val="22"/>
+        </w:rPr>
+      </w:pPr>
+      <w:r>
+        <w:rPr>
+          <w:i w:val="0"/>
+          <w:iCs w:val="0"/>
+          <w:sz w:val="22"/>
+          <w:szCs w:val="22"/>
+        </w:rPr>
+        <w:t>Metadata. This process ensures that:</w:t>
+      </w:r>
+    </w:p>
+    <w:p>
+      <w:pPr>
+        <w:pStyle w:val="Normal"/>
+        <w:rPr>
+          <w:i w:val="0"/>
+          <w:iCs w:val="0"/>
+          <w:sz w:val="22"/>
+          <w:szCs w:val="22"/>
+        </w:rPr>
+      </w:pPr>
+      <w:r>
+        <w:rPr>
+          <w:i w:val="0"/>
+          <w:iCs w:val="0"/>
+          <w:sz w:val="22"/>
+          <w:szCs w:val="22"/>
+        </w:rPr>
+        <w:t>a) The necessary metadata, in DCAT (RDF) form, is added</w:t>
+      </w:r>
+    </w:p>
+    <w:p>
+      <w:pPr>
+        <w:pStyle w:val="Normal"/>
+        <w:rPr>
+          <w:i w:val="0"/>
+          <w:iCs w:val="0"/>
+          <w:sz w:val="22"/>
+          <w:szCs w:val="22"/>
+        </w:rPr>
+      </w:pPr>
+      <w:r>
+        <w:rPr>
+          <w:i w:val="0"/>
+          <w:iCs w:val="0"/>
+          <w:sz w:val="22"/>
+          <w:szCs w:val="22"/>
+        </w:rPr>
+        <w:t>VoID, PROV</w:t>
+      </w:r>
+    </w:p>
+    <w:p>
+      <w:pPr>
+        <w:pStyle w:val="Normal"/>
+        <w:rPr>
+          <w:i w:val="0"/>
+          <w:iCs w:val="0"/>
+          <w:sz w:val="22"/>
+          <w:szCs w:val="22"/>
+        </w:rPr>
+      </w:pPr>
+      <w:r>
+        <w:rPr>
+          <w:i w:val="0"/>
+          <w:iCs w:val="0"/>
+          <w:sz w:val="22"/>
+          <w:szCs w:val="22"/>
+        </w:rPr>
+        <w:t>b) The metadata already present conforms with DCAT (Via conversion, if necessary)</w:t>
+      </w:r>
+    </w:p>
+    <w:p>
+      <w:pPr>
+        <w:pStyle w:val="Normal"/>
+        <w:rPr>
+          <w:i w:val="0"/>
+          <w:iCs w:val="0"/>
+          <w:sz w:val="22"/>
+          <w:szCs w:val="22"/>
+        </w:rPr>
+      </w:pPr>
+    </w:p>
+    <w:p>
+      <w:pPr>
+        <w:pStyle w:val="Normal"/>
+        <w:rPr>
+          <w:i w:val="0"/>
+          <w:iCs w:val="0"/>
+          <w:sz w:val="22"/>
+          <w:szCs w:val="22"/>
+        </w:rPr>
+      </w:pPr>
+      <w:r>
+        <w:rPr>
+          <w:i w:val="0"/>
+          <w:iCs w:val="0"/>
+          <w:sz w:val="22"/>
+          <w:szCs w:val="22"/>
+        </w:rPr>
+        <w:t xml:space="preserve">Quality control: SHACL will be used to ensure </w:t>
+      </w:r>
+    </w:p>
+    <w:p>
+      <w:pPr>
+        <w:pStyle w:val="Normal"/>
+        <w:rPr>
+          <w:i w:val="0"/>
+          <w:iCs w:val="0"/>
+          <w:sz w:val="22"/>
+          <w:szCs w:val="22"/>
+        </w:rPr>
+      </w:pPr>
+      <w:r>
+        <w:rPr>
+          <w:i w:val="0"/>
+          <w:iCs w:val="0"/>
+          <w:sz w:val="22"/>
+          <w:szCs w:val="22"/>
+        </w:rPr>
+        <w:t>Metadata addition</w:t>
+      </w:r>
+    </w:p>
+    <w:p>
+      <w:pPr>
+        <w:pStyle w:val="Normal"/>
+        <w:rPr>
+          <w:i w:val="0"/>
+          <w:iCs w:val="0"/>
+          <w:sz w:val="22"/>
+          <w:szCs w:val="22"/>
+        </w:rPr>
+      </w:pPr>
+      <w:r>
+        <w:rPr>
+          <w:i w:val="0"/>
+          <w:iCs w:val="0"/>
+          <w:sz w:val="22"/>
+          <w:szCs w:val="22"/>
+        </w:rPr>
+        <w:t>Metadata processing</w:t>
+      </w:r>
+    </w:p>
+    <w:p>
+      <w:pPr>
+        <w:pStyle w:val="Normal"/>
+        <w:rPr>
+          <w:i w:val="0"/>
+          <w:iCs w:val="0"/>
+          <w:sz w:val="22"/>
+          <w:szCs w:val="22"/>
+        </w:rPr>
+      </w:pPr>
+      <w:r>
+        <w:rPr>
+          <w:i w:val="0"/>
+          <w:iCs w:val="0"/>
+          <w:sz w:val="22"/>
+          <w:szCs w:val="22"/>
+        </w:rPr>
+        <w:t>Conversion to RDF</w:t>
+      </w:r>
+    </w:p>
+    <w:p>
+      <w:pPr>
+        <w:pStyle w:val="Normal"/>
+        <w:rPr>
+          <w:i w:val="1"/>
+          <w:iCs w:val="1"/>
+          <w:sz w:val="20"/>
+          <w:szCs w:val="20"/>
+        </w:rPr>
+      </w:pPr>
+    </w:p>
+    <w:p>
+      <w:pPr>
+        <w:pStyle w:val="Normal"/>
+      </w:pPr>
+      <w:r>
+        <w:rPr/>
+        <w:t>The publication frontend ...</w:t>
+      </w:r>
+    </w:p>
+    <w:p>
+      <w:pPr>
+        <w:pStyle w:val="Normal"/>
+        <w:rPr>
+          <w:i w:val="1"/>
+          <w:iCs w:val="1"/>
+          <w:sz w:val="20"/>
+          <w:szCs w:val="20"/>
+        </w:rPr>
+      </w:pPr>
+      <w:r>
+        <w:rPr>
+          <w:i w:val="1"/>
+          <w:iCs w:val="1"/>
+          <w:sz w:val="20"/>
+          <w:szCs w:val="20"/>
+          <w:u w:val="single"/>
+        </w:rPr>
+        <w:t>Figure 3:</w:t>
+      </w:r>
+      <w:r>
+        <w:rPr>
+          <w:i w:val="1"/>
+          <w:iCs w:val="1"/>
+          <w:sz w:val="20"/>
+          <w:szCs w:val="20"/>
+        </w:rPr>
+        <w:t xml:space="preserve"> publication frontend.</w:t>
+      </w:r>
+    </w:p>
+    <w:p>
+      <w:pPr>
+        <w:pStyle w:val="Normal"/>
+      </w:pPr>
+      <w:r>
+        <w:rPr/>
+        <w:t xml:space="preserve">Grant agreement ... </w:t>
       </w:r>
     </w:p>
     <w:p>
@@ -1292,7 +1986,7 @@
       </w:r>
       <w:sdt>
         <w:sdtPr>
-          <w:id w:val="646083760"/>
+          <w:id w:val="506586425"/>
           <w:tag w:val="rw.biblio"/>
           <w:placeholder>
             <w:docPart w:val="DefaultPlaceholder_1081868574"/>
@@ -1417,6 +2111,21 @@
         <w:commentReference w:id="1374196784"/>
       </w:r>
       <w:bookmarkEnd w:id="545309088"/>
+    </w:p>
+    <w:p>
+      <w:pPr>
+        <w:pStyle w:val="Heading1"/>
+        <w:rPr>
+          <w:rFonts w:ascii="Calibri Light" w:hAnsi="Calibri Light" w:eastAsia="" w:cs=""/>
+          <w:color w:val="2F5496" w:themeColor="accent1" w:themeTint="FF" w:themeShade="BF"/>
+          <w:sz w:val="32"/>
+          <w:szCs w:val="32"/>
+        </w:rPr>
+      </w:pPr>
+      <w:r>
+        <w:rPr/>
+        <w:t>Annex B: FAIR principles</w:t>
+      </w:r>
     </w:p>
     <w:sectPr>
       <w:pgSz w:w="11906" w:h="16838" w:orient="portrait"/>

--- a/dmp/Support4LS-D3.1-DMP.docx
+++ b/dmp/Support4LS-D3.1-DMP.docx
@@ -63,134 +63,13 @@
     </w:p>
     <w:p>
       <w:pPr>
-        <w:jc w:val="center"/>
-      </w:pPr>
-    </w:p>
-    <w:p>
-      <w:pPr>
-        <w:jc w:val="center"/>
-      </w:pPr>
-    </w:p>
-    <w:p>
-      <w:pPr>
-        <w:jc w:val="center"/>
-      </w:pPr>
-    </w:p>
-    <w:p>
-      <w:pPr>
-        <w:jc w:val="center"/>
-      </w:pPr>
-    </w:p>
-    <w:p>
-      <w:pPr>
-        <w:jc w:val="center"/>
-      </w:pPr>
-    </w:p>
-    <w:p>
-      <w:pPr>
-        <w:jc w:val="center"/>
-      </w:pPr>
-    </w:p>
-    <w:p>
-      <w:pPr>
-        <w:jc w:val="center"/>
-      </w:pPr>
-    </w:p>
-    <w:p>
-      <w:pPr>
-        <w:jc w:val="center"/>
-      </w:pPr>
-    </w:p>
-    <w:p>
-      <w:pPr>
-        <w:jc w:val="center"/>
-      </w:pPr>
-    </w:p>
-    <w:p>
-      <w:pPr>
-        <w:jc w:val="center"/>
-      </w:pPr>
-    </w:p>
-    <w:p>
-      <w:pPr>
-        <w:jc w:val="center"/>
-      </w:pPr>
-    </w:p>
-    <w:p>
-      <w:pPr>
-        <w:jc w:val="center"/>
-      </w:pPr>
-    </w:p>
-    <w:p>
-      <w:pPr>
-        <w:jc w:val="center"/>
-      </w:pPr>
-    </w:p>
-    <w:p>
-      <w:pPr>
-        <w:jc w:val="center"/>
-      </w:pPr>
-    </w:p>
-    <w:p>
-      <w:pPr>
-        <w:jc w:val="center"/>
-      </w:pPr>
-    </w:p>
-    <w:p>
-      <w:pPr>
-        <w:jc w:val="center"/>
-      </w:pPr>
-    </w:p>
-    <w:p>
-      <w:pPr>
-        <w:jc w:val="center"/>
-      </w:pPr>
-    </w:p>
-    <w:p>
-      <w:pPr>
-        <w:jc w:val="center"/>
-      </w:pPr>
-    </w:p>
-    <w:p>
-      <w:pPr>
-        <w:jc w:val="center"/>
-      </w:pPr>
-    </w:p>
-    <w:p>
-      <w:pPr>
-        <w:jc w:val="center"/>
-      </w:pPr>
-    </w:p>
-    <w:p>
-      <w:pPr>
-        <w:jc w:val="center"/>
-      </w:pPr>
-    </w:p>
-    <w:p>
-      <w:pPr>
-        <w:jc w:val="center"/>
-      </w:pPr>
-    </w:p>
-    <w:p>
-      <w:pPr>
-        <w:jc w:val="center"/>
-      </w:pPr>
-    </w:p>
-    <w:p>
-      <w:pPr>
-        <w:pStyle w:val="Normal"/>
-        <w:jc w:val="center"/>
-      </w:pPr>
-    </w:p>
-    <w:p>
-      <w:pPr>
         <w:pStyle w:val="Normal"/>
         <w:jc w:val="center"/>
       </w:pPr>
     </w:p>
     <w:sdt>
       <w:sdtPr>
-        <w:id w:val="1345838005"/>
+        <w:id w:val="420403482"/>
         <w:docPartObj>
           <w:docPartGallery w:val="Table of Contents"/>
           <w:docPartUnique/>
@@ -214,7 +93,7 @@
           <w:r>
             <w:fldChar w:fldCharType="separate"/>
           </w:r>
-          <w:hyperlink w:anchor="_Toc132391246">
+          <w:hyperlink w:anchor="_Toc238300606">
             <w:r>
               <w:rPr>
                 <w:rStyle w:val="Hyperlink"/>
@@ -228,7 +107,7 @@
               <w:fldChar w:fldCharType="begin"/>
             </w:r>
             <w:r>
-              <w:instrText xml:space="preserve">PAGEREF _Toc132391246 \h</w:instrText>
+              <w:instrText xml:space="preserve">PAGEREF _Toc238300606 \h</w:instrText>
             </w:r>
             <w:r>
               <w:fldChar w:fldCharType="separate"/>
@@ -237,7 +116,7 @@
               <w:rPr>
                 <w:rStyle w:val="Hyperlink"/>
               </w:rPr>
-              <w:t>3</w:t>
+              <w:t>1</w:t>
             </w:r>
             <w:r>
               <w:fldChar w:fldCharType="end"/>
@@ -252,7 +131,7 @@
             </w:tabs>
             <w:bidi w:val="0"/>
           </w:pPr>
-          <w:hyperlink w:anchor="_Toc2132926119">
+          <w:hyperlink w:anchor="_Toc1973503526">
             <w:r>
               <w:rPr>
                 <w:rStyle w:val="Hyperlink"/>
@@ -266,7 +145,7 @@
               <w:fldChar w:fldCharType="begin"/>
             </w:r>
             <w:r>
-              <w:instrText xml:space="preserve">PAGEREF _Toc2132926119 \h</w:instrText>
+              <w:instrText xml:space="preserve">PAGEREF _Toc1973503526 \h</w:instrText>
             </w:r>
             <w:r>
               <w:fldChar w:fldCharType="separate"/>
@@ -275,7 +154,7 @@
               <w:rPr>
                 <w:rStyle w:val="Hyperlink"/>
               </w:rPr>
-              <w:t>5</w:t>
+              <w:t>1</w:t>
             </w:r>
             <w:r>
               <w:fldChar w:fldCharType="end"/>
@@ -290,7 +169,7 @@
             </w:tabs>
             <w:bidi w:val="0"/>
           </w:pPr>
-          <w:hyperlink w:anchor="_Toc921869820">
+          <w:hyperlink w:anchor="_Toc1578613720">
             <w:r>
               <w:rPr>
                 <w:rStyle w:val="Hyperlink"/>
@@ -304,7 +183,7 @@
               <w:fldChar w:fldCharType="begin"/>
             </w:r>
             <w:r>
-              <w:instrText xml:space="preserve">PAGEREF _Toc921869820 \h</w:instrText>
+              <w:instrText xml:space="preserve">PAGEREF _Toc1578613720 \h</w:instrText>
             </w:r>
             <w:r>
               <w:fldChar w:fldCharType="separate"/>
@@ -313,7 +192,7 @@
               <w:rPr>
                 <w:rStyle w:val="Hyperlink"/>
               </w:rPr>
-              <w:t>5</w:t>
+              <w:t>1</w:t>
             </w:r>
             <w:r>
               <w:fldChar w:fldCharType="end"/>
@@ -328,12 +207,12 @@
             </w:tabs>
             <w:bidi w:val="0"/>
           </w:pPr>
-          <w:hyperlink w:anchor="_Toc1043703698">
+          <w:hyperlink w:anchor="_Toc553040049">
             <w:r>
               <w:rPr>
                 <w:rStyle w:val="Hyperlink"/>
               </w:rPr>
-              <w:t>4.- Architecture and processes</w:t>
+              <w:t>4.- Architecture</w:t>
             </w:r>
             <w:r>
               <w:tab/>
@@ -342,7 +221,7 @@
               <w:fldChar w:fldCharType="begin"/>
             </w:r>
             <w:r>
-              <w:instrText xml:space="preserve">PAGEREF _Toc1043703698 \h</w:instrText>
+              <w:instrText xml:space="preserve">PAGEREF _Toc553040049 \h</w:instrText>
             </w:r>
             <w:r>
               <w:fldChar w:fldCharType="separate"/>
@@ -351,7 +230,83 @@
               <w:rPr>
                 <w:rStyle w:val="Hyperlink"/>
               </w:rPr>
-              <w:t>5</w:t>
+              <w:t>1</w:t>
+            </w:r>
+            <w:r>
+              <w:fldChar w:fldCharType="end"/>
+            </w:r>
+          </w:hyperlink>
+        </w:p>
+        <w:p>
+          <w:pPr>
+            <w:pStyle w:val="TOC2"/>
+            <w:tabs>
+              <w:tab w:val="right" w:leader="dot" w:pos="9015"/>
+            </w:tabs>
+            <w:bidi w:val="0"/>
+          </w:pPr>
+          <w:hyperlink w:anchor="_Toc287040652">
+            <w:r>
+              <w:rPr>
+                <w:rStyle w:val="Hyperlink"/>
+              </w:rPr>
+              <w:t>Processing pipeline</w:t>
+            </w:r>
+            <w:r>
+              <w:tab/>
+            </w:r>
+            <w:r>
+              <w:fldChar w:fldCharType="begin"/>
+            </w:r>
+            <w:r>
+              <w:instrText xml:space="preserve">PAGEREF _Toc287040652 \h</w:instrText>
+            </w:r>
+            <w:r>
+              <w:fldChar w:fldCharType="separate"/>
+            </w:r>
+            <w:r>
+              <w:rPr>
+                <w:rStyle w:val="Hyperlink"/>
+              </w:rPr>
+              <w:t>1</w:t>
+            </w:r>
+            <w:r>
+              <w:fldChar w:fldCharType="end"/>
+            </w:r>
+          </w:hyperlink>
+        </w:p>
+        <w:p>
+          <w:pPr>
+            <w:pStyle w:val="TOC2"/>
+            <w:tabs>
+              <w:tab w:val="right" w:leader="dot" w:pos="9015"/>
+            </w:tabs>
+            <w:bidi w:val="0"/>
+          </w:pPr>
+          <w:hyperlink w:anchor="_Toc405129533">
+            <w:r>
+              <w:rPr>
+                <w:rStyle w:val="Hyperlink"/>
+              </w:rPr>
+              <w:t>Web frontend</w:t>
+            </w:r>
+            <w:r>
+              <w:tab/>
+            </w:r>
+            <w:r>
+              <w:fldChar w:fldCharType="begin"/>
+            </w:r>
+            <w:r>
+              <w:instrText xml:space="preserve">PAGEREF _Toc405129533 \h</w:instrText>
+            </w:r>
+            <w:r>
+              <w:fldChar w:fldCharType="separate"/>
+            </w:r>
+            <w:r>
+              <w:rPr>
+                <w:rStyle w:val="Hyperlink"/>
+              </w:rPr>
+              <w:t>1</w:t>
             </w:r>
             <w:r>
               <w:fldChar w:fldCharType="end"/>
@@ -366,12 +321,12 @@
             </w:tabs>
             <w:bidi w:val="0"/>
           </w:pPr>
-          <w:hyperlink w:anchor="_Toc103628451">
+          <w:hyperlink w:anchor="_Toc1134555635">
             <w:r>
               <w:rPr>
                 <w:rStyle w:val="Hyperlink"/>
               </w:rPr>
-              <w:t>5.- Conclusion</w:t>
+              <w:t>5.- Conclusions</w:t>
             </w:r>
             <w:r>
               <w:tab/>
@@ -380,7 +335,7 @@
               <w:fldChar w:fldCharType="begin"/>
             </w:r>
             <w:r>
-              <w:instrText xml:space="preserve">PAGEREF _Toc103628451 \h</w:instrText>
+              <w:instrText xml:space="preserve">PAGEREF _Toc1134555635 \h</w:instrText>
             </w:r>
             <w:r>
               <w:fldChar w:fldCharType="separate"/>
@@ -389,7 +344,7 @@
               <w:rPr>
                 <w:rStyle w:val="Hyperlink"/>
               </w:rPr>
-              <w:t>5</w:t>
+              <w:t>1</w:t>
             </w:r>
             <w:r>
               <w:fldChar w:fldCharType="end"/>
@@ -404,7 +359,7 @@
             </w:tabs>
             <w:bidi w:val="0"/>
           </w:pPr>
-          <w:hyperlink w:anchor="_Toc1440617340">
+          <w:hyperlink w:anchor="_Toc710731379">
             <w:r>
               <w:rPr>
                 <w:rStyle w:val="Hyperlink"/>
@@ -418,7 +373,7 @@
               <w:fldChar w:fldCharType="begin"/>
             </w:r>
             <w:r>
-              <w:instrText xml:space="preserve">PAGEREF _Toc1440617340 \h</w:instrText>
+              <w:instrText xml:space="preserve">PAGEREF _Toc710731379 \h</w:instrText>
             </w:r>
             <w:r>
               <w:fldChar w:fldCharType="separate"/>
@@ -427,7 +382,7 @@
               <w:rPr>
                 <w:rStyle w:val="Hyperlink"/>
               </w:rPr>
-              <w:t>5</w:t>
+              <w:t>1</w:t>
             </w:r>
             <w:r>
               <w:fldChar w:fldCharType="end"/>
@@ -442,7 +397,7 @@
             </w:tabs>
             <w:bidi w:val="0"/>
           </w:pPr>
-          <w:hyperlink w:anchor="_Toc353318005">
+          <w:hyperlink w:anchor="_Toc1746519987">
             <w:r>
               <w:rPr>
                 <w:rStyle w:val="Hyperlink"/>
@@ -456,7 +411,7 @@
               <w:fldChar w:fldCharType="begin"/>
             </w:r>
             <w:r>
-              <w:instrText xml:space="preserve">PAGEREF _Toc353318005 \h</w:instrText>
+              <w:instrText xml:space="preserve">PAGEREF _Toc1746519987 \h</w:instrText>
             </w:r>
             <w:r>
               <w:fldChar w:fldCharType="separate"/>
@@ -465,7 +420,45 @@
               <w:rPr>
                 <w:rStyle w:val="Hyperlink"/>
               </w:rPr>
-              <w:t>6</w:t>
+              <w:t>1</w:t>
+            </w:r>
+            <w:r>
+              <w:fldChar w:fldCharType="end"/>
+            </w:r>
+          </w:hyperlink>
+        </w:p>
+        <w:p>
+          <w:pPr>
+            <w:pStyle w:val="TOC1"/>
+            <w:tabs>
+              <w:tab w:val="right" w:leader="dot" w:pos="9015"/>
+            </w:tabs>
+            <w:bidi w:val="0"/>
+          </w:pPr>
+          <w:hyperlink w:anchor="_Toc554939869">
+            <w:r>
+              <w:rPr>
+                <w:rStyle w:val="Hyperlink"/>
+              </w:rPr>
+              <w:t>Annex B: FAIR principles￼</w:t>
+            </w:r>
+            <w:r>
+              <w:tab/>
+            </w:r>
+            <w:r>
+              <w:fldChar w:fldCharType="begin"/>
+            </w:r>
+            <w:r>
+              <w:instrText xml:space="preserve">PAGEREF _Toc554939869 \h</w:instrText>
+            </w:r>
+            <w:r>
+              <w:fldChar w:fldCharType="separate"/>
+            </w:r>
+            <w:r>
+              <w:rPr>
+                <w:rStyle w:val="Hyperlink"/>
+              </w:rPr>
+              <w:t>1</w:t>
             </w:r>
             <w:r>
               <w:fldChar w:fldCharType="end"/>
@@ -486,325 +479,20 @@
           <w:rFonts w:ascii="Calibri Light" w:hAnsi="Calibri Light"/>
         </w:rPr>
       </w:pPr>
+      <w:bookmarkStart w:name="_Toc238300606" w:id="1754177100"/>
+      <w:r>
+        <w:rPr>
+          <w:rFonts w:ascii="Calibri Light" w:hAnsi="Calibri Light"/>
+        </w:rPr>
+        <w:t>1.- Executive summary</w:t>
+      </w:r>
+      <w:bookmarkEnd w:id="1754177100"/>
     </w:p>
     <w:p>
       <w:pPr>
         <w:pStyle w:val="Heading1"/>
-        <w:ind w:left="0"/>
-        <w:jc w:val="left"/>
-        <w:rPr>
-          <w:rFonts w:ascii="Calibri Light" w:hAnsi="Calibri Light"/>
-        </w:rPr>
-      </w:pPr>
-    </w:p>
-    <w:p>
-      <w:pPr>
-        <w:pStyle w:val="Heading1"/>
-        <w:ind w:left="0"/>
-        <w:jc w:val="left"/>
-        <w:rPr>
-          <w:rFonts w:ascii="Calibri Light" w:hAnsi="Calibri Light"/>
-        </w:rPr>
-      </w:pPr>
-    </w:p>
-    <w:p>
-      <w:pPr>
-        <w:pStyle w:val="Heading1"/>
-        <w:ind w:left="0"/>
-        <w:jc w:val="left"/>
-        <w:rPr>
-          <w:rFonts w:ascii="Calibri Light" w:hAnsi="Calibri Light"/>
-        </w:rPr>
-      </w:pPr>
-    </w:p>
-    <w:p>
-      <w:pPr>
-        <w:pStyle w:val="Heading1"/>
-        <w:ind w:left="0"/>
-        <w:jc w:val="left"/>
-        <w:rPr>
-          <w:rFonts w:ascii="Calibri Light" w:hAnsi="Calibri Light"/>
-        </w:rPr>
-      </w:pPr>
-    </w:p>
-    <w:p>
-      <w:pPr>
-        <w:pStyle w:val="Heading1"/>
-        <w:ind w:left="0"/>
-        <w:jc w:val="left"/>
-        <w:rPr>
-          <w:rFonts w:ascii="Calibri Light" w:hAnsi="Calibri Light"/>
-        </w:rPr>
-      </w:pPr>
-    </w:p>
-    <w:p>
-      <w:pPr>
-        <w:pStyle w:val="Heading1"/>
-        <w:ind w:left="0"/>
-        <w:jc w:val="left"/>
-        <w:rPr>
-          <w:rFonts w:ascii="Calibri Light" w:hAnsi="Calibri Light"/>
-        </w:rPr>
-      </w:pPr>
-    </w:p>
-    <w:p>
-      <w:pPr>
-        <w:pStyle w:val="Heading1"/>
-        <w:ind w:left="0"/>
-        <w:jc w:val="left"/>
-        <w:rPr>
-          <w:rFonts w:ascii="Calibri Light" w:hAnsi="Calibri Light"/>
-        </w:rPr>
-      </w:pPr>
-    </w:p>
-    <w:p>
-      <w:pPr>
-        <w:pStyle w:val="Heading1"/>
-        <w:ind w:left="0"/>
-        <w:jc w:val="left"/>
-        <w:rPr>
-          <w:rFonts w:ascii="Calibri Light" w:hAnsi="Calibri Light"/>
-        </w:rPr>
-      </w:pPr>
-    </w:p>
-    <w:p>
-      <w:pPr>
-        <w:pStyle w:val="Heading1"/>
-        <w:ind w:left="0"/>
-        <w:jc w:val="left"/>
-        <w:rPr>
-          <w:rFonts w:ascii="Calibri Light" w:hAnsi="Calibri Light"/>
-        </w:rPr>
-      </w:pPr>
-    </w:p>
-    <w:p>
-      <w:pPr>
-        <w:pStyle w:val="Heading1"/>
-        <w:ind w:left="0"/>
-        <w:jc w:val="left"/>
-        <w:rPr>
-          <w:rFonts w:ascii="Calibri Light" w:hAnsi="Calibri Light"/>
-        </w:rPr>
-      </w:pPr>
-    </w:p>
-    <w:p>
-      <w:pPr>
-        <w:pStyle w:val="Heading1"/>
-        <w:ind w:left="0"/>
-        <w:jc w:val="left"/>
-        <w:rPr>
-          <w:rFonts w:ascii="Calibri Light" w:hAnsi="Calibri Light"/>
-        </w:rPr>
-      </w:pPr>
-    </w:p>
-    <w:p>
-      <w:pPr>
-        <w:pStyle w:val="Heading1"/>
-        <w:ind w:left="0"/>
-        <w:jc w:val="left"/>
-        <w:rPr>
-          <w:rFonts w:ascii="Calibri Light" w:hAnsi="Calibri Light"/>
-        </w:rPr>
-      </w:pPr>
-    </w:p>
-    <w:p>
-      <w:pPr>
-        <w:pStyle w:val="Heading1"/>
-        <w:ind w:left="0"/>
-        <w:jc w:val="left"/>
-        <w:rPr>
-          <w:rFonts w:ascii="Calibri Light" w:hAnsi="Calibri Light"/>
-        </w:rPr>
-      </w:pPr>
-    </w:p>
-    <w:p>
-      <w:pPr>
-        <w:pStyle w:val="Heading1"/>
-        <w:ind w:left="0"/>
-        <w:jc w:val="left"/>
-        <w:rPr>
-          <w:rFonts w:ascii="Calibri Light" w:hAnsi="Calibri Light"/>
-        </w:rPr>
-      </w:pPr>
-    </w:p>
-    <w:p>
-      <w:pPr>
-        <w:pStyle w:val="Heading1"/>
-        <w:ind w:left="0"/>
-        <w:jc w:val="left"/>
-        <w:rPr>
-          <w:rFonts w:ascii="Calibri Light" w:hAnsi="Calibri Light"/>
-        </w:rPr>
-      </w:pPr>
-    </w:p>
-    <w:p>
-      <w:pPr>
-        <w:pStyle w:val="Heading1"/>
-        <w:ind w:left="0"/>
-        <w:jc w:val="left"/>
-        <w:rPr>
-          <w:rFonts w:ascii="Calibri Light" w:hAnsi="Calibri Light"/>
-        </w:rPr>
-      </w:pPr>
-    </w:p>
-    <w:p>
-      <w:pPr>
-        <w:pStyle w:val="Heading1"/>
-        <w:ind w:left="0"/>
-        <w:jc w:val="left"/>
-        <w:rPr>
-          <w:rFonts w:ascii="Calibri Light" w:hAnsi="Calibri Light"/>
-        </w:rPr>
-      </w:pPr>
-    </w:p>
-    <w:p>
-      <w:pPr>
-        <w:pStyle w:val="Heading1"/>
-        <w:ind w:left="0"/>
-        <w:jc w:val="left"/>
-        <w:rPr>
-          <w:rFonts w:ascii="Calibri Light" w:hAnsi="Calibri Light"/>
-        </w:rPr>
-      </w:pPr>
-    </w:p>
-    <w:p>
-      <w:pPr>
-        <w:pStyle w:val="Heading1"/>
-        <w:ind w:left="0"/>
-        <w:jc w:val="left"/>
-        <w:rPr>
-          <w:rFonts w:ascii="Calibri Light" w:hAnsi="Calibri Light"/>
-        </w:rPr>
-      </w:pPr>
-    </w:p>
-    <w:p>
-      <w:pPr>
-        <w:pStyle w:val="Heading1"/>
-        <w:ind w:left="0"/>
-        <w:jc w:val="left"/>
-        <w:rPr>
-          <w:rFonts w:ascii="Calibri Light" w:hAnsi="Calibri Light"/>
-        </w:rPr>
-      </w:pPr>
-      <w:bookmarkStart w:name="_Toc132391246" w:id="724049202"/>
-      <w:r>
-        <w:rPr>
-          <w:rFonts w:ascii="Calibri Light" w:hAnsi="Calibri Light"/>
-        </w:rPr>
-        <w:t>1.- Executive summary</w:t>
-      </w:r>
-      <w:bookmarkEnd w:id="724049202"/>
-    </w:p>
-    <w:p>
-      <w:pPr>
-        <w:pStyle w:val="Heading1"/>
-      </w:pPr>
-    </w:p>
-    <w:p>
-      <w:pPr>
-        <w:pStyle w:val="Heading1"/>
-      </w:pPr>
-    </w:p>
-    <w:p>
-      <w:pPr>
-        <w:pStyle w:val="Heading1"/>
-      </w:pPr>
-    </w:p>
-    <w:p>
-      <w:pPr>
-        <w:pStyle w:val="Heading1"/>
-      </w:pPr>
-    </w:p>
-    <w:p>
-      <w:pPr>
-        <w:pStyle w:val="Heading1"/>
-      </w:pPr>
-    </w:p>
-    <w:p>
-      <w:pPr>
-        <w:pStyle w:val="Heading1"/>
-      </w:pPr>
-    </w:p>
-    <w:p>
-      <w:pPr>
-        <w:pStyle w:val="Heading1"/>
-      </w:pPr>
-    </w:p>
-    <w:p>
-      <w:pPr>
-        <w:pStyle w:val="Heading1"/>
-      </w:pPr>
-    </w:p>
-    <w:p>
-      <w:pPr>
-        <w:pStyle w:val="Heading1"/>
-      </w:pPr>
-    </w:p>
-    <w:p>
-      <w:pPr>
-        <w:pStyle w:val="Heading1"/>
-      </w:pPr>
-    </w:p>
-    <w:p>
-      <w:pPr>
-        <w:pStyle w:val="Heading1"/>
-      </w:pPr>
-    </w:p>
-    <w:p>
-      <w:pPr>
-        <w:pStyle w:val="Heading1"/>
-      </w:pPr>
-    </w:p>
-    <w:p>
-      <w:pPr>
-        <w:pStyle w:val="Heading1"/>
-      </w:pPr>
-    </w:p>
-    <w:p>
-      <w:pPr>
-        <w:pStyle w:val="Heading1"/>
-      </w:pPr>
-    </w:p>
-    <w:p>
-      <w:pPr>
-        <w:pStyle w:val="Heading1"/>
-      </w:pPr>
-    </w:p>
-    <w:p>
-      <w:pPr>
-        <w:pStyle w:val="Heading1"/>
-      </w:pPr>
-    </w:p>
-    <w:p>
-      <w:pPr>
-        <w:pStyle w:val="Heading1"/>
-      </w:pPr>
-    </w:p>
-    <w:p>
-      <w:pPr>
-        <w:pStyle w:val="Heading1"/>
-      </w:pPr>
-    </w:p>
-    <w:p>
-      <w:pPr>
-        <w:pStyle w:val="Heading1"/>
-      </w:pPr>
-    </w:p>
-    <w:p>
-      <w:pPr>
-        <w:pStyle w:val="Heading1"/>
-      </w:pPr>
-    </w:p>
-    <w:p>
-      <w:pPr>
-        <w:pStyle w:val="Heading1"/>
-      </w:pPr>
-    </w:p>
-    <w:p>
-      <w:pPr>
-        <w:pStyle w:val="Heading1"/>
-      </w:pPr>
-      <w:bookmarkStart w:name="_Toc2132926119" w:id="879707329"/>
+      </w:pPr>
+      <w:bookmarkStart w:name="_Toc1973503526" w:id="1200064437"/>
       <w:r>
         <w:rPr/>
         <w:t>2.- Introduction</w:t>
@@ -817,10 +505,12 @@
         </w:rPr>
         <w:commentReference w:id="1526023039"/>
       </w:r>
-      <w:bookmarkEnd w:id="879707329"/>
-    </w:p>
-    <w:p>
-      <w:pPr/>
+      <w:bookmarkEnd w:id="1200064437"/>
+    </w:p>
+    <w:p>
+      <w:pPr>
+        <w:pStyle w:val="Normal"/>
+      </w:pPr>
       <w:r>
         <w:rPr/>
         <w:t xml:space="preserve">The objective 3.1 ("Design and implementation of a FAIR Data Management Plan") of the project Support4LHS aims at publishing the datasets of the project following the </w:t>
@@ -831,9 +521,9 @@
       </w:r>
       <w:sdt>
         <w:sdtPr>
-          <w:id w:val="87430388"/>
+          <w:id w:val="1793658493"/>
           <w:alias w:val="Citation"/>
-          <w:tag w:val="{&quot;referencesIds&quot;:[&quot;doc:622b3b7b8f08cc651bab0be0&quot;],&quot;referencesOptions&quot;:{&quot;doc:622b3b7b8f08cc651bab0be0&quot;:{&quot;author&quot;:true,&quot;year&quot;:true,&quot;pageReplace&quot;:&quot;&quot;,&quot;prefix&quot;:&quot;&quot;,&quot;suffix&quot;:&quot;&quot;}},&quot;hasBrokenReferences&quot;:false,&quot;hasManualEdits&quot;:false,&quot;citationType&quot;:&quot;inline&quot;}"/>
+          <w:tag w:val="{&quot;referencesIds&quot;:[&quot;doc:622b3b7b8f08cc651bab0be0&quot;],&quot;referencesOptions&quot;:{&quot;doc:622b3b7b8f08cc651bab0be0&quot;:{&quot;author&quot;:true,&quot;year&quot;:true,&quot;pageReplace&quot;:&quot;&quot;,&quot;prefix&quot;:&quot;&quot;,&quot;suffix&quot;:&quot;&quot;}},&quot;hasBrokenReferences&quot;:false,&quot;hasManualEdits&quot;:false,&quot;citationType&quot;:&quot;inline&quot;,&quot;id&quot;:1276376589,&quot;citationText&quot;:&quot;&lt;span style=\&quot;font-family:Calibri;font-size:14.666666666666666px;color:#000000\&quot;&gt;(Wilkinson et al., 2016)&lt;/span&gt;&quot;}"/>
           <w:placeholder>
             <w:docPart w:val="DefaultPlaceholder_1081868574"/>
           </w:placeholder>
@@ -842,10 +532,13 @@
           <w:r>
             <w:rPr>
               <w:rFonts w:ascii="Calibri" w:hAnsi="Calibri" w:eastAsia="Calibri" w:cs="Calibri"/>
+              <w:noProof w:val="0"/>
               <w:color w:val="000000" w:themeColor="text1" w:themeTint="FF" w:themeShade="FF"/>
-              <w:vertAlign w:val="superscript"/>
+              <w:sz w:val="22"/>
+              <w:szCs w:val="22"/>
+              <w:lang w:val="en-GB"/>
             </w:rPr>
-            <w:t>1</w:t>
+            <w:t xml:space="preserve"> (Wilkinson et al., 2016)</w:t>
           </w:r>
         </w:sdtContent>
       </w:sdt>
@@ -872,21 +565,21 @@
       </w:r>
       <w:r>
         <w:rPr/>
-        <w:t xml:space="preserve"> The DMP is presented in this deliverable: </w:t>
+        <w:t xml:space="preserve"> The DMP is presented in this deliverable (</w:t>
       </w:r>
       <w:r>
         <w:rPr>
           <w:i w:val="1"/>
           <w:iCs w:val="1"/>
         </w:rPr>
-        <w:t xml:space="preserve">Deliverable 3.1 - </w:t>
+        <w:t xml:space="preserve">D 3.1 - </w:t>
       </w:r>
       <w:r>
         <w:rPr>
           <w:i w:val="1"/>
           <w:iCs w:val="1"/>
         </w:rPr>
-        <w:t>Specification of the Data Management Plan (DMP)</w:t>
+        <w:t>Specification of the Data Management Plan (DMP))</w:t>
       </w:r>
       <w:r>
         <w:rPr/>
@@ -944,7 +637,7 @@
       </w:r>
       <w:r>
         <w:rPr/>
-        <w:t xml:space="preserve">he implementation and deployment of the DMP will be carried out during the project, and the evaluation of its results presented in the </w:t>
+        <w:t xml:space="preserve">he ideas reflected in the DMP will be implemented during the project, and the evaluation of the results of this implementation presented in the </w:t>
       </w:r>
       <w:r>
         <w:rPr>
@@ -962,7 +655,7 @@
       </w:r>
       <w:r>
         <w:rPr/>
-        <w:t xml:space="preserve">. However, an architectural overview of the processes designed to capture and publish the datasets is provided in this DMP. </w:t>
+        <w:t xml:space="preserve">. However, an architectural overview is provided in this DMP. </w:t>
       </w:r>
     </w:p>
     <w:p>
@@ -988,7 +681,7 @@
       </w:r>
       <w:r>
         <w:rPr/>
-        <w:t xml:space="preserve"> provides an overview of the datasets that are expected</w:t>
+        <w:t xml:space="preserve"> provides a catalog of the datasets that are expected</w:t>
       </w:r>
       <w:r>
         <w:rPr/>
@@ -1026,7 +719,7 @@
       </w:r>
       <w:r>
         <w:rPr/>
-        <w:t xml:space="preserve"> wraps the document with final considerations for the future development of the DMP.</w:t>
+        <w:t xml:space="preserve"> wraps the document with final considerations for the future development of the DMP and its implementation.</w:t>
       </w:r>
     </w:p>
     <w:p>
@@ -1036,12 +729,12 @@
           <w:rFonts w:ascii="Calibri Light" w:hAnsi="Calibri Light"/>
         </w:rPr>
       </w:pPr>
-      <w:bookmarkStart w:name="_Toc921869820" w:id="1076812421"/>
+      <w:bookmarkStart w:name="_Toc1578613720" w:id="647477630"/>
       <w:r>
         <w:rPr/>
         <w:t>3.- Datasets</w:t>
       </w:r>
-      <w:bookmarkEnd w:id="1076812421"/>
+      <w:bookmarkEnd w:id="647477630"/>
     </w:p>
     <w:p>
       <w:pPr>
@@ -1064,14 +757,29 @@
           <w:rFonts w:ascii="Calibri Light" w:hAnsi="Calibri Light"/>
         </w:rPr>
       </w:pPr>
-      <w:bookmarkStart w:name="_Toc1043703698" w:id="1766681134"/>
-      <w:r>
-        <w:rPr/>
-        <w:t>4.- Architecture</w:t>
-      </w:r>
-      <w:bookmarkEnd w:id="1766681134"/>
-    </w:p>
-    <w:p>
+      <w:bookmarkStart w:name="_Toc553040049" w:id="1951705060"/>
+      <w:r>
+        <w:rPr/>
+        <w:t xml:space="preserve">4.- </w:t>
+      </w:r>
+      <w:commentRangeStart w:id="1155892426"/>
+      <w:r>
+        <w:rPr/>
+        <w:t>Architecture</w:t>
+      </w:r>
+      <w:commentRangeEnd w:id="1155892426"/>
+      <w:r>
+        <w:rPr>
+          <w:rStyle w:val="CommentReference"/>
+        </w:rPr>
+        <w:commentReference w:id="1155892426"/>
+      </w:r>
+      <w:bookmarkEnd w:id="1951705060"/>
+    </w:p>
+    <w:p>
+      <w:pPr>
+        <w:pStyle w:val="Normal"/>
+      </w:pPr>
       <w:r>
         <w:rPr/>
         <w:t>The basic architecture of the "</w:t>
@@ -1084,7 +792,19 @@
       <w:proofErr w:type="spellEnd"/>
       <w:r>
         <w:rPr/>
-        <w:t xml:space="preserve">" framework that will be implemented also illustrates how the most salient points of the grant agreement will be realized (w.r.t objective 3.1). </w:t>
+        <w:t>" framework that will be implemented, explained in this section, also illustrates how the most salient points of the O</w:t>
+      </w:r>
+      <w:r>
+        <w:rPr/>
+        <w:t>bjective 3.1</w:t>
+      </w:r>
+      <w:r>
+        <w:rPr/>
+        <w:t xml:space="preserve"> of the </w:t>
+      </w:r>
+      <w:r>
+        <w:rPr/>
+        <w:t xml:space="preserve">grant agreement will be realized. </w:t>
       </w:r>
       <w:commentRangeStart w:id="1226387393"/>
       <w:commentRangeEnd w:id="1226387393"/>
@@ -1106,7 +826,7 @@
       <w:proofErr w:type="spellEnd"/>
       <w:r>
         <w:rPr/>
-        <w:t xml:space="preserve"> framework is to process the data produced in the project and publish it according to FAIR principles, as illustrated in Figure 1 (More details are provided in following figures). </w:t>
+        <w:t xml:space="preserve"> framework is to process the data produced in the project and publish it according to FAIR principles, as illustrated in Figure 1 (More details are provided in the following figures). </w:t>
       </w:r>
     </w:p>
     <w:p>
@@ -1115,7 +835,7 @@
       </w:pPr>
       <w:r>
         <w:drawing>
-          <wp:inline wp14:editId="763D5598" wp14:anchorId="51E8A72A">
+          <wp:inline wp14:editId="13CEF679" wp14:anchorId="51E8A72A">
             <wp:extent cx="4572000" cy="2609850"/>
             <wp:effectExtent l="0" t="0" r="0" b="0"/>
             <wp:docPr id="1627351210" name="" title=""/>
@@ -1130,7 +850,7 @@
                     <pic:cNvPicPr/>
                   </pic:nvPicPr>
                   <pic:blipFill>
-                    <a:blip r:embed="R7a06db952eb54625">
+                    <a:blip r:embed="Rf850a0339e544b42">
                       <a:extLst>
                         <a:ext xmlns:a="http://schemas.openxmlformats.org/drawingml/2006/main" uri="{28A0092B-C50C-407E-A947-70E740481C1C}">
                           <a14:useLocalDpi val="0"/>
@@ -1225,34 +945,120 @@
         <w:pStyle w:val="Normal"/>
       </w:pPr>
       <w:r>
-        <w:rPr/>
-        <w:t xml:space="preserve">1) Processing pipeline: it acquires the data from the project members, it processes it, and it stores it in the data store. The project members </w:t>
-      </w:r>
-      <w:r>
-        <w:rPr/>
-        <w:t>of Objective 3.1 oversee the processing pipeline. The pipeline is deployed in a UM (Universidad de Murcia) server.</w:t>
-      </w:r>
-    </w:p>
-    <w:p>
-      <w:pPr>
-        <w:pStyle w:val="Normal"/>
-      </w:pPr>
-      <w:r>
-        <w:rPr/>
-        <w:t>2) The data stored in the data store by the processing pipeline is published according to FAIR principles in a web frontend at the UM server. Such publication is targeted at external clients, both humans (Other scientists) and, more importantly, computational agents. The FAIR metrics fram</w:t>
-      </w:r>
-      <w:r>
-        <w:rPr/>
-        <w:t xml:space="preserve">ework used to evaluate the "FAIR level" also consumes data from this frontend, and it is used by the project members to adjust the </w:t>
-      </w:r>
+        <w:rPr>
+          <w:b w:val="1"/>
+          <w:bCs w:val="1"/>
+          <w:u w:val="single"/>
+        </w:rPr>
+        <w:t>Processing pipeline:</w:t>
+      </w:r>
+      <w:r>
+        <w:rPr/>
+        <w:t xml:space="preserve"> it acquires the data from the project members, it processes it, and it stores it in the data store. The project members </w:t>
+      </w:r>
+      <w:r>
+        <w:rPr/>
+        <w:t>of Objective 3.1 oversee the processing pipeline. The pipeline is deployed in a UM (Universidad de Murcia) server. More details are pro</w:t>
+      </w:r>
+      <w:r>
+        <w:rPr/>
+        <w:t xml:space="preserve">vided bellow. </w:t>
+      </w:r>
+    </w:p>
+    <w:p>
+      <w:pPr>
+        <w:pStyle w:val="Normal"/>
+      </w:pPr>
+      <w:r>
+        <w:rPr>
+          <w:b w:val="1"/>
+          <w:bCs w:val="1"/>
+          <w:u w:val="single"/>
+        </w:rPr>
+        <w:t>Web frontend:</w:t>
+      </w:r>
+      <w:r>
+        <w:rPr/>
+        <w:t xml:space="preserve"> The data stored by the processing pipeline is published according to FAIR principles in a web frontend at the UM server. Such publication is targeted at external clients, both humans (Other scientists) and, more importantly, computational agents. The FAIR metrics fram</w:t>
+      </w:r>
+      <w:r>
+        <w:rPr/>
+        <w:t>ework used to evaluate the "FAIR level" achieved</w:t>
+      </w:r>
+      <w:r>
+        <w:rPr/>
+        <w:t xml:space="preserve"> </w:t>
+      </w:r>
+      <w:r>
+        <w:rPr/>
+        <w:t>al</w:t>
+      </w:r>
+      <w:r>
+        <w:rPr/>
+        <w:t xml:space="preserve">so consumes data from this frontend, and it is used iteratively by the project members to adjust the </w:t>
+      </w:r>
+      <w:proofErr w:type="spellStart"/>
       <w:r>
         <w:rPr/>
         <w:t>FAIRification</w:t>
       </w:r>
-      <w:r>
-        <w:rPr/>
-        <w:t xml:space="preserve"> process.</w:t>
-      </w:r>
+      <w:proofErr w:type="spellEnd"/>
+      <w:r>
+        <w:rPr/>
+        <w:t xml:space="preserve"> process</w:t>
+      </w:r>
+      <w:r>
+        <w:rPr/>
+        <w:t xml:space="preserve"> </w:t>
+      </w:r>
+      <w:sdt>
+        <w:sdtPr>
+          <w:id w:val="416702774"/>
+          <w:alias w:val="Citation"/>
+          <w:tag w:val="{&quot;referencesIds&quot;:[&quot;doc:623b466f8f085475718ab9e5&quot;],&quot;referencesOptions&quot;:{&quot;doc:623b466f8f085475718ab9e5&quot;:{&quot;author&quot;:true,&quot;year&quot;:true,&quot;pageReplace&quot;:&quot;&quot;,&quot;prefix&quot;:&quot;&quot;,&quot;suffix&quot;:&quot;&quot;}},&quot;hasBrokenReferences&quot;:false,&quot;hasManualEdits&quot;:false,&quot;citationType&quot;:&quot;inline&quot;,&quot;id&quot;:2005042076,&quot;citationText&quot;:&quot;&lt;span style=\&quot;font-family:Calibri;font-size:14.666666666666666px;color:#000000\&quot;&gt;(Wilkinson et al., 2019)&lt;/span&gt;&quot;}"/>
+          <w:placeholder>
+            <w:docPart w:val="DefaultPlaceholder_1081868574"/>
+          </w:placeholder>
+        </w:sdtPr>
+        <w:sdtContent>
+          <w:r>
+            <w:rPr>
+              <w:rFonts w:ascii="Calibri" w:hAnsi="Calibri" w:eastAsia="Calibri" w:cs="Calibri"/>
+              <w:noProof w:val="0"/>
+              <w:color w:val="000000" w:themeColor="text1" w:themeTint="FF" w:themeShade="FF"/>
+              <w:sz w:val="22"/>
+              <w:szCs w:val="22"/>
+              <w:lang w:val="en-GB"/>
+            </w:rPr>
+            <w:t>(Wilkinson et al., 2019)</w:t>
+          </w:r>
+        </w:sdtContent>
+      </w:sdt>
+      <w:r>
+        <w:rPr/>
+        <w:t>. More details are p</w:t>
+      </w:r>
+      <w:r>
+        <w:rPr/>
+        <w:t>rovided bellow.</w:t>
+      </w:r>
+    </w:p>
+    <w:p>
+      <w:pPr>
+        <w:pStyle w:val="Heading2"/>
+        <w:rPr>
+          <w:rFonts w:ascii="Calibri Light" w:hAnsi="Calibri Light" w:eastAsia="" w:cs=""/>
+          <w:color w:val="2F5496" w:themeColor="accent1" w:themeTint="FF" w:themeShade="BF"/>
+          <w:sz w:val="26"/>
+          <w:szCs w:val="26"/>
+        </w:rPr>
+      </w:pPr>
+      <w:bookmarkStart w:name="_Toc287040652" w:id="397544166"/>
+      <w:r>
+        <w:rPr/>
+        <w:t>Processing pipeline</w:t>
+      </w:r>
+      <w:bookmarkEnd w:id="397544166"/>
     </w:p>
     <w:p>
       <w:pPr>
@@ -1264,43 +1070,64 @@
       </w:r>
       <w:r>
         <w:rPr/>
-        <w:t>peline comprises the processing module (Linking, quality control, etc.) and the storage of data and metadata. Such storage is implemented by:</w:t>
-      </w:r>
-    </w:p>
-    <w:p>
-      <w:pPr>
-        <w:pStyle w:val="Normal"/>
-      </w:pPr>
-      <w:r>
-        <w:rPr/>
-        <w:t xml:space="preserve">GraphDB: a Triple Store for storing RDF based data. </w:t>
-      </w:r>
-    </w:p>
-    <w:p>
-      <w:pPr>
-        <w:pStyle w:val="Normal"/>
-      </w:pPr>
-      <w:r>
-        <w:rPr/>
-        <w:t xml:space="preserve">CKAN: a </w:t>
-      </w:r>
-    </w:p>
-    <w:p>
-      <w:pPr>
-        <w:pStyle w:val="Normal"/>
-      </w:pPr>
-    </w:p>
-    <w:p>
-      <w:pPr>
-        <w:pStyle w:val="Normal"/>
-      </w:pPr>
-      <w:r>
-        <w:rPr/>
-        <w:t xml:space="preserve">The pipeline kicks-off </w:t>
-      </w:r>
-      <w:r>
-        <w:rPr/>
-        <w:t xml:space="preserve">when a project member provides a new dataset, from the ones described in section 3, in the shared project storage. </w:t>
+        <w:t xml:space="preserve">peline comprises the processing proper (Linking, quality control, etc.) and the storage of data and metadata. Such storage is implemented by </w:t>
+      </w:r>
+      <w:proofErr w:type="spellStart"/>
+      <w:r>
+        <w:rPr>
+          <w:b w:val="0"/>
+          <w:bCs w:val="0"/>
+          <w:u w:val="none"/>
+        </w:rPr>
+        <w:t>GraphDB</w:t>
+      </w:r>
+      <w:proofErr w:type="spellEnd"/>
+      <w:r>
+        <w:rPr>
+          <w:rStyle w:val="FootnoteReference"/>
+        </w:rPr>
+        <w:footnoteReference w:id="19495"/>
+      </w:r>
+      <w:r>
+        <w:rPr/>
+        <w:t xml:space="preserve"> </w:t>
+      </w:r>
+      <w:r>
+        <w:rPr/>
+        <w:t xml:space="preserve">for RDF based data and </w:t>
+      </w:r>
+      <w:r>
+        <w:rPr>
+          <w:b w:val="0"/>
+          <w:bCs w:val="0"/>
+          <w:u w:val="none"/>
+        </w:rPr>
+        <w:t>CKAN</w:t>
+      </w:r>
+      <w:r>
+        <w:rPr>
+          <w:rStyle w:val="FootnoteReference"/>
+          <w:b w:val="0"/>
+          <w:bCs w:val="0"/>
+          <w:u w:val="none"/>
+        </w:rPr>
+        <w:footnoteReference w:id="7120"/>
+      </w:r>
+      <w:r>
+        <w:rPr>
+          <w:b w:val="0"/>
+          <w:bCs w:val="0"/>
+          <w:u w:val="none"/>
+        </w:rPr>
+        <w:t xml:space="preserve"> </w:t>
+      </w:r>
+      <w:r>
+        <w:rPr/>
+        <w:t xml:space="preserve">for </w:t>
+      </w:r>
+      <w:r>
+        <w:rPr/>
+        <w:t xml:space="preserve">file-based data. </w:t>
       </w:r>
     </w:p>
     <w:p>
@@ -1309,7 +1136,7 @@
       </w:pPr>
       <w:r>
         <w:drawing>
-          <wp:inline wp14:editId="63F99631" wp14:anchorId="33643AB1">
+          <wp:inline wp14:editId="518AF462" wp14:anchorId="33643AB1">
             <wp:extent cx="4572000" cy="2371725"/>
             <wp:effectExtent l="0" t="0" r="0" b="0"/>
             <wp:docPr id="402073436" name="" title=""/>
@@ -1324,7 +1151,7 @@
                     <pic:cNvPicPr/>
                   </pic:nvPicPr>
                   <pic:blipFill>
-                    <a:blip r:embed="R92e3c689799b41e5">
+                    <a:blip r:embed="R63c8da21d3f14fc4">
                       <a:extLst>
                         <a:ext xmlns:a="http://schemas.openxmlformats.org/drawingml/2006/main" uri="{28A0092B-C50C-407E-A947-70E740481C1C}">
                           <a14:useLocalDpi val="0"/>
@@ -1392,6 +1219,14 @@
         </w:rPr>
       </w:pPr>
       <w:r>
+        <w:rPr/>
+        <w:t xml:space="preserve">The pipeline kicks-off </w:t>
+      </w:r>
+      <w:r>
+        <w:rPr/>
+        <w:t xml:space="preserve">when a project member provides a new dataset, from the ones described in section 3, in the shared project storage. </w:t>
+      </w:r>
+      <w:r>
         <w:rPr>
           <w:i w:val="0"/>
           <w:iCs w:val="0"/>
@@ -1456,12 +1291,6 @@
     <w:p>
       <w:pPr>
         <w:pStyle w:val="Normal"/>
-        <w:rPr>
-          <w:i w:val="0"/>
-          <w:iCs w:val="0"/>
-          <w:sz w:val="22"/>
-          <w:szCs w:val="22"/>
-        </w:rPr>
       </w:pPr>
       <w:r>
         <w:rPr>
@@ -1482,7 +1311,60 @@
           <w:sz w:val="22"/>
           <w:szCs w:val="22"/>
         </w:rPr>
-        <w:t xml:space="preserve"> clinical data tends to be protected by strict legislation. In this case, since the data cannot be published, some metadata will be collected in RDF and stored in GraphDB, specially, but not only, referring to possible access methods (e.g., contact information for the person responsible for data access in a hospital). </w:t>
+        <w:t xml:space="preserve"> clinical data tends to be protected by strict legislation. In this case, since the data cannot be published, some metadata will be collected in RDF and stored in </w:t>
+      </w:r>
+      <w:proofErr w:type="spellStart"/>
+      <w:r>
+        <w:rPr>
+          <w:i w:val="0"/>
+          <w:iCs w:val="0"/>
+          <w:sz w:val="22"/>
+          <w:szCs w:val="22"/>
+        </w:rPr>
+        <w:t>GraphDB</w:t>
+      </w:r>
+      <w:proofErr w:type="spellEnd"/>
+      <w:r>
+        <w:rPr>
+          <w:i w:val="0"/>
+          <w:iCs w:val="0"/>
+          <w:sz w:val="22"/>
+          <w:szCs w:val="22"/>
+        </w:rPr>
+        <w:t xml:space="preserve">, specially, but not only, referring to possible access methods (e.g., contact information for the person responsible for data access in a hospital). Storing the Metadata in </w:t>
+      </w:r>
+      <w:proofErr w:type="spellStart"/>
+      <w:r>
+        <w:rPr>
+          <w:i w:val="0"/>
+          <w:iCs w:val="0"/>
+          <w:sz w:val="22"/>
+          <w:szCs w:val="22"/>
+        </w:rPr>
+        <w:t>Graph</w:t>
+      </w:r>
+      <w:r>
+        <w:rPr>
+          <w:i w:val="0"/>
+          <w:iCs w:val="0"/>
+          <w:sz w:val="22"/>
+          <w:szCs w:val="22"/>
+        </w:rPr>
+        <w:t>DB</w:t>
+      </w:r>
+      <w:proofErr w:type="spellEnd"/>
+      <w:r>
+        <w:rPr>
+          <w:i w:val="0"/>
+          <w:iCs w:val="0"/>
+          <w:sz w:val="22"/>
+          <w:szCs w:val="22"/>
+        </w:rPr>
+        <w:t xml:space="preserve">, regardless of the data storage, also ensures the application of principle </w:t>
+      </w:r>
+      <w:r>
+        <w:rPr/>
+        <w:t>A2 ("Metadata are accessible, even when the data are no longer available").</w:t>
       </w:r>
     </w:p>
     <w:p>
@@ -1516,6 +1398,34 @@
         </w:rPr>
         <w:t xml:space="preserve"> public data that can be fully published and it is already available in </w:t>
       </w:r>
+      <w:r>
+        <w:rPr>
+          <w:i w:val="0"/>
+          <w:iCs w:val="0"/>
+          <w:sz w:val="22"/>
+          <w:szCs w:val="22"/>
+        </w:rPr>
+        <w:t>RDF</w:t>
+      </w:r>
+      <w:r>
+        <w:rPr>
+          <w:rStyle w:val="FootnoteReference"/>
+          <w:i w:val="0"/>
+          <w:iCs w:val="0"/>
+          <w:sz w:val="22"/>
+          <w:szCs w:val="22"/>
+        </w:rPr>
+        <w:footnoteReference w:id="28238"/>
+      </w:r>
+      <w:r>
+        <w:rPr>
+          <w:i w:val="0"/>
+          <w:iCs w:val="0"/>
+          <w:sz w:val="22"/>
+          <w:szCs w:val="22"/>
+        </w:rPr>
+        <w:t xml:space="preserve"> (Resource Description Framework</w:t>
+      </w:r>
       <w:proofErr w:type="gramStart"/>
       <w:r>
         <w:rPr>
@@ -1524,7 +1434,7 @@
           <w:sz w:val="22"/>
           <w:szCs w:val="22"/>
         </w:rPr>
-        <w:t>RDF</w:t>
+        <w:t>)</w:t>
       </w:r>
       <w:proofErr w:type="gramEnd"/>
       <w:r>
@@ -1534,7 +1444,27 @@
           <w:sz w:val="22"/>
           <w:szCs w:val="22"/>
         </w:rPr>
-        <w:t xml:space="preserve"> or it is feasible to convert to RDF.  In this case both data and metadata will be stored in GraphDB. </w:t>
+        <w:t xml:space="preserve"> or it is feasible to convert to RDF. In this case both data and metadata will be stored in </w:t>
+      </w:r>
+      <w:proofErr w:type="spellStart"/>
+      <w:r>
+        <w:rPr>
+          <w:i w:val="0"/>
+          <w:iCs w:val="0"/>
+          <w:sz w:val="22"/>
+          <w:szCs w:val="22"/>
+        </w:rPr>
+        <w:t>GraphDB</w:t>
+      </w:r>
+      <w:proofErr w:type="spellEnd"/>
+      <w:r>
+        <w:rPr>
+          <w:i w:val="0"/>
+          <w:iCs w:val="0"/>
+          <w:sz w:val="22"/>
+          <w:szCs w:val="22"/>
+        </w:rPr>
+        <w:t xml:space="preserve">. </w:t>
       </w:r>
     </w:p>
     <w:p>
@@ -1684,6 +1614,26 @@
         </w:rPr>
       </w:pPr>
       <w:r>
+        <w:rPr/>
+        <w:t xml:space="preserve">The processing will be implemented with tailored programs, using </w:t>
+      </w:r>
+      <w:proofErr w:type="spellStart"/>
+      <w:r>
+        <w:rPr/>
+        <w:t>cwltool</w:t>
+      </w:r>
+      <w:proofErr w:type="spellEnd"/>
+      <w:r>
+        <w:rPr>
+          <w:rStyle w:val="FootnoteReference"/>
+        </w:rPr>
+        <w:footnoteReference w:id="5582"/>
+      </w:r>
+      <w:r>
+        <w:rPr/>
+        <w:t xml:space="preserve"> (Common Workflow Language tool) as a framework for combined execution in workflows and provenance. </w:t>
+      </w:r>
+      <w:r>
         <w:rPr>
           <w:i w:val="0"/>
           <w:iCs w:val="0"/>
@@ -1705,175 +1655,412 @@
       </w:pPr>
       <w:r>
         <w:rPr>
-          <w:i w:val="0"/>
-          <w:iCs w:val="0"/>
-          <w:sz w:val="22"/>
-          <w:szCs w:val="22"/>
-        </w:rPr>
-        <w:t>Metadata. This process ensures that:</w:t>
-      </w:r>
-    </w:p>
-    <w:p>
-      <w:pPr>
-        <w:pStyle w:val="Normal"/>
-        <w:rPr>
-          <w:i w:val="0"/>
-          <w:iCs w:val="0"/>
-          <w:sz w:val="22"/>
-          <w:szCs w:val="22"/>
-        </w:rPr>
-      </w:pPr>
-      <w:r>
-        <w:rPr>
-          <w:i w:val="0"/>
-          <w:iCs w:val="0"/>
-          <w:sz w:val="22"/>
-          <w:szCs w:val="22"/>
-        </w:rPr>
-        <w:t>a) The necessary metadata, in DCAT (RDF) form, is added</w:t>
-      </w:r>
-    </w:p>
-    <w:p>
-      <w:pPr>
-        <w:pStyle w:val="Normal"/>
-        <w:rPr>
-          <w:i w:val="0"/>
-          <w:iCs w:val="0"/>
-          <w:sz w:val="22"/>
-          <w:szCs w:val="22"/>
-        </w:rPr>
-      </w:pPr>
-      <w:r>
-        <w:rPr>
-          <w:i w:val="0"/>
-          <w:iCs w:val="0"/>
-          <w:sz w:val="22"/>
-          <w:szCs w:val="22"/>
-        </w:rPr>
-        <w:t>VoID, PROV</w:t>
-      </w:r>
-    </w:p>
-    <w:p>
-      <w:pPr>
-        <w:pStyle w:val="Normal"/>
-        <w:rPr>
-          <w:i w:val="0"/>
-          <w:iCs w:val="0"/>
-          <w:sz w:val="22"/>
-          <w:szCs w:val="22"/>
-        </w:rPr>
-      </w:pPr>
-      <w:r>
-        <w:rPr>
-          <w:i w:val="0"/>
-          <w:iCs w:val="0"/>
-          <w:sz w:val="22"/>
-          <w:szCs w:val="22"/>
-        </w:rPr>
-        <w:t>b) The metadata already present conforms with DCAT (Via conversion, if necessary)</w:t>
-      </w:r>
-    </w:p>
-    <w:p>
-      <w:pPr>
-        <w:pStyle w:val="Normal"/>
-        <w:rPr>
-          <w:i w:val="0"/>
-          <w:iCs w:val="0"/>
-          <w:sz w:val="22"/>
-          <w:szCs w:val="22"/>
-        </w:rPr>
-      </w:pPr>
-    </w:p>
-    <w:p>
-      <w:pPr>
-        <w:pStyle w:val="Normal"/>
-        <w:rPr>
-          <w:i w:val="0"/>
-          <w:iCs w:val="0"/>
-          <w:sz w:val="22"/>
-          <w:szCs w:val="22"/>
-        </w:rPr>
-      </w:pPr>
-      <w:r>
-        <w:rPr>
-          <w:i w:val="0"/>
-          <w:iCs w:val="0"/>
-          <w:sz w:val="22"/>
-          <w:szCs w:val="22"/>
-        </w:rPr>
-        <w:t xml:space="preserve">Quality control: SHACL will be used to ensure </w:t>
-      </w:r>
-    </w:p>
-    <w:p>
-      <w:pPr>
-        <w:pStyle w:val="Normal"/>
-        <w:rPr>
-          <w:i w:val="0"/>
-          <w:iCs w:val="0"/>
-          <w:sz w:val="22"/>
-          <w:szCs w:val="22"/>
-        </w:rPr>
-      </w:pPr>
-      <w:r>
-        <w:rPr>
-          <w:i w:val="0"/>
-          <w:iCs w:val="0"/>
-          <w:sz w:val="22"/>
-          <w:szCs w:val="22"/>
-        </w:rPr>
-        <w:t>Metadata addition</w:t>
-      </w:r>
-    </w:p>
-    <w:p>
-      <w:pPr>
-        <w:pStyle w:val="Normal"/>
-        <w:rPr>
-          <w:i w:val="0"/>
-          <w:iCs w:val="0"/>
-          <w:sz w:val="22"/>
-          <w:szCs w:val="22"/>
-        </w:rPr>
-      </w:pPr>
-      <w:r>
-        <w:rPr>
-          <w:i w:val="0"/>
-          <w:iCs w:val="0"/>
-          <w:sz w:val="22"/>
-          <w:szCs w:val="22"/>
-        </w:rPr>
-        <w:t>Metadata processing</w:t>
-      </w:r>
-    </w:p>
-    <w:p>
-      <w:pPr>
-        <w:pStyle w:val="Normal"/>
-        <w:rPr>
-          <w:i w:val="0"/>
-          <w:iCs w:val="0"/>
-          <w:sz w:val="22"/>
-          <w:szCs w:val="22"/>
-        </w:rPr>
-      </w:pPr>
-      <w:r>
-        <w:rPr>
-          <w:i w:val="0"/>
-          <w:iCs w:val="0"/>
-          <w:sz w:val="22"/>
-          <w:szCs w:val="22"/>
-        </w:rPr>
-        <w:t>Conversion to RDF</w:t>
-      </w:r>
-    </w:p>
-    <w:p>
-      <w:pPr>
-        <w:pStyle w:val="Normal"/>
-        <w:rPr>
-          <w:i w:val="1"/>
-          <w:iCs w:val="1"/>
-          <w:sz w:val="20"/>
-          <w:szCs w:val="20"/>
-        </w:rPr>
-      </w:pPr>
+          <w:b w:val="1"/>
+          <w:bCs w:val="1"/>
+          <w:i w:val="0"/>
+          <w:iCs w:val="0"/>
+          <w:sz w:val="22"/>
+          <w:szCs w:val="22"/>
+          <w:u w:val="single"/>
+        </w:rPr>
+        <w:t>Metadata.</w:t>
+      </w:r>
+      <w:r>
+        <w:rPr>
+          <w:i w:val="0"/>
+          <w:iCs w:val="0"/>
+          <w:sz w:val="22"/>
+          <w:szCs w:val="22"/>
+        </w:rPr>
+        <w:t xml:space="preserve"> This process ensures that the published metadata will have a minimum quality, either by transforming the existing metadata or adding new metadata items to implement principle </w:t>
+      </w:r>
+      <w:r>
+        <w:rPr>
+          <w:i w:val="0"/>
+          <w:iCs w:val="0"/>
+          <w:sz w:val="22"/>
+          <w:szCs w:val="22"/>
+        </w:rPr>
+        <w:t>F2 ("Data are described with rich metadata") and R1 ("</w:t>
+      </w:r>
+      <w:r>
+        <w:rPr/>
+        <w:t>(Meta)data are richly described with a plurality of accurate and relevant attributes</w:t>
+      </w:r>
+      <w:r>
+        <w:rPr>
+          <w:i w:val="0"/>
+          <w:iCs w:val="0"/>
+          <w:sz w:val="22"/>
+          <w:szCs w:val="22"/>
+        </w:rPr>
+        <w:t xml:space="preserve"> </w:t>
+      </w:r>
+      <w:r>
+        <w:rPr>
+          <w:i w:val="0"/>
+          <w:iCs w:val="0"/>
+          <w:sz w:val="22"/>
+          <w:szCs w:val="22"/>
+        </w:rPr>
+        <w:t>")</w:t>
+      </w:r>
+      <w:r>
+        <w:rPr>
+          <w:i w:val="0"/>
+          <w:iCs w:val="0"/>
+          <w:sz w:val="22"/>
+          <w:szCs w:val="22"/>
+        </w:rPr>
+        <w:t>. This Metadata baseline will imply the use of the DCAT</w:t>
+      </w:r>
+      <w:r>
+        <w:rPr>
+          <w:rStyle w:val="FootnoteReference"/>
+          <w:i w:val="0"/>
+          <w:iCs w:val="0"/>
+          <w:sz w:val="22"/>
+          <w:szCs w:val="22"/>
+        </w:rPr>
+        <w:footnoteReference w:id="5141"/>
+      </w:r>
+      <w:r>
+        <w:rPr>
+          <w:i w:val="0"/>
+          <w:iCs w:val="0"/>
+          <w:sz w:val="22"/>
+          <w:szCs w:val="22"/>
+        </w:rPr>
+        <w:t xml:space="preserve">, </w:t>
+      </w:r>
+      <w:proofErr w:type="spellStart"/>
+      <w:r>
+        <w:rPr>
+          <w:i w:val="0"/>
+          <w:iCs w:val="0"/>
+          <w:sz w:val="22"/>
+          <w:szCs w:val="22"/>
+        </w:rPr>
+        <w:t>VoID</w:t>
+      </w:r>
+      <w:proofErr w:type="spellEnd"/>
+      <w:r>
+        <w:rPr>
+          <w:rStyle w:val="FootnoteReference"/>
+          <w:i w:val="0"/>
+          <w:iCs w:val="0"/>
+          <w:sz w:val="22"/>
+          <w:szCs w:val="22"/>
+        </w:rPr>
+        <w:footnoteReference w:id="23706"/>
+      </w:r>
+      <w:r>
+        <w:rPr>
+          <w:i w:val="0"/>
+          <w:iCs w:val="0"/>
+          <w:sz w:val="22"/>
+          <w:szCs w:val="22"/>
+        </w:rPr>
+        <w:t>, PROV</w:t>
+      </w:r>
+      <w:r>
+        <w:rPr>
+          <w:rStyle w:val="FootnoteReference"/>
+          <w:i w:val="0"/>
+          <w:iCs w:val="0"/>
+          <w:sz w:val="22"/>
+          <w:szCs w:val="22"/>
+        </w:rPr>
+        <w:footnoteReference w:id="3589"/>
+      </w:r>
+      <w:r>
+        <w:rPr>
+          <w:i w:val="0"/>
+          <w:iCs w:val="0"/>
+          <w:sz w:val="22"/>
+          <w:szCs w:val="22"/>
+        </w:rPr>
+        <w:t>, and Creative Commons</w:t>
+      </w:r>
+      <w:r>
+        <w:rPr>
+          <w:rStyle w:val="FootnoteReference"/>
+          <w:i w:val="0"/>
+          <w:iCs w:val="0"/>
+          <w:sz w:val="22"/>
+          <w:szCs w:val="22"/>
+        </w:rPr>
+        <w:footnoteReference w:id="28194"/>
+      </w:r>
+      <w:r>
+        <w:rPr>
+          <w:i w:val="0"/>
+          <w:iCs w:val="0"/>
+          <w:sz w:val="22"/>
+          <w:szCs w:val="22"/>
+        </w:rPr>
+        <w:t xml:space="preserve"> vocabularies, apart from any other vocabularies already present in the datasets. The use of this vocabularies will also entail the application of principle </w:t>
+      </w:r>
+      <w:r>
+        <w:rPr/>
+        <w:t>I2. ("(Meta)data use vocabularies that follow FAIR principles").</w:t>
+      </w:r>
+      <w:r>
+        <w:rPr>
+          <w:i w:val="0"/>
+          <w:iCs w:val="0"/>
+          <w:sz w:val="22"/>
+          <w:szCs w:val="22"/>
+        </w:rPr>
+        <w:t xml:space="preserve">  </w:t>
+      </w:r>
+    </w:p>
+    <w:p>
+      <w:pPr>
+        <w:pStyle w:val="Normal"/>
+        <w:rPr>
+          <w:i w:val="0"/>
+          <w:iCs w:val="0"/>
+          <w:sz w:val="22"/>
+          <w:szCs w:val="22"/>
+        </w:rPr>
+      </w:pPr>
+      <w:r>
+        <w:rPr>
+          <w:b w:val="1"/>
+          <w:bCs w:val="1"/>
+          <w:i w:val="0"/>
+          <w:iCs w:val="0"/>
+          <w:sz w:val="22"/>
+          <w:szCs w:val="22"/>
+          <w:u w:val="single"/>
+        </w:rPr>
+        <w:t>Conversion to RDF:</w:t>
+      </w:r>
+      <w:r>
+        <w:rPr>
+          <w:i w:val="0"/>
+          <w:iCs w:val="0"/>
+          <w:sz w:val="22"/>
+          <w:szCs w:val="22"/>
+        </w:rPr>
+        <w:t xml:space="preserve"> in order to apply principle </w:t>
+      </w:r>
+      <w:r>
+        <w:rPr/>
+        <w:t>I1. ("(Meta)data use a formal, accessible, shared, and broadly applicable language for knowledge representation") metadata and data (To the extent possible) will be converted to RDF. T</w:t>
+      </w:r>
+      <w:r>
+        <w:rPr>
+          <w:i w:val="0"/>
+          <w:iCs w:val="0"/>
+          <w:sz w:val="22"/>
+          <w:szCs w:val="22"/>
+        </w:rPr>
+        <w:t xml:space="preserve">he conversion to RDF will be performed with tailored programs, written either in Python (Using </w:t>
+      </w:r>
+      <w:proofErr w:type="spellStart"/>
+      <w:r>
+        <w:rPr>
+          <w:i w:val="0"/>
+          <w:iCs w:val="0"/>
+          <w:sz w:val="22"/>
+          <w:szCs w:val="22"/>
+        </w:rPr>
+        <w:t>RDFLib</w:t>
+      </w:r>
+      <w:proofErr w:type="spellEnd"/>
+      <w:r>
+        <w:rPr>
+          <w:rStyle w:val="FootnoteReference"/>
+          <w:i w:val="0"/>
+          <w:iCs w:val="0"/>
+          <w:sz w:val="22"/>
+          <w:szCs w:val="22"/>
+        </w:rPr>
+        <w:footnoteReference w:id="26492"/>
+      </w:r>
+      <w:r>
+        <w:rPr>
+          <w:i w:val="0"/>
+          <w:iCs w:val="0"/>
+          <w:sz w:val="22"/>
+          <w:szCs w:val="22"/>
+        </w:rPr>
+        <w:t xml:space="preserve">) </w:t>
+      </w:r>
+      <w:proofErr w:type="gramStart"/>
+      <w:r>
+        <w:rPr>
+          <w:i w:val="0"/>
+          <w:iCs w:val="0"/>
+          <w:sz w:val="22"/>
+          <w:szCs w:val="22"/>
+        </w:rPr>
+        <w:t>or</w:t>
+      </w:r>
+      <w:proofErr w:type="gramEnd"/>
+      <w:r>
+        <w:rPr>
+          <w:i w:val="0"/>
+          <w:iCs w:val="0"/>
+          <w:sz w:val="22"/>
+          <w:szCs w:val="22"/>
+        </w:rPr>
+        <w:t xml:space="preserve"> Java (Using RDF4J</w:t>
+      </w:r>
+      <w:r>
+        <w:rPr>
+          <w:rStyle w:val="FootnoteReference"/>
+          <w:i w:val="0"/>
+          <w:iCs w:val="0"/>
+          <w:sz w:val="22"/>
+          <w:szCs w:val="22"/>
+        </w:rPr>
+        <w:footnoteReference w:id="5779"/>
+      </w:r>
+      <w:r>
+        <w:rPr>
+          <w:i w:val="0"/>
+          <w:iCs w:val="0"/>
+          <w:sz w:val="22"/>
+          <w:szCs w:val="22"/>
+        </w:rPr>
+        <w:t xml:space="preserve">). </w:t>
+      </w:r>
+    </w:p>
+    <w:p>
+      <w:pPr>
+        <w:pStyle w:val="Normal"/>
+        <w:rPr>
+          <w:i w:val="0"/>
+          <w:iCs w:val="0"/>
+          <w:sz w:val="22"/>
+          <w:szCs w:val="22"/>
+        </w:rPr>
+      </w:pPr>
+      <w:r>
+        <w:rPr>
+          <w:b w:val="1"/>
+          <w:bCs w:val="1"/>
+          <w:i w:val="0"/>
+          <w:iCs w:val="0"/>
+          <w:sz w:val="22"/>
+          <w:szCs w:val="22"/>
+          <w:u w:val="single"/>
+        </w:rPr>
+        <w:t>Quality control:</w:t>
+      </w:r>
+      <w:r>
+        <w:rPr>
+          <w:i w:val="0"/>
+          <w:iCs w:val="0"/>
+          <w:sz w:val="22"/>
+          <w:szCs w:val="22"/>
+        </w:rPr>
+        <w:t xml:space="preserve"> SHACL</w:t>
+      </w:r>
+      <w:r>
+        <w:rPr>
+          <w:rStyle w:val="FootnoteReference"/>
+          <w:i w:val="0"/>
+          <w:iCs w:val="0"/>
+          <w:sz w:val="22"/>
+          <w:szCs w:val="22"/>
+        </w:rPr>
+        <w:footnoteReference w:id="24677"/>
+      </w:r>
+      <w:r>
+        <w:rPr>
+          <w:i w:val="0"/>
+          <w:iCs w:val="0"/>
+          <w:sz w:val="22"/>
+          <w:szCs w:val="22"/>
+        </w:rPr>
+        <w:t xml:space="preserve"> will be used to ensure the quality of the produced RDF, especially in the case of Metadata. </w:t>
+      </w:r>
+    </w:p>
+    <w:p>
+      <w:pPr>
+        <w:pStyle w:val="Normal"/>
+        <w:rPr>
+          <w:i w:val="0"/>
+          <w:iCs w:val="0"/>
+          <w:sz w:val="22"/>
+          <w:szCs w:val="22"/>
+        </w:rPr>
+      </w:pPr>
+      <w:r>
+        <w:rPr>
+          <w:b w:val="1"/>
+          <w:bCs w:val="1"/>
+          <w:i w:val="0"/>
+          <w:iCs w:val="0"/>
+          <w:sz w:val="22"/>
+          <w:szCs w:val="22"/>
+          <w:u w:val="single"/>
+        </w:rPr>
+        <w:t>Linking:</w:t>
+      </w:r>
+      <w:r>
+        <w:rPr>
+          <w:i w:val="0"/>
+          <w:iCs w:val="0"/>
+          <w:sz w:val="22"/>
+          <w:szCs w:val="22"/>
+        </w:rPr>
+        <w:t xml:space="preserve"> in order to apply principle I3 ("</w:t>
+      </w:r>
+      <w:r>
+        <w:rPr/>
+        <w:t xml:space="preserve"> (Meta)data include qualified references to other (meta)data</w:t>
+      </w:r>
+      <w:r>
+        <w:rPr>
+          <w:i w:val="0"/>
+          <w:iCs w:val="0"/>
+          <w:sz w:val="22"/>
+          <w:szCs w:val="22"/>
+        </w:rPr>
+        <w:t>") RDF links will be added to metadata, and to a lesser extent also to data, through the SILK</w:t>
+      </w:r>
+      <w:r>
+        <w:rPr>
+          <w:rStyle w:val="FootnoteReference"/>
+          <w:i w:val="0"/>
+          <w:iCs w:val="0"/>
+          <w:sz w:val="22"/>
+          <w:szCs w:val="22"/>
+        </w:rPr>
+        <w:footnoteReference w:id="15978"/>
+      </w:r>
+      <w:r>
+        <w:rPr>
+          <w:i w:val="0"/>
+          <w:iCs w:val="0"/>
+          <w:sz w:val="22"/>
+          <w:szCs w:val="22"/>
+        </w:rPr>
+        <w:t xml:space="preserve"> platform or manually.</w:t>
+      </w:r>
+    </w:p>
+    <w:p>
+      <w:pPr>
+        <w:pStyle w:val="Heading2"/>
+        <w:rPr>
+          <w:rFonts w:ascii="Calibri Light" w:hAnsi="Calibri Light" w:eastAsia="" w:cs=""/>
+          <w:color w:val="2F5496" w:themeColor="accent1" w:themeTint="FF" w:themeShade="BF"/>
+          <w:sz w:val="26"/>
+          <w:szCs w:val="26"/>
+        </w:rPr>
+      </w:pPr>
+      <w:bookmarkStart w:name="_Toc405129533" w:id="573695836"/>
+      <w:r>
+        <w:rPr/>
+        <w:t>Web frontend</w:t>
+      </w:r>
+      <w:commentRangeStart w:id="983983346"/>
+      <w:bookmarkEnd w:id="573695836"/>
     </w:p>
     <w:p>
       <w:pPr>
@@ -1882,6 +2069,13 @@
       <w:r>
         <w:rPr/>
         <w:t>The publication frontend ...</w:t>
+      </w:r>
+      <w:commentRangeEnd w:id="983983346"/>
+      <w:r>
+        <w:rPr>
+          <w:rStyle w:val="CommentReference"/>
+        </w:rPr>
+        <w:commentReference w:id="983983346"/>
       </w:r>
     </w:p>
     <w:p>
@@ -1936,7 +2130,7 @@
           <w:noProof/>
         </w:rPr>
       </w:pPr>
-      <w:bookmarkStart w:name="_Toc103628451" w:id="1842518789"/>
+      <w:bookmarkStart w:name="_Toc1134555635" w:id="1348477539"/>
       <w:r>
         <w:rPr/>
         <w:t>5.- Conclusions</w:t>
@@ -1949,125 +2143,177 @@
         </w:rPr>
         <w:commentReference w:id="1599195604"/>
       </w:r>
-      <w:bookmarkEnd w:id="1842518789"/>
-    </w:p>
-    <w:p>
-      <w:pPr>
-        <w:pStyle w:val="Normal"/>
-      </w:pPr>
-    </w:p>
-    <w:p>
-      <w:pPr>
-        <w:pStyle w:val="Normal"/>
-      </w:pPr>
-      <w:r>
-        <w:rPr/>
-        <w:t>ok</w:t>
-      </w:r>
+      <w:bookmarkEnd w:id="1348477539"/>
+    </w:p>
+    <w:p>
+      <w:pPr>
+        <w:pStyle w:val="Normal"/>
+      </w:pPr>
     </w:p>
     <w:p/>
     <w:p>
       <w:pPr>
         <w:rPr>
-          <w:rFonts w:ascii="Calibri" w:hAnsi="Calibri" w:eastAsia="Calibri" w:cs="Calibri"/>
-          <w:color w:val="000000" w:themeColor="text1"/>
-        </w:rPr>
-      </w:pPr>
-      <w:bookmarkStart w:name="_Toc1440617340" w:id="2052683652"/>
-      <w:r>
-        <w:rPr>
           <w:rStyle w:val="Heading1Char"/>
         </w:rPr>
+      </w:pPr>
+      <w:bookmarkStart w:name="_Toc710731379" w:id="455933122"/>
+      <w:r>
+        <w:rPr>
+          <w:rStyle w:val="Heading1Char"/>
+        </w:rPr>
         <w:t xml:space="preserve">6.- References </w:t>
       </w:r>
-      <w:bookmarkEnd w:id="2052683652"/>
+      <w:bookmarkEnd w:id="455933122"/>
       <w:r>
         <w:br/>
       </w:r>
-      <w:sdt>
-        <w:sdtPr>
-          <w:id w:val="506586425"/>
-          <w:tag w:val="rw.biblio"/>
-          <w:placeholder>
-            <w:docPart w:val="DefaultPlaceholder_1081868574"/>
-          </w:placeholder>
-        </w:sdtPr>
-        <w:sdtContent>
+      <w:proofErr w:type="spellStart"/>
+      <w:proofErr w:type="spellEnd"/>
+    </w:p>
+    <w:sdt>
+      <w:sdtPr>
+        <w:id w:val="686934418"/>
+        <w:tag w:val="rw.biblio"/>
+        <w:placeholder>
+          <w:docPart w:val="DefaultPlaceholder_1081868574"/>
+        </w:placeholder>
+      </w:sdtPr>
+      <w:sdtContent>
+        <w:p>
+          <w:pPr>
+            <w:pStyle w:val="Normal"/>
+            <w:jc w:val="center"/>
+          </w:pPr>
           <w:r>
             <w:rPr>
               <w:rFonts w:ascii="Calibri" w:hAnsi="Calibri" w:eastAsia="Calibri" w:cs="Calibri"/>
+              <w:noProof w:val="0"/>
               <w:color w:val="000000" w:themeColor="text1" w:themeTint="FF" w:themeShade="FF"/>
+              <w:sz w:val="22"/>
+              <w:szCs w:val="22"/>
+              <w:lang w:val="en-GB"/>
             </w:rPr>
-            <w:t xml:space="preserve">1. Wilkinson MD, Dumontier M, </w:t>
+            <w:t>References</w:t>
           </w:r>
-          <w:proofErr w:type="spellStart"/>
+        </w:p>
+        <w:p>
+          <w:pPr>
+            <w:ind w:left="450" w:hanging="450"/>
+          </w:pPr>
           <w:r>
             <w:rPr>
               <w:rFonts w:ascii="Calibri" w:hAnsi="Calibri" w:eastAsia="Calibri" w:cs="Calibri"/>
+              <w:noProof w:val="0"/>
               <w:color w:val="000000" w:themeColor="text1" w:themeTint="FF" w:themeShade="FF"/>
+              <w:sz w:val="22"/>
+              <w:szCs w:val="22"/>
+              <w:lang w:val="en-GB"/>
             </w:rPr>
-            <w:t>Aalbersberg</w:t>
-          </w:r>
-          <w:proofErr w:type="spellEnd"/>
-          <w:r>
-            <w:rPr>
-              <w:rFonts w:ascii="Calibri" w:hAnsi="Calibri" w:eastAsia="Calibri" w:cs="Calibri"/>
-              <w:color w:val="000000" w:themeColor="text1" w:themeTint="FF" w:themeShade="FF"/>
-            </w:rPr>
-            <w:t xml:space="preserve"> IJ, et al. The FAIR guiding principles for scientific data management and </w:t>
-          </w:r>
-          <w:proofErr w:type="gramStart"/>
-          <w:r>
-            <w:rPr>
-              <w:rFonts w:ascii="Calibri" w:hAnsi="Calibri" w:eastAsia="Calibri" w:cs="Calibri"/>
-              <w:color w:val="000000" w:themeColor="text1" w:themeTint="FF" w:themeShade="FF"/>
-            </w:rPr>
-            <w:t>stewardship :</w:t>
-          </w:r>
-          <w:proofErr w:type="gramEnd"/>
-          <w:r>
-            <w:rPr>
-              <w:rFonts w:ascii="Calibri" w:hAnsi="Calibri" w:eastAsia="Calibri" w:cs="Calibri"/>
-              <w:color w:val="000000" w:themeColor="text1" w:themeTint="FF" w:themeShade="FF"/>
-            </w:rPr>
-            <w:t xml:space="preserve"> Comment. </w:t>
+            <w:t>Wilkinson, M. D., Dumontier, M., Sansone, S., Bonino da Silva Santos, Luiz Olavo, Prieto, M., Batista, D., . . . Schultes, E. (2019). Evaluating FAIR maturity through a scalable, automated, community-governed framework.</w:t>
           </w:r>
           <w:r>
             <w:rPr>
               <w:rFonts w:ascii="Calibri" w:hAnsi="Calibri" w:eastAsia="Calibri" w:cs="Calibri"/>
               <w:i w:val="1"/>
               <w:iCs w:val="1"/>
+              <w:noProof w:val="0"/>
               <w:color w:val="000000" w:themeColor="text1" w:themeTint="FF" w:themeShade="FF"/>
+              <w:sz w:val="22"/>
+              <w:szCs w:val="22"/>
+              <w:lang w:val="en-GB"/>
             </w:rPr>
-            <w:t>Scientific data</w:t>
+            <w:t xml:space="preserve"> Scientific Data, 6</w:t>
           </w:r>
           <w:r>
             <w:rPr>
               <w:rFonts w:ascii="Calibri" w:hAnsi="Calibri" w:eastAsia="Calibri" w:cs="Calibri"/>
+              <w:noProof w:val="0"/>
               <w:color w:val="000000" w:themeColor="text1" w:themeTint="FF" w:themeShade="FF"/>
+              <w:sz w:val="22"/>
+              <w:szCs w:val="22"/>
+              <w:lang w:val="en-GB"/>
             </w:rPr>
-            <w:t xml:space="preserve">. </w:t>
+            <w:t>(1), 1-12. doi:10.1038/s41597-019-0184-5</w:t>
           </w:r>
-          <w:proofErr w:type="gramStart"/>
+        </w:p>
+        <w:p>
+          <w:pPr>
+            <w:ind w:left="450" w:hanging="450"/>
+          </w:pPr>
           <w:r>
             <w:rPr>
               <w:rFonts w:ascii="Calibri" w:hAnsi="Calibri" w:eastAsia="Calibri" w:cs="Calibri"/>
+              <w:noProof w:val="0"/>
               <w:color w:val="000000" w:themeColor="text1" w:themeTint="FF" w:themeShade="FF"/>
+              <w:sz w:val="22"/>
+              <w:szCs w:val="22"/>
+              <w:lang w:val="en-GB"/>
             </w:rPr>
-            <w:t>2016;3:1</w:t>
+            <w:t>Wilkinson, M. D., Dumontier, M., Aalbersberg, I. J., Appleton, G., Axton, M., Baak, A., . . . Mons, B. (2016). The FAIR guiding principles for scientific data management and stewardship : Comment.</w:t>
           </w:r>
-          <w:proofErr w:type="gramEnd"/>
           <w:r>
             <w:rPr>
               <w:rFonts w:ascii="Calibri" w:hAnsi="Calibri" w:eastAsia="Calibri" w:cs="Calibri"/>
+              <w:i w:val="1"/>
+              <w:iCs w:val="1"/>
+              <w:noProof w:val="0"/>
               <w:color w:val="000000" w:themeColor="text1" w:themeTint="FF" w:themeShade="FF"/>
+              <w:sz w:val="22"/>
+              <w:szCs w:val="22"/>
+              <w:lang w:val="en-GB"/>
             </w:rPr>
-            <w:t>-9.</w:t>
+            <w:t xml:space="preserve"> Scientific Data, 3</w:t>
           </w:r>
-        </w:sdtContent>
-      </w:sdt>
-      <w:proofErr w:type="spellStart"/>
-      <w:proofErr w:type="spellEnd"/>
+          <w:r>
+            <w:rPr>
+              <w:rFonts w:ascii="Calibri" w:hAnsi="Calibri" w:eastAsia="Calibri" w:cs="Calibri"/>
+              <w:noProof w:val="0"/>
+              <w:color w:val="000000" w:themeColor="text1" w:themeTint="FF" w:themeShade="FF"/>
+              <w:sz w:val="22"/>
+              <w:szCs w:val="22"/>
+              <w:lang w:val="en-GB"/>
+            </w:rPr>
+            <w:t xml:space="preserve">, 1-9. Retrieved from </w:t>
+          </w:r>
+          <w:hyperlink r:id="Rc8e9303941d341a0">
+            <w:r>
+              <w:rPr>
+                <w:rStyle w:val="Hyperlink"/>
+                <w:rFonts w:ascii="Calibri" w:hAnsi="Calibri" w:eastAsia="Calibri" w:cs="Calibri"/>
+                <w:noProof w:val="0"/>
+                <w:sz w:val="22"/>
+                <w:szCs w:val="22"/>
+                <w:lang w:val="en-GB"/>
+              </w:rPr>
+              <w:t>https://www.narcis.nl/publication/RecordID/oai:library.wur.nl:wurpubs%2F501704</w:t>
+            </w:r>
+          </w:hyperlink>
+        </w:p>
+        <w:p>
+          <w:pPr>
+            <w:pStyle w:val="Normal"/>
+          </w:pPr>
+        </w:p>
+      </w:sdtContent>
+    </w:sdt>
+    <w:p>
+      <w:pPr>
+        <w:pStyle w:val="Normal"/>
+        <w:rPr>
+          <w:rFonts w:ascii="Calibri" w:hAnsi="Calibri" w:eastAsia="Calibri" w:cs="Calibri"/>
+          <w:color w:val="000000" w:themeColor="text1" w:themeTint="FF" w:themeShade="FF"/>
+        </w:rPr>
+      </w:pPr>
+    </w:p>
+    <w:p>
+      <w:pPr>
+        <w:pStyle w:val="Normal"/>
+        <w:rPr>
+          <w:rFonts w:ascii="Calibri" w:hAnsi="Calibri" w:eastAsia="Calibri" w:cs="Calibri"/>
+          <w:color w:val="000000" w:themeColor="text1" w:themeTint="FF" w:themeShade="FF"/>
+        </w:rPr>
+      </w:pPr>
     </w:p>
     <w:p>
       <w:pPr>
@@ -2097,7 +2343,7 @@
           <w:szCs w:val="32"/>
         </w:rPr>
       </w:pPr>
-      <w:bookmarkStart w:name="_Toc353318005" w:id="545309088"/>
+      <w:bookmarkStart w:name="_Toc1746519987" w:id="666535677"/>
       <w:r>
         <w:rPr/>
         <w:t xml:space="preserve">Annex A: Support4LHS FAIR data questionnaire </w:t>
@@ -2110,22 +2356,294 @@
         </w:rPr>
         <w:commentReference w:id="1374196784"/>
       </w:r>
-      <w:bookmarkEnd w:id="545309088"/>
+      <w:bookmarkEnd w:id="666535677"/>
     </w:p>
     <w:p>
       <w:pPr>
         <w:pStyle w:val="Heading1"/>
+      </w:pPr>
+      <w:bookmarkStart w:name="_Toc554939869" w:id="1642230478"/>
+      <w:r>
+        <w:rPr/>
+        <w:t xml:space="preserve">Annex B: </w:t>
+      </w:r>
+      <w:r>
+        <w:rPr/>
+        <w:t>FAIR principles</w:t>
+      </w:r>
+      <w:r>
+        <w:rPr>
+          <w:rStyle w:val="FootnoteReference"/>
+        </w:rPr>
+        <w:footnoteReference w:id="3875"/>
+      </w:r>
+      <w:bookmarkEnd w:id="1642230478"/>
+    </w:p>
+    <w:p>
+      <w:pPr>
+        <w:pStyle w:val="Normal"/>
+      </w:pPr>
+      <w:r>
+        <w:rPr>
+          <w:b w:val="1"/>
+          <w:bCs w:val="1"/>
+          <w:u w:val="single"/>
+        </w:rPr>
+        <w:t>Findable</w:t>
+      </w:r>
+      <w:r>
+        <w:rPr/>
+        <w:t xml:space="preserve"> </w:t>
+      </w:r>
+    </w:p>
+    <w:p>
+      <w:pPr>
+        <w:pStyle w:val="Normal"/>
+      </w:pPr>
+      <w:r>
+        <w:rPr/>
+        <w:t>F1. (Meta)data are assigned a globally unique and persistent identifier</w:t>
+      </w:r>
+    </w:p>
+    <w:p>
+      <w:pPr>
+        <w:pStyle w:val="Normal"/>
+        <w:rPr>
+          <w:strike w:val="1"/>
+        </w:rPr>
+      </w:pPr>
+      <w:r>
+        <w:rPr>
+          <w:strike w:val="1"/>
+        </w:rPr>
+        <w:t>F2. Data are described with rich metadata (defined by R1 below)</w:t>
+      </w:r>
+    </w:p>
+    <w:p>
+      <w:pPr>
+        <w:pStyle w:val="Normal"/>
+        <w:rPr>
+          <w:strike w:val="1"/>
+        </w:rPr>
+      </w:pPr>
+      <w:r>
+        <w:rPr>
+          <w:strike w:val="1"/>
+        </w:rPr>
+        <w:t>F3. Metadata clearly and explicitly include the identifier of the data they describe</w:t>
+      </w:r>
+    </w:p>
+    <w:p>
+      <w:pPr>
+        <w:pStyle w:val="Normal"/>
+      </w:pPr>
+      <w:r>
+        <w:rPr/>
+        <w:t>F4. (Meta)data are registered or indexed in a searchable resource</w:t>
+      </w:r>
+    </w:p>
+    <w:p>
+      <w:pPr>
+        <w:pStyle w:val="Normal"/>
+        <w:rPr>
+          <w:u w:val="single"/>
+        </w:rPr>
+      </w:pPr>
+      <w:r>
+        <w:rPr>
+          <w:b w:val="1"/>
+          <w:bCs w:val="1"/>
+          <w:u w:val="single"/>
+        </w:rPr>
+        <w:t>Accessible</w:t>
+      </w:r>
+    </w:p>
+    <w:p>
+      <w:pPr>
+        <w:pStyle w:val="Normal"/>
+      </w:pPr>
+      <w:r>
+        <w:rPr/>
+        <w:t>A1. (Meta)data are retrievable by their identifier using a standardised communications protocol</w:t>
+      </w:r>
+    </w:p>
+    <w:p>
+      <w:pPr>
+        <w:pStyle w:val="Normal"/>
+      </w:pPr>
+      <w:r>
+        <w:rPr/>
+        <w:t>A1.1 The protocol is open, free, and universally implementable</w:t>
+      </w:r>
+    </w:p>
+    <w:p>
+      <w:pPr>
+        <w:pStyle w:val="Normal"/>
+      </w:pPr>
+      <w:r>
+        <w:rPr/>
+        <w:t>A1.2 The protocol allows for an authentication and authorisation procedure, where necessary</w:t>
+      </w:r>
+    </w:p>
+    <w:p>
+      <w:pPr>
+        <w:pStyle w:val="Normal"/>
+        <w:rPr>
+          <w:strike w:val="1"/>
+        </w:rPr>
+      </w:pPr>
+      <w:r>
+        <w:rPr>
+          <w:strike w:val="1"/>
+        </w:rPr>
+        <w:t>A2. Metadata are accessible, even when the data are no longer available</w:t>
+      </w:r>
+    </w:p>
+    <w:p>
+      <w:pPr>
+        <w:pStyle w:val="Normal"/>
         <w:rPr>
           <w:rFonts w:ascii="Calibri Light" w:hAnsi="Calibri Light" w:eastAsia="" w:cs=""/>
+          <w:b w:val="1"/>
+          <w:bCs w:val="1"/>
           <w:color w:val="2F5496" w:themeColor="accent1" w:themeTint="FF" w:themeShade="BF"/>
-          <w:sz w:val="32"/>
-          <w:szCs w:val="32"/>
-        </w:rPr>
-      </w:pPr>
-      <w:r>
-        <w:rPr/>
-        <w:t>Annex B: FAIR principles</w:t>
-      </w:r>
+          <w:sz w:val="26"/>
+          <w:szCs w:val="26"/>
+          <w:u w:val="single"/>
+        </w:rPr>
+      </w:pPr>
+      <w:r>
+        <w:rPr>
+          <w:b w:val="1"/>
+          <w:bCs w:val="1"/>
+          <w:u w:val="single"/>
+        </w:rPr>
+        <w:t>Interoperable</w:t>
+      </w:r>
+    </w:p>
+    <w:p>
+      <w:pPr>
+        <w:pStyle w:val="Normal"/>
+        <w:rPr>
+          <w:strike w:val="1"/>
+        </w:rPr>
+      </w:pPr>
+      <w:r>
+        <w:rPr>
+          <w:strike w:val="1"/>
+        </w:rPr>
+        <w:t>I1. (Meta)data use a formal, accessible, shared, and broadly applicable language for knowledge representation.</w:t>
+      </w:r>
+    </w:p>
+    <w:p>
+      <w:pPr>
+        <w:pStyle w:val="Normal"/>
+        <w:rPr>
+          <w:strike w:val="1"/>
+        </w:rPr>
+      </w:pPr>
+      <w:r>
+        <w:rPr>
+          <w:strike w:val="1"/>
+        </w:rPr>
+        <w:t>I2. (Meta)data use vocabularies that follow FAIR principles</w:t>
+      </w:r>
+    </w:p>
+    <w:p>
+      <w:pPr>
+        <w:pStyle w:val="Normal"/>
+        <w:rPr>
+          <w:strike w:val="1"/>
+        </w:rPr>
+      </w:pPr>
+      <w:r>
+        <w:rPr>
+          <w:strike w:val="1"/>
+        </w:rPr>
+        <w:t>I3. (Meta)data include qualified references to other (meta)data</w:t>
+      </w:r>
+    </w:p>
+    <w:p>
+      <w:pPr>
+        <w:pStyle w:val="Normal"/>
+        <w:rPr>
+          <w:b w:val="1"/>
+          <w:bCs w:val="1"/>
+          <w:u w:val="single"/>
+        </w:rPr>
+      </w:pPr>
+      <w:r>
+        <w:rPr>
+          <w:b w:val="1"/>
+          <w:bCs w:val="1"/>
+          <w:u w:val="single"/>
+        </w:rPr>
+        <w:t>Reusable</w:t>
+      </w:r>
+    </w:p>
+    <w:p>
+      <w:pPr>
+        <w:pStyle w:val="Normal"/>
+        <w:rPr>
+          <w:strike w:val="1"/>
+        </w:rPr>
+      </w:pPr>
+      <w:r>
+        <w:rPr>
+          <w:strike w:val="1"/>
+        </w:rPr>
+        <w:t>R1. (Meta)data are richly described with a plurality of accurate and relevant attributes</w:t>
+      </w:r>
+    </w:p>
+    <w:p>
+      <w:pPr>
+        <w:pStyle w:val="Normal"/>
+        <w:ind w:firstLine="708"/>
+        <w:rPr>
+          <w:strike w:val="1"/>
+        </w:rPr>
+      </w:pPr>
+      <w:r>
+        <w:rPr>
+          <w:strike w:val="1"/>
+        </w:rPr>
+        <w:t>R1.1. (Meta)data are released with a clear and accessible data usage license</w:t>
+      </w:r>
+    </w:p>
+    <w:p>
+      <w:pPr>
+        <w:pStyle w:val="Normal"/>
+        <w:ind w:firstLine="708"/>
+        <w:rPr>
+          <w:strike w:val="1"/>
+        </w:rPr>
+      </w:pPr>
+      <w:r>
+        <w:rPr>
+          <w:strike w:val="1"/>
+        </w:rPr>
+        <w:t>R1.2. (Meta)data are associated with detailed provenance</w:t>
+      </w:r>
+    </w:p>
+    <w:p>
+      <w:pPr>
+        <w:pStyle w:val="Normal"/>
+        <w:ind w:firstLine="708"/>
+        <w:rPr>
+          <w:strike w:val="1"/>
+        </w:rPr>
+      </w:pPr>
+      <w:r>
+        <w:rPr>
+          <w:strike w:val="1"/>
+        </w:rPr>
+        <w:t>R1.3. (Meta)data meet domain-relevant community standards</w:t>
+      </w:r>
+    </w:p>
+    <w:p>
+      <w:pPr>
+        <w:pStyle w:val="Normal"/>
+      </w:pPr>
     </w:p>
     <w:sectPr>
       <w:pgSz w:w="11906" w:h="16838" w:orient="portrait"/>
@@ -2503,6 +3021,40 @@
       </w:r>
     </w:p>
   </w:comment>
+  <w:comment w:initials="ME" w:author="Mikel EGAÑA" w:date="2022-03-23T11:34:50" w:id="1155892426">
+    <w:p>
+      <w:pPr>
+        <w:pStyle w:val="CommentText"/>
+      </w:pPr>
+      <w:r>
+        <w:rPr/>
+        <w:t>La arquitectura tiene que reflejar como se van a implementar, uno por uno, todos los principios FAIR</w:t>
+      </w:r>
+      <w:r>
+        <w:rPr>
+          <w:rStyle w:val="CommentReference"/>
+        </w:rPr>
+        <w:annotationRef/>
+      </w:r>
+    </w:p>
+  </w:comment>
+  <w:comment w:initials="ME" w:author="Mikel EGAÑA" w:date="2022-03-23T12:36:19" w:id="983983346">
+    <w:p>
+      <w:pPr>
+        <w:pStyle w:val="CommentText"/>
+      </w:pPr>
+      <w:r>
+        <w:rPr/>
+        <w:t>Persistent identifiers with w3id</w:t>
+      </w:r>
+      <w:r>
+        <w:rPr>
+          <w:rStyle w:val="CommentReference"/>
+        </w:rPr>
+        <w:annotationRef/>
+      </w:r>
+    </w:p>
+  </w:comment>
 </w:comments>
 </file>
 
@@ -2513,6 +3065,8 @@
   <w15:commentEx w15:done="0" w15:paraId="29C6AF40"/>
   <w15:commentEx w15:done="0" w15:paraId="1FDB567F"/>
   <w15:commentEx w15:done="0" w15:paraId="6AAF8835"/>
+  <w15:commentEx w15:done="0" w15:paraId="3A74BD7E"/>
+  <w15:commentEx w15:done="0" w15:paraId="14FE7FA4"/>
 </w15:commentsEx>
 </file>
 
@@ -2523,6 +3077,8 @@
   <w16cex:commentExtensible w16cex:durableId="3B676CDD" w16cex:dateUtc="2022-03-17T10:45:47.377Z"/>
   <w16cex:commentExtensible w16cex:durableId="7142C920" w16cex:dateUtc="2022-03-17T11:10:40.812Z"/>
   <w16cex:commentExtensible w16cex:durableId="3921F2C0" w16cex:dateUtc="2022-03-18T13:26:18.125Z"/>
+  <w16cex:commentExtensible w16cex:durableId="40538A06" w16cex:dateUtc="2022-03-23T10:34:50.847Z"/>
+  <w16cex:commentExtensible w16cex:durableId="7F856D21" w16cex:dateUtc="2022-03-23T11:36:19.204Z"/>
 </w16cex:commentsExtensible>
 </file>
 
@@ -2533,7 +3089,347 @@
   <w16cid:commentId w16cid:paraId="29C6AF40" w16cid:durableId="3B676CDD"/>
   <w16cid:commentId w16cid:paraId="1FDB567F" w16cid:durableId="7142C920"/>
   <w16cid:commentId w16cid:paraId="6AAF8835" w16cid:durableId="3921F2C0"/>
+  <w16cid:commentId w16cid:paraId="3A74BD7E" w16cid:durableId="40538A06"/>
+  <w16cid:commentId w16cid:paraId="14FE7FA4" w16cid:durableId="7F856D21"/>
 </w16cid:commentsIds>
+</file>
+
+<file path=word/footnotes.xml><?xml version="1.0" encoding="utf-8"?>
+<w:footnotes xmlns:w14="http://schemas.microsoft.com/office/word/2010/wordml" xmlns:w="http://schemas.openxmlformats.org/wordprocessingml/2006/main">
+  <w:footnote w:type="separator" w:id="-1">
+    <w:p>
+      <w:pPr>
+        <w:spacing w:after="0" w:line="240" w:lineRule="auto"/>
+      </w:pPr>
+      <w:r>
+        <w:separator/>
+      </w:r>
+    </w:p>
+  </w:footnote>
+  <w:footnote w:type="continuationSeparator" w:id="0">
+    <w:p>
+      <w:pPr>
+        <w:spacing w:after="0" w:line="240" w:lineRule="auto"/>
+      </w:pPr>
+      <w:r>
+        <w:continuationSeparator/>
+      </w:r>
+    </w:p>
+  </w:footnote>
+  <w:footnote w:id="19495">
+    <w:p>
+      <w:pPr>
+        <w:pStyle w:val="FootnoteText"/>
+        <w:bidi w:val="0"/>
+      </w:pPr>
+      <w:r>
+        <w:rPr>
+          <w:rStyle w:val="FootnoteReference"/>
+          <w:sz w:val="20"/>
+          <w:szCs w:val="20"/>
+        </w:rPr>
+        <w:footnoteRef/>
+      </w:r>
+      <w:r>
+        <w:rPr>
+          <w:sz w:val="20"/>
+          <w:szCs w:val="20"/>
+        </w:rPr>
+        <w:t xml:space="preserve"> https://graphdb.ontotext.com/</w:t>
+      </w:r>
+    </w:p>
+  </w:footnote>
+  <w:footnote w:id="7120">
+    <w:p>
+      <w:pPr>
+        <w:pStyle w:val="FootnoteText"/>
+        <w:bidi w:val="0"/>
+      </w:pPr>
+      <w:r>
+        <w:rPr>
+          <w:rStyle w:val="FootnoteReference"/>
+          <w:sz w:val="20"/>
+          <w:szCs w:val="20"/>
+        </w:rPr>
+        <w:footnoteRef/>
+      </w:r>
+      <w:r>
+        <w:rPr>
+          <w:sz w:val="20"/>
+          <w:szCs w:val="20"/>
+        </w:rPr>
+        <w:t xml:space="preserve"> https://ckan.org/</w:t>
+      </w:r>
+    </w:p>
+  </w:footnote>
+  <w:footnote w:id="5582">
+    <w:p>
+      <w:pPr>
+        <w:pStyle w:val="FootnoteText"/>
+        <w:bidi w:val="0"/>
+      </w:pPr>
+      <w:r>
+        <w:rPr>
+          <w:rStyle w:val="FootnoteReference"/>
+          <w:sz w:val="20"/>
+          <w:szCs w:val="20"/>
+        </w:rPr>
+        <w:footnoteRef/>
+      </w:r>
+      <w:r>
+        <w:rPr>
+          <w:sz w:val="20"/>
+          <w:szCs w:val="20"/>
+        </w:rPr>
+        <w:t xml:space="preserve"> https://github.com/common-workflow-language/cwltool</w:t>
+      </w:r>
+    </w:p>
+  </w:footnote>
+  <w:footnote w:id="3875">
+    <w:p>
+      <w:pPr>
+        <w:pStyle w:val="FootnoteText"/>
+        <w:bidi w:val="0"/>
+      </w:pPr>
+      <w:r>
+        <w:rPr>
+          <w:rStyle w:val="FootnoteReference"/>
+          <w:sz w:val="20"/>
+          <w:szCs w:val="20"/>
+        </w:rPr>
+        <w:footnoteRef/>
+      </w:r>
+      <w:r>
+        <w:rPr>
+          <w:sz w:val="20"/>
+          <w:szCs w:val="20"/>
+        </w:rPr>
+        <w:t xml:space="preserve"> https://www.go-fair.org/fair-principles/</w:t>
+      </w:r>
+    </w:p>
+  </w:footnote>
+  <w:footnote w:id="28238">
+    <w:p>
+      <w:pPr>
+        <w:pStyle w:val="FootnoteText"/>
+        <w:bidi w:val="0"/>
+      </w:pPr>
+      <w:r>
+        <w:rPr>
+          <w:rStyle w:val="FootnoteReference"/>
+          <w:sz w:val="20"/>
+          <w:szCs w:val="20"/>
+        </w:rPr>
+        <w:footnoteRef/>
+      </w:r>
+      <w:r>
+        <w:rPr>
+          <w:sz w:val="20"/>
+          <w:szCs w:val="20"/>
+        </w:rPr>
+        <w:t xml:space="preserve"> https://www.w3.org/TR/rdf11-concepts/</w:t>
+      </w:r>
+    </w:p>
+  </w:footnote>
+  <w:footnote w:id="5141">
+    <w:p>
+      <w:pPr>
+        <w:pStyle w:val="FootnoteText"/>
+        <w:bidi w:val="0"/>
+      </w:pPr>
+      <w:r>
+        <w:rPr>
+          <w:rStyle w:val="FootnoteReference"/>
+          <w:sz w:val="20"/>
+          <w:szCs w:val="20"/>
+        </w:rPr>
+        <w:footnoteRef/>
+      </w:r>
+      <w:r>
+        <w:rPr>
+          <w:sz w:val="20"/>
+          <w:szCs w:val="20"/>
+        </w:rPr>
+        <w:t xml:space="preserve"> https://www.w3.org/TR/vocab-dcat-2/</w:t>
+      </w:r>
+    </w:p>
+  </w:footnote>
+  <w:footnote w:id="23706">
+    <w:p>
+      <w:pPr>
+        <w:pStyle w:val="FootnoteText"/>
+        <w:bidi w:val="0"/>
+      </w:pPr>
+      <w:r>
+        <w:rPr>
+          <w:rStyle w:val="FootnoteReference"/>
+          <w:sz w:val="20"/>
+          <w:szCs w:val="20"/>
+        </w:rPr>
+        <w:footnoteRef/>
+      </w:r>
+      <w:r>
+        <w:rPr>
+          <w:sz w:val="20"/>
+          <w:szCs w:val="20"/>
+        </w:rPr>
+        <w:t xml:space="preserve"> https://www.w3.org/TR/void/</w:t>
+      </w:r>
+    </w:p>
+  </w:footnote>
+  <w:footnote w:id="3589">
+    <w:p>
+      <w:pPr>
+        <w:pStyle w:val="FootnoteText"/>
+        <w:bidi w:val="0"/>
+      </w:pPr>
+      <w:r>
+        <w:rPr>
+          <w:rStyle w:val="FootnoteReference"/>
+          <w:sz w:val="20"/>
+          <w:szCs w:val="20"/>
+        </w:rPr>
+        <w:footnoteRef/>
+      </w:r>
+      <w:r>
+        <w:rPr>
+          <w:sz w:val="20"/>
+          <w:szCs w:val="20"/>
+        </w:rPr>
+        <w:t xml:space="preserve"> https://www.w3.org/TR/prov-o/</w:t>
+      </w:r>
+    </w:p>
+  </w:footnote>
+  <w:footnote w:id="28194">
+    <w:p>
+      <w:pPr>
+        <w:pStyle w:val="FootnoteText"/>
+        <w:bidi w:val="0"/>
+      </w:pPr>
+      <w:r>
+        <w:rPr>
+          <w:rStyle w:val="FootnoteReference"/>
+          <w:sz w:val="20"/>
+          <w:szCs w:val="20"/>
+        </w:rPr>
+        <w:footnoteRef/>
+      </w:r>
+      <w:r>
+        <w:rPr>
+          <w:sz w:val="20"/>
+          <w:szCs w:val="20"/>
+        </w:rPr>
+        <w:t xml:space="preserve"> https://creativecommons.org/ns</w:t>
+      </w:r>
+    </w:p>
+  </w:footnote>
+  <w:footnote w:id="26492">
+    <w:p>
+      <w:pPr>
+        <w:pStyle w:val="FootnoteText"/>
+        <w:bidi w:val="0"/>
+      </w:pPr>
+      <w:r>
+        <w:rPr>
+          <w:rStyle w:val="FootnoteReference"/>
+          <w:sz w:val="20"/>
+          <w:szCs w:val="20"/>
+        </w:rPr>
+        <w:footnoteRef/>
+      </w:r>
+      <w:r>
+        <w:rPr>
+          <w:sz w:val="20"/>
+          <w:szCs w:val="20"/>
+        </w:rPr>
+        <w:t xml:space="preserve"> https://rdflib.dev/</w:t>
+      </w:r>
+    </w:p>
+  </w:footnote>
+  <w:footnote w:id="5779">
+    <w:p>
+      <w:pPr>
+        <w:pStyle w:val="FootnoteText"/>
+        <w:bidi w:val="0"/>
+      </w:pPr>
+      <w:r>
+        <w:rPr>
+          <w:rStyle w:val="FootnoteReference"/>
+          <w:sz w:val="20"/>
+          <w:szCs w:val="20"/>
+        </w:rPr>
+        <w:footnoteRef/>
+      </w:r>
+      <w:r>
+        <w:rPr>
+          <w:sz w:val="20"/>
+          <w:szCs w:val="20"/>
+        </w:rPr>
+        <w:t xml:space="preserve"> https://rdf4j.org/</w:t>
+      </w:r>
+    </w:p>
+  </w:footnote>
+  <w:footnote w:id="24677">
+    <w:p>
+      <w:pPr>
+        <w:pStyle w:val="FootnoteText"/>
+        <w:bidi w:val="0"/>
+      </w:pPr>
+      <w:r>
+        <w:rPr>
+          <w:rStyle w:val="FootnoteReference"/>
+          <w:sz w:val="20"/>
+          <w:szCs w:val="20"/>
+        </w:rPr>
+        <w:footnoteRef/>
+      </w:r>
+      <w:r>
+        <w:rPr>
+          <w:sz w:val="20"/>
+          <w:szCs w:val="20"/>
+        </w:rPr>
+        <w:t xml:space="preserve"> https://www.w3.org/TR/shacl/</w:t>
+      </w:r>
+    </w:p>
+  </w:footnote>
+  <w:footnote w:id="15978">
+    <w:p>
+      <w:pPr>
+        <w:pStyle w:val="FootnoteText"/>
+        <w:bidi w:val="0"/>
+      </w:pPr>
+      <w:r>
+        <w:rPr>
+          <w:rStyle w:val="FootnoteReference"/>
+          <w:sz w:val="20"/>
+          <w:szCs w:val="20"/>
+        </w:rPr>
+        <w:footnoteRef/>
+      </w:r>
+      <w:r>
+        <w:rPr>
+          <w:sz w:val="20"/>
+          <w:szCs w:val="20"/>
+        </w:rPr>
+        <w:t xml:space="preserve"> http://silkframework.org/</w:t>
+      </w:r>
+    </w:p>
+  </w:footnote>
+</w:footnotes>
+</file>
+
+<file path=word/intelligence.xml><?xml version="1.0" encoding="utf-8"?>
+<int:Intelligence xmlns:int="http://schemas.microsoft.com/office/intelligence/2019/intelligence">
+  <int:IntelligenceSettings/>
+  <int:Manifest>
+    <int:ParagraphRange paragraphId="996960615" textId="962729501" start="0" length="13" invalidationStart="0" invalidationLength="13" id="dMdzQV4f"/>
+  </int:Manifest>
+  <int:Observations>
+    <int:Content id="dMdzQV4f">
+      <int:Rejection type="WordDesignerDefaultAnnotation"/>
+    </int:Content>
+  </int:Observations>
+</int:Intelligence>
 </file>
 
 <file path=word/people.xml><?xml version="1.0" encoding="utf-8"?>
@@ -3663,6 +4559,16 @@
       <w:color w:val="5A5A5A" w:themeColor="text1" w:themeTint="A5"/>
     </w:rPr>
   </w:style>
+  <w:style xmlns:w14="http://schemas.microsoft.com/office/word/2010/wordml" xmlns:mc="http://schemas.openxmlformats.org/markup-compatibility/2006" xmlns:w="http://schemas.openxmlformats.org/wordprocessingml/2006/main" w:type="character" w:styleId="FootnoteReference" mc:Ignorable="w14">
+    <w:basedOn xmlns:w="http://schemas.openxmlformats.org/wordprocessingml/2006/main" w:val="DefaultParagraphFont"/>
+    <w:name xmlns:w="http://schemas.openxmlformats.org/wordprocessingml/2006/main" w:val="footnote reference"/>
+    <w:rPr xmlns:w="http://schemas.openxmlformats.org/wordprocessingml/2006/main">
+      <w:vertAlign w:val="superscript"/>
+    </w:rPr>
+    <w:semiHidden xmlns:w="http://schemas.openxmlformats.org/wordprocessingml/2006/main"/>
+    <w:uiPriority xmlns:w="http://schemas.openxmlformats.org/wordprocessingml/2006/main" w:val="99"/>
+    <w:unhideWhenUsed xmlns:w="http://schemas.openxmlformats.org/wordprocessingml/2006/main"/>
+  </w:style>
 </w:styles>
 </file>
 
@@ -4455,6 +5361,9 @@
   <wetp:taskpane dockstate="right" visibility="0" width="438" row="3">
     <wetp:webextensionref xmlns:r="http://schemas.openxmlformats.org/officeDocument/2006/relationships" r:id="rId1"/>
   </wetp:taskpane>
+  <wetp:taskpane dockstate="right" visibility="0" width="350" row="1">
+    <wetp:webextensionref xmlns:r="http://schemas.openxmlformats.org/officeDocument/2006/relationships" r:id="Re5818f8e605e40dc"/>
+  </wetp:taskpane>
 </wetp:taskpanes>
 </file>
 
@@ -4467,6 +5376,28 @@
     <we:property name="citations" value="{&quot;2010257892&quot;:{&quot;referencesIds&quot;:[&quot;doc:622b3b7b8f08cc651bab0be0&quot;],&quot;referencesOptions&quot;:{&quot;doc:622b3b7b8f08cc651bab0be0&quot;:{&quot;author&quot;:true,&quot;year&quot;:true,&quot;pageReplace&quot;:&quot;&quot;,&quot;prefix&quot;:&quot;&quot;,&quot;suffix&quot;:&quot;&quot;}},&quot;hasBrokenReferences&quot;:false,&quot;hasManualEdits&quot;:false,&quot;citationType&quot;:&quot;inline&quot;,&quot;id&quot;:2010257892,&quot;citationText&quot;:&quot;&lt;span style=\&quot;font-family:Calibri;font-size:14.666666666666666px;color:#000000\&quot;&gt;&lt;sup&gt;1&lt;/sup&gt;&lt;/span&gt;&quot;}}"/>
     <we:property name="rw.control.unlocked" value="true"/>
     <we:property name="bibliographyEnabled" value="&quot;bibliographyEnabled&quot;"/>
+    <we:property name="rcm.version" value="2"/>
+    <we:property name="rw.officeVersion" value="&quot;1.3&quot;"/>
+  </we:properties>
+  <we:bindings/>
+  <we:snapshot xmlns:r="http://schemas.openxmlformats.org/officeDocument/2006/relationships"/>
+</we:webextension>
+</file>
+
+<file path=word/webextensions/webextension2.xml><?xml version="1.0" encoding="utf-8"?>
+<we:webextension xmlns:we="http://schemas.microsoft.com/office/webextensions/webextension/2010/11" id="2e373f03-d400-4fa1-9898-79d71038ce51">
+  <we:reference id="8c1c3d44-57e9-40d7-86e4-4adf61fea1dd" version="2.1.0.1" store="excatalog" storeType="excatalog"/>
+  <we:alternateReferences/>
+  <we:properties>
+    <we:property name="rcm.version" value="2"/>
+    <we:property name="citations" value="{&quot;1276376589&quot;:{&quot;referencesIds&quot;:[&quot;doc:622b3b7b8f08cc651bab0be0&quot;],&quot;referencesOptions&quot;:{&quot;doc:622b3b7b8f08cc651bab0be0&quot;:{&quot;author&quot;:true,&quot;year&quot;:true,&quot;pageReplace&quot;:&quot;&quot;,&quot;prefix&quot;:&quot;&quot;,&quot;suffix&quot;:&quot;&quot;}},&quot;hasBrokenReferences&quot;:false,&quot;hasManualEdits&quot;:false,&quot;citationType&quot;:&quot;inline&quot;,&quot;id&quot;:1276376589,&quot;citationText&quot;:&quot;&lt;span style=\&quot;font-family:Calibri;font-size:14.666666666666666px;color:#000000\&quot;&gt;(Wilkinson et al., 2016)&lt;/span&gt;&quot;},&quot;2005042076&quot;:{&quot;referencesIds&quot;:[&quot;doc:623b466f8f085475718ab9e5&quot;],&quot;referencesOptions&quot;:{&quot;doc:623b466f8f085475718ab9e5&quot;:{&quot;author&quot;:true,&quot;year&quot;:true,&quot;pageReplace&quot;:&quot;&quot;,&quot;prefix&quot;:&quot;&quot;,&quot;suffix&quot;:&quot;&quot;}},&quot;hasBrokenReferences&quot;:false,&quot;hasManualEdits&quot;:false,&quot;citationType&quot;:&quot;inline&quot;,&quot;id&quot;:2005042076,&quot;citationText&quot;:&quot;&lt;span style=\&quot;font-family:Calibri;font-size:14.666666666666666px;color:#000000\&quot;&gt;(Wilkinson et al., 2019)&lt;/span&gt;&quot;}}"/>
+    <we:property name="rw.control.unlocked" value="true"/>
+    <we:property name="currentStyle" value="{&quot;id&quot;:&quot;1669&quot;,&quot;styleType&quot;:&quot;refworks&quot;,&quot;name&quot;:&quot;APA 6th - American Psychological Association, 6th Edition&quot;,&quot;isInstitutional&quot;:false,&quot;citeStyle&quot;:&quot;INTEXT_ONLY&quot;,&quot;isSorted&quot;:true,&quot;usesNumbers&quot;:false,&quot;authorDisambiguation&quot;:&quot;surname_firstname&quot;}"/>
+    <we:property name="rw.officeVersion" value="&quot;1.3&quot;"/>
+    <we:property name="bibliographyEnabled" value="&quot;bibliographyEnabled&quot;"/>
+    <we:property name="rw.userId" value="&quot;user:622b36df8f0830391f1280e6&quot;"/>
+    <we:property name="rw.subscriberId" value="&quot;0&quot;"/>
+    <we:property name="formatForFootnotesEnabled" value="&quot;formatForFootnotesDisabled&quot;"/>
   </we:properties>
   <we:bindings/>
   <we:snapshot xmlns:r="http://schemas.openxmlformats.org/officeDocument/2006/relationships"/>

--- a/dmp/Support4LS-D3.1-DMP.docx
+++ b/dmp/Support4LS-D3.1-DMP.docx
@@ -69,7 +69,7 @@
     </w:p>
     <w:sdt>
       <w:sdtPr>
-        <w:id w:val="420403482"/>
+        <w:id w:val="1796537635"/>
         <w:docPartObj>
           <w:docPartGallery w:val="Table of Contents"/>
           <w:docPartUnique/>
@@ -93,7 +93,7 @@
           <w:r>
             <w:fldChar w:fldCharType="separate"/>
           </w:r>
-          <w:hyperlink w:anchor="_Toc238300606">
+          <w:hyperlink w:anchor="_Toc1531280118">
             <w:r>
               <w:rPr>
                 <w:rStyle w:val="Hyperlink"/>
@@ -107,7 +107,7 @@
               <w:fldChar w:fldCharType="begin"/>
             </w:r>
             <w:r>
-              <w:instrText xml:space="preserve">PAGEREF _Toc238300606 \h</w:instrText>
+              <w:instrText xml:space="preserve">PAGEREF _Toc1531280118 \h</w:instrText>
             </w:r>
             <w:r>
               <w:fldChar w:fldCharType="separate"/>
@@ -131,7 +131,7 @@
             </w:tabs>
             <w:bidi w:val="0"/>
           </w:pPr>
-          <w:hyperlink w:anchor="_Toc1973503526">
+          <w:hyperlink w:anchor="_Toc228176571">
             <w:r>
               <w:rPr>
                 <w:rStyle w:val="Hyperlink"/>
@@ -145,7 +145,7 @@
               <w:fldChar w:fldCharType="begin"/>
             </w:r>
             <w:r>
-              <w:instrText xml:space="preserve">PAGEREF _Toc1973503526 \h</w:instrText>
+              <w:instrText xml:space="preserve">PAGEREF _Toc228176571 \h</w:instrText>
             </w:r>
             <w:r>
               <w:fldChar w:fldCharType="separate"/>
@@ -169,7 +169,7 @@
             </w:tabs>
             <w:bidi w:val="0"/>
           </w:pPr>
-          <w:hyperlink w:anchor="_Toc1578613720">
+          <w:hyperlink w:anchor="_Toc856064865">
             <w:r>
               <w:rPr>
                 <w:rStyle w:val="Hyperlink"/>
@@ -183,7 +183,7 @@
               <w:fldChar w:fldCharType="begin"/>
             </w:r>
             <w:r>
-              <w:instrText xml:space="preserve">PAGEREF _Toc1578613720 \h</w:instrText>
+              <w:instrText xml:space="preserve">PAGEREF _Toc856064865 \h</w:instrText>
             </w:r>
             <w:r>
               <w:fldChar w:fldCharType="separate"/>
@@ -192,7 +192,7 @@
               <w:rPr>
                 <w:rStyle w:val="Hyperlink"/>
               </w:rPr>
-              <w:t>1</w:t>
+              <w:t>2</w:t>
             </w:r>
             <w:r>
               <w:fldChar w:fldCharType="end"/>
@@ -207,7 +207,7 @@
             </w:tabs>
             <w:bidi w:val="0"/>
           </w:pPr>
-          <w:hyperlink w:anchor="_Toc553040049">
+          <w:hyperlink w:anchor="_Toc837912187">
             <w:r>
               <w:rPr>
                 <w:rStyle w:val="Hyperlink"/>
@@ -221,7 +221,7 @@
               <w:fldChar w:fldCharType="begin"/>
             </w:r>
             <w:r>
-              <w:instrText xml:space="preserve">PAGEREF _Toc553040049 \h</w:instrText>
+              <w:instrText xml:space="preserve">PAGEREF _Toc837912187 \h</w:instrText>
             </w:r>
             <w:r>
               <w:fldChar w:fldCharType="separate"/>
@@ -230,7 +230,7 @@
               <w:rPr>
                 <w:rStyle w:val="Hyperlink"/>
               </w:rPr>
-              <w:t>1</w:t>
+              <w:t>2</w:t>
             </w:r>
             <w:r>
               <w:fldChar w:fldCharType="end"/>
@@ -245,7 +245,7 @@
             </w:tabs>
             <w:bidi w:val="0"/>
           </w:pPr>
-          <w:hyperlink w:anchor="_Toc287040652">
+          <w:hyperlink w:anchor="_Toc823652587">
             <w:r>
               <w:rPr>
                 <w:rStyle w:val="Hyperlink"/>
@@ -259,7 +259,7 @@
               <w:fldChar w:fldCharType="begin"/>
             </w:r>
             <w:r>
-              <w:instrText xml:space="preserve">PAGEREF _Toc287040652 \h</w:instrText>
+              <w:instrText xml:space="preserve">PAGEREF _Toc823652587 \h</w:instrText>
             </w:r>
             <w:r>
               <w:fldChar w:fldCharType="separate"/>
@@ -268,7 +268,7 @@
               <w:rPr>
                 <w:rStyle w:val="Hyperlink"/>
               </w:rPr>
-              <w:t>1</w:t>
+              <w:t>2</w:t>
             </w:r>
             <w:r>
               <w:fldChar w:fldCharType="end"/>
@@ -283,7 +283,7 @@
             </w:tabs>
             <w:bidi w:val="0"/>
           </w:pPr>
-          <w:hyperlink w:anchor="_Toc405129533">
+          <w:hyperlink w:anchor="_Toc415038207">
             <w:r>
               <w:rPr>
                 <w:rStyle w:val="Hyperlink"/>
@@ -297,7 +297,7 @@
               <w:fldChar w:fldCharType="begin"/>
             </w:r>
             <w:r>
-              <w:instrText xml:space="preserve">PAGEREF _Toc405129533 \h</w:instrText>
+              <w:instrText xml:space="preserve">PAGEREF _Toc415038207 \h</w:instrText>
             </w:r>
             <w:r>
               <w:fldChar w:fldCharType="separate"/>
@@ -306,7 +306,7 @@
               <w:rPr>
                 <w:rStyle w:val="Hyperlink"/>
               </w:rPr>
-              <w:t>1</w:t>
+              <w:t>4</w:t>
             </w:r>
             <w:r>
               <w:fldChar w:fldCharType="end"/>
@@ -321,7 +321,7 @@
             </w:tabs>
             <w:bidi w:val="0"/>
           </w:pPr>
-          <w:hyperlink w:anchor="_Toc1134555635">
+          <w:hyperlink w:anchor="_Toc329874453">
             <w:r>
               <w:rPr>
                 <w:rStyle w:val="Hyperlink"/>
@@ -335,7 +335,7 @@
               <w:fldChar w:fldCharType="begin"/>
             </w:r>
             <w:r>
-              <w:instrText xml:space="preserve">PAGEREF _Toc1134555635 \h</w:instrText>
+              <w:instrText xml:space="preserve">PAGEREF _Toc329874453 \h</w:instrText>
             </w:r>
             <w:r>
               <w:fldChar w:fldCharType="separate"/>
@@ -344,7 +344,7 @@
               <w:rPr>
                 <w:rStyle w:val="Hyperlink"/>
               </w:rPr>
-              <w:t>1</w:t>
+              <w:t>5</w:t>
             </w:r>
             <w:r>
               <w:fldChar w:fldCharType="end"/>
@@ -359,7 +359,7 @@
             </w:tabs>
             <w:bidi w:val="0"/>
           </w:pPr>
-          <w:hyperlink w:anchor="_Toc710731379">
+          <w:hyperlink w:anchor="_Toc54360834">
             <w:r>
               <w:rPr>
                 <w:rStyle w:val="Hyperlink"/>
@@ -373,7 +373,7 @@
               <w:fldChar w:fldCharType="begin"/>
             </w:r>
             <w:r>
-              <w:instrText xml:space="preserve">PAGEREF _Toc710731379 \h</w:instrText>
+              <w:instrText xml:space="preserve">PAGEREF _Toc54360834 \h</w:instrText>
             </w:r>
             <w:r>
               <w:fldChar w:fldCharType="separate"/>
@@ -382,7 +382,7 @@
               <w:rPr>
                 <w:rStyle w:val="Hyperlink"/>
               </w:rPr>
-              <w:t>1</w:t>
+              <w:t>5</w:t>
             </w:r>
             <w:r>
               <w:fldChar w:fldCharType="end"/>
@@ -397,7 +397,7 @@
             </w:tabs>
             <w:bidi w:val="0"/>
           </w:pPr>
-          <w:hyperlink w:anchor="_Toc1746519987">
+          <w:hyperlink w:anchor="_Toc2067874064">
             <w:r>
               <w:rPr>
                 <w:rStyle w:val="Hyperlink"/>
@@ -411,7 +411,7 @@
               <w:fldChar w:fldCharType="begin"/>
             </w:r>
             <w:r>
-              <w:instrText xml:space="preserve">PAGEREF _Toc1746519987 \h</w:instrText>
+              <w:instrText xml:space="preserve">PAGEREF _Toc2067874064 \h</w:instrText>
             </w:r>
             <w:r>
               <w:fldChar w:fldCharType="separate"/>
@@ -420,7 +420,7 @@
               <w:rPr>
                 <w:rStyle w:val="Hyperlink"/>
               </w:rPr>
-              <w:t>1</w:t>
+              <w:t>5</w:t>
             </w:r>
             <w:r>
               <w:fldChar w:fldCharType="end"/>
@@ -435,12 +435,12 @@
             </w:tabs>
             <w:bidi w:val="0"/>
           </w:pPr>
-          <w:hyperlink w:anchor="_Toc554939869">
+          <w:hyperlink w:anchor="_Toc927834810">
             <w:r>
               <w:rPr>
                 <w:rStyle w:val="Hyperlink"/>
               </w:rPr>
-              <w:t>Annex B: FAIR principles￼</w:t>
+              <w:t>Annex B: FAIR principles</w:t>
             </w:r>
             <w:r>
               <w:tab/>
@@ -449,7 +449,7 @@
               <w:fldChar w:fldCharType="begin"/>
             </w:r>
             <w:r>
-              <w:instrText xml:space="preserve">PAGEREF _Toc554939869 \h</w:instrText>
+              <w:instrText xml:space="preserve">PAGEREF _Toc927834810 \h</w:instrText>
             </w:r>
             <w:r>
               <w:fldChar w:fldCharType="separate"/>
@@ -458,7 +458,7 @@
               <w:rPr>
                 <w:rStyle w:val="Hyperlink"/>
               </w:rPr>
-              <w:t>1</w:t>
+              <w:t>5</w:t>
             </w:r>
             <w:r>
               <w:fldChar w:fldCharType="end"/>
@@ -479,20 +479,20 @@
           <w:rFonts w:ascii="Calibri Light" w:hAnsi="Calibri Light"/>
         </w:rPr>
       </w:pPr>
-      <w:bookmarkStart w:name="_Toc238300606" w:id="1754177100"/>
+      <w:bookmarkStart w:name="_Toc1531280118" w:id="196888781"/>
       <w:r>
         <w:rPr>
           <w:rFonts w:ascii="Calibri Light" w:hAnsi="Calibri Light"/>
         </w:rPr>
         <w:t>1.- Executive summary</w:t>
       </w:r>
-      <w:bookmarkEnd w:id="1754177100"/>
+      <w:bookmarkEnd w:id="196888781"/>
     </w:p>
     <w:p>
       <w:pPr>
         <w:pStyle w:val="Heading1"/>
       </w:pPr>
-      <w:bookmarkStart w:name="_Toc1973503526" w:id="1200064437"/>
+      <w:bookmarkStart w:name="_Toc228176571" w:id="236115217"/>
       <w:r>
         <w:rPr/>
         <w:t>2.- Introduction</w:t>
@@ -505,7 +505,7 @@
         </w:rPr>
         <w:commentReference w:id="1526023039"/>
       </w:r>
-      <w:bookmarkEnd w:id="1200064437"/>
+      <w:bookmarkEnd w:id="236115217"/>
     </w:p>
     <w:p>
       <w:pPr>
@@ -521,7 +521,7 @@
       </w:r>
       <w:sdt>
         <w:sdtPr>
-          <w:id w:val="1793658493"/>
+          <w:id w:val="1445847848"/>
           <w:alias w:val="Citation"/>
           <w:tag w:val="{&quot;referencesIds&quot;:[&quot;doc:622b3b7b8f08cc651bab0be0&quot;],&quot;referencesOptions&quot;:{&quot;doc:622b3b7b8f08cc651bab0be0&quot;:{&quot;author&quot;:true,&quot;year&quot;:true,&quot;pageReplace&quot;:&quot;&quot;,&quot;prefix&quot;:&quot;&quot;,&quot;suffix&quot;:&quot;&quot;}},&quot;hasBrokenReferences&quot;:false,&quot;hasManualEdits&quot;:false,&quot;citationType&quot;:&quot;inline&quot;,&quot;id&quot;:1276376589,&quot;citationText&quot;:&quot;&lt;span style=\&quot;font-family:Calibri;font-size:14.666666666666666px;color:#000000\&quot;&gt;(Wilkinson et al., 2016)&lt;/span&gt;&quot;}"/>
           <w:placeholder>
@@ -729,12 +729,12 @@
           <w:rFonts w:ascii="Calibri Light" w:hAnsi="Calibri Light"/>
         </w:rPr>
       </w:pPr>
-      <w:bookmarkStart w:name="_Toc1578613720" w:id="647477630"/>
+      <w:bookmarkStart w:name="_Toc856064865" w:id="1070099462"/>
       <w:r>
         <w:rPr/>
         <w:t>3.- Datasets</w:t>
       </w:r>
-      <w:bookmarkEnd w:id="647477630"/>
+      <w:bookmarkEnd w:id="1070099462"/>
     </w:p>
     <w:p>
       <w:pPr>
@@ -757,7 +757,7 @@
           <w:rFonts w:ascii="Calibri Light" w:hAnsi="Calibri Light"/>
         </w:rPr>
       </w:pPr>
-      <w:bookmarkStart w:name="_Toc553040049" w:id="1951705060"/>
+      <w:bookmarkStart w:name="_Toc837912187" w:id="1971973623"/>
       <w:r>
         <w:rPr/>
         <w:t xml:space="preserve">4.- </w:t>
@@ -774,7 +774,7 @@
         </w:rPr>
         <w:commentReference w:id="1155892426"/>
       </w:r>
-      <w:bookmarkEnd w:id="1951705060"/>
+      <w:bookmarkEnd w:id="1971973623"/>
     </w:p>
     <w:p>
       <w:pPr>
@@ -826,7 +826,19 @@
       <w:proofErr w:type="spellEnd"/>
       <w:r>
         <w:rPr/>
-        <w:t xml:space="preserve"> framework is to process the data produced in the project and publish it according to FAIR principles, as illustrated in Figure 1 (More details are provided in the following figures). </w:t>
+        <w:t xml:space="preserve"> framework is to process the data produced in the project and publish it according to FAIR principles, as illustrated in </w:t>
+      </w:r>
+      <w:commentRangeStart w:id="62884941"/>
+      <w:r>
+        <w:rPr/>
+        <w:t xml:space="preserve">Figure 1 (More details are provided in the following figures). </w:t>
+      </w:r>
+      <w:commentRangeEnd w:id="62884941"/>
+      <w:r>
+        <w:rPr>
+          <w:rStyle w:val="CommentReference"/>
+        </w:rPr>
+        <w:commentReference w:id="62884941"/>
       </w:r>
     </w:p>
     <w:p>
@@ -835,7 +847,7 @@
       </w:pPr>
       <w:r>
         <w:drawing>
-          <wp:inline wp14:editId="13CEF679" wp14:anchorId="51E8A72A">
+          <wp:inline wp14:editId="085A1DEA" wp14:anchorId="51E8A72A">
             <wp:extent cx="4572000" cy="2609850"/>
             <wp:effectExtent l="0" t="0" r="0" b="0"/>
             <wp:docPr id="1627351210" name="" title=""/>
@@ -850,7 +862,7 @@
                     <pic:cNvPicPr/>
                   </pic:nvPicPr>
                   <pic:blipFill>
-                    <a:blip r:embed="Rf850a0339e544b42">
+                    <a:blip r:embed="R264c400124414cbf">
                       <a:extLst>
                         <a:ext xmlns:a="http://schemas.openxmlformats.org/drawingml/2006/main" uri="{28A0092B-C50C-407E-A947-70E740481C1C}">
                           <a14:useLocalDpi val="0"/>
@@ -1013,7 +1025,7 @@
       </w:r>
       <w:sdt>
         <w:sdtPr>
-          <w:id w:val="416702774"/>
+          <w:id w:val="1094475957"/>
           <w:alias w:val="Citation"/>
           <w:tag w:val="{&quot;referencesIds&quot;:[&quot;doc:623b466f8f085475718ab9e5&quot;],&quot;referencesOptions&quot;:{&quot;doc:623b466f8f085475718ab9e5&quot;:{&quot;author&quot;:true,&quot;year&quot;:true,&quot;pageReplace&quot;:&quot;&quot;,&quot;prefix&quot;:&quot;&quot;,&quot;suffix&quot;:&quot;&quot;}},&quot;hasBrokenReferences&quot;:false,&quot;hasManualEdits&quot;:false,&quot;citationType&quot;:&quot;inline&quot;,&quot;id&quot;:2005042076,&quot;citationText&quot;:&quot;&lt;span style=\&quot;font-family:Calibri;font-size:14.666666666666666px;color:#000000\&quot;&gt;(Wilkinson et al., 2019)&lt;/span&gt;&quot;}"/>
           <w:placeholder>
@@ -1053,12 +1065,12 @@
           <w:szCs w:val="26"/>
         </w:rPr>
       </w:pPr>
-      <w:bookmarkStart w:name="_Toc287040652" w:id="397544166"/>
+      <w:bookmarkStart w:name="_Toc823652587" w:id="1454436132"/>
       <w:r>
         <w:rPr/>
         <w:t>Processing pipeline</w:t>
       </w:r>
-      <w:bookmarkEnd w:id="397544166"/>
+      <w:bookmarkEnd w:id="1454436132"/>
     </w:p>
     <w:p>
       <w:pPr>
@@ -1086,7 +1098,7 @@
         <w:rPr>
           <w:rStyle w:val="FootnoteReference"/>
         </w:rPr>
-        <w:footnoteReference w:id="19495"/>
+        <w:footnoteReference w:id="17770"/>
       </w:r>
       <w:r>
         <w:rPr/>
@@ -1111,7 +1123,7 @@
           <w:bCs w:val="0"/>
           <w:u w:val="none"/>
         </w:rPr>
-        <w:footnoteReference w:id="7120"/>
+        <w:footnoteReference w:id="10086"/>
       </w:r>
       <w:r>
         <w:rPr>
@@ -1136,7 +1148,7 @@
       </w:pPr>
       <w:r>
         <w:drawing>
-          <wp:inline wp14:editId="518AF462" wp14:anchorId="33643AB1">
+          <wp:inline wp14:editId="4C5A1A82" wp14:anchorId="33643AB1">
             <wp:extent cx="4572000" cy="2371725"/>
             <wp:effectExtent l="0" t="0" r="0" b="0"/>
             <wp:docPr id="402073436" name="" title=""/>
@@ -1151,7 +1163,7 @@
                     <pic:cNvPicPr/>
                   </pic:nvPicPr>
                   <pic:blipFill>
-                    <a:blip r:embed="R63c8da21d3f14fc4">
+                    <a:blip r:embed="R4ce0df235fff4b40">
                       <a:extLst>
                         <a:ext xmlns:a="http://schemas.openxmlformats.org/drawingml/2006/main" uri="{28A0092B-C50C-407E-A947-70E740481C1C}">
                           <a14:useLocalDpi val="0"/>
@@ -1415,7 +1427,7 @@
           <w:sz w:val="22"/>
           <w:szCs w:val="22"/>
         </w:rPr>
-        <w:footnoteReference w:id="28238"/>
+        <w:footnoteReference w:id="32314"/>
       </w:r>
       <w:r>
         <w:rPr>
@@ -1627,7 +1639,7 @@
         <w:rPr>
           <w:rStyle w:val="FootnoteReference"/>
         </w:rPr>
-        <w:footnoteReference w:id="5582"/>
+        <w:footnoteReference w:id="1839"/>
       </w:r>
       <w:r>
         <w:rPr/>
@@ -1722,7 +1734,7 @@
           <w:sz w:val="22"/>
           <w:szCs w:val="22"/>
         </w:rPr>
-        <w:footnoteReference w:id="5141"/>
+        <w:footnoteReference w:id="20674"/>
       </w:r>
       <w:r>
         <w:rPr>
@@ -1752,7 +1764,7 @@
           <w:sz w:val="22"/>
           <w:szCs w:val="22"/>
         </w:rPr>
-        <w:footnoteReference w:id="23706"/>
+        <w:footnoteReference w:id="16129"/>
       </w:r>
       <w:r>
         <w:rPr>
@@ -1771,7 +1783,7 @@
           <w:sz w:val="22"/>
           <w:szCs w:val="22"/>
         </w:rPr>
-        <w:footnoteReference w:id="3589"/>
+        <w:footnoteReference w:id="21939"/>
       </w:r>
       <w:r>
         <w:rPr>
@@ -1790,7 +1802,7 @@
           <w:sz w:val="22"/>
           <w:szCs w:val="22"/>
         </w:rPr>
-        <w:footnoteReference w:id="28194"/>
+        <w:footnoteReference w:id="12352"/>
       </w:r>
       <w:r>
         <w:rPr>
@@ -1878,7 +1890,7 @@
           <w:sz w:val="22"/>
           <w:szCs w:val="22"/>
         </w:rPr>
-        <w:footnoteReference w:id="26492"/>
+        <w:footnoteReference w:id="1606"/>
       </w:r>
       <w:r>
         <w:rPr>
@@ -1917,7 +1929,7 @@
           <w:sz w:val="22"/>
           <w:szCs w:val="22"/>
         </w:rPr>
-        <w:footnoteReference w:id="5779"/>
+        <w:footnoteReference w:id="31141"/>
       </w:r>
       <w:r>
         <w:rPr>
@@ -1968,7 +1980,7 @@
           <w:sz w:val="22"/>
           <w:szCs w:val="22"/>
         </w:rPr>
-        <w:footnoteReference w:id="24677"/>
+        <w:footnoteReference w:id="18578"/>
       </w:r>
       <w:r>
         <w:rPr>
@@ -2032,7 +2044,7 @@
           <w:sz w:val="22"/>
           <w:szCs w:val="22"/>
         </w:rPr>
-        <w:footnoteReference w:id="15978"/>
+        <w:footnoteReference w:id="16402"/>
       </w:r>
       <w:r>
         <w:rPr>
@@ -2047,35 +2059,108 @@
     <w:p>
       <w:pPr>
         <w:pStyle w:val="Heading2"/>
-        <w:rPr>
-          <w:rFonts w:ascii="Calibri Light" w:hAnsi="Calibri Light" w:eastAsia="" w:cs=""/>
-          <w:color w:val="2F5496" w:themeColor="accent1" w:themeTint="FF" w:themeShade="BF"/>
-          <w:sz w:val="26"/>
-          <w:szCs w:val="26"/>
-        </w:rPr>
-      </w:pPr>
-      <w:bookmarkStart w:name="_Toc405129533" w:id="573695836"/>
+      </w:pPr>
+      <w:bookmarkStart w:name="_Toc415038207" w:id="22109599"/>
       <w:r>
         <w:rPr/>
         <w:t>Web frontend</w:t>
       </w:r>
-      <w:commentRangeStart w:id="983983346"/>
-      <w:bookmarkEnd w:id="573695836"/>
-    </w:p>
-    <w:p>
-      <w:pPr>
-        <w:pStyle w:val="Normal"/>
-      </w:pPr>
-      <w:r>
-        <w:rPr/>
-        <w:t>The publication frontend ...</w:t>
-      </w:r>
-      <w:commentRangeEnd w:id="983983346"/>
-      <w:r>
-        <w:rPr>
-          <w:rStyle w:val="CommentReference"/>
-        </w:rPr>
-        <w:commentReference w:id="983983346"/>
+      <w:bookmarkEnd w:id="22109599"/>
+    </w:p>
+    <w:p>
+      <w:pPr>
+        <w:pStyle w:val="Normal"/>
+      </w:pPr>
+      <w:r>
+        <w:rPr/>
+        <w:t xml:space="preserve">The publication frontend offers the possibility of consuming the stored data through different interfaces, suitable for different clients. All the channels of communication are based on the HTTP protocol, applying principle </w:t>
+      </w:r>
+      <w:r>
+        <w:rPr/>
+        <w:t xml:space="preserve">A1. ("(Meta)data are retrievable by their identifier using a standardised communications protocol"). </w:t>
+      </w:r>
+    </w:p>
+    <w:p>
+      <w:pPr>
+        <w:pStyle w:val="Normal"/>
+      </w:pPr>
+      <w:r>
+        <w:rPr/>
+        <w:t xml:space="preserve">The publication frontend ensures the implementation of the principle </w:t>
+      </w:r>
+      <w:r>
+        <w:rPr/>
+        <w:t>F1. ("(Meta)data are assigned a globally unique and persistent identifier") using W3ID identi</w:t>
+      </w:r>
+      <w:r>
+        <w:rPr/>
+        <w:t>fiers</w:t>
+      </w:r>
+      <w:r>
+        <w:rPr>
+          <w:rStyle w:val="FootnoteReference"/>
+        </w:rPr>
+        <w:footnoteReference w:id="28839"/>
+      </w:r>
+      <w:r>
+        <w:rPr/>
+        <w:t xml:space="preserve">. In order to apply principle </w:t>
+      </w:r>
+      <w:r>
+        <w:rPr/>
+        <w:t>F4. ("(Meta)data are registered or indexed in a searchable resource") the provided content will be annotated with JSON-LD scripts that follow</w:t>
+      </w:r>
+      <w:r>
+        <w:rPr/>
+        <w:t xml:space="preserve"> the bio-schema and schema vocabularies, in order to be crawled in a structured way by the most common search engines. </w:t>
+      </w:r>
+    </w:p>
+    <w:p>
+      <w:pPr>
+        <w:pStyle w:val="Normal"/>
+      </w:pPr>
+      <w:r>
+        <w:drawing>
+          <wp:inline wp14:editId="4365E2EB" wp14:anchorId="296A2DB8">
+            <wp:extent cx="4572000" cy="1752600"/>
+            <wp:effectExtent l="0" t="0" r="0" b="0"/>
+            <wp:docPr id="1096802330" name="" title=""/>
+            <wp:cNvGraphicFramePr>
+              <a:graphicFrameLocks noChangeAspect="1"/>
+            </wp:cNvGraphicFramePr>
+            <a:graphic>
+              <a:graphicData uri="http://schemas.openxmlformats.org/drawingml/2006/picture">
+                <pic:pic>
+                  <pic:nvPicPr>
+                    <pic:cNvPr id="0" name=""/>
+                    <pic:cNvPicPr/>
+                  </pic:nvPicPr>
+                  <pic:blipFill>
+                    <a:blip r:embed="R6d81b35579dd4f4f">
+                      <a:extLst>
+                        <a:ext xmlns:a="http://schemas.openxmlformats.org/drawingml/2006/main" uri="{28A0092B-C50C-407E-A947-70E740481C1C}">
+                          <a14:useLocalDpi val="0"/>
+                        </a:ext>
+                      </a:extLst>
+                    </a:blip>
+                    <a:stretch>
+                      <a:fillRect/>
+                    </a:stretch>
+                  </pic:blipFill>
+                  <pic:spPr>
+                    <a:xfrm>
+                      <a:off x="0" y="0"/>
+                      <a:ext cx="4572000" cy="1752600"/>
+                    </a:xfrm>
+                    <a:prstGeom prst="rect">
+                      <a:avLst/>
+                    </a:prstGeom>
+                  </pic:spPr>
+                </pic:pic>
+              </a:graphicData>
+            </a:graphic>
+          </wp:inline>
+        </w:drawing>
       </w:r>
     </w:p>
     <w:p>
@@ -2111,16 +2196,148 @@
     <w:p>
       <w:pPr>
         <w:pStyle w:val="Normal"/>
-      </w:pPr>
-      <w:r>
-        <w:rPr/>
-        <w:t xml:space="preserve">Grant agreement ... </w:t>
-      </w:r>
-    </w:p>
-    <w:p>
-      <w:pPr>
-        <w:pStyle w:val="Normal"/>
-      </w:pPr>
+        <w:rPr>
+          <w:i w:val="0"/>
+          <w:iCs w:val="0"/>
+          <w:sz w:val="20"/>
+          <w:szCs w:val="20"/>
+        </w:rPr>
+      </w:pPr>
+      <w:r>
+        <w:rPr>
+          <w:i w:val="0"/>
+          <w:iCs w:val="0"/>
+          <w:sz w:val="20"/>
+          <w:szCs w:val="20"/>
+        </w:rPr>
+        <w:t>YASQUE, Zazuko, ...</w:t>
+      </w:r>
+    </w:p>
+    <w:p>
+      <w:pPr>
+        <w:pStyle w:val="Normal"/>
+        <w:rPr>
+          <w:i w:val="0"/>
+          <w:iCs w:val="0"/>
+          <w:sz w:val="20"/>
+          <w:szCs w:val="20"/>
+        </w:rPr>
+      </w:pPr>
+      <w:r>
+        <w:rPr>
+          <w:i w:val="0"/>
+          <w:iCs w:val="0"/>
+          <w:sz w:val="20"/>
+          <w:szCs w:val="20"/>
+        </w:rPr>
+        <w:t xml:space="preserve">Apart from the FAIR publication frontend described in Figure 3, a static web will be offered with the following content: </w:t>
+      </w:r>
+      <w:r>
+        <w:rPr>
+          <w:i w:val="0"/>
+          <w:iCs w:val="0"/>
+          <w:sz w:val="20"/>
+          <w:szCs w:val="20"/>
+        </w:rPr>
+        <w:t xml:space="preserve">A Web page describing the access to the data for humans but specially machines. This Web page will also include the DMP and any other data-related information: for example, pointers to any external repositories used for depositing project data (e.g. </w:t>
+      </w:r>
+      <w:proofErr w:type="spellStart"/>
+      <w:r>
+        <w:rPr>
+          <w:i w:val="0"/>
+          <w:iCs w:val="0"/>
+          <w:sz w:val="20"/>
+          <w:szCs w:val="20"/>
+        </w:rPr>
+        <w:t>Zenodo</w:t>
+      </w:r>
+      <w:proofErr w:type="spellEnd"/>
+      <w:r>
+        <w:rPr>
+          <w:i w:val="0"/>
+          <w:iCs w:val="0"/>
+          <w:sz w:val="20"/>
+          <w:szCs w:val="20"/>
+        </w:rPr>
+        <w:t xml:space="preserve">, </w:t>
+      </w:r>
+      <w:proofErr w:type="spellStart"/>
+      <w:r>
+        <w:rPr>
+          <w:i w:val="0"/>
+          <w:iCs w:val="0"/>
+          <w:sz w:val="20"/>
+          <w:szCs w:val="20"/>
+        </w:rPr>
+        <w:t>Dataverse</w:t>
+      </w:r>
+      <w:proofErr w:type="spellEnd"/>
+      <w:r>
+        <w:rPr>
+          <w:i w:val="0"/>
+          <w:iCs w:val="0"/>
+          <w:sz w:val="20"/>
+          <w:szCs w:val="20"/>
+        </w:rPr>
+        <w:t xml:space="preserve">, etc.). </w:t>
+      </w:r>
+      <w:r>
+        <w:rPr>
+          <w:i w:val="0"/>
+          <w:iCs w:val="0"/>
+          <w:sz w:val="20"/>
+          <w:szCs w:val="20"/>
+        </w:rPr>
+        <w:t>Benchmarks</w:t>
+      </w:r>
+      <w:r>
+        <w:rPr>
+          <w:i w:val="0"/>
+          <w:iCs w:val="0"/>
+          <w:sz w:val="20"/>
+          <w:szCs w:val="20"/>
+        </w:rPr>
+        <w:t xml:space="preserve"> based on FAIR metrics.</w:t>
+      </w:r>
+    </w:p>
+    <w:p>
+      <w:pPr>
+        <w:pStyle w:val="Normal"/>
+        <w:rPr>
+          <w:i w:val="0"/>
+          <w:iCs w:val="0"/>
+          <w:sz w:val="20"/>
+          <w:szCs w:val="20"/>
+        </w:rPr>
+      </w:pPr>
+      <w:r>
+        <w:rPr>
+          <w:i w:val="0"/>
+          <w:iCs w:val="0"/>
+          <w:sz w:val="20"/>
+          <w:szCs w:val="20"/>
+        </w:rPr>
+        <w:t>A GitHub project has been set up for the development of the FAIR publication framework</w:t>
+      </w:r>
+      <w:r>
+        <w:rPr>
+          <w:rStyle w:val="FootnoteReference"/>
+          <w:i w:val="0"/>
+          <w:iCs w:val="0"/>
+          <w:sz w:val="20"/>
+          <w:szCs w:val="20"/>
+        </w:rPr>
+        <w:footnoteReference w:id="7057"/>
+      </w:r>
+      <w:r>
+        <w:rPr>
+          <w:i w:val="0"/>
+          <w:iCs w:val="0"/>
+          <w:sz w:val="20"/>
+          <w:szCs w:val="20"/>
+        </w:rPr>
+        <w:t>.</w:t>
+      </w:r>
     </w:p>
     <w:p>
       <w:pPr>
@@ -2130,7 +2347,7 @@
           <w:noProof/>
         </w:rPr>
       </w:pPr>
-      <w:bookmarkStart w:name="_Toc1134555635" w:id="1348477539"/>
+      <w:bookmarkStart w:name="_Toc329874453" w:id="273482502"/>
       <w:r>
         <w:rPr/>
         <w:t>5.- Conclusions</w:t>
@@ -2143,28 +2360,27 @@
         </w:rPr>
         <w:commentReference w:id="1599195604"/>
       </w:r>
-      <w:bookmarkEnd w:id="1348477539"/>
-    </w:p>
-    <w:p>
-      <w:pPr>
-        <w:pStyle w:val="Normal"/>
-      </w:pPr>
-    </w:p>
-    <w:p/>
+      <w:bookmarkEnd w:id="273482502"/>
+    </w:p>
+    <w:p>
+      <w:pPr>
+        <w:pStyle w:val="Normal"/>
+      </w:pPr>
+    </w:p>
     <w:p>
       <w:pPr>
         <w:rPr>
           <w:rStyle w:val="Heading1Char"/>
         </w:rPr>
       </w:pPr>
-      <w:bookmarkStart w:name="_Toc710731379" w:id="455933122"/>
+      <w:bookmarkStart w:name="_Toc54360834" w:id="1886019526"/>
       <w:r>
         <w:rPr>
           <w:rStyle w:val="Heading1Char"/>
         </w:rPr>
         <w:t xml:space="preserve">6.- References </w:t>
       </w:r>
-      <w:bookmarkEnd w:id="455933122"/>
+      <w:bookmarkEnd w:id="1886019526"/>
       <w:r>
         <w:br/>
       </w:r>
@@ -2276,7 +2492,7 @@
             </w:rPr>
             <w:t xml:space="preserve">, 1-9. Retrieved from </w:t>
           </w:r>
-          <w:hyperlink r:id="Rc8e9303941d341a0">
+          <w:hyperlink r:id="R72a77c8e00674f71">
             <w:r>
               <w:rPr>
                 <w:rStyle w:val="Hyperlink"/>
@@ -2343,7 +2559,7 @@
           <w:szCs w:val="32"/>
         </w:rPr>
       </w:pPr>
-      <w:bookmarkStart w:name="_Toc1746519987" w:id="666535677"/>
+      <w:bookmarkStart w:name="_Toc2067874064" w:id="289060405"/>
       <w:r>
         <w:rPr/>
         <w:t xml:space="preserve">Annex A: Support4LHS FAIR data questionnaire </w:t>
@@ -2356,13 +2572,16 @@
         </w:rPr>
         <w:commentReference w:id="1374196784"/>
       </w:r>
-      <w:bookmarkEnd w:id="666535677"/>
+      <w:bookmarkEnd w:id="289060405"/>
     </w:p>
     <w:p>
       <w:pPr>
         <w:pStyle w:val="Heading1"/>
-      </w:pPr>
-      <w:bookmarkStart w:name="_Toc554939869" w:id="1642230478"/>
+        <w:rPr>
+          <w:rStyle w:val="FootnoteReference"/>
+        </w:rPr>
+      </w:pPr>
+      <w:bookmarkStart w:name="_Toc927834810" w:id="896454694"/>
       <w:r>
         <w:rPr/>
         <w:t xml:space="preserve">Annex B: </w:t>
@@ -2371,13 +2590,42 @@
         <w:rPr/>
         <w:t>FAIR principles</w:t>
       </w:r>
+      <w:bookmarkEnd w:id="896454694"/>
+    </w:p>
+    <w:p>
+      <w:pPr>
+        <w:pStyle w:val="Normal"/>
+        <w:rPr>
+          <w:b w:val="0"/>
+          <w:bCs w:val="0"/>
+          <w:u w:val="none"/>
+        </w:rPr>
+      </w:pPr>
+      <w:r>
+        <w:rPr>
+          <w:b w:val="0"/>
+          <w:bCs w:val="0"/>
+          <w:u w:val="none"/>
+        </w:rPr>
+        <w:t>The GO FAIR initiative</w:t>
+      </w:r>
       <w:r>
         <w:rPr>
           <w:rStyle w:val="FootnoteReference"/>
-        </w:rPr>
-        <w:footnoteReference w:id="3875"/>
-      </w:r>
-      <w:bookmarkEnd w:id="1642230478"/>
+          <w:b w:val="0"/>
+          <w:bCs w:val="0"/>
+          <w:u w:val="none"/>
+        </w:rPr>
+        <w:footnoteReference w:id="6621"/>
+      </w:r>
+      <w:r>
+        <w:rPr>
+          <w:b w:val="0"/>
+          <w:bCs w:val="0"/>
+          <w:u w:val="none"/>
+        </w:rPr>
+        <w:t xml:space="preserve"> offers a suitable explanation of the FAIR principles, as follows:</w:t>
+      </w:r>
     </w:p>
     <w:p>
       <w:pPr>
@@ -2399,9 +2647,16 @@
     <w:p>
       <w:pPr>
         <w:pStyle w:val="Normal"/>
-      </w:pPr>
-      <w:r>
-        <w:rPr/>
+        <w:rPr>
+          <w:strike w:val="0"/>
+          <w:dstrike w:val="0"/>
+        </w:rPr>
+      </w:pPr>
+      <w:r>
+        <w:rPr>
+          <w:strike w:val="0"/>
+          <w:dstrike w:val="0"/>
+        </w:rPr>
         <w:t>F1. (Meta)data are assigned a globally unique and persistent identifier</w:t>
       </w:r>
     </w:p>
@@ -2409,12 +2664,14 @@
       <w:pPr>
         <w:pStyle w:val="Normal"/>
         <w:rPr>
-          <w:strike w:val="1"/>
-        </w:rPr>
-      </w:pPr>
-      <w:r>
-        <w:rPr>
-          <w:strike w:val="1"/>
+          <w:strike w:val="0"/>
+          <w:dstrike w:val="0"/>
+        </w:rPr>
+      </w:pPr>
+      <w:r>
+        <w:rPr>
+          <w:strike w:val="0"/>
+          <w:dstrike w:val="0"/>
         </w:rPr>
         <w:t>F2. Data are described with rich metadata (defined by R1 below)</w:t>
       </w:r>
@@ -2423,12 +2680,14 @@
       <w:pPr>
         <w:pStyle w:val="Normal"/>
         <w:rPr>
-          <w:strike w:val="1"/>
-        </w:rPr>
-      </w:pPr>
-      <w:r>
-        <w:rPr>
-          <w:strike w:val="1"/>
+          <w:strike w:val="0"/>
+          <w:dstrike w:val="0"/>
+        </w:rPr>
+      </w:pPr>
+      <w:r>
+        <w:rPr>
+          <w:strike w:val="0"/>
+          <w:dstrike w:val="0"/>
         </w:rPr>
         <w:t>F3. Metadata clearly and explicitly include the identifier of the data they describe</w:t>
       </w:r>
@@ -2461,27 +2720,48 @@
     <w:p>
       <w:pPr>
         <w:pStyle w:val="Normal"/>
-      </w:pPr>
-      <w:r>
-        <w:rPr/>
+        <w:rPr>
+          <w:strike w:val="0"/>
+          <w:dstrike w:val="0"/>
+        </w:rPr>
+      </w:pPr>
+      <w:r>
+        <w:rPr>
+          <w:strike w:val="0"/>
+          <w:dstrike w:val="0"/>
+        </w:rPr>
         <w:t>A1. (Meta)data are retrievable by their identifier using a standardised communications protocol</w:t>
       </w:r>
     </w:p>
     <w:p>
       <w:pPr>
         <w:pStyle w:val="Normal"/>
-      </w:pPr>
-      <w:r>
-        <w:rPr/>
+        <w:rPr>
+          <w:strike w:val="0"/>
+          <w:dstrike w:val="0"/>
+        </w:rPr>
+      </w:pPr>
+      <w:r>
+        <w:rPr>
+          <w:strike w:val="0"/>
+          <w:dstrike w:val="0"/>
+        </w:rPr>
         <w:t>A1.1 The protocol is open, free, and universally implementable</w:t>
       </w:r>
     </w:p>
     <w:p>
       <w:pPr>
         <w:pStyle w:val="Normal"/>
-      </w:pPr>
-      <w:r>
-        <w:rPr/>
+        <w:rPr>
+          <w:strike w:val="0"/>
+          <w:dstrike w:val="0"/>
+        </w:rPr>
+      </w:pPr>
+      <w:r>
+        <w:rPr>
+          <w:strike w:val="0"/>
+          <w:dstrike w:val="0"/>
+        </w:rPr>
         <w:t>A1.2 The protocol allows for an authentication and authorisation procedure, where necessary</w:t>
       </w:r>
     </w:p>
@@ -2489,12 +2769,14 @@
       <w:pPr>
         <w:pStyle w:val="Normal"/>
         <w:rPr>
-          <w:strike w:val="1"/>
-        </w:rPr>
-      </w:pPr>
-      <w:r>
-        <w:rPr>
-          <w:strike w:val="1"/>
+          <w:strike w:val="0"/>
+          <w:dstrike w:val="0"/>
+        </w:rPr>
+      </w:pPr>
+      <w:r>
+        <w:rPr>
+          <w:strike w:val="0"/>
+          <w:dstrike w:val="0"/>
         </w:rPr>
         <w:t>A2. Metadata are accessible, even when the data are no longer available</w:t>
       </w:r>
@@ -2525,12 +2807,14 @@
       <w:pPr>
         <w:pStyle w:val="Normal"/>
         <w:rPr>
-          <w:strike w:val="1"/>
-        </w:rPr>
-      </w:pPr>
-      <w:r>
-        <w:rPr>
-          <w:strike w:val="1"/>
+          <w:strike w:val="0"/>
+          <w:dstrike w:val="0"/>
+        </w:rPr>
+      </w:pPr>
+      <w:r>
+        <w:rPr>
+          <w:strike w:val="0"/>
+          <w:dstrike w:val="0"/>
         </w:rPr>
         <w:t>I1. (Meta)data use a formal, accessible, shared, and broadly applicable language for knowledge representation.</w:t>
       </w:r>
@@ -2539,12 +2823,14 @@
       <w:pPr>
         <w:pStyle w:val="Normal"/>
         <w:rPr>
-          <w:strike w:val="1"/>
-        </w:rPr>
-      </w:pPr>
-      <w:r>
-        <w:rPr>
-          <w:strike w:val="1"/>
+          <w:strike w:val="0"/>
+          <w:dstrike w:val="0"/>
+        </w:rPr>
+      </w:pPr>
+      <w:r>
+        <w:rPr>
+          <w:strike w:val="0"/>
+          <w:dstrike w:val="0"/>
         </w:rPr>
         <w:t>I2. (Meta)data use vocabularies that follow FAIR principles</w:t>
       </w:r>
@@ -2553,12 +2839,14 @@
       <w:pPr>
         <w:pStyle w:val="Normal"/>
         <w:rPr>
-          <w:strike w:val="1"/>
-        </w:rPr>
-      </w:pPr>
-      <w:r>
-        <w:rPr>
-          <w:strike w:val="1"/>
+          <w:strike w:val="0"/>
+          <w:dstrike w:val="0"/>
+        </w:rPr>
+      </w:pPr>
+      <w:r>
+        <w:rPr>
+          <w:strike w:val="0"/>
+          <w:dstrike w:val="0"/>
         </w:rPr>
         <w:t>I3. (Meta)data include qualified references to other (meta)data</w:t>
       </w:r>
@@ -2585,12 +2873,14 @@
       <w:pPr>
         <w:pStyle w:val="Normal"/>
         <w:rPr>
-          <w:strike w:val="1"/>
-        </w:rPr>
-      </w:pPr>
-      <w:r>
-        <w:rPr>
-          <w:strike w:val="1"/>
+          <w:strike w:val="0"/>
+          <w:dstrike w:val="0"/>
+        </w:rPr>
+      </w:pPr>
+      <w:r>
+        <w:rPr>
+          <w:strike w:val="0"/>
+          <w:dstrike w:val="0"/>
         </w:rPr>
         <w:t>R1. (Meta)data are richly described with a plurality of accurate and relevant attributes</w:t>
       </w:r>
@@ -2600,12 +2890,14 @@
         <w:pStyle w:val="Normal"/>
         <w:ind w:firstLine="708"/>
         <w:rPr>
-          <w:strike w:val="1"/>
-        </w:rPr>
-      </w:pPr>
-      <w:r>
-        <w:rPr>
-          <w:strike w:val="1"/>
+          <w:strike w:val="0"/>
+          <w:dstrike w:val="0"/>
+        </w:rPr>
+      </w:pPr>
+      <w:r>
+        <w:rPr>
+          <w:strike w:val="0"/>
+          <w:dstrike w:val="0"/>
         </w:rPr>
         <w:t>R1.1. (Meta)data are released with a clear and accessible data usage license</w:t>
       </w:r>
@@ -2615,12 +2907,14 @@
         <w:pStyle w:val="Normal"/>
         <w:ind w:firstLine="708"/>
         <w:rPr>
-          <w:strike w:val="1"/>
-        </w:rPr>
-      </w:pPr>
-      <w:r>
-        <w:rPr>
-          <w:strike w:val="1"/>
+          <w:strike w:val="0"/>
+          <w:dstrike w:val="0"/>
+        </w:rPr>
+      </w:pPr>
+      <w:r>
+        <w:rPr>
+          <w:strike w:val="0"/>
+          <w:dstrike w:val="0"/>
         </w:rPr>
         <w:t>R1.2. (Meta)data are associated with detailed provenance</w:t>
       </w:r>
@@ -2630,12 +2924,14 @@
         <w:pStyle w:val="Normal"/>
         <w:ind w:firstLine="708"/>
         <w:rPr>
-          <w:strike w:val="1"/>
-        </w:rPr>
-      </w:pPr>
-      <w:r>
-        <w:rPr>
-          <w:strike w:val="1"/>
+          <w:strike w:val="0"/>
+          <w:dstrike w:val="0"/>
+        </w:rPr>
+      </w:pPr>
+      <w:r>
+        <w:rPr>
+          <w:strike w:val="0"/>
+          <w:dstrike w:val="0"/>
         </w:rPr>
         <w:t>R1.3. (Meta)data meet domain-relevant community standards</w:t>
       </w:r>
@@ -3038,14 +3334,14 @@
       </w:r>
     </w:p>
   </w:comment>
-  <w:comment w:initials="ME" w:author="Mikel EGAÑA" w:date="2022-03-23T12:36:19" w:id="983983346">
+  <w:comment w:initials="ME" w:author="Mikel EGAÑA" w:date="2022-03-24T14:03:35" w:id="62884941">
     <w:p>
       <w:pPr>
         <w:pStyle w:val="CommentText"/>
       </w:pPr>
       <w:r>
         <w:rPr/>
-        <w:t>Persistent identifiers with w3id</w:t>
+        <w:t>Actualizar todos los diagramas al final</w:t>
       </w:r>
       <w:r>
         <w:rPr>
@@ -3060,13 +3356,13 @@
 
 <file path=word/commentsExtended.xml><?xml version="1.0" encoding="utf-8"?>
 <w15:commentsEx xmlns:mc="http://schemas.openxmlformats.org/markup-compatibility/2006" xmlns:w15="http://schemas.microsoft.com/office/word/2012/wordml" mc:Ignorable="w15">
-  <w15:commentEx w15:done="0" w15:paraId="7AC010DE"/>
-  <w15:commentEx w15:done="0" w15:paraId="6AB33C3D"/>
+  <w15:commentEx w15:done="1" w15:paraId="7AC010DE"/>
+  <w15:commentEx w15:done="1" w15:paraId="6AB33C3D"/>
   <w15:commentEx w15:done="0" w15:paraId="29C6AF40"/>
   <w15:commentEx w15:done="0" w15:paraId="1FDB567F"/>
-  <w15:commentEx w15:done="0" w15:paraId="6AAF8835"/>
-  <w15:commentEx w15:done="0" w15:paraId="3A74BD7E"/>
-  <w15:commentEx w15:done="0" w15:paraId="14FE7FA4"/>
+  <w15:commentEx w15:done="1" w15:paraId="6AAF8835"/>
+  <w15:commentEx w15:done="1" w15:paraId="3A74BD7E"/>
+  <w15:commentEx w15:done="0" w15:paraId="4F054C49"/>
 </w15:commentsEx>
 </file>
 
@@ -3078,7 +3374,7 @@
   <w16cex:commentExtensible w16cex:durableId="7142C920" w16cex:dateUtc="2022-03-17T11:10:40.812Z"/>
   <w16cex:commentExtensible w16cex:durableId="3921F2C0" w16cex:dateUtc="2022-03-18T13:26:18.125Z"/>
   <w16cex:commentExtensible w16cex:durableId="40538A06" w16cex:dateUtc="2022-03-23T10:34:50.847Z"/>
-  <w16cex:commentExtensible w16cex:durableId="7F856D21" w16cex:dateUtc="2022-03-23T11:36:19.204Z"/>
+  <w16cex:commentExtensible w16cex:durableId="68CA770F" w16cex:dateUtc="2022-03-24T13:03:35.729Z"/>
 </w16cex:commentsExtensible>
 </file>
 
@@ -3090,7 +3386,7 @@
   <w16cid:commentId w16cid:paraId="1FDB567F" w16cid:durableId="7142C920"/>
   <w16cid:commentId w16cid:paraId="6AAF8835" w16cid:durableId="3921F2C0"/>
   <w16cid:commentId w16cid:paraId="3A74BD7E" w16cid:durableId="40538A06"/>
-  <w16cid:commentId w16cid:paraId="14FE7FA4" w16cid:durableId="7F856D21"/>
+  <w16cid:commentId w16cid:paraId="4F054C49" w16cid:durableId="68CA770F"/>
 </w16cid:commentsIds>
 </file>
 
@@ -3116,7 +3412,7 @@
       </w:r>
     </w:p>
   </w:footnote>
-  <w:footnote w:id="19495">
+  <w:footnote w:id="17770">
     <w:p>
       <w:pPr>
         <w:pStyle w:val="FootnoteText"/>
@@ -3139,7 +3435,7 @@
       </w:r>
     </w:p>
   </w:footnote>
-  <w:footnote w:id="7120">
+  <w:footnote w:id="10086">
     <w:p>
       <w:pPr>
         <w:pStyle w:val="FootnoteText"/>
@@ -3162,7 +3458,7 @@
       </w:r>
     </w:p>
   </w:footnote>
-  <w:footnote w:id="5582">
+  <w:footnote w:id="1839">
     <w:p>
       <w:pPr>
         <w:pStyle w:val="FootnoteText"/>
@@ -3185,7 +3481,7 @@
       </w:r>
     </w:p>
   </w:footnote>
-  <w:footnote w:id="3875">
+  <w:footnote w:id="32314">
     <w:p>
       <w:pPr>
         <w:pStyle w:val="FootnoteText"/>
@@ -3204,11 +3500,11 @@
           <w:sz w:val="20"/>
           <w:szCs w:val="20"/>
         </w:rPr>
-        <w:t xml:space="preserve"> https://www.go-fair.org/fair-principles/</w:t>
+        <w:t xml:space="preserve"> https://www.w3.org/TR/rdf11-concepts/</w:t>
       </w:r>
     </w:p>
   </w:footnote>
-  <w:footnote w:id="28238">
+  <w:footnote w:id="20674">
     <w:p>
       <w:pPr>
         <w:pStyle w:val="FootnoteText"/>
@@ -3227,11 +3523,11 @@
           <w:sz w:val="20"/>
           <w:szCs w:val="20"/>
         </w:rPr>
-        <w:t xml:space="preserve"> https://www.w3.org/TR/rdf11-concepts/</w:t>
+        <w:t xml:space="preserve"> https://www.w3.org/TR/vocab-dcat-2/</w:t>
       </w:r>
     </w:p>
   </w:footnote>
-  <w:footnote w:id="5141">
+  <w:footnote w:id="16129">
     <w:p>
       <w:pPr>
         <w:pStyle w:val="FootnoteText"/>
@@ -3250,11 +3546,11 @@
           <w:sz w:val="20"/>
           <w:szCs w:val="20"/>
         </w:rPr>
-        <w:t xml:space="preserve"> https://www.w3.org/TR/vocab-dcat-2/</w:t>
+        <w:t xml:space="preserve"> https://www.w3.org/TR/void/</w:t>
       </w:r>
     </w:p>
   </w:footnote>
-  <w:footnote w:id="23706">
+  <w:footnote w:id="21939">
     <w:p>
       <w:pPr>
         <w:pStyle w:val="FootnoteText"/>
@@ -3273,11 +3569,11 @@
           <w:sz w:val="20"/>
           <w:szCs w:val="20"/>
         </w:rPr>
-        <w:t xml:space="preserve"> https://www.w3.org/TR/void/</w:t>
+        <w:t xml:space="preserve"> https://www.w3.org/TR/prov-o/</w:t>
       </w:r>
     </w:p>
   </w:footnote>
-  <w:footnote w:id="3589">
+  <w:footnote w:id="12352">
     <w:p>
       <w:pPr>
         <w:pStyle w:val="FootnoteText"/>
@@ -3296,11 +3592,11 @@
           <w:sz w:val="20"/>
           <w:szCs w:val="20"/>
         </w:rPr>
-        <w:t xml:space="preserve"> https://www.w3.org/TR/prov-o/</w:t>
+        <w:t xml:space="preserve"> https://creativecommons.org/ns</w:t>
       </w:r>
     </w:p>
   </w:footnote>
-  <w:footnote w:id="28194">
+  <w:footnote w:id="1606">
     <w:p>
       <w:pPr>
         <w:pStyle w:val="FootnoteText"/>
@@ -3319,11 +3615,11 @@
           <w:sz w:val="20"/>
           <w:szCs w:val="20"/>
         </w:rPr>
-        <w:t xml:space="preserve"> https://creativecommons.org/ns</w:t>
+        <w:t xml:space="preserve"> https://rdflib.dev/</w:t>
       </w:r>
     </w:p>
   </w:footnote>
-  <w:footnote w:id="26492">
+  <w:footnote w:id="31141">
     <w:p>
       <w:pPr>
         <w:pStyle w:val="FootnoteText"/>
@@ -3342,11 +3638,11 @@
           <w:sz w:val="20"/>
           <w:szCs w:val="20"/>
         </w:rPr>
-        <w:t xml:space="preserve"> https://rdflib.dev/</w:t>
+        <w:t xml:space="preserve"> https://rdf4j.org/</w:t>
       </w:r>
     </w:p>
   </w:footnote>
-  <w:footnote w:id="5779">
+  <w:footnote w:id="18578">
     <w:p>
       <w:pPr>
         <w:pStyle w:val="FootnoteText"/>
@@ -3365,11 +3661,11 @@
           <w:sz w:val="20"/>
           <w:szCs w:val="20"/>
         </w:rPr>
-        <w:t xml:space="preserve"> https://rdf4j.org/</w:t>
+        <w:t xml:space="preserve"> https://www.w3.org/TR/shacl/</w:t>
       </w:r>
     </w:p>
   </w:footnote>
-  <w:footnote w:id="24677">
+  <w:footnote w:id="16402">
     <w:p>
       <w:pPr>
         <w:pStyle w:val="FootnoteText"/>
@@ -3388,11 +3684,11 @@
           <w:sz w:val="20"/>
           <w:szCs w:val="20"/>
         </w:rPr>
-        <w:t xml:space="preserve"> https://www.w3.org/TR/shacl/</w:t>
+        <w:t xml:space="preserve"> http://silkframework.org/</w:t>
       </w:r>
     </w:p>
   </w:footnote>
-  <w:footnote w:id="15978">
+  <w:footnote w:id="28839">
     <w:p>
       <w:pPr>
         <w:pStyle w:val="FootnoteText"/>
@@ -3411,7 +3707,53 @@
           <w:sz w:val="20"/>
           <w:szCs w:val="20"/>
         </w:rPr>
-        <w:t xml:space="preserve"> http://silkframework.org/</w:t>
+        <w:t xml:space="preserve"> https://w3id.org/</w:t>
+      </w:r>
+    </w:p>
+  </w:footnote>
+  <w:footnote w:id="6621">
+    <w:p>
+      <w:pPr>
+        <w:pStyle w:val="FootnoteText"/>
+        <w:bidi w:val="0"/>
+      </w:pPr>
+      <w:r>
+        <w:rPr>
+          <w:rStyle w:val="FootnoteReference"/>
+          <w:sz w:val="20"/>
+          <w:szCs w:val="20"/>
+        </w:rPr>
+        <w:footnoteRef/>
+      </w:r>
+      <w:r>
+        <w:rPr>
+          <w:sz w:val="20"/>
+          <w:szCs w:val="20"/>
+        </w:rPr>
+        <w:t xml:space="preserve"> https://www.go-fair.org/fair-principles/</w:t>
+      </w:r>
+    </w:p>
+  </w:footnote>
+  <w:footnote w:id="7057">
+    <w:p>
+      <w:pPr>
+        <w:pStyle w:val="FootnoteText"/>
+        <w:bidi w:val="0"/>
+      </w:pPr>
+      <w:r>
+        <w:rPr>
+          <w:rStyle w:val="FootnoteReference"/>
+          <w:sz w:val="20"/>
+          <w:szCs w:val="20"/>
+        </w:rPr>
+        <w:footnoteRef/>
+      </w:r>
+      <w:r>
+        <w:rPr>
+          <w:sz w:val="20"/>
+          <w:szCs w:val="20"/>
+        </w:rPr>
+        <w:t xml:space="preserve"> https://github.com/mikel-egana-aranguren/SUPPORT4LHS-FAIR-data</w:t>
       </w:r>
     </w:p>
   </w:footnote>
@@ -5362,7 +5704,7 @@
     <wetp:webextensionref xmlns:r="http://schemas.openxmlformats.org/officeDocument/2006/relationships" r:id="rId1"/>
   </wetp:taskpane>
   <wetp:taskpane dockstate="right" visibility="0" width="350" row="1">
-    <wetp:webextensionref xmlns:r="http://schemas.openxmlformats.org/officeDocument/2006/relationships" r:id="Re5818f8e605e40dc"/>
+    <wetp:webextensionref xmlns:r="http://schemas.openxmlformats.org/officeDocument/2006/relationships" r:id="R02d8a373fbf24a37"/>
   </wetp:taskpane>
 </wetp:taskpanes>
 </file>

--- a/dmp/Support4LS-D3.1-DMP.docx
+++ b/dmp/Support4LS-D3.1-DMP.docx
@@ -53,12 +53,35 @@
     <w:p>
       <w:pPr>
         <w:jc w:val="center"/>
-      </w:pPr>
-      <w:r>
         <w:rPr>
           <w:rStyle w:val="SubtleReference"/>
         </w:rPr>
-        <w:t>Authors: Mikel Egaña Aranguren (UPV/EHU), ???,</w:t>
+      </w:pPr>
+      <w:r>
+        <w:rPr>
+          <w:rStyle w:val="SubtleReference"/>
+        </w:rPr>
+        <w:t xml:space="preserve">Authors: Mikel </w:t>
+      </w:r>
+      <w:r>
+        <w:rPr>
+          <w:rStyle w:val="SubtleReference"/>
+        </w:rPr>
+        <w:t>Egaña</w:t>
+      </w:r>
+      <w:r>
+        <w:rPr>
+          <w:rStyle w:val="SubtleReference"/>
+        </w:rPr>
+        <w:t xml:space="preserve"> Aranguren (UPV/EHU)</w:t>
+      </w:r>
+      <w:commentRangeStart w:id="1092435455"/>
+      <w:commentRangeEnd w:id="1092435455"/>
+      <w:r>
+        <w:rPr>
+          <w:rStyle w:val="CommentReference"/>
+        </w:rPr>
+        <w:commentReference w:id="1092435455"/>
       </w:r>
     </w:p>
     <w:p>
@@ -69,7 +92,7 @@
     </w:p>
     <w:sdt>
       <w:sdtPr>
-        <w:id w:val="1796537635"/>
+        <w:id w:val="1295445319"/>
         <w:docPartObj>
           <w:docPartGallery w:val="Table of Contents"/>
           <w:docPartUnique/>
@@ -93,7 +116,7 @@
           <w:r>
             <w:fldChar w:fldCharType="separate"/>
           </w:r>
-          <w:hyperlink w:anchor="_Toc1531280118">
+          <w:hyperlink w:anchor="_Toc1386744882">
             <w:r>
               <w:rPr>
                 <w:rStyle w:val="Hyperlink"/>
@@ -107,7 +130,7 @@
               <w:fldChar w:fldCharType="begin"/>
             </w:r>
             <w:r>
-              <w:instrText xml:space="preserve">PAGEREF _Toc1531280118 \h</w:instrText>
+              <w:instrText xml:space="preserve">PAGEREF _Toc1386744882 \h</w:instrText>
             </w:r>
             <w:r>
               <w:fldChar w:fldCharType="separate"/>
@@ -131,7 +154,7 @@
             </w:tabs>
             <w:bidi w:val="0"/>
           </w:pPr>
-          <w:hyperlink w:anchor="_Toc228176571">
+          <w:hyperlink w:anchor="_Toc2113175959">
             <w:r>
               <w:rPr>
                 <w:rStyle w:val="Hyperlink"/>
@@ -145,7 +168,7 @@
               <w:fldChar w:fldCharType="begin"/>
             </w:r>
             <w:r>
-              <w:instrText xml:space="preserve">PAGEREF _Toc228176571 \h</w:instrText>
+              <w:instrText xml:space="preserve">PAGEREF _Toc2113175959 \h</w:instrText>
             </w:r>
             <w:r>
               <w:fldChar w:fldCharType="separate"/>
@@ -169,7 +192,7 @@
             </w:tabs>
             <w:bidi w:val="0"/>
           </w:pPr>
-          <w:hyperlink w:anchor="_Toc856064865">
+          <w:hyperlink w:anchor="_Toc187492430">
             <w:r>
               <w:rPr>
                 <w:rStyle w:val="Hyperlink"/>
@@ -183,7 +206,7 @@
               <w:fldChar w:fldCharType="begin"/>
             </w:r>
             <w:r>
-              <w:instrText xml:space="preserve">PAGEREF _Toc856064865 \h</w:instrText>
+              <w:instrText xml:space="preserve">PAGEREF _Toc187492430 \h</w:instrText>
             </w:r>
             <w:r>
               <w:fldChar w:fldCharType="separate"/>
@@ -207,7 +230,7 @@
             </w:tabs>
             <w:bidi w:val="0"/>
           </w:pPr>
-          <w:hyperlink w:anchor="_Toc837912187">
+          <w:hyperlink w:anchor="_Toc1919126952">
             <w:r>
               <w:rPr>
                 <w:rStyle w:val="Hyperlink"/>
@@ -221,7 +244,7 @@
               <w:fldChar w:fldCharType="begin"/>
             </w:r>
             <w:r>
-              <w:instrText xml:space="preserve">PAGEREF _Toc837912187 \h</w:instrText>
+              <w:instrText xml:space="preserve">PAGEREF _Toc1919126952 \h</w:instrText>
             </w:r>
             <w:r>
               <w:fldChar w:fldCharType="separate"/>
@@ -245,7 +268,7 @@
             </w:tabs>
             <w:bidi w:val="0"/>
           </w:pPr>
-          <w:hyperlink w:anchor="_Toc823652587">
+          <w:hyperlink w:anchor="_Toc1252457606">
             <w:r>
               <w:rPr>
                 <w:rStyle w:val="Hyperlink"/>
@@ -259,7 +282,7 @@
               <w:fldChar w:fldCharType="begin"/>
             </w:r>
             <w:r>
-              <w:instrText xml:space="preserve">PAGEREF _Toc823652587 \h</w:instrText>
+              <w:instrText xml:space="preserve">PAGEREF _Toc1252457606 \h</w:instrText>
             </w:r>
             <w:r>
               <w:fldChar w:fldCharType="separate"/>
@@ -283,7 +306,7 @@
             </w:tabs>
             <w:bidi w:val="0"/>
           </w:pPr>
-          <w:hyperlink w:anchor="_Toc415038207">
+          <w:hyperlink w:anchor="_Toc926943179">
             <w:r>
               <w:rPr>
                 <w:rStyle w:val="Hyperlink"/>
@@ -297,7 +320,7 @@
               <w:fldChar w:fldCharType="begin"/>
             </w:r>
             <w:r>
-              <w:instrText xml:space="preserve">PAGEREF _Toc415038207 \h</w:instrText>
+              <w:instrText xml:space="preserve">PAGEREF _Toc926943179 \h</w:instrText>
             </w:r>
             <w:r>
               <w:fldChar w:fldCharType="separate"/>
@@ -321,12 +344,12 @@
             </w:tabs>
             <w:bidi w:val="0"/>
           </w:pPr>
-          <w:hyperlink w:anchor="_Toc329874453">
+          <w:hyperlink w:anchor="_Toc723140765">
             <w:r>
               <w:rPr>
                 <w:rStyle w:val="Hyperlink"/>
               </w:rPr>
-              <w:t>5.- Conclusions</w:t>
+              <w:t>5.- Conclusion</w:t>
             </w:r>
             <w:r>
               <w:tab/>
@@ -335,7 +358,7 @@
               <w:fldChar w:fldCharType="begin"/>
             </w:r>
             <w:r>
-              <w:instrText xml:space="preserve">PAGEREF _Toc329874453 \h</w:instrText>
+              <w:instrText xml:space="preserve">PAGEREF _Toc723140765 \h</w:instrText>
             </w:r>
             <w:r>
               <w:fldChar w:fldCharType="separate"/>
@@ -359,12 +382,12 @@
             </w:tabs>
             <w:bidi w:val="0"/>
           </w:pPr>
-          <w:hyperlink w:anchor="_Toc54360834">
+          <w:hyperlink w:anchor="_Toc190868820">
             <w:r>
               <w:rPr>
                 <w:rStyle w:val="Hyperlink"/>
               </w:rPr>
-              <w:t>6.- References</w:t>
+              <w:t>Annex A: Support4LHS FAIR data questionnaire</w:t>
             </w:r>
             <w:r>
               <w:tab/>
@@ -373,7 +396,7 @@
               <w:fldChar w:fldCharType="begin"/>
             </w:r>
             <w:r>
-              <w:instrText xml:space="preserve">PAGEREF _Toc54360834 \h</w:instrText>
+              <w:instrText xml:space="preserve">PAGEREF _Toc190868820 \h</w:instrText>
             </w:r>
             <w:r>
               <w:fldChar w:fldCharType="separate"/>
@@ -382,7 +405,7 @@
               <w:rPr>
                 <w:rStyle w:val="Hyperlink"/>
               </w:rPr>
-              <w:t>5</w:t>
+              <w:t>6</w:t>
             </w:r>
             <w:r>
               <w:fldChar w:fldCharType="end"/>
@@ -397,45 +420,7 @@
             </w:tabs>
             <w:bidi w:val="0"/>
           </w:pPr>
-          <w:hyperlink w:anchor="_Toc2067874064">
-            <w:r>
-              <w:rPr>
-                <w:rStyle w:val="Hyperlink"/>
-              </w:rPr>
-              <w:t>Annex A: Support4LHS FAIR data questionnaire</w:t>
-            </w:r>
-            <w:r>
-              <w:tab/>
-            </w:r>
-            <w:r>
-              <w:fldChar w:fldCharType="begin"/>
-            </w:r>
-            <w:r>
-              <w:instrText xml:space="preserve">PAGEREF _Toc2067874064 \h</w:instrText>
-            </w:r>
-            <w:r>
-              <w:fldChar w:fldCharType="separate"/>
-            </w:r>
-            <w:r>
-              <w:rPr>
-                <w:rStyle w:val="Hyperlink"/>
-              </w:rPr>
-              <w:t>5</w:t>
-            </w:r>
-            <w:r>
-              <w:fldChar w:fldCharType="end"/>
-            </w:r>
-          </w:hyperlink>
-        </w:p>
-        <w:p>
-          <w:pPr>
-            <w:pStyle w:val="TOC1"/>
-            <w:tabs>
-              <w:tab w:val="right" w:leader="dot" w:pos="9015"/>
-            </w:tabs>
-            <w:bidi w:val="0"/>
-          </w:pPr>
-          <w:hyperlink w:anchor="_Toc927834810">
+          <w:hyperlink w:anchor="_Toc472673561">
             <w:r>
               <w:rPr>
                 <w:rStyle w:val="Hyperlink"/>
@@ -449,7 +434,7 @@
               <w:fldChar w:fldCharType="begin"/>
             </w:r>
             <w:r>
-              <w:instrText xml:space="preserve">PAGEREF _Toc927834810 \h</w:instrText>
+              <w:instrText xml:space="preserve">PAGEREF _Toc472673561 \h</w:instrText>
             </w:r>
             <w:r>
               <w:fldChar w:fldCharType="separate"/>
@@ -458,7 +443,7 @@
               <w:rPr>
                 <w:rStyle w:val="Hyperlink"/>
               </w:rPr>
-              <w:t>5</w:t>
+              <w:t>6</w:t>
             </w:r>
             <w:r>
               <w:fldChar w:fldCharType="end"/>
@@ -479,20 +464,30 @@
           <w:rFonts w:ascii="Calibri Light" w:hAnsi="Calibri Light"/>
         </w:rPr>
       </w:pPr>
-      <w:bookmarkStart w:name="_Toc1531280118" w:id="196888781"/>
+      <w:bookmarkStart w:name="_Toc1386744882" w:id="1693197053"/>
       <w:r>
         <w:rPr>
           <w:rFonts w:ascii="Calibri Light" w:hAnsi="Calibri Light"/>
         </w:rPr>
         <w:t>1.- Executive summary</w:t>
       </w:r>
-      <w:bookmarkEnd w:id="196888781"/>
+      <w:bookmarkEnd w:id="1693197053"/>
+    </w:p>
+    <w:p>
+      <w:pPr>
+        <w:pStyle w:val="Normal"/>
+      </w:pPr>
+      <w:r>
+        <w:rPr/>
+        <w:t>This deliverable is the Data Management Plan (DMP) for the Support4LHS project. Its aim is to collect the descriptions of the datasets of the project and to provide an overview of the technical decisions necessary to publish the datasets following FAIR principles (Findable, Accessible, Interoperable, Reusable). This document is alive and it will be updated through the project life span.</w:t>
+      </w:r>
     </w:p>
     <w:p>
       <w:pPr>
         <w:pStyle w:val="Heading1"/>
       </w:pPr>
-      <w:bookmarkStart w:name="_Toc228176571" w:id="236115217"/>
+      <w:commentRangeStart w:id="481914290"/>
+      <w:bookmarkStart w:name="_Toc2113175959" w:id="939763695"/>
       <w:r>
         <w:rPr/>
         <w:t>2.- Introduction</w:t>
@@ -505,7 +500,14 @@
         </w:rPr>
         <w:commentReference w:id="1526023039"/>
       </w:r>
-      <w:bookmarkEnd w:id="236115217"/>
+      <w:commentRangeEnd w:id="481914290"/>
+      <w:r>
+        <w:rPr>
+          <w:rStyle w:val="CommentReference"/>
+        </w:rPr>
+        <w:commentReference w:id="481914290"/>
+      </w:r>
+      <w:bookmarkEnd w:id="939763695"/>
     </w:p>
     <w:p>
       <w:pPr>
@@ -513,7 +515,18 @@
       </w:pPr>
       <w:r>
         <w:rPr/>
-        <w:t xml:space="preserve">The objective 3.1 ("Design and implementation of a FAIR Data Management Plan") of the project Support4LHS aims at publishing the datasets of the project following the </w:t>
+        <w:t>The Objective 3.1 (</w:t>
+      </w:r>
+      <w:r>
+        <w:rPr>
+          <w:i w:val="1"/>
+          <w:iCs w:val="1"/>
+        </w:rPr>
+        <w:t>Design and implementation of a FAIR Data Management Plan</w:t>
+      </w:r>
+      <w:r>
+        <w:rPr/>
+        <w:t xml:space="preserve">) of the project Support4LHS comprises the publication of datasets following the </w:t>
       </w:r>
       <w:r>
         <w:rPr/>
@@ -521,9 +534,9 @@
       </w:r>
       <w:sdt>
         <w:sdtPr>
-          <w:id w:val="1445847848"/>
+          <w:id w:val="1021121779"/>
           <w:alias w:val="Citation"/>
-          <w:tag w:val="{&quot;referencesIds&quot;:[&quot;doc:622b3b7b8f08cc651bab0be0&quot;],&quot;referencesOptions&quot;:{&quot;doc:622b3b7b8f08cc651bab0be0&quot;:{&quot;author&quot;:true,&quot;year&quot;:true,&quot;pageReplace&quot;:&quot;&quot;,&quot;prefix&quot;:&quot;&quot;,&quot;suffix&quot;:&quot;&quot;}},&quot;hasBrokenReferences&quot;:false,&quot;hasManualEdits&quot;:false,&quot;citationType&quot;:&quot;inline&quot;,&quot;id&quot;:1276376589,&quot;citationText&quot;:&quot;&lt;span style=\&quot;font-family:Calibri;font-size:14.666666666666666px;color:#000000\&quot;&gt;(Wilkinson et al., 2016)&lt;/span&gt;&quot;}"/>
+          <w:tag w:val="{&quot;referencesIds&quot;:[&quot;doc:622b3b7b8f08cc651bab0be0&quot;],&quot;referencesOptions&quot;:{&quot;doc:622b3b7b8f08cc651bab0be0&quot;:{&quot;author&quot;:true,&quot;year&quot;:true,&quot;pageReplace&quot;:&quot;&quot;,&quot;prefix&quot;:&quot;&quot;,&quot;suffix&quot;:&quot;&quot;}},&quot;hasBrokenReferences&quot;:false,&quot;hasManualEdits&quot;:false,&quot;citationType&quot;:&quot;inline&quot;,&quot;id&quot;:1445847848,&quot;citationText&quot;:&quot;&lt;span style=\&quot;font-family:Calibri;font-size:14.666666666666666px;color:#000000\&quot;&gt;(Wilkinson et al., 2016)&lt;/span&gt;&quot;}"/>
           <w:placeholder>
             <w:docPart w:val="DefaultPlaceholder_1081868574"/>
           </w:placeholder>
@@ -544,11 +557,32 @@
       </w:sdt>
       <w:r>
         <w:rPr/>
-        <w:t>. In orde</w:t>
-      </w:r>
-      <w:r>
-        <w:rPr/>
-        <w:t xml:space="preserve">r to accomplish this, as specified in the grant agreement, two main tasks need to be fulfilled: </w:t>
+        <w:t>. The datasets are produced and/or collected by other project members as part of the development of their respe</w:t>
+      </w:r>
+      <w:r>
+        <w:rPr/>
+        <w:t xml:space="preserve">ctive objectives. </w:t>
+      </w:r>
+    </w:p>
+    <w:p>
+      <w:pPr>
+        <w:pStyle w:val="Normal"/>
+      </w:pPr>
+      <w:r>
+        <w:rPr/>
+        <w:t xml:space="preserve">The project members of the Objective 3.1 are regarded as Data Stewards and will take responsibility </w:t>
+      </w:r>
+      <w:r>
+        <w:rPr/>
+        <w:t xml:space="preserve">for the FAIR publication process, overseeing the whole process (Jacobsen et al., 2020). </w:t>
+      </w:r>
+      <w:r>
+        <w:rPr/>
+        <w:t>In orde</w:t>
+      </w:r>
+      <w:r>
+        <w:rPr/>
+        <w:t xml:space="preserve">r to accomplish it, as specified in the grant agreement, two main tasks need to be fulfilled: </w:t>
       </w:r>
     </w:p>
     <w:p>
@@ -587,7 +621,17 @@
       </w:r>
       <w:r>
         <w:rPr/>
-        <w:t xml:space="preserve">This DMP is conceived as means to support the whole life cycle of the project data that will be collected, processed or generated. Therefore, the document is alive, and it will be updated through the life span of the project, </w:t>
+        <w:t xml:space="preserve">This DMP is conceived </w:t>
+      </w:r>
+      <w:proofErr w:type="gramStart"/>
+      <w:r>
+        <w:rPr/>
+        <w:t>as a means to</w:t>
+      </w:r>
+      <w:proofErr w:type="gramEnd"/>
+      <w:r>
+        <w:rPr/>
+        <w:t xml:space="preserve"> support the whole life cycle of the project data. Therefore, the document is alive, and it will be updated through the life span of the project, </w:t>
       </w:r>
       <w:r>
         <w:rPr/>
@@ -655,7 +699,7 @@
       </w:r>
       <w:r>
         <w:rPr/>
-        <w:t xml:space="preserve">. However, an architectural overview is provided in this DMP. </w:t>
+        <w:t xml:space="preserve">. However, an architectural overview is provided in this DMP, in Section 4. </w:t>
       </w:r>
     </w:p>
     <w:p>
@@ -681,7 +725,15 @@
       </w:r>
       <w:r>
         <w:rPr/>
-        <w:t xml:space="preserve"> provides a catalog of the datasets that are expected</w:t>
+        <w:t xml:space="preserve"> provides a </w:t>
+      </w:r>
+      <w:r>
+        <w:rPr/>
+        <w:t>catalogue</w:t>
+      </w:r>
+      <w:r>
+        <w:rPr/>
+        <w:t xml:space="preserve"> of the datasets that are expected</w:t>
       </w:r>
       <w:r>
         <w:rPr/>
@@ -702,7 +754,7 @@
       </w:r>
       <w:r>
         <w:rPr/>
-        <w:t xml:space="preserve"> describes the overall technical setting designed to capture and publish the data, including details on the resources allocated for the processes.</w:t>
+        <w:t xml:space="preserve"> describes the overall technical setting designed to capture and publish the data.</w:t>
       </w:r>
     </w:p>
     <w:p>
@@ -729,12 +781,12 @@
           <w:rFonts w:ascii="Calibri Light" w:hAnsi="Calibri Light"/>
         </w:rPr>
       </w:pPr>
-      <w:bookmarkStart w:name="_Toc856064865" w:id="1070099462"/>
+      <w:bookmarkStart w:name="_Toc187492430" w:id="762531901"/>
       <w:r>
         <w:rPr/>
         <w:t>3.- Datasets</w:t>
       </w:r>
-      <w:bookmarkEnd w:id="1070099462"/>
+      <w:bookmarkEnd w:id="762531901"/>
     </w:p>
     <w:p>
       <w:pPr>
@@ -757,7 +809,7 @@
           <w:rFonts w:ascii="Calibri Light" w:hAnsi="Calibri Light"/>
         </w:rPr>
       </w:pPr>
-      <w:bookmarkStart w:name="_Toc837912187" w:id="1971973623"/>
+      <w:bookmarkStart w:name="_Toc1919126952" w:id="2048295754"/>
       <w:r>
         <w:rPr/>
         <w:t xml:space="preserve">4.- </w:t>
@@ -774,7 +826,7 @@
         </w:rPr>
         <w:commentReference w:id="1155892426"/>
       </w:r>
-      <w:bookmarkEnd w:id="1971973623"/>
+      <w:bookmarkEnd w:id="2048295754"/>
     </w:p>
     <w:p>
       <w:pPr>
@@ -782,7 +834,11 @@
       </w:pPr>
       <w:r>
         <w:rPr/>
-        <w:t>The basic architecture of the "</w:t>
+        <w:t xml:space="preserve">The datasets of the project will go through a </w:t>
+      </w:r>
+      <w:r>
+        <w:rPr/>
+        <w:t>"</w:t>
       </w:r>
       <w:proofErr w:type="spellStart"/>
       <w:r>
@@ -792,7 +848,76 @@
       <w:proofErr w:type="spellEnd"/>
       <w:r>
         <w:rPr/>
-        <w:t>" framework that will be implemented, explained in this section, also illustrates how the most salient points of the O</w:t>
+        <w:t>" process in order</w:t>
+      </w:r>
+      <w:r>
+        <w:rPr/>
+        <w:t xml:space="preserve"> to be published following FAIR principles. Such process will be inspired by the generic workflow described in</w:t>
+      </w:r>
+      <w:sdt>
+        <w:sdtPr>
+          <w:id w:val="1161937039"/>
+          <w:alias w:val="Citation"/>
+          <w:tag w:val="{&quot;referencesIds&quot;:[&quot;doc:62442aa98f080a37e8141257&quot;],&quot;referencesOptions&quot;:{&quot;doc:62442aa98f080a37e8141257&quot;:{&quot;author&quot;:true,&quot;year&quot;:true,&quot;pageReplace&quot;:&quot;&quot;,&quot;prefix&quot;:&quot;&quot;,&quot;suffix&quot;:&quot;&quot;}},&quot;hasBrokenReferences&quot;:false,&quot;hasManualEdits&quot;:false,&quot;citationType&quot;:&quot;inline&quot;,&quot;id&quot;:1111666483,&quot;citationText&quot;:&quot;&lt;span style=\&quot;font-family:Calibri;font-size:14.666666666666666px;color:#000000\&quot;&gt;(Jacobsen et al., 2020)&lt;/span&gt;&quot;}"/>
+          <w:placeholder>
+            <w:docPart w:val="DefaultPlaceholder_1081868574"/>
+          </w:placeholder>
+        </w:sdtPr>
+        <w:sdtContent>
+          <w:r>
+            <w:rPr>
+              <w:rFonts w:ascii="Calibri" w:hAnsi="Calibri" w:eastAsia="Calibri" w:cs="Calibri"/>
+              <w:noProof w:val="0"/>
+              <w:color w:val="000000" w:themeColor="text1" w:themeTint="FF" w:themeShade="FF"/>
+              <w:sz w:val="22"/>
+              <w:szCs w:val="22"/>
+              <w:lang w:val="en-GB"/>
+            </w:rPr>
+            <w:t xml:space="preserve"> (Jacobsen et al., 2020)</w:t>
+          </w:r>
+        </w:sdtContent>
+      </w:sdt>
+      <w:r>
+        <w:rPr/>
+        <w:t xml:space="preserve"> and implemented in a </w:t>
+      </w:r>
+      <w:proofErr w:type="spellStart"/>
+      <w:r>
+        <w:rPr/>
+        <w:t>FAIRification</w:t>
+      </w:r>
+      <w:proofErr w:type="spellEnd"/>
+      <w:r>
+        <w:rPr/>
+        <w:t xml:space="preserve"> framework. </w:t>
+      </w:r>
+      <w:r>
+        <w:rPr/>
+        <w:t xml:space="preserve">The basic architecture of the </w:t>
+      </w:r>
+      <w:proofErr w:type="spellStart"/>
+      <w:r>
+        <w:rPr/>
+        <w:t>FAIRification</w:t>
+      </w:r>
+      <w:proofErr w:type="spellEnd"/>
+      <w:r>
+        <w:rPr/>
+        <w:t xml:space="preserve"> </w:t>
+      </w:r>
+      <w:r>
+        <w:rPr/>
+        <w:t xml:space="preserve">framework is explained in this section </w:t>
+      </w:r>
+      <w:proofErr w:type="gramStart"/>
+      <w:r>
+        <w:rPr/>
+        <w:t>and also</w:t>
+      </w:r>
+      <w:proofErr w:type="gramEnd"/>
+      <w:r>
+        <w:rPr/>
+        <w:t xml:space="preserve"> illustrates how the most salient points of the O</w:t>
       </w:r>
       <w:r>
         <w:rPr/>
@@ -816,7 +941,7 @@
       </w:r>
       <w:r>
         <w:rPr/>
-        <w:t xml:space="preserve">The main task of the </w:t>
+        <w:t xml:space="preserve">The basic structure of the </w:t>
       </w:r>
       <w:proofErr w:type="spellStart"/>
       <w:r>
@@ -826,7 +951,7 @@
       <w:proofErr w:type="spellEnd"/>
       <w:r>
         <w:rPr/>
-        <w:t xml:space="preserve"> framework is to process the data produced in the project and publish it according to FAIR principles, as illustrated in </w:t>
+        <w:t xml:space="preserve"> framework is illustrated in </w:t>
       </w:r>
       <w:commentRangeStart w:id="62884941"/>
       <w:r>
@@ -847,10 +972,10 @@
       </w:pPr>
       <w:r>
         <w:drawing>
-          <wp:inline wp14:editId="085A1DEA" wp14:anchorId="51E8A72A">
+          <wp:inline wp14:editId="455AA4C7" wp14:anchorId="5FF177BB">
             <wp:extent cx="4572000" cy="2609850"/>
             <wp:effectExtent l="0" t="0" r="0" b="0"/>
-            <wp:docPr id="1627351210" name="" title=""/>
+            <wp:docPr id="1815207467" name="" title=""/>
             <wp:cNvGraphicFramePr>
               <a:graphicFrameLocks noChangeAspect="1"/>
             </wp:cNvGraphicFramePr>
@@ -862,7 +987,7 @@
                     <pic:cNvPicPr/>
                   </pic:nvPicPr>
                   <pic:blipFill>
-                    <a:blip r:embed="R264c400124414cbf">
+                    <a:blip r:embed="Rf02dc595cf634bf7">
                       <a:extLst>
                         <a:ext xmlns:a="http://schemas.openxmlformats.org/drawingml/2006/main" uri="{28A0092B-C50C-407E-A947-70E740481C1C}">
                           <a14:useLocalDpi val="0"/>
@@ -966,15 +1091,25 @@
       </w:r>
       <w:r>
         <w:rPr/>
-        <w:t xml:space="preserve"> it acquires the data from the project members, it processes it, and it stores it in the data store. The project members </w:t>
-      </w:r>
-      <w:r>
-        <w:rPr/>
-        <w:t>of Objective 3.1 oversee the processing pipeline. The pipeline is deployed in a UM (Universidad de Murcia) server. More details are pro</w:t>
-      </w:r>
-      <w:r>
-        <w:rPr/>
-        <w:t xml:space="preserve">vided bellow. </w:t>
+        <w:t xml:space="preserve"> it acquires the data from the project members, it processes it, and it stores it in the data store. The FAIR Data Stewards </w:t>
+      </w:r>
+      <w:r>
+        <w:rPr/>
+        <w:t>oversee the processing pipeline. The pipeline is deployed in a UM (Universidad de Murcia) server</w:t>
+      </w:r>
+      <w:r>
+        <w:rPr>
+          <w:rStyle w:val="FootnoteReference"/>
+        </w:rPr>
+        <w:footnoteReference w:id="9730"/>
+      </w:r>
+      <w:r>
+        <w:rPr/>
+        <w:t>. More details are pro</w:t>
+      </w:r>
+      <w:r>
+        <w:rPr/>
+        <w:t xml:space="preserve">vided in Section 4.1. </w:t>
       </w:r>
     </w:p>
     <w:p>
@@ -1025,9 +1160,9 @@
       </w:r>
       <w:sdt>
         <w:sdtPr>
-          <w:id w:val="1094475957"/>
+          <w:id w:val="1382472042"/>
           <w:alias w:val="Citation"/>
-          <w:tag w:val="{&quot;referencesIds&quot;:[&quot;doc:623b466f8f085475718ab9e5&quot;],&quot;referencesOptions&quot;:{&quot;doc:623b466f8f085475718ab9e5&quot;:{&quot;author&quot;:true,&quot;year&quot;:true,&quot;pageReplace&quot;:&quot;&quot;,&quot;prefix&quot;:&quot;&quot;,&quot;suffix&quot;:&quot;&quot;}},&quot;hasBrokenReferences&quot;:false,&quot;hasManualEdits&quot;:false,&quot;citationType&quot;:&quot;inline&quot;,&quot;id&quot;:2005042076,&quot;citationText&quot;:&quot;&lt;span style=\&quot;font-family:Calibri;font-size:14.666666666666666px;color:#000000\&quot;&gt;(Wilkinson et al., 2019)&lt;/span&gt;&quot;}"/>
+          <w:tag w:val="{&quot;referencesIds&quot;:[&quot;doc:623b466f8f085475718ab9e5&quot;],&quot;referencesOptions&quot;:{&quot;doc:623b466f8f085475718ab9e5&quot;:{&quot;author&quot;:true,&quot;year&quot;:true,&quot;pageReplace&quot;:&quot;&quot;,&quot;prefix&quot;:&quot;&quot;,&quot;suffix&quot;:&quot;&quot;}},&quot;hasBrokenReferences&quot;:false,&quot;hasManualEdits&quot;:false,&quot;citationType&quot;:&quot;inline&quot;,&quot;id&quot;:1094475957,&quot;citationText&quot;:&quot;&lt;span style=\&quot;font-family:Calibri;font-size:14.666666666666666px;color:#000000\&quot;&gt;(Wilkinson et al., 2019)&lt;/span&gt;&quot;}"/>
           <w:placeholder>
             <w:docPart w:val="DefaultPlaceholder_1081868574"/>
           </w:placeholder>
@@ -1052,7 +1187,7 @@
       </w:r>
       <w:r>
         <w:rPr/>
-        <w:t>rovided bellow.</w:t>
+        <w:t>rovided in Section 4.2.</w:t>
       </w:r>
     </w:p>
     <w:p>
@@ -1065,12 +1200,12 @@
           <w:szCs w:val="26"/>
         </w:rPr>
       </w:pPr>
-      <w:bookmarkStart w:name="_Toc823652587" w:id="1454436132"/>
-      <w:r>
-        <w:rPr/>
-        <w:t>Processing pipeline</w:t>
-      </w:r>
-      <w:bookmarkEnd w:id="1454436132"/>
+      <w:bookmarkStart w:name="_Toc1252457606" w:id="413384272"/>
+      <w:r>
+        <w:rPr/>
+        <w:t>4.1.- Processing pipeline</w:t>
+      </w:r>
+      <w:bookmarkEnd w:id="413384272"/>
     </w:p>
     <w:p>
       <w:pPr>
@@ -1082,9 +1217,8 @@
       </w:r>
       <w:r>
         <w:rPr/>
-        <w:t xml:space="preserve">peline comprises the processing proper (Linking, quality control, etc.) and the storage of data and metadata. Such storage is implemented by </w:t>
-      </w:r>
-      <w:proofErr w:type="spellStart"/>
+        <w:t xml:space="preserve">peline comprises the processing of (Linking, quality control, etc.) and the storage (meta)data. The storage is implemented by </w:t>
+      </w:r>
       <w:r>
         <w:rPr>
           <w:b w:val="0"/>
@@ -1093,7 +1227,6 @@
         </w:rPr>
         <w:t>GraphDB</w:t>
       </w:r>
-      <w:proofErr w:type="spellEnd"/>
       <w:r>
         <w:rPr>
           <w:rStyle w:val="FootnoteReference"/>
@@ -1217,7 +1350,56 @@
           <w:sz w:val="20"/>
           <w:szCs w:val="20"/>
         </w:rPr>
-        <w:t xml:space="preserve"> processing pipeline.</w:t>
+        <w:t xml:space="preserve"> processing pipeline. The data to be pu</w:t>
+      </w:r>
+      <w:r>
+        <w:rPr>
+          <w:i w:val="1"/>
+          <w:iCs w:val="1"/>
+          <w:sz w:val="20"/>
+          <w:szCs w:val="20"/>
+        </w:rPr>
+        <w:t>blished is stored in a shared resource (</w:t>
+      </w:r>
+      <w:proofErr w:type="gramStart"/>
+      <w:r>
+        <w:rPr>
+          <w:i w:val="1"/>
+          <w:iCs w:val="1"/>
+          <w:sz w:val="20"/>
+          <w:szCs w:val="20"/>
+        </w:rPr>
+        <w:t>e.g.</w:t>
+      </w:r>
+      <w:proofErr w:type="gramEnd"/>
+      <w:r>
+        <w:rPr>
+          <w:i w:val="1"/>
+          <w:iCs w:val="1"/>
+          <w:sz w:val="20"/>
+          <w:szCs w:val="20"/>
+        </w:rPr>
+        <w:t xml:space="preserve"> FTP server) for FAIR Data Stewards to process (Manually and automatically). After processing the data, it is stored in </w:t>
+      </w:r>
+      <w:proofErr w:type="spellStart"/>
+      <w:r>
+        <w:rPr>
+          <w:i w:val="1"/>
+          <w:iCs w:val="1"/>
+          <w:sz w:val="20"/>
+          <w:szCs w:val="20"/>
+        </w:rPr>
+        <w:t>GraphDB</w:t>
+      </w:r>
+      <w:proofErr w:type="spellEnd"/>
+      <w:r>
+        <w:rPr>
+          <w:i w:val="1"/>
+          <w:iCs w:val="1"/>
+          <w:sz w:val="20"/>
+          <w:szCs w:val="20"/>
+        </w:rPr>
+        <w:t xml:space="preserve"> and/or CKAN, depending on its nature.</w:t>
       </w:r>
     </w:p>
     <w:p>
@@ -1236,7 +1418,7 @@
       </w:r>
       <w:r>
         <w:rPr/>
-        <w:t xml:space="preserve">when a project member provides a new dataset, from the ones described in section 3, in the shared project storage. </w:t>
+        <w:t xml:space="preserve">when a project member provides a new dataset, from the ones described in section 3, in the shared project storage (FTP server, Cloud Drive, etc.). </w:t>
       </w:r>
       <w:r>
         <w:rPr>
@@ -1277,7 +1459,43 @@
           <w:sz w:val="22"/>
           <w:szCs w:val="22"/>
         </w:rPr>
-        <w:t xml:space="preserve"> the CLIN-IK-LINKS platform will store Clinical Process Models (CPMs) and Knowledge Graphs (KGs) produced in the project. Since the platform will offer REST APIs to access those elements, a connector will be developed to insert those elements directly into the </w:t>
+        <w:t xml:space="preserve"> the CLIN-IK-LINKS platform </w:t>
+      </w:r>
+      <w:r>
+        <w:rPr>
+          <w:i w:val="0"/>
+          <w:iCs w:val="0"/>
+          <w:sz w:val="22"/>
+          <w:szCs w:val="22"/>
+        </w:rPr>
+        <w:t xml:space="preserve"> </w:t>
+      </w:r>
+      <w:sdt>
+        <w:sdtPr>
+          <w:id w:val="1231896398"/>
+          <w:alias w:val="Citation"/>
+          <w:tag w:val="{&quot;referencesIds&quot;:[&quot;doc:62446a7f8f08add3606a0c68&quot;],&quot;referencesOptions&quot;:{&quot;doc:62446a7f8f08add3606a0c68&quot;:{&quot;author&quot;:true,&quot;year&quot;:true,&quot;pageReplace&quot;:&quot;&quot;,&quot;prefix&quot;:&quot;&quot;,&quot;suffix&quot;:&quot;&quot;}},&quot;hasBrokenReferences&quot;:false,&quot;hasManualEdits&quot;:false,&quot;citationType&quot;:&quot;inline&quot;}"/>
+          <w:placeholder>
+            <w:docPart w:val="DefaultPlaceholder_1081868574"/>
+          </w:placeholder>
+        </w:sdtPr>
+        <w:sdtContent>
+          <w:r>
+            <w:rPr>
+              <w:rFonts w:ascii="Calibri" w:hAnsi="Calibri" w:eastAsia="Calibri" w:cs="Calibri"/>
+              <w:noProof w:val="0"/>
+              <w:color w:val="000000" w:themeColor="text1" w:themeTint="FF" w:themeShade="FF"/>
+              <w:sz w:val="22"/>
+              <w:szCs w:val="22"/>
+              <w:lang w:val="en-GB"/>
+            </w:rPr>
+            <w:t>(Maldonado et al., 2020)</w:t>
+          </w:r>
+        </w:sdtContent>
+      </w:sdt>
+      <w:r>
+        <w:rPr/>
+        <w:t xml:space="preserve"> will store Clinical Process Models (CPMs) and Knowledge Graphs (KGs) produced in the project. Since the platform will offer REST APIs to access those elements, a connector will be developed to insert those elements directly into the </w:t>
       </w:r>
       <w:proofErr w:type="spellStart"/>
       <w:r>
@@ -1376,7 +1594,18 @@
       </w:r>
       <w:r>
         <w:rPr/>
-        <w:t>A2 ("Metadata are accessible, even when the data are no longer available").</w:t>
+        <w:t>A2 (</w:t>
+      </w:r>
+      <w:r>
+        <w:rPr>
+          <w:i w:val="1"/>
+          <w:iCs w:val="1"/>
+        </w:rPr>
+        <w:t>Metadata are accessible, even when the data are no longer available</w:t>
+      </w:r>
+      <w:r>
+        <w:rPr/>
+        <w:t>).</w:t>
       </w:r>
     </w:p>
     <w:p>
@@ -1438,7 +1667,6 @@
         </w:rPr>
         <w:t xml:space="preserve"> (Resource Description Framework</w:t>
       </w:r>
-      <w:proofErr w:type="gramStart"/>
       <w:r>
         <w:rPr>
           <w:i w:val="0"/>
@@ -1448,7 +1676,6 @@
         </w:rPr>
         <w:t>)</w:t>
       </w:r>
-      <w:proofErr w:type="gramEnd"/>
       <w:r>
         <w:rPr>
           <w:i w:val="0"/>
@@ -1458,7 +1685,6 @@
         </w:rPr>
         <w:t xml:space="preserve"> or it is feasible to convert to RDF. In this case both data and metadata will be stored in </w:t>
       </w:r>
-      <w:proofErr w:type="spellStart"/>
       <w:r>
         <w:rPr>
           <w:i w:val="0"/>
@@ -1468,7 +1694,6 @@
         </w:rPr>
         <w:t>GraphDB</w:t>
       </w:r>
-      <w:proofErr w:type="spellEnd"/>
       <w:r>
         <w:rPr>
           <w:i w:val="0"/>
@@ -1572,7 +1797,7 @@
           <w:sz w:val="22"/>
           <w:szCs w:val="22"/>
         </w:rPr>
-        <w:t xml:space="preserve"> or it is very difficult to convert to RDF. In this case the metadata will be stored in </w:t>
+        <w:t xml:space="preserve"> or it is not feasible to convert to RDF. In this case the metadata will be stored in </w:t>
       </w:r>
       <w:proofErr w:type="spellStart"/>
       <w:r>
@@ -1612,7 +1837,25 @@
           <w:sz w:val="22"/>
           <w:szCs w:val="22"/>
         </w:rPr>
-        <w:t xml:space="preserve"> and CKAN at the metadata level, an ensure that the FAIR principle F3 ("Metadata clearly and explicitly include the identifier of the data they describe") is implemented. </w:t>
+        <w:t xml:space="preserve"> and CKAN at the metadata level, an ensure that the FAIR principle F3 (</w:t>
+      </w:r>
+      <w:r>
+        <w:rPr>
+          <w:i w:val="1"/>
+          <w:iCs w:val="1"/>
+          <w:sz w:val="22"/>
+          <w:szCs w:val="22"/>
+        </w:rPr>
+        <w:t>Metadata clearly and explicitly include the identifier of the data they describe</w:t>
+      </w:r>
+      <w:r>
+        <w:rPr>
+          <w:i w:val="0"/>
+          <w:iCs w:val="0"/>
+          <w:sz w:val="22"/>
+          <w:szCs w:val="22"/>
+        </w:rPr>
+        <w:t xml:space="preserve">) is implemented. </w:t>
       </w:r>
     </w:p>
     <w:p>
@@ -1632,7 +1875,11 @@
       <w:proofErr w:type="spellStart"/>
       <w:r>
         <w:rPr/>
-        <w:t>cwltool</w:t>
+        <w:t xml:space="preserve">CWL</w:t>
+      </w:r>
+      <w:r>
+        <w:rPr/>
+        <w:t>tool</w:t>
       </w:r>
       <w:proofErr w:type="spellEnd"/>
       <w:r>
@@ -1643,7 +1890,15 @@
       </w:r>
       <w:r>
         <w:rPr/>
-        <w:t xml:space="preserve"> (Common Workflow Language tool) as a framework for combined execution in workflows and provenance. </w:t>
+        <w:t xml:space="preserve"> (Common Workflow Language </w:t>
+      </w:r>
+      <w:r>
+        <w:rPr/>
+        <w:t xml:space="preserve">tool) as</w:t>
+      </w:r>
+      <w:r>
+        <w:rPr/>
+        <w:t xml:space="preserve"> a framework for combined execution in workflows and provenance. </w:t>
       </w:r>
       <w:r>
         <w:rPr>
@@ -1693,10 +1948,31 @@
           <w:sz w:val="22"/>
           <w:szCs w:val="22"/>
         </w:rPr>
-        <w:t>F2 ("Data are described with rich metadata") and R1 ("</w:t>
-      </w:r>
-      <w:r>
-        <w:rPr/>
+        <w:t>F2 (</w:t>
+      </w:r>
+      <w:r>
+        <w:rPr>
+          <w:i w:val="1"/>
+          <w:iCs w:val="1"/>
+          <w:sz w:val="22"/>
+          <w:szCs w:val="22"/>
+        </w:rPr>
+        <w:t>Data are described with rich metadata</w:t>
+      </w:r>
+      <w:r>
+        <w:rPr>
+          <w:i w:val="0"/>
+          <w:iCs w:val="0"/>
+          <w:sz w:val="22"/>
+          <w:szCs w:val="22"/>
+        </w:rPr>
+        <w:t>) and R1 (</w:t>
+      </w:r>
+      <w:r>
+        <w:rPr>
+          <w:i w:val="1"/>
+          <w:iCs w:val="1"/>
+        </w:rPr>
         <w:t>(Meta)data are richly described with a plurality of accurate and relevant attributes</w:t>
       </w:r>
       <w:r>
@@ -1706,16 +1982,7 @@
           <w:sz w:val="22"/>
           <w:szCs w:val="22"/>
         </w:rPr>
-        <w:t xml:space="preserve"> </w:t>
-      </w:r>
-      <w:r>
-        <w:rPr>
-          <w:i w:val="0"/>
-          <w:iCs w:val="0"/>
-          <w:sz w:val="22"/>
-          <w:szCs w:val="22"/>
-        </w:rPr>
-        <w:t>")</w:t>
+        <w:t>)</w:t>
       </w:r>
       <w:r>
         <w:rPr>
@@ -1811,11 +2078,41 @@
           <w:sz w:val="22"/>
           <w:szCs w:val="22"/>
         </w:rPr>
-        <w:t xml:space="preserve"> vocabularies, apart from any other vocabularies already present in the datasets. The use of this vocabularies will also entail the application of principle </w:t>
-      </w:r>
-      <w:r>
-        <w:rPr/>
-        <w:t>I2. ("(Meta)data use vocabularies that follow FAIR principles").</w:t>
+        <w:t xml:space="preserve"> vocabularies, apart from any other vocabularies already present in the datasets, and it will follow the FAIR Data Point metadata specification</w:t>
+      </w:r>
+      <w:r>
+        <w:rPr>
+          <w:rStyle w:val="FootnoteReference"/>
+          <w:i w:val="0"/>
+          <w:iCs w:val="0"/>
+          <w:sz w:val="22"/>
+          <w:szCs w:val="22"/>
+        </w:rPr>
+        <w:footnoteReference w:id="2507"/>
+      </w:r>
+      <w:r>
+        <w:rPr>
+          <w:i w:val="0"/>
+          <w:iCs w:val="0"/>
+          <w:sz w:val="22"/>
+          <w:szCs w:val="22"/>
+        </w:rPr>
+        <w:t xml:space="preserve"> as a guide (Jacobsen et al., 2020). The use of this vocabularies will also entail the application of principle </w:t>
+      </w:r>
+      <w:r>
+        <w:rPr/>
+        <w:t xml:space="preserve">I2. (</w:t>
+      </w:r>
+      <w:r>
+        <w:rPr>
+          <w:i w:val="1"/>
+          <w:iCs w:val="1"/>
+        </w:rPr>
+        <w:t xml:space="preserve">(Meta)data use vocabularies that follow FAIR principles</w:t>
+      </w:r>
+      <w:r>
+        <w:rPr/>
+        <w:t xml:space="preserve">).</w:t>
       </w:r>
       <w:r>
         <w:rPr>
@@ -1860,7 +2157,18 @@
       </w:r>
       <w:r>
         <w:rPr/>
-        <w:t>I1. ("(Meta)data use a formal, accessible, shared, and broadly applicable language for knowledge representation") metadata and data (To the extent possible) will be converted to RDF. T</w:t>
+        <w:t>I1 (</w:t>
+      </w:r>
+      <w:r>
+        <w:rPr>
+          <w:i w:val="1"/>
+          <w:iCs w:val="1"/>
+        </w:rPr>
+        <w:t>(Meta)data use a formal, accessible, shared, and broadly applicable language for knowledge representation</w:t>
+      </w:r>
+      <w:r>
+        <w:rPr/>
+        <w:t>) metadata and data (To the extent possible) will be converted to RDF. T</w:t>
       </w:r>
       <w:r>
         <w:rPr>
@@ -1989,7 +2297,7 @@
           <w:sz w:val="22"/>
           <w:szCs w:val="22"/>
         </w:rPr>
-        <w:t xml:space="preserve"> will be used to ensure the quality of the produced RDF, especially in the case of Metadata. </w:t>
+        <w:t xml:space="preserve"> will be used to ensure the quality of the produced RDF, especially in the case of Metadata. Quality control for data will be limited due to reduced resources.  </w:t>
       </w:r>
     </w:p>
     <w:p>
@@ -2021,20 +2329,23 @@
           <w:sz w:val="22"/>
           <w:szCs w:val="22"/>
         </w:rPr>
-        <w:t xml:space="preserve"> in order to apply principle I3 ("</w:t>
-      </w:r>
-      <w:r>
-        <w:rPr/>
-        <w:t xml:space="preserve"> (Meta)data include qualified references to other (meta)data</w:t>
-      </w:r>
-      <w:r>
-        <w:rPr>
-          <w:i w:val="0"/>
-          <w:iCs w:val="0"/>
-          <w:sz w:val="22"/>
-          <w:szCs w:val="22"/>
-        </w:rPr>
-        <w:t>") RDF links will be added to metadata, and to a lesser extent also to data, through the SILK</w:t>
+        <w:t xml:space="preserve"> in order to apply principle I3 (</w:t>
+      </w:r>
+      <w:r>
+        <w:rPr>
+          <w:i w:val="1"/>
+          <w:iCs w:val="1"/>
+        </w:rPr>
+        <w:t xml:space="preserve">(Meta)data include qualified references to other (meta)data</w:t>
+      </w:r>
+      <w:r>
+        <w:rPr>
+          <w:i w:val="0"/>
+          <w:iCs w:val="0"/>
+          <w:sz w:val="22"/>
+          <w:szCs w:val="22"/>
+        </w:rPr>
+        <w:t>) RDF links will be added to metadata, and to a lesser extent also to data, through the SILK</w:t>
       </w:r>
       <w:r>
         <w:rPr>
@@ -2060,12 +2371,12 @@
       <w:pPr>
         <w:pStyle w:val="Heading2"/>
       </w:pPr>
-      <w:bookmarkStart w:name="_Toc415038207" w:id="22109599"/>
-      <w:r>
-        <w:rPr/>
-        <w:t>Web frontend</w:t>
-      </w:r>
-      <w:bookmarkEnd w:id="22109599"/>
+      <w:bookmarkStart w:name="_Toc926943179" w:id="1377149692"/>
+      <w:r>
+        <w:rPr/>
+        <w:t>4.2.- Web frontend</w:t>
+      </w:r>
+      <w:bookmarkEnd w:id="1377149692"/>
     </w:p>
     <w:p>
       <w:pPr>
@@ -2073,11 +2384,22 @@
       </w:pPr>
       <w:r>
         <w:rPr/>
-        <w:t xml:space="preserve">The publication frontend offers the possibility of consuming the stored data through different interfaces, suitable for different clients. All the channels of communication are based on the HTTP protocol, applying principle </w:t>
-      </w:r>
-      <w:r>
-        <w:rPr/>
-        <w:t xml:space="preserve">A1. ("(Meta)data are retrievable by their identifier using a standardised communications protocol"). </w:t>
+        <w:t xml:space="preserve">The publication frontend will offer the possibility of consuming the stored data through different interfaces, suitable for different clients, as shown in Figure 3. All the channels of communication are based on the HTTP protocol, applying principle </w:t>
+      </w:r>
+      <w:r>
+        <w:rPr/>
+        <w:t>A1 (</w:t>
+      </w:r>
+      <w:r>
+        <w:rPr>
+          <w:i w:val="1"/>
+          <w:iCs w:val="1"/>
+        </w:rPr>
+        <w:t>(Meta)data are retrievable by their identifier using a standardised communications protocol</w:t>
+      </w:r>
+      <w:r>
+        <w:rPr/>
+        <w:t xml:space="preserve">). </w:t>
       </w:r>
     </w:p>
     <w:p>
@@ -2086,11 +2408,22 @@
       </w:pPr>
       <w:r>
         <w:rPr/>
-        <w:t xml:space="preserve">The publication frontend ensures the implementation of the principle </w:t>
-      </w:r>
-      <w:r>
-        <w:rPr/>
-        <w:t>F1. ("(Meta)data are assigned a globally unique and persistent identifier") using W3ID identi</w:t>
+        <w:t xml:space="preserve">The publication frontend will ensure the implementation of the principle </w:t>
+      </w:r>
+      <w:r>
+        <w:rPr/>
+        <w:t>F1 (</w:t>
+      </w:r>
+      <w:r>
+        <w:rPr>
+          <w:i w:val="1"/>
+          <w:iCs w:val="1"/>
+        </w:rPr>
+        <w:t>(Meta)data are assigned a globally unique and persistent identifier</w:t>
+      </w:r>
+      <w:r>
+        <w:rPr/>
+        <w:t>) using W3ID identi</w:t>
       </w:r>
       <w:r>
         <w:rPr/>
@@ -2108,11 +2441,22 @@
       </w:r>
       <w:r>
         <w:rPr/>
-        <w:t>F4. ("(Meta)data are registered or indexed in a searchable resource") the provided content will be annotated with JSON-LD scripts that follow</w:t>
-      </w:r>
-      <w:r>
-        <w:rPr/>
-        <w:t xml:space="preserve"> the bio-schema and schema vocabularies, in order to be crawled in a structured way by the most common search engines. </w:t>
+        <w:t>F4 (</w:t>
+      </w:r>
+      <w:r>
+        <w:rPr>
+          <w:i w:val="1"/>
+          <w:iCs w:val="1"/>
+        </w:rPr>
+        <w:t>(Meta)data are registered or indexed in a searchable resource</w:t>
+      </w:r>
+      <w:r>
+        <w:rPr/>
+        <w:t>) the provided content will be annotated with JSON-LD scripts that follow</w:t>
+      </w:r>
+      <w:r>
+        <w:rPr/>
+        <w:t xml:space="preserve"> the bio-schema and schema vocabularies, in order to be crawled in a structured way by the most common search engines (Jacobsen et al. 2020). </w:t>
       </w:r>
     </w:p>
     <w:p>
@@ -2121,10 +2465,10 @@
       </w:pPr>
       <w:r>
         <w:drawing>
-          <wp:inline wp14:editId="4365E2EB" wp14:anchorId="296A2DB8">
+          <wp:inline wp14:editId="4D7B5542" wp14:anchorId="684D11D6">
             <wp:extent cx="4572000" cy="1752600"/>
             <wp:effectExtent l="0" t="0" r="0" b="0"/>
-            <wp:docPr id="1096802330" name="" title=""/>
+            <wp:docPr id="607818769" name="" title=""/>
             <wp:cNvGraphicFramePr>
               <a:graphicFrameLocks noChangeAspect="1"/>
             </wp:cNvGraphicFramePr>
@@ -2136,7 +2480,7 @@
                     <pic:cNvPicPr/>
                   </pic:nvPicPr>
                   <pic:blipFill>
-                    <a:blip r:embed="R6d81b35579dd4f4f">
+                    <a:blip r:embed="R6742543443454358">
                       <a:extLst>
                         <a:ext xmlns:a="http://schemas.openxmlformats.org/drawingml/2006/main" uri="{28A0092B-C50C-407E-A947-70E740481C1C}">
                           <a14:useLocalDpi val="0"/>
@@ -2190,7 +2534,7 @@
           <w:sz w:val="20"/>
           <w:szCs w:val="20"/>
         </w:rPr>
-        <w:t xml:space="preserve"> publication frontend.</w:t>
+        <w:t xml:space="preserve"> publication frontend. The publication frontend offers the stored data through different interfaces for humans but specially for machines. </w:t>
       </w:r>
     </w:p>
     <w:p>
@@ -2210,7 +2554,7 @@
           <w:sz w:val="20"/>
           <w:szCs w:val="20"/>
         </w:rPr>
-        <w:t>YASQUE, Zazuko, ...</w:t>
+        <w:t>The frontend comprises the following elements:</w:t>
       </w:r>
     </w:p>
     <w:p>
@@ -2225,21 +2569,24 @@
       </w:pPr>
       <w:r>
         <w:rPr>
-          <w:i w:val="0"/>
-          <w:iCs w:val="0"/>
-          <w:sz w:val="20"/>
-          <w:szCs w:val="20"/>
-        </w:rPr>
-        <w:t xml:space="preserve">Apart from the FAIR publication frontend described in Figure 3, a static web will be offered with the following content: </w:t>
-      </w:r>
-      <w:r>
-        <w:rPr>
-          <w:i w:val="0"/>
-          <w:iCs w:val="0"/>
-          <w:sz w:val="20"/>
-          <w:szCs w:val="20"/>
-        </w:rPr>
-        <w:t xml:space="preserve">A Web page describing the access to the data for humans but specially machines. This Web page will also include the DMP and any other data-related information: for example, pointers to any external repositories used for depositing project data (e.g. </w:t>
+          <w:b w:val="1"/>
+          <w:bCs w:val="1"/>
+          <w:i w:val="0"/>
+          <w:iCs w:val="0"/>
+          <w:sz w:val="20"/>
+          <w:szCs w:val="20"/>
+          <w:u w:val="single"/>
+        </w:rPr>
+        <w:t>SPARQL proxy:</w:t>
+      </w:r>
+      <w:r>
+        <w:rPr>
+          <w:i w:val="0"/>
+          <w:iCs w:val="0"/>
+          <w:sz w:val="20"/>
+          <w:szCs w:val="20"/>
+        </w:rPr>
+        <w:t xml:space="preserve"> it redirects any SPARQL queries to </w:t>
       </w:r>
       <w:proofErr w:type="spellStart"/>
       <w:r>
@@ -2249,7 +2596,7 @@
           <w:sz w:val="20"/>
           <w:szCs w:val="20"/>
         </w:rPr>
-        <w:t>Zenodo</w:t>
+        <w:t>GraphDB</w:t>
       </w:r>
       <w:proofErr w:type="spellEnd"/>
       <w:r>
@@ -2259,7 +2606,109 @@
           <w:sz w:val="20"/>
           <w:szCs w:val="20"/>
         </w:rPr>
-        <w:t xml:space="preserve">, </w:t>
+        <w:t xml:space="preserve"> with the appropriate security settings. It will be created for the project.</w:t>
+      </w:r>
+    </w:p>
+    <w:p>
+      <w:pPr>
+        <w:pStyle w:val="Normal"/>
+        <w:rPr>
+          <w:i w:val="0"/>
+          <w:iCs w:val="0"/>
+          <w:sz w:val="20"/>
+          <w:szCs w:val="20"/>
+        </w:rPr>
+      </w:pPr>
+      <w:r>
+        <w:rPr>
+          <w:b w:val="1"/>
+          <w:bCs w:val="1"/>
+          <w:i w:val="0"/>
+          <w:iCs w:val="0"/>
+          <w:sz w:val="20"/>
+          <w:szCs w:val="20"/>
+          <w:u w:val="single"/>
+        </w:rPr>
+        <w:t>SPARQL form:</w:t>
+      </w:r>
+      <w:r>
+        <w:rPr>
+          <w:i w:val="0"/>
+          <w:iCs w:val="0"/>
+          <w:sz w:val="20"/>
+          <w:szCs w:val="20"/>
+        </w:rPr>
+        <w:t xml:space="preserve"> it offers a human friendly interface to pose SPARQL queries. It will be based on YASGUI</w:t>
+      </w:r>
+      <w:r>
+        <w:rPr>
+          <w:rStyle w:val="FootnoteReference"/>
+          <w:i w:val="0"/>
+          <w:iCs w:val="0"/>
+          <w:sz w:val="20"/>
+          <w:szCs w:val="20"/>
+        </w:rPr>
+        <w:footnoteReference w:id="10982"/>
+      </w:r>
+      <w:r>
+        <w:rPr>
+          <w:i w:val="0"/>
+          <w:iCs w:val="0"/>
+          <w:sz w:val="20"/>
+          <w:szCs w:val="20"/>
+        </w:rPr>
+        <w:t>.</w:t>
+      </w:r>
+    </w:p>
+    <w:p>
+      <w:pPr>
+        <w:pStyle w:val="Normal"/>
+        <w:rPr>
+          <w:i w:val="0"/>
+          <w:iCs w:val="0"/>
+          <w:sz w:val="20"/>
+          <w:szCs w:val="20"/>
+        </w:rPr>
+      </w:pPr>
+      <w:r>
+        <w:rPr>
+          <w:b w:val="1"/>
+          <w:bCs w:val="1"/>
+          <w:i w:val="0"/>
+          <w:iCs w:val="0"/>
+          <w:sz w:val="20"/>
+          <w:szCs w:val="20"/>
+          <w:u w:val="single"/>
+        </w:rPr>
+        <w:t>Web / Linked Data server:</w:t>
+      </w:r>
+      <w:r>
+        <w:rPr>
+          <w:i w:val="0"/>
+          <w:iCs w:val="0"/>
+          <w:sz w:val="20"/>
+          <w:szCs w:val="20"/>
+        </w:rPr>
+        <w:t xml:space="preserve"> it will process direct web calls producing a redirection to CKAN or a Linked Data item request (SPARQL DESCRIBE query), as appropriate. It will be created for the project based on existing tools like Trifid</w:t>
+      </w:r>
+      <w:r>
+        <w:rPr>
+          <w:rStyle w:val="FootnoteReference"/>
+          <w:i w:val="0"/>
+          <w:iCs w:val="0"/>
+          <w:sz w:val="20"/>
+          <w:szCs w:val="20"/>
+        </w:rPr>
+        <w:footnoteReference w:id="1368"/>
+      </w:r>
+      <w:r>
+        <w:rPr>
+          <w:i w:val="0"/>
+          <w:iCs w:val="0"/>
+          <w:sz w:val="20"/>
+          <w:szCs w:val="20"/>
+        </w:rPr>
+        <w:t xml:space="preserve"> or </w:t>
       </w:r>
       <w:proofErr w:type="spellStart"/>
       <w:r>
@@ -2269,7 +2718,7 @@
           <w:sz w:val="20"/>
           <w:szCs w:val="20"/>
         </w:rPr>
-        <w:t>Dataverse</w:t>
+        <w:t>AtomGraph</w:t>
       </w:r>
       <w:proofErr w:type="spellEnd"/>
       <w:r>
@@ -2279,16 +2728,64 @@
           <w:sz w:val="20"/>
           <w:szCs w:val="20"/>
         </w:rPr>
-        <w:t xml:space="preserve">, etc.). </w:t>
-      </w:r>
-      <w:r>
-        <w:rPr>
-          <w:i w:val="0"/>
-          <w:iCs w:val="0"/>
-          <w:sz w:val="20"/>
-          <w:szCs w:val="20"/>
-        </w:rPr>
-        <w:t>Benchmarks</w:t>
+        <w:t xml:space="preserve"> Processor</w:t>
+      </w:r>
+      <w:r>
+        <w:rPr>
+          <w:rStyle w:val="FootnoteReference"/>
+          <w:i w:val="0"/>
+          <w:iCs w:val="0"/>
+          <w:sz w:val="20"/>
+          <w:szCs w:val="20"/>
+        </w:rPr>
+        <w:footnoteReference w:id="11583"/>
+      </w:r>
+      <w:r>
+        <w:rPr>
+          <w:i w:val="0"/>
+          <w:iCs w:val="0"/>
+          <w:sz w:val="20"/>
+          <w:szCs w:val="20"/>
+        </w:rPr>
+        <w:t>.</w:t>
+      </w:r>
+    </w:p>
+    <w:p>
+      <w:pPr>
+        <w:pStyle w:val="Normal"/>
+        <w:rPr>
+          <w:i w:val="0"/>
+          <w:iCs w:val="0"/>
+          <w:sz w:val="20"/>
+          <w:szCs w:val="20"/>
+        </w:rPr>
+      </w:pPr>
+      <w:r>
+        <w:rPr>
+          <w:i w:val="0"/>
+          <w:iCs w:val="0"/>
+          <w:sz w:val="20"/>
+          <w:szCs w:val="20"/>
+        </w:rPr>
+        <w:t xml:space="preserve">Apart from the FAIR publication frontend described in Figure 3, a static web will be served </w:t>
+      </w:r>
+      <w:r>
+        <w:rPr>
+          <w:i w:val="0"/>
+          <w:iCs w:val="0"/>
+          <w:sz w:val="20"/>
+          <w:szCs w:val="20"/>
+        </w:rPr>
+        <w:t>describing the access to the data for humans but specially machines. This Web page will also include the DMP and any other data-related information: for example, pointers to any external repositories used for depositing project data and b</w:t>
+      </w:r>
+      <w:r>
+        <w:rPr>
+          <w:i w:val="0"/>
+          <w:iCs w:val="0"/>
+          <w:sz w:val="20"/>
+          <w:szCs w:val="20"/>
+        </w:rPr>
+        <w:t>enchmarks</w:t>
       </w:r>
       <w:r>
         <w:rPr>
@@ -2347,10 +2844,10 @@
           <w:noProof/>
         </w:rPr>
       </w:pPr>
-      <w:bookmarkStart w:name="_Toc329874453" w:id="273482502"/>
-      <w:r>
-        <w:rPr/>
-        <w:t>5.- Conclusions</w:t>
+      <w:bookmarkStart w:name="_Toc723140765" w:id="165255138"/>
+      <w:r>
+        <w:rPr/>
+        <w:t>5.- Conclusion</w:t>
       </w:r>
       <w:commentRangeStart w:id="1599195604"/>
       <w:commentRangeEnd w:id="1599195604"/>
@@ -2360,32 +2857,16 @@
         </w:rPr>
         <w:commentReference w:id="1599195604"/>
       </w:r>
-      <w:bookmarkEnd w:id="273482502"/>
+      <w:bookmarkEnd w:id="165255138"/>
     </w:p>
     <w:p>
       <w:pPr>
         <w:pStyle w:val="Normal"/>
       </w:pPr>
-    </w:p>
-    <w:p>
-      <w:pPr>
-        <w:rPr>
-          <w:rStyle w:val="Heading1Char"/>
-        </w:rPr>
-      </w:pPr>
-      <w:bookmarkStart w:name="_Toc54360834" w:id="1886019526"/>
-      <w:r>
-        <w:rPr>
-          <w:rStyle w:val="Heading1Char"/>
-        </w:rPr>
-        <w:t xml:space="preserve">6.- References </w:t>
-      </w:r>
-      <w:bookmarkEnd w:id="1886019526"/>
-      <w:r>
-        <w:br/>
-      </w:r>
-      <w:proofErr w:type="spellStart"/>
-      <w:proofErr w:type="spellEnd"/>
+      <w:r>
+        <w:rPr/>
+        <w:t xml:space="preserve">This document constitutes the Data Management Plan for the Support4LHS project. During the three years of the project this DMP will guide the publication of the project data according to FAIR principles, collecting any changes to the procedures and decisions described herein. </w:t>
+      </w:r>
     </w:p>
     <w:sdt>
       <w:sdtPr>
@@ -2411,6 +2892,86 @@
               <w:lang w:val="en-GB"/>
             </w:rPr>
             <w:t>References</w:t>
+          </w:r>
+        </w:p>
+        <w:p>
+          <w:pPr>
+            <w:ind w:left="450" w:hanging="450"/>
+          </w:pPr>
+          <w:r>
+            <w:rPr>
+              <w:rFonts w:ascii="Calibri" w:hAnsi="Calibri" w:eastAsia="Calibri" w:cs="Calibri"/>
+              <w:noProof w:val="0"/>
+              <w:color w:val="000000" w:themeColor="text1" w:themeTint="FF" w:themeShade="FF"/>
+              <w:sz w:val="22"/>
+              <w:szCs w:val="22"/>
+              <w:lang w:val="en-GB"/>
+            </w:rPr>
+            <w:t>Jacobsen, A., Kaliyaperumal, R., da Silva Santos, Luiz Olavo Bonino, Mons, B., Schultes, E., Roos, M., &amp; Thompson, M. (2020). A generic workflow for the data FAIRification process.</w:t>
+          </w:r>
+          <w:r>
+            <w:rPr>
+              <w:rFonts w:ascii="Calibri" w:hAnsi="Calibri" w:eastAsia="Calibri" w:cs="Calibri"/>
+              <w:i w:val="1"/>
+              <w:iCs w:val="1"/>
+              <w:noProof w:val="0"/>
+              <w:color w:val="000000" w:themeColor="text1" w:themeTint="FF" w:themeShade="FF"/>
+              <w:sz w:val="22"/>
+              <w:szCs w:val="22"/>
+              <w:lang w:val="en-GB"/>
+            </w:rPr>
+            <w:t xml:space="preserve"> Data Intelligence, 2</w:t>
+          </w:r>
+          <w:r>
+            <w:rPr>
+              <w:rFonts w:ascii="Calibri" w:hAnsi="Calibri" w:eastAsia="Calibri" w:cs="Calibri"/>
+              <w:noProof w:val="0"/>
+              <w:color w:val="000000" w:themeColor="text1" w:themeTint="FF" w:themeShade="FF"/>
+              <w:sz w:val="22"/>
+              <w:szCs w:val="22"/>
+              <w:lang w:val="en-GB"/>
+            </w:rPr>
+            <w:t>(1-2), 56-65. doi:10.1162/dint_a_00028</w:t>
+          </w:r>
+        </w:p>
+        <w:p>
+          <w:pPr>
+            <w:ind w:left="450" w:hanging="450"/>
+          </w:pPr>
+          <w:r>
+            <w:rPr>
+              <w:rFonts w:ascii="Calibri" w:hAnsi="Calibri" w:eastAsia="Calibri" w:cs="Calibri"/>
+              <w:noProof w:val="0"/>
+              <w:color w:val="000000" w:themeColor="text1" w:themeTint="FF" w:themeShade="FF"/>
+              <w:sz w:val="22"/>
+              <w:szCs w:val="22"/>
+              <w:lang w:val="en-GB"/>
+            </w:rPr>
+            <w:t>Maldonado, J. A., Marcos, M., Fernández-Breis, J. T., Giménez-Solano, V. M., Legaz-García, M. d. C., &amp; Martínez-Salvador, B. (2020). CLIN-IK-LINKS: A platform for the design and execution of clinical data transformation and reasoning workflows.</w:t>
+          </w:r>
+          <w:r>
+            <w:rPr>
+              <w:rFonts w:ascii="Calibri" w:hAnsi="Calibri" w:eastAsia="Calibri" w:cs="Calibri"/>
+              <w:i w:val="1"/>
+              <w:iCs w:val="1"/>
+              <w:noProof w:val="0"/>
+              <w:color w:val="000000" w:themeColor="text1" w:themeTint="FF" w:themeShade="FF"/>
+              <w:sz w:val="22"/>
+              <w:szCs w:val="22"/>
+              <w:lang w:val="en-GB"/>
+            </w:rPr>
+            <w:t xml:space="preserve"> Computer Methods and Programs in Biomedicine, 197</w:t>
+          </w:r>
+          <w:r>
+            <w:rPr>
+              <w:rFonts w:ascii="Calibri" w:hAnsi="Calibri" w:eastAsia="Calibri" w:cs="Calibri"/>
+              <w:noProof w:val="0"/>
+              <w:color w:val="000000" w:themeColor="text1" w:themeTint="FF" w:themeShade="FF"/>
+              <w:sz w:val="22"/>
+              <w:szCs w:val="22"/>
+              <w:lang w:val="en-GB"/>
+            </w:rPr>
+            <w:t>, 105616. doi:10.1016/j.cmpb.2020.105616</w:t>
           </w:r>
         </w:p>
         <w:p>
@@ -2492,7 +3053,7 @@
             </w:rPr>
             <w:t xml:space="preserve">, 1-9. Retrieved from </w:t>
           </w:r>
-          <w:hyperlink r:id="R72a77c8e00674f71">
+          <w:hyperlink r:id="Rafc0fb6cb09f4611">
             <w:r>
               <w:rPr>
                 <w:rStyle w:val="Hyperlink"/>
@@ -2515,42 +3076,6 @@
     </w:sdt>
     <w:p>
       <w:pPr>
-        <w:pStyle w:val="Normal"/>
-        <w:rPr>
-          <w:rFonts w:ascii="Calibri" w:hAnsi="Calibri" w:eastAsia="Calibri" w:cs="Calibri"/>
-          <w:color w:val="000000" w:themeColor="text1" w:themeTint="FF" w:themeShade="FF"/>
-        </w:rPr>
-      </w:pPr>
-    </w:p>
-    <w:p>
-      <w:pPr>
-        <w:pStyle w:val="Normal"/>
-        <w:rPr>
-          <w:rFonts w:ascii="Calibri" w:hAnsi="Calibri" w:eastAsia="Calibri" w:cs="Calibri"/>
-          <w:color w:val="000000" w:themeColor="text1" w:themeTint="FF" w:themeShade="FF"/>
-        </w:rPr>
-      </w:pPr>
-    </w:p>
-    <w:p>
-      <w:pPr>
-        <w:pStyle w:val="Normal"/>
-        <w:rPr>
-          <w:rFonts w:ascii="Calibri" w:hAnsi="Calibri" w:eastAsia="Calibri" w:cs="Calibri"/>
-          <w:color w:val="000000" w:themeColor="text1" w:themeTint="FF" w:themeShade="FF"/>
-        </w:rPr>
-      </w:pPr>
-    </w:p>
-    <w:p>
-      <w:pPr>
-        <w:pStyle w:val="Normal"/>
-        <w:rPr>
-          <w:rFonts w:ascii="Calibri" w:hAnsi="Calibri" w:eastAsia="Calibri" w:cs="Calibri"/>
-          <w:color w:val="000000" w:themeColor="text1" w:themeTint="FF" w:themeShade="FF"/>
-        </w:rPr>
-      </w:pPr>
-    </w:p>
-    <w:p>
-      <w:pPr>
         <w:pStyle w:val="Heading1"/>
         <w:rPr>
           <w:rFonts w:ascii="Calibri Light" w:hAnsi="Calibri Light" w:eastAsia="" w:cs=""/>
@@ -2559,7 +3084,7 @@
           <w:szCs w:val="32"/>
         </w:rPr>
       </w:pPr>
-      <w:bookmarkStart w:name="_Toc2067874064" w:id="289060405"/>
+      <w:bookmarkStart w:name="_Toc190868820" w:id="455364404"/>
       <w:r>
         <w:rPr/>
         <w:t xml:space="preserve">Annex A: Support4LHS FAIR data questionnaire </w:t>
@@ -2572,7 +3097,7 @@
         </w:rPr>
         <w:commentReference w:id="1374196784"/>
       </w:r>
-      <w:bookmarkEnd w:id="289060405"/>
+      <w:bookmarkEnd w:id="455364404"/>
     </w:p>
     <w:p>
       <w:pPr>
@@ -2581,7 +3106,7 @@
           <w:rStyle w:val="FootnoteReference"/>
         </w:rPr>
       </w:pPr>
-      <w:bookmarkStart w:name="_Toc927834810" w:id="896454694"/>
+      <w:bookmarkStart w:name="_Toc472673561" w:id="1564136884"/>
       <w:r>
         <w:rPr/>
         <w:t xml:space="preserve">Annex B: </w:t>
@@ -2590,7 +3115,7 @@
         <w:rPr/>
         <w:t>FAIR principles</w:t>
       </w:r>
-      <w:bookmarkEnd w:id="896454694"/>
+      <w:bookmarkEnd w:id="1564136884"/>
     </w:p>
     <w:p>
       <w:pPr>
@@ -3315,6 +3840,12 @@
         </w:rPr>
         <w:annotationRef/>
       </w:r>
+      <w:r>
+        <w:rPr>
+          <w:rStyle w:val="CommentReference"/>
+        </w:rPr>
+        <w:annotationRef/>
+      </w:r>
     </w:p>
   </w:comment>
   <w:comment w:initials="ME" w:author="Mikel EGAÑA" w:date="2022-03-23T11:34:50" w:id="1155892426">
@@ -3342,6 +3873,52 @@
       <w:r>
         <w:rPr/>
         <w:t>Actualizar todos los diagramas al final</w:t>
+      </w:r>
+      <w:r>
+        <w:rPr>
+          <w:rStyle w:val="CommentReference"/>
+        </w:rPr>
+        <w:annotationRef/>
+      </w:r>
+      <w:r>
+        <w:rPr>
+          <w:rStyle w:val="CommentReference"/>
+        </w:rPr>
+        <w:annotationRef/>
+      </w:r>
+    </w:p>
+  </w:comment>
+  <w:comment w:initials="ME" w:author="Mikel EGAÑA" w:date="2022-03-29T13:05:16" w:id="481914290">
+    <w:p>
+      <w:pPr>
+        <w:pStyle w:val="CommentText"/>
+      </w:pPr>
+      <w:r>
+        <w:rPr/>
+        <w:t xml:space="preserve"> usar el termino Data Stewards mas veces en el DMP</w:t>
+      </w:r>
+      <w:r>
+        <w:rPr>
+          <w:rStyle w:val="CommentReference"/>
+        </w:rPr>
+        <w:annotationRef/>
+      </w:r>
+      <w:r>
+        <w:rPr>
+          <w:rStyle w:val="CommentReference"/>
+        </w:rPr>
+        <w:annotationRef/>
+      </w:r>
+    </w:p>
+  </w:comment>
+  <w:comment w:initials="ME" w:author="Mikel EGAÑA" w:date="2022-03-30T16:10:20" w:id="1092435455">
+    <w:p>
+      <w:pPr>
+        <w:pStyle w:val="CommentText"/>
+      </w:pPr>
+      <w:r>
+        <w:rPr/>
+        <w:t>Añadir autores</w:t>
       </w:r>
       <w:r>
         <w:rPr>
@@ -3363,6 +3940,8 @@
   <w15:commentEx w15:done="1" w15:paraId="6AAF8835"/>
   <w15:commentEx w15:done="1" w15:paraId="3A74BD7E"/>
   <w15:commentEx w15:done="0" w15:paraId="4F054C49"/>
+  <w15:commentEx w15:done="1" w15:paraId="4AC887BB"/>
+  <w15:commentEx w15:done="0" w15:paraId="6E0890C4"/>
 </w15:commentsEx>
 </file>
 
@@ -3375,6 +3954,8 @@
   <w16cex:commentExtensible w16cex:durableId="3921F2C0" w16cex:dateUtc="2022-03-18T13:26:18.125Z"/>
   <w16cex:commentExtensible w16cex:durableId="40538A06" w16cex:dateUtc="2022-03-23T10:34:50.847Z"/>
   <w16cex:commentExtensible w16cex:durableId="68CA770F" w16cex:dateUtc="2022-03-24T13:03:35.729Z"/>
+  <w16cex:commentExtensible w16cex:durableId="0BF63D61" w16cex:dateUtc="2022-03-29T11:05:16.37Z"/>
+  <w16cex:commentExtensible w16cex:durableId="4D0DEDAF" w16cex:dateUtc="2022-03-30T14:10:20.206Z"/>
 </w16cex:commentsExtensible>
 </file>
 
@@ -3387,6 +3968,8 @@
   <w16cid:commentId w16cid:paraId="6AAF8835" w16cid:durableId="3921F2C0"/>
   <w16cid:commentId w16cid:paraId="3A74BD7E" w16cid:durableId="40538A06"/>
   <w16cid:commentId w16cid:paraId="4F054C49" w16cid:durableId="68CA770F"/>
+  <w16cid:commentId w16cid:paraId="4AC887BB" w16cid:durableId="0BF63D61"/>
+  <w16cid:commentId w16cid:paraId="6E0890C4" w16cid:durableId="4D0DEDAF"/>
 </w16cid:commentsIds>
 </file>
 
@@ -3754,6 +4337,125 @@
           <w:szCs w:val="20"/>
         </w:rPr>
         <w:t xml:space="preserve"> https://github.com/mikel-egana-aranguren/SUPPORT4LHS-FAIR-data</w:t>
+      </w:r>
+    </w:p>
+  </w:footnote>
+  <w:footnote w:id="10982">
+    <w:p>
+      <w:pPr>
+        <w:pStyle w:val="FootnoteText"/>
+        <w:bidi w:val="0"/>
+      </w:pPr>
+      <w:r>
+        <w:rPr>
+          <w:rStyle w:val="FootnoteReference"/>
+          <w:sz w:val="20"/>
+          <w:szCs w:val="20"/>
+        </w:rPr>
+        <w:footnoteRef/>
+      </w:r>
+      <w:r>
+        <w:rPr>
+          <w:sz w:val="20"/>
+          <w:szCs w:val="20"/>
+        </w:rPr>
+        <w:t xml:space="preserve"> https://triply.cc/docs/yasgui</w:t>
+      </w:r>
+    </w:p>
+  </w:footnote>
+  <w:footnote w:id="1368">
+    <w:p>
+      <w:pPr>
+        <w:pStyle w:val="FootnoteText"/>
+        <w:bidi w:val="0"/>
+      </w:pPr>
+      <w:r>
+        <w:rPr>
+          <w:rStyle w:val="FootnoteReference"/>
+          <w:sz w:val="20"/>
+          <w:szCs w:val="20"/>
+        </w:rPr>
+        <w:footnoteRef/>
+      </w:r>
+      <w:r>
+        <w:rPr>
+          <w:sz w:val="20"/>
+          <w:szCs w:val="20"/>
+        </w:rPr>
+        <w:t xml:space="preserve"> https://github.com/zazuko/trifid</w:t>
+      </w:r>
+    </w:p>
+  </w:footnote>
+  <w:footnote w:id="11583">
+    <w:p>
+      <w:pPr>
+        <w:pStyle w:val="FootnoteText"/>
+        <w:bidi w:val="0"/>
+      </w:pPr>
+      <w:r>
+        <w:rPr>
+          <w:rStyle w:val="FootnoteReference"/>
+          <w:sz w:val="20"/>
+          <w:szCs w:val="20"/>
+        </w:rPr>
+        <w:footnoteRef/>
+      </w:r>
+      <w:r>
+        <w:rPr>
+          <w:sz w:val="20"/>
+          <w:szCs w:val="20"/>
+        </w:rPr>
+        <w:t xml:space="preserve"> https://github.com/AtomGraph/Processor</w:t>
+      </w:r>
+    </w:p>
+  </w:footnote>
+  <w:footnote w:id="2507">
+    <w:p>
+      <w:pPr>
+        <w:pStyle w:val="FootnoteText"/>
+        <w:bidi w:val="0"/>
+      </w:pPr>
+      <w:r>
+        <w:rPr>
+          <w:rStyle w:val="FootnoteReference"/>
+          <w:sz w:val="20"/>
+          <w:szCs w:val="20"/>
+        </w:rPr>
+        <w:footnoteRef/>
+      </w:r>
+      <w:r>
+        <w:rPr>
+          <w:sz w:val="20"/>
+          <w:szCs w:val="20"/>
+        </w:rPr>
+        <w:t xml:space="preserve"> https://specs.fairdatapoint.org/</w:t>
+      </w:r>
+    </w:p>
+  </w:footnote>
+  <w:footnote w:id="9730">
+    <w:p>
+      <w:pPr>
+        <w:pStyle w:val="FootnoteText"/>
+        <w:bidi w:val="0"/>
+        <w:rPr>
+          <w:sz w:val="20"/>
+          <w:szCs w:val="20"/>
+        </w:rPr>
+      </w:pPr>
+      <w:r>
+        <w:rPr>
+          <w:rStyle w:val="FootnoteReference"/>
+          <w:sz w:val="20"/>
+          <w:szCs w:val="20"/>
+        </w:rPr>
+        <w:footnoteRef/>
+      </w:r>
+      <w:r>
+        <w:rPr>
+          <w:sz w:val="20"/>
+          <w:szCs w:val="20"/>
+        </w:rPr>
+        <w:t xml:space="preserve"> A server purchase is detailed in the Grant Agreement.</w:t>
       </w:r>
     </w:p>
   </w:footnote>
@@ -5714,12 +6416,13 @@
   <we:reference id="8c1c3d44-57e9-40d7-86e4-4adf61fea1dd" version="2.1.0.1" store="WA104380122" storeType="excatalog"/>
   <we:alternateReferences/>
   <we:properties>
-    <we:property name="currentStyle" value="{&quot;id&quot;:&quot;1004&quot;,&quot;styleType&quot;:&quot;refworks&quot;,&quot;name&quot;:&quot;AMA - American Medical Association, 10th Edition&quot;,&quot;isInstitutional&quot;:false,&quot;citeStyle&quot;:&quot;INTEXT_ONLY&quot;,&quot;isSorted&quot;:false,&quot;usesNumbers&quot;:true,&quot;authorDisambiguation&quot;:&quot;surname_firstname&quot;}"/>
-    <we:property name="citations" value="{&quot;2010257892&quot;:{&quot;referencesIds&quot;:[&quot;doc:622b3b7b8f08cc651bab0be0&quot;],&quot;referencesOptions&quot;:{&quot;doc:622b3b7b8f08cc651bab0be0&quot;:{&quot;author&quot;:true,&quot;year&quot;:true,&quot;pageReplace&quot;:&quot;&quot;,&quot;prefix&quot;:&quot;&quot;,&quot;suffix&quot;:&quot;&quot;}},&quot;hasBrokenReferences&quot;:false,&quot;hasManualEdits&quot;:false,&quot;citationType&quot;:&quot;inline&quot;,&quot;id&quot;:2010257892,&quot;citationText&quot;:&quot;&lt;span style=\&quot;font-family:Calibri;font-size:14.666666666666666px;color:#000000\&quot;&gt;&lt;sup&gt;1&lt;/sup&gt;&lt;/span&gt;&quot;}}"/>
+    <we:property name="currentStyle" value="{&quot;id&quot;:&quot;1669&quot;,&quot;styleType&quot;:&quot;refworks&quot;,&quot;name&quot;:&quot;APA 6th - American Psychological Association, 6th Edition&quot;,&quot;isInstitutional&quot;:false,&quot;citeStyle&quot;:&quot;INTEXT_ONLY&quot;,&quot;isSorted&quot;:true,&quot;usesNumbers&quot;:false,&quot;authorDisambiguation&quot;:&quot;surname_firstname&quot;}"/>
+    <we:property name="citations" value="{&quot;1094475957&quot;:{&quot;referencesIds&quot;:[&quot;doc:623b466f8f085475718ab9e5&quot;],&quot;referencesOptions&quot;:{&quot;doc:623b466f8f085475718ab9e5&quot;:{&quot;author&quot;:true,&quot;year&quot;:true,&quot;pageReplace&quot;:&quot;&quot;,&quot;prefix&quot;:&quot;&quot;,&quot;suffix&quot;:&quot;&quot;}},&quot;hasBrokenReferences&quot;:false,&quot;hasManualEdits&quot;:false,&quot;citationType&quot;:&quot;inline&quot;,&quot;id&quot;:1094475957,&quot;citationText&quot;:&quot;&lt;span style=\&quot;font-family:Calibri;font-size:14.666666666666666px;color:#000000\&quot;&gt;(Wilkinson et al., 2019)&lt;/span&gt;&quot;},&quot;1111666483&quot;:{&quot;referencesIds&quot;:[&quot;doc:62442aa98f080a37e8141257&quot;],&quot;referencesOptions&quot;:{&quot;doc:62442aa98f080a37e8141257&quot;:{&quot;author&quot;:true,&quot;year&quot;:true,&quot;pageReplace&quot;:&quot;&quot;,&quot;prefix&quot;:&quot;&quot;,&quot;suffix&quot;:&quot;&quot;}},&quot;hasBrokenReferences&quot;:false,&quot;hasManualEdits&quot;:false,&quot;citationType&quot;:&quot;inline&quot;,&quot;id&quot;:1111666483,&quot;citationText&quot;:&quot;&lt;span style=\&quot;font-family:Calibri;font-size:14.666666666666666px;color:#000000\&quot;&gt;(Jacobsen et al., 2020)&lt;/span&gt;&quot;},&quot;1445847848&quot;:{&quot;referencesIds&quot;:[&quot;doc:622b3b7b8f08cc651bab0be0&quot;],&quot;referencesOptions&quot;:{&quot;doc:622b3b7b8f08cc651bab0be0&quot;:{&quot;author&quot;:true,&quot;year&quot;:true,&quot;pageReplace&quot;:&quot;&quot;,&quot;prefix&quot;:&quot;&quot;,&quot;suffix&quot;:&quot;&quot;}},&quot;hasBrokenReferences&quot;:false,&quot;hasManualEdits&quot;:false,&quot;citationType&quot;:&quot;inline&quot;,&quot;id&quot;:1445847848,&quot;citationText&quot;:&quot;&lt;span style=\&quot;font-family:Calibri;font-size:14.666666666666666px;color:#000000\&quot;&gt;(Wilkinson et al., 2016)&lt;/span&gt;&quot;},&quot;1783561239&quot;:{&quot;referencesIds&quot;:[&quot;doc:62446a7f8f08add3606a0c68&quot;],&quot;referencesOptions&quot;:{&quot;doc:62446a7f8f08add3606a0c68&quot;:{&quot;author&quot;:true,&quot;year&quot;:true,&quot;pageReplace&quot;:&quot;&quot;,&quot;prefix&quot;:&quot;&quot;,&quot;suffix&quot;:&quot;&quot;}},&quot;hasBrokenReferences&quot;:false,&quot;hasManualEdits&quot;:false,&quot;citationType&quot;:&quot;inline&quot;,&quot;id&quot;:1783561239,&quot;citationText&quot;:&quot;&lt;span style=\&quot;font-family:Calibri;font-size:14.666666666666666px;color:#000000\&quot;&gt;(Maldonado et al., 2020)&lt;/span&gt;&quot;}}"/>
     <we:property name="rw.control.unlocked" value="true"/>
     <we:property name="bibliographyEnabled" value="&quot;bibliographyEnabled&quot;"/>
     <we:property name="rcm.version" value="2"/>
     <we:property name="rw.officeVersion" value="&quot;1.3&quot;"/>
+    <we:property name="formatForFootnotesEnabled" value="&quot;formatForFootnotesDisabled&quot;"/>
   </we:properties>
   <we:bindings/>
   <we:snapshot xmlns:r="http://schemas.openxmlformats.org/officeDocument/2006/relationships"/>

--- a/dmp/Support4LS-D3.1-DMP.docx
+++ b/dmp/Support4LS-D3.1-DMP.docx
@@ -61,19 +61,21 @@
         <w:rPr>
           <w:rStyle w:val="SubtleReference"/>
         </w:rPr>
-        <w:t xml:space="preserve">Authors: Mikel </w:t>
-      </w:r>
+        <w:t xml:space="preserve">Authors: Mikel Egaña Aranguren (UPV/EHU), Eduardo </w:t>
+      </w:r>
+      <w:proofErr w:type="spellStart"/>
       <w:r>
         <w:rPr>
           <w:rStyle w:val="SubtleReference"/>
         </w:rPr>
-        <w:t>Egaña</w:t>
-      </w:r>
+        <w:t>illueca</w:t>
+      </w:r>
+      <w:proofErr w:type="spellEnd"/>
       <w:r>
         <w:rPr>
           <w:rStyle w:val="SubtleReference"/>
         </w:rPr>
-        <w:t xml:space="preserve"> Aranguren (UPV/EHU)</w:t>
+        <w:t xml:space="preserve"> (umu)</w:t>
       </w:r>
       <w:commentRangeStart w:id="1092435455"/>
       <w:commentRangeEnd w:id="1092435455"/>
@@ -92,7 +94,7 @@
     </w:p>
     <w:sdt>
       <w:sdtPr>
-        <w:id w:val="1295445319"/>
+        <w:id w:val="1565131636"/>
         <w:docPartObj>
           <w:docPartGallery w:val="Table of Contents"/>
           <w:docPartUnique/>
@@ -116,7 +118,7 @@
           <w:r>
             <w:fldChar w:fldCharType="separate"/>
           </w:r>
-          <w:hyperlink w:anchor="_Toc1386744882">
+          <w:hyperlink w:anchor="_Toc1063732952">
             <w:r>
               <w:rPr>
                 <w:rStyle w:val="Hyperlink"/>
@@ -130,7 +132,7 @@
               <w:fldChar w:fldCharType="begin"/>
             </w:r>
             <w:r>
-              <w:instrText xml:space="preserve">PAGEREF _Toc1386744882 \h</w:instrText>
+              <w:instrText xml:space="preserve">PAGEREF _Toc1063732952 \h</w:instrText>
             </w:r>
             <w:r>
               <w:fldChar w:fldCharType="separate"/>
@@ -154,7 +156,7 @@
             </w:tabs>
             <w:bidi w:val="0"/>
           </w:pPr>
-          <w:hyperlink w:anchor="_Toc2113175959">
+          <w:hyperlink w:anchor="_Toc219351545">
             <w:r>
               <w:rPr>
                 <w:rStyle w:val="Hyperlink"/>
@@ -168,7 +170,7 @@
               <w:fldChar w:fldCharType="begin"/>
             </w:r>
             <w:r>
-              <w:instrText xml:space="preserve">PAGEREF _Toc2113175959 \h</w:instrText>
+              <w:instrText xml:space="preserve">PAGEREF _Toc219351545 \h</w:instrText>
             </w:r>
             <w:r>
               <w:fldChar w:fldCharType="separate"/>
@@ -192,7 +194,7 @@
             </w:tabs>
             <w:bidi w:val="0"/>
           </w:pPr>
-          <w:hyperlink w:anchor="_Toc187492430">
+          <w:hyperlink w:anchor="_Toc917695749">
             <w:r>
               <w:rPr>
                 <w:rStyle w:val="Hyperlink"/>
@@ -206,7 +208,7 @@
               <w:fldChar w:fldCharType="begin"/>
             </w:r>
             <w:r>
-              <w:instrText xml:space="preserve">PAGEREF _Toc187492430 \h</w:instrText>
+              <w:instrText xml:space="preserve">PAGEREF _Toc917695749 \h</w:instrText>
             </w:r>
             <w:r>
               <w:fldChar w:fldCharType="separate"/>
@@ -230,7 +232,7 @@
             </w:tabs>
             <w:bidi w:val="0"/>
           </w:pPr>
-          <w:hyperlink w:anchor="_Toc1919126952">
+          <w:hyperlink w:anchor="_Toc1789177546">
             <w:r>
               <w:rPr>
                 <w:rStyle w:val="Hyperlink"/>
@@ -244,7 +246,7 @@
               <w:fldChar w:fldCharType="begin"/>
             </w:r>
             <w:r>
-              <w:instrText xml:space="preserve">PAGEREF _Toc1919126952 \h</w:instrText>
+              <w:instrText xml:space="preserve">PAGEREF _Toc1789177546 \h</w:instrText>
             </w:r>
             <w:r>
               <w:fldChar w:fldCharType="separate"/>
@@ -268,12 +270,12 @@
             </w:tabs>
             <w:bidi w:val="0"/>
           </w:pPr>
-          <w:hyperlink w:anchor="_Toc1252457606">
+          <w:hyperlink w:anchor="_Toc1516624893">
             <w:r>
               <w:rPr>
                 <w:rStyle w:val="Hyperlink"/>
               </w:rPr>
-              <w:t>Processing pipeline</w:t>
+              <w:t>4.1.- Processing pipeline</w:t>
             </w:r>
             <w:r>
               <w:tab/>
@@ -282,7 +284,7 @@
               <w:fldChar w:fldCharType="begin"/>
             </w:r>
             <w:r>
-              <w:instrText xml:space="preserve">PAGEREF _Toc1252457606 \h</w:instrText>
+              <w:instrText xml:space="preserve">PAGEREF _Toc1516624893 \h</w:instrText>
             </w:r>
             <w:r>
               <w:fldChar w:fldCharType="separate"/>
@@ -291,7 +293,7 @@
               <w:rPr>
                 <w:rStyle w:val="Hyperlink"/>
               </w:rPr>
-              <w:t>2</w:t>
+              <w:t>3</w:t>
             </w:r>
             <w:r>
               <w:fldChar w:fldCharType="end"/>
@@ -306,12 +308,12 @@
             </w:tabs>
             <w:bidi w:val="0"/>
           </w:pPr>
-          <w:hyperlink w:anchor="_Toc926943179">
+          <w:hyperlink w:anchor="_Toc930121338">
             <w:r>
               <w:rPr>
                 <w:rStyle w:val="Hyperlink"/>
               </w:rPr>
-              <w:t>Web frontend</w:t>
+              <w:t>4.2.- Web frontend</w:t>
             </w:r>
             <w:r>
               <w:tab/>
@@ -320,7 +322,7 @@
               <w:fldChar w:fldCharType="begin"/>
             </w:r>
             <w:r>
-              <w:instrText xml:space="preserve">PAGEREF _Toc926943179 \h</w:instrText>
+              <w:instrText xml:space="preserve">PAGEREF _Toc930121338 \h</w:instrText>
             </w:r>
             <w:r>
               <w:fldChar w:fldCharType="separate"/>
@@ -344,7 +346,7 @@
             </w:tabs>
             <w:bidi w:val="0"/>
           </w:pPr>
-          <w:hyperlink w:anchor="_Toc723140765">
+          <w:hyperlink w:anchor="_Toc1982477233">
             <w:r>
               <w:rPr>
                 <w:rStyle w:val="Hyperlink"/>
@@ -358,7 +360,7 @@
               <w:fldChar w:fldCharType="begin"/>
             </w:r>
             <w:r>
-              <w:instrText xml:space="preserve">PAGEREF _Toc723140765 \h</w:instrText>
+              <w:instrText xml:space="preserve">PAGEREF _Toc1982477233 \h</w:instrText>
             </w:r>
             <w:r>
               <w:fldChar w:fldCharType="separate"/>
@@ -382,7 +384,7 @@
             </w:tabs>
             <w:bidi w:val="0"/>
           </w:pPr>
-          <w:hyperlink w:anchor="_Toc190868820">
+          <w:hyperlink w:anchor="_Toc1789501579">
             <w:r>
               <w:rPr>
                 <w:rStyle w:val="Hyperlink"/>
@@ -396,7 +398,7 @@
               <w:fldChar w:fldCharType="begin"/>
             </w:r>
             <w:r>
-              <w:instrText xml:space="preserve">PAGEREF _Toc190868820 \h</w:instrText>
+              <w:instrText xml:space="preserve">PAGEREF _Toc1789501579 \h</w:instrText>
             </w:r>
             <w:r>
               <w:fldChar w:fldCharType="separate"/>
@@ -420,7 +422,7 @@
             </w:tabs>
             <w:bidi w:val="0"/>
           </w:pPr>
-          <w:hyperlink w:anchor="_Toc472673561">
+          <w:hyperlink w:anchor="_Toc2026691064">
             <w:r>
               <w:rPr>
                 <w:rStyle w:val="Hyperlink"/>
@@ -434,7 +436,7 @@
               <w:fldChar w:fldCharType="begin"/>
             </w:r>
             <w:r>
-              <w:instrText xml:space="preserve">PAGEREF _Toc472673561 \h</w:instrText>
+              <w:instrText xml:space="preserve">PAGEREF _Toc2026691064 \h</w:instrText>
             </w:r>
             <w:r>
               <w:fldChar w:fldCharType="separate"/>
@@ -464,14 +466,14 @@
           <w:rFonts w:ascii="Calibri Light" w:hAnsi="Calibri Light"/>
         </w:rPr>
       </w:pPr>
-      <w:bookmarkStart w:name="_Toc1386744882" w:id="1693197053"/>
+      <w:bookmarkStart w:name="_Toc1063732952" w:id="1313373343"/>
       <w:r>
         <w:rPr>
           <w:rFonts w:ascii="Calibri Light" w:hAnsi="Calibri Light"/>
         </w:rPr>
         <w:t>1.- Executive summary</w:t>
       </w:r>
-      <w:bookmarkEnd w:id="1693197053"/>
+      <w:bookmarkEnd w:id="1313373343"/>
     </w:p>
     <w:p>
       <w:pPr>
@@ -487,7 +489,7 @@
         <w:pStyle w:val="Heading1"/>
       </w:pPr>
       <w:commentRangeStart w:id="481914290"/>
-      <w:bookmarkStart w:name="_Toc2113175959" w:id="939763695"/>
+      <w:bookmarkStart w:name="_Toc219351545" w:id="966558454"/>
       <w:r>
         <w:rPr/>
         <w:t>2.- Introduction</w:t>
@@ -507,7 +509,7 @@
         </w:rPr>
         <w:commentReference w:id="481914290"/>
       </w:r>
-      <w:bookmarkEnd w:id="939763695"/>
+      <w:bookmarkEnd w:id="966558454"/>
     </w:p>
     <w:p>
       <w:pPr>
@@ -781,12 +783,12 @@
           <w:rFonts w:ascii="Calibri Light" w:hAnsi="Calibri Light"/>
         </w:rPr>
       </w:pPr>
-      <w:bookmarkStart w:name="_Toc187492430" w:id="762531901"/>
+      <w:bookmarkStart w:name="_Toc917695749" w:id="960152940"/>
       <w:r>
         <w:rPr/>
         <w:t>3.- Datasets</w:t>
       </w:r>
-      <w:bookmarkEnd w:id="762531901"/>
+      <w:bookmarkEnd w:id="960152940"/>
     </w:p>
     <w:p>
       <w:pPr>
@@ -809,7 +811,7 @@
           <w:rFonts w:ascii="Calibri Light" w:hAnsi="Calibri Light"/>
         </w:rPr>
       </w:pPr>
-      <w:bookmarkStart w:name="_Toc1919126952" w:id="2048295754"/>
+      <w:bookmarkStart w:name="_Toc1789177546" w:id="1313146684"/>
       <w:r>
         <w:rPr/>
         <w:t xml:space="preserve">4.- </w:t>
@@ -826,7 +828,7 @@
         </w:rPr>
         <w:commentReference w:id="1155892426"/>
       </w:r>
-      <w:bookmarkEnd w:id="2048295754"/>
+      <w:bookmarkEnd w:id="1313146684"/>
     </w:p>
     <w:p>
       <w:pPr>
@@ -1200,12 +1202,12 @@
           <w:szCs w:val="26"/>
         </w:rPr>
       </w:pPr>
-      <w:bookmarkStart w:name="_Toc1252457606" w:id="413384272"/>
+      <w:bookmarkStart w:name="_Toc1516624893" w:id="1370454155"/>
       <w:r>
         <w:rPr/>
         <w:t>4.1.- Processing pipeline</w:t>
       </w:r>
-      <w:bookmarkEnd w:id="413384272"/>
+      <w:bookmarkEnd w:id="1370454155"/>
     </w:p>
     <w:p>
       <w:pPr>
@@ -1459,20 +1461,22 @@
           <w:sz w:val="22"/>
           <w:szCs w:val="22"/>
         </w:rPr>
-        <w:t xml:space="preserve"> the CLIN-IK-LINKS platform </w:t>
-      </w:r>
-      <w:r>
-        <w:rPr>
-          <w:i w:val="0"/>
-          <w:iCs w:val="0"/>
-          <w:sz w:val="22"/>
-          <w:szCs w:val="22"/>
-        </w:rPr>
-        <w:t xml:space="preserve"> </w:t>
-      </w:r>
+        <w:t xml:space="preserve"> the CLIN-IK-LINKS </w:t>
+      </w:r>
+      <w:proofErr w:type="gramStart"/>
+      <w:r>
+        <w:rPr>
+          <w:i w:val="0"/>
+          <w:iCs w:val="0"/>
+          <w:sz w:val="22"/>
+          <w:szCs w:val="22"/>
+        </w:rPr>
+        <w:t xml:space="preserve">platform  </w:t>
+      </w:r>
+      <w:proofErr w:type="gramEnd"/>
       <w:sdt>
         <w:sdtPr>
-          <w:id w:val="1231896398"/>
+          <w:id w:val="782411220"/>
           <w:alias w:val="Citation"/>
           <w:tag w:val="{&quot;referencesIds&quot;:[&quot;doc:62446a7f8f08add3606a0c68&quot;],&quot;referencesOptions&quot;:{&quot;doc:62446a7f8f08add3606a0c68&quot;:{&quot;author&quot;:true,&quot;year&quot;:true,&quot;pageReplace&quot;:&quot;&quot;,&quot;prefix&quot;:&quot;&quot;,&quot;suffix&quot;:&quot;&quot;}},&quot;hasBrokenReferences&quot;:false,&quot;hasManualEdits&quot;:false,&quot;citationType&quot;:&quot;inline&quot;}"/>
           <w:placeholder>
@@ -1480,6 +1484,7 @@
           </w:placeholder>
         </w:sdtPr>
         <w:sdtContent>
+          <w:proofErr w:type="gramStart"/>
           <w:r>
             <w:rPr>
               <w:rFonts w:ascii="Calibri" w:hAnsi="Calibri" w:eastAsia="Calibri" w:cs="Calibri"/>
@@ -1489,33 +1494,41 @@
               <w:szCs w:val="22"/>
               <w:lang w:val="en-GB"/>
             </w:rPr>
-            <w:t>(Maldonado et al., 2020)</w:t>
+            <w:t>(</w:t>
+          </w:r>
+          <w:proofErr w:type="gramEnd"/>
+          <w:r>
+            <w:rPr>
+              <w:rFonts w:ascii="Calibri" w:hAnsi="Calibri" w:eastAsia="Calibri" w:cs="Calibri"/>
+              <w:noProof w:val="0"/>
+              <w:color w:val="000000" w:themeColor="text1" w:themeTint="FF" w:themeShade="FF"/>
+              <w:sz w:val="22"/>
+              <w:szCs w:val="22"/>
+              <w:lang w:val="en-GB"/>
+            </w:rPr>
+            <w:t>Maldonado et al., 2020)</w:t>
           </w:r>
         </w:sdtContent>
       </w:sdt>
       <w:r>
         <w:rPr/>
-        <w:t xml:space="preserve"> will store Clinical Process Models (CPMs) and Knowledge Graphs (KGs) produced in the project. Since the platform will offer REST APIs to access those elements, a connector will be developed to insert those elements directly into the </w:t>
-      </w:r>
-      <w:proofErr w:type="spellStart"/>
-      <w:r>
-        <w:rPr>
-          <w:i w:val="0"/>
-          <w:iCs w:val="0"/>
-          <w:sz w:val="22"/>
-          <w:szCs w:val="22"/>
-        </w:rPr>
-        <w:t>GraphDB</w:t>
-      </w:r>
-      <w:proofErr w:type="spellEnd"/>
-      <w:r>
-        <w:rPr>
-          <w:i w:val="0"/>
-          <w:iCs w:val="0"/>
-          <w:sz w:val="22"/>
-          <w:szCs w:val="22"/>
-        </w:rPr>
-        <w:t xml:space="preserve"> Triple Store. </w:t>
+        <w:t xml:space="preserve"> will store </w:t>
+      </w:r>
+      <w:commentRangeStart w:id="407644297"/>
+      <w:r>
+        <w:rPr/>
+        <w:t>Clinical Process Models (CPMs)</w:t>
+      </w:r>
+      <w:commentRangeEnd w:id="407644297"/>
+      <w:r>
+        <w:rPr>
+          <w:rStyle w:val="CommentReference"/>
+        </w:rPr>
+        <w:commentReference w:id="407644297"/>
+      </w:r>
+      <w:r>
+        <w:rPr/>
+        <w:t xml:space="preserve"> produced in the project as Knowledge Graphs (KGs). Since the platform will offer REST APIs to access those elements, a connector will be developed to insert the KGs directly into the GraphDB Triple Store. </w:t>
       </w:r>
     </w:p>
     <w:p>
@@ -2371,12 +2384,12 @@
       <w:pPr>
         <w:pStyle w:val="Heading2"/>
       </w:pPr>
-      <w:bookmarkStart w:name="_Toc926943179" w:id="1377149692"/>
+      <w:bookmarkStart w:name="_Toc930121338" w:id="433772542"/>
       <w:r>
         <w:rPr/>
         <w:t>4.2.- Web frontend</w:t>
       </w:r>
-      <w:bookmarkEnd w:id="1377149692"/>
+      <w:bookmarkEnd w:id="433772542"/>
     </w:p>
     <w:p>
       <w:pPr>
@@ -2844,7 +2857,7 @@
           <w:noProof/>
         </w:rPr>
       </w:pPr>
-      <w:bookmarkStart w:name="_Toc723140765" w:id="165255138"/>
+      <w:bookmarkStart w:name="_Toc1982477233" w:id="1495052398"/>
       <w:r>
         <w:rPr/>
         <w:t>5.- Conclusion</w:t>
@@ -2857,7 +2870,7 @@
         </w:rPr>
         <w:commentReference w:id="1599195604"/>
       </w:r>
-      <w:bookmarkEnd w:id="165255138"/>
+      <w:bookmarkEnd w:id="1495052398"/>
     </w:p>
     <w:p>
       <w:pPr>
@@ -3084,7 +3097,7 @@
           <w:szCs w:val="32"/>
         </w:rPr>
       </w:pPr>
-      <w:bookmarkStart w:name="_Toc190868820" w:id="455364404"/>
+      <w:bookmarkStart w:name="_Toc1789501579" w:id="2139448216"/>
       <w:r>
         <w:rPr/>
         <w:t xml:space="preserve">Annex A: Support4LHS FAIR data questionnaire </w:t>
@@ -3097,7 +3110,7 @@
         </w:rPr>
         <w:commentReference w:id="1374196784"/>
       </w:r>
-      <w:bookmarkEnd w:id="455364404"/>
+      <w:bookmarkEnd w:id="2139448216"/>
     </w:p>
     <w:p>
       <w:pPr>
@@ -3106,7 +3119,7 @@
           <w:rStyle w:val="FootnoteReference"/>
         </w:rPr>
       </w:pPr>
-      <w:bookmarkStart w:name="_Toc472673561" w:id="1564136884"/>
+      <w:bookmarkStart w:name="_Toc2026691064" w:id="1808103696"/>
       <w:r>
         <w:rPr/>
         <w:t xml:space="preserve">Annex B: </w:t>
@@ -3115,7 +3128,7 @@
         <w:rPr/>
         <w:t>FAIR principles</w:t>
       </w:r>
-      <w:bookmarkEnd w:id="1564136884"/>
+      <w:bookmarkEnd w:id="1808103696"/>
     </w:p>
     <w:p>
       <w:pPr>
@@ -3134,6 +3147,7 @@
         </w:rPr>
         <w:t>The GO FAIR initiative</w:t>
       </w:r>
+      <w:commentRangeStart w:id="1139596991"/>
       <w:r>
         <w:rPr>
           <w:rStyle w:val="FootnoteReference"/>
@@ -3142,6 +3156,13 @@
           <w:u w:val="none"/>
         </w:rPr>
         <w:footnoteReference w:id="6621"/>
+      </w:r>
+      <w:commentRangeEnd w:id="1139596991"/>
+      <w:r>
+        <w:rPr>
+          <w:rStyle w:val="CommentReference"/>
+        </w:rPr>
+        <w:commentReference w:id="1139596991"/>
       </w:r>
       <w:r>
         <w:rPr>
@@ -3471,6 +3492,8 @@
       <w:pgMar w:top="1440" w:right="1440" w:bottom="1440" w:left="1440" w:header="720" w:footer="720" w:gutter="0"/>
       <w:cols w:space="720"/>
       <w:docGrid w:linePitch="360"/>
+      <w:headerReference w:type="default" r:id="R3696f10ca21240f7"/>
+      <w:footerReference w:type="default" r:id="Rb4e4038b5a7140cf"/>
     </w:sectPr>
   </w:body>
 </w:document>
@@ -3919,6 +3942,40 @@
       <w:r>
         <w:rPr/>
         <w:t>Añadir autores</w:t>
+      </w:r>
+      <w:r>
+        <w:rPr>
+          <w:rStyle w:val="CommentReference"/>
+        </w:rPr>
+        <w:annotationRef/>
+      </w:r>
+    </w:p>
+  </w:comment>
+  <w:comment w:initials="Ui" w:author="Usuario invitado" w:date="2022-04-04T13:40:47" w:id="1139596991">
+    <w:p>
+      <w:pPr>
+        <w:pStyle w:val="CommentText"/>
+      </w:pPr>
+      <w:r>
+        <w:rPr/>
+        <w:t>Creo que aquí falta el link a la web</w:t>
+      </w:r>
+      <w:r>
+        <w:rPr>
+          <w:rStyle w:val="CommentReference"/>
+        </w:rPr>
+        <w:annotationRef/>
+      </w:r>
+    </w:p>
+  </w:comment>
+  <w:comment w:initials="Ui" w:author="Usuario invitado" w:date="2022-04-04T16:25:35" w:id="407644297">
+    <w:p>
+      <w:pPr>
+        <w:pStyle w:val="CommentText"/>
+      </w:pPr>
+      <w:r>
+        <w:rPr/>
+        <w:t>Aquí entiendo que los CPMs vienen ya en un formato tipo grafo y se inyectan directamente en GraphDB</w:t>
       </w:r>
       <w:r>
         <w:rPr>
@@ -3942,6 +3999,8 @@
   <w15:commentEx w15:done="0" w15:paraId="4F054C49"/>
   <w15:commentEx w15:done="1" w15:paraId="4AC887BB"/>
   <w15:commentEx w15:done="0" w15:paraId="6E0890C4"/>
+  <w15:commentEx w15:done="1" w15:paraId="58119B4E"/>
+  <w15:commentEx w15:done="1" w15:paraId="16B2798D"/>
 </w15:commentsEx>
 </file>
 
@@ -3956,6 +4015,8 @@
   <w16cex:commentExtensible w16cex:durableId="68CA770F" w16cex:dateUtc="2022-03-24T13:03:35.729Z"/>
   <w16cex:commentExtensible w16cex:durableId="0BF63D61" w16cex:dateUtc="2022-03-29T11:05:16.37Z"/>
   <w16cex:commentExtensible w16cex:durableId="4D0DEDAF" w16cex:dateUtc="2022-03-30T14:10:20.206Z"/>
+  <w16cex:commentExtensible w16cex:durableId="7AB8684A" w16cex:dateUtc="2022-04-04T11:40:47.993Z"/>
+  <w16cex:commentExtensible w16cex:durableId="724E434D" w16cex:dateUtc="2022-04-04T14:25:35.441Z"/>
 </w16cex:commentsExtensible>
 </file>
 
@@ -3970,7 +4031,77 @@
   <w16cid:commentId w16cid:paraId="4F054C49" w16cid:durableId="68CA770F"/>
   <w16cid:commentId w16cid:paraId="4AC887BB" w16cid:durableId="0BF63D61"/>
   <w16cid:commentId w16cid:paraId="6E0890C4" w16cid:durableId="4D0DEDAF"/>
+  <w16cid:commentId w16cid:paraId="58119B4E" w16cid:durableId="7AB8684A"/>
+  <w16cid:commentId w16cid:paraId="16B2798D" w16cid:durableId="724E434D"/>
 </w16cid:commentsIds>
+</file>
+
+<file path=word/footer.xml><?xml version="1.0" encoding="utf-8"?>
+<w:ftr xmlns:w14="http://schemas.microsoft.com/office/word/2010/wordml" xmlns:w="http://schemas.openxmlformats.org/wordprocessingml/2006/main">
+  <w:tbl>
+    <w:tblPr>
+      <w:tblStyle w:val="TableNormal"/>
+      <w:bidiVisual w:val="0"/>
+      <w:tblW w:w="0" w:type="auto"/>
+      <w:tblLayout w:type="fixed"/>
+      <w:tblLook w:val="06A0" w:firstRow="1" w:lastRow="0" w:firstColumn="1" w:lastColumn="0" w:noHBand="1" w:noVBand="1"/>
+    </w:tblPr>
+    <w:tblGrid>
+      <w:gridCol w:w="3005"/>
+      <w:gridCol w:w="3005"/>
+      <w:gridCol w:w="3005"/>
+    </w:tblGrid>
+    <w:tr>
+      <w:tc>
+        <w:tcPr>
+          <w:tcW w:w="3005" w:type="dxa"/>
+          <w:tcMar/>
+        </w:tcPr>
+        <w:p>
+          <w:pPr>
+            <w:pStyle w:val="Header"/>
+            <w:bidi w:val="0"/>
+            <w:ind w:left="-115"/>
+            <w:jc w:val="left"/>
+          </w:pPr>
+        </w:p>
+      </w:tc>
+      <w:tc>
+        <w:tcPr>
+          <w:tcW w:w="3005" w:type="dxa"/>
+          <w:tcMar/>
+        </w:tcPr>
+        <w:p>
+          <w:pPr>
+            <w:pStyle w:val="Header"/>
+            <w:bidi w:val="0"/>
+            <w:jc w:val="center"/>
+          </w:pPr>
+        </w:p>
+      </w:tc>
+      <w:tc>
+        <w:tcPr>
+          <w:tcW w:w="3005" w:type="dxa"/>
+          <w:tcMar/>
+        </w:tcPr>
+        <w:p>
+          <w:pPr>
+            <w:pStyle w:val="Header"/>
+            <w:bidi w:val="0"/>
+            <w:ind w:right="-115"/>
+            <w:jc w:val="right"/>
+          </w:pPr>
+        </w:p>
+      </w:tc>
+    </w:tr>
+  </w:tbl>
+  <w:p>
+    <w:pPr>
+      <w:pStyle w:val="Footer"/>
+      <w:bidi w:val="0"/>
+    </w:pPr>
+  </w:p>
+</w:ftr>
 </file>
 
 <file path=word/footnotes.xml><?xml version="1.0" encoding="utf-8"?>
@@ -4460,6 +4591,74 @@
     </w:p>
   </w:footnote>
 </w:footnotes>
+</file>
+
+<file path=word/header.xml><?xml version="1.0" encoding="utf-8"?>
+<w:hdr xmlns:w14="http://schemas.microsoft.com/office/word/2010/wordml" xmlns:w="http://schemas.openxmlformats.org/wordprocessingml/2006/main">
+  <w:tbl>
+    <w:tblPr>
+      <w:tblStyle w:val="TableNormal"/>
+      <w:bidiVisual w:val="0"/>
+      <w:tblW w:w="0" w:type="auto"/>
+      <w:tblLayout w:type="fixed"/>
+      <w:tblLook w:val="06A0" w:firstRow="1" w:lastRow="0" w:firstColumn="1" w:lastColumn="0" w:noHBand="1" w:noVBand="1"/>
+    </w:tblPr>
+    <w:tblGrid>
+      <w:gridCol w:w="3005"/>
+      <w:gridCol w:w="3005"/>
+      <w:gridCol w:w="3005"/>
+    </w:tblGrid>
+    <w:tr>
+      <w:tc>
+        <w:tcPr>
+          <w:tcW w:w="3005" w:type="dxa"/>
+          <w:tcMar/>
+        </w:tcPr>
+        <w:p>
+          <w:pPr>
+            <w:pStyle w:val="Header"/>
+            <w:bidi w:val="0"/>
+            <w:ind w:left="-115"/>
+            <w:jc w:val="left"/>
+          </w:pPr>
+        </w:p>
+      </w:tc>
+      <w:tc>
+        <w:tcPr>
+          <w:tcW w:w="3005" w:type="dxa"/>
+          <w:tcMar/>
+        </w:tcPr>
+        <w:p>
+          <w:pPr>
+            <w:pStyle w:val="Header"/>
+            <w:bidi w:val="0"/>
+            <w:jc w:val="center"/>
+          </w:pPr>
+        </w:p>
+      </w:tc>
+      <w:tc>
+        <w:tcPr>
+          <w:tcW w:w="3005" w:type="dxa"/>
+          <w:tcMar/>
+        </w:tcPr>
+        <w:p>
+          <w:pPr>
+            <w:pStyle w:val="Header"/>
+            <w:bidi w:val="0"/>
+            <w:ind w:right="-115"/>
+            <w:jc w:val="right"/>
+          </w:pPr>
+        </w:p>
+      </w:tc>
+    </w:tr>
+  </w:tbl>
+  <w:p>
+    <w:pPr>
+      <w:pStyle w:val="Header"/>
+      <w:bidi w:val="0"/>
+    </w:pPr>
+  </w:p>
+</w:hdr>
 </file>
 
 <file path=word/intelligence.xml><?xml version="1.0" encoding="utf-8"?>
@@ -4480,6 +4679,9 @@
 <w15:people xmlns:mc="http://schemas.openxmlformats.org/markup-compatibility/2006" xmlns:w15="http://schemas.microsoft.com/office/word/2012/wordml" mc:Ignorable="w15">
   <w15:person w15:author="Mikel EGAÑA">
     <w15:presenceInfo w15:providerId="AD" w15:userId="S::mikel.egana@ehu.eus::5ebf19cc-54ae-4d7b-af2f-0fc95ad8fbda"/>
+  </w15:person>
+  <w15:person w15:author="Usuario invitado">
+    <w15:presenceInfo w15:providerId="AD" w15:userId="S::urn:spo:anon#23bc646cafc82f32f0db34be92398c172f5b72eb0e81215c2bdd8d6baafe35c6::"/>
   </w15:person>
 </w15:people>
 </file>
@@ -5613,6 +5815,32 @@
     <w:uiPriority xmlns:w="http://schemas.openxmlformats.org/wordprocessingml/2006/main" w:val="99"/>
     <w:unhideWhenUsed xmlns:w="http://schemas.openxmlformats.org/wordprocessingml/2006/main"/>
   </w:style>
+  <w:style xmlns:w="http://schemas.openxmlformats.org/wordprocessingml/2006/main" w:type="table" w:styleId="TableGrid">
+    <w:name xmlns:w="http://schemas.openxmlformats.org/wordprocessingml/2006/main" w:val="Table Grid"/>
+    <w:basedOn xmlns:w="http://schemas.openxmlformats.org/wordprocessingml/2006/main" w:val="TableNormal"/>
+    <w:uiPriority xmlns:w="http://schemas.openxmlformats.org/wordprocessingml/2006/main" w:val="59"/>
+    <w:rsid xmlns:w="http://schemas.openxmlformats.org/wordprocessingml/2006/main" w:val="00FB4123"/>
+    <w:pPr xmlns:w="http://schemas.openxmlformats.org/wordprocessingml/2006/main">
+      <w:spacing w:after="0" w:line="240" w:lineRule="auto"/>
+    </w:pPr>
+    <w:tblPr xmlns:w="http://schemas.openxmlformats.org/wordprocessingml/2006/main">
+      <w:tblInd w:w="0" w:type="dxa"/>
+      <w:tblBorders>
+        <w:top w:val="single" w:color="000000" w:themeColor="text1" w:sz="4" w:space="0"/>
+        <w:left w:val="single" w:color="000000" w:themeColor="text1" w:sz="4" w:space="0"/>
+        <w:bottom w:val="single" w:color="000000" w:themeColor="text1" w:sz="4" w:space="0"/>
+        <w:right w:val="single" w:color="000000" w:themeColor="text1" w:sz="4" w:space="0"/>
+        <w:insideH w:val="single" w:color="000000" w:themeColor="text1" w:sz="4" w:space="0"/>
+        <w:insideV w:val="single" w:color="000000" w:themeColor="text1" w:sz="4" w:space="0"/>
+      </w:tblBorders>
+      <w:tblCellMar>
+        <w:top w:w="0" w:type="dxa"/>
+        <w:left w:w="108" w:type="dxa"/>
+        <w:bottom w:w="0" w:type="dxa"/>
+        <w:right w:w="108" w:type="dxa"/>
+      </w:tblCellMar>
+    </w:tblPr>
+  </w:style>
 </w:styles>
 </file>
 

--- a/dmp/Support4LS-D3.1-DMP.docx
+++ b/dmp/Support4LS-D3.1-DMP.docx
@@ -63,14 +63,12 @@
         </w:rPr>
         <w:t xml:space="preserve">Authors: Mikel Egaña Aranguren (UPV/EHU), Eduardo </w:t>
       </w:r>
-      <w:proofErr w:type="spellStart"/>
       <w:r>
         <w:rPr>
           <w:rStyle w:val="SubtleReference"/>
         </w:rPr>
         <w:t>illueca</w:t>
       </w:r>
-      <w:proofErr w:type="spellEnd"/>
       <w:r>
         <w:rPr>
           <w:rStyle w:val="SubtleReference"/>
@@ -794,6 +792,923 @@
       <w:pPr>
         <w:pStyle w:val="Normal"/>
       </w:pPr>
+      <w:r>
+        <w:rPr/>
+        <w:t>In order to obtain a preliminary list of possible datasets, an informal enquiry was made, obtaining the results depicted in Table 1.</w:t>
+      </w:r>
+    </w:p>
+    <w:tbl>
+      <w:tblPr>
+        <w:tblStyle w:val="TableGrid"/>
+        <w:tblW w:w="9136" w:type="dxa"/>
+        <w:tblLayout w:type="fixed"/>
+        <w:tblLook w:val="06A0" w:firstRow="1" w:lastRow="0" w:firstColumn="1" w:lastColumn="0" w:noHBand="1" w:noVBand="1"/>
+      </w:tblPr>
+      <w:tblGrid>
+        <w:gridCol w:w="6543"/>
+        <w:gridCol w:w="2593"/>
+      </w:tblGrid>
+      <w:tr>
+        <w:trPr>
+          <w:trHeight w:val="255"/>
+        </w:trPr>
+        <w:tc>
+          <w:tcPr>
+            <w:tcW w:w="6543" w:type="dxa"/>
+            <w:tcMar/>
+            <w:vAlign w:val="center"/>
+          </w:tcPr>
+          <w:p>
+            <w:pPr>
+              <w:rPr>
+                <w:rFonts w:ascii="Calibri" w:hAnsi="Calibri" w:eastAsia="Calibri" w:cs="Calibri" w:asciiTheme="minorAscii" w:hAnsiTheme="minorAscii" w:eastAsiaTheme="minorAscii" w:cstheme="minorAscii"/>
+                <w:b w:val="1"/>
+                <w:bCs w:val="1"/>
+              </w:rPr>
+            </w:pPr>
+            <w:r>
+              <w:rPr>
+                <w:rFonts w:ascii="Calibri" w:hAnsi="Calibri" w:eastAsia="Calibri" w:cs="Calibri" w:asciiTheme="minorAscii" w:hAnsiTheme="minorAscii" w:eastAsiaTheme="minorAscii" w:cstheme="minorAscii"/>
+                <w:b w:val="1"/>
+                <w:bCs w:val="1"/>
+              </w:rPr>
+              <w:t>Objective</w:t>
+            </w:r>
+          </w:p>
+        </w:tc>
+        <w:tc>
+          <w:tcPr>
+            <w:tcW w:w="2593" w:type="dxa"/>
+            <w:tcMar/>
+            <w:vAlign w:val="center"/>
+          </w:tcPr>
+          <w:p>
+            <w:pPr>
+              <w:rPr>
+                <w:rFonts w:ascii="Calibri" w:hAnsi="Calibri" w:eastAsia="Calibri" w:cs="Calibri" w:asciiTheme="minorAscii" w:hAnsiTheme="minorAscii" w:eastAsiaTheme="minorAscii" w:cstheme="minorAscii"/>
+                <w:b w:val="1"/>
+                <w:bCs w:val="1"/>
+              </w:rPr>
+            </w:pPr>
+            <w:r>
+              <w:rPr>
+                <w:rFonts w:ascii="Calibri" w:hAnsi="Calibri" w:eastAsia="Calibri" w:cs="Calibri" w:asciiTheme="minorAscii" w:hAnsiTheme="minorAscii" w:eastAsiaTheme="minorAscii" w:cstheme="minorAscii"/>
+                <w:b w:val="1"/>
+                <w:bCs w:val="1"/>
+              </w:rPr>
+              <w:t>Datasets</w:t>
+            </w:r>
+          </w:p>
+        </w:tc>
+      </w:tr>
+      <w:tr>
+        <w:trPr>
+          <w:trHeight w:val="255"/>
+        </w:trPr>
+        <w:tc>
+          <w:tcPr>
+            <w:tcW w:w="6543" w:type="dxa"/>
+            <w:shd w:val="clear" w:color="auto" w:fill="D9D9D9" w:themeFill="background1" w:themeFillShade="D9"/>
+            <w:tcMar/>
+            <w:vAlign w:val="center"/>
+          </w:tcPr>
+          <w:p>
+            <w:pPr>
+              <w:rPr>
+                <w:rFonts w:ascii="Calibri" w:hAnsi="Calibri" w:eastAsia="Calibri" w:cs="Calibri" w:asciiTheme="minorAscii" w:hAnsiTheme="minorAscii" w:eastAsiaTheme="minorAscii" w:cstheme="minorAscii"/>
+              </w:rPr>
+            </w:pPr>
+            <w:r>
+              <w:rPr>
+                <w:rFonts w:ascii="Calibri" w:hAnsi="Calibri" w:eastAsia="Calibri" w:cs="Calibri" w:asciiTheme="minorAscii" w:hAnsiTheme="minorAscii" w:eastAsiaTheme="minorAscii" w:cstheme="minorAscii"/>
+              </w:rPr>
+              <w:t>O1 Knowledge-driven methods to support process mining in healthcare</w:t>
+            </w:r>
+          </w:p>
+        </w:tc>
+        <w:tc>
+          <w:tcPr>
+            <w:tcW w:w="2593" w:type="dxa"/>
+            <w:shd w:val="clear" w:color="auto" w:fill="D9D9D9" w:themeFill="background1" w:themeFillShade="D9"/>
+            <w:tcMar/>
+            <w:vAlign w:val="center"/>
+          </w:tcPr>
+          <w:p>
+            <w:pPr>
+              <w:rPr>
+                <w:rFonts w:ascii="Calibri" w:hAnsi="Calibri" w:eastAsia="Calibri" w:cs="Calibri" w:asciiTheme="minorAscii" w:hAnsiTheme="minorAscii" w:eastAsiaTheme="minorAscii" w:cstheme="minorAscii"/>
+              </w:rPr>
+            </w:pPr>
+            <w:r>
+              <w:br/>
+            </w:r>
+          </w:p>
+        </w:tc>
+      </w:tr>
+      <w:tr>
+        <w:trPr>
+          <w:trHeight w:val="315"/>
+        </w:trPr>
+        <w:tc>
+          <w:tcPr>
+            <w:tcW w:w="6543" w:type="dxa"/>
+            <w:tcMar/>
+            <w:vAlign w:val="top"/>
+          </w:tcPr>
+          <w:p>
+            <w:pPr>
+              <w:rPr>
+                <w:rFonts w:ascii="Calibri" w:hAnsi="Calibri" w:eastAsia="Calibri" w:cs="Calibri" w:asciiTheme="minorAscii" w:hAnsiTheme="minorAscii" w:eastAsiaTheme="minorAscii" w:cstheme="minorAscii"/>
+              </w:rPr>
+            </w:pPr>
+            <w:r>
+              <w:rPr>
+                <w:rFonts w:ascii="Calibri" w:hAnsi="Calibri" w:eastAsia="Calibri" w:cs="Calibri" w:asciiTheme="minorAscii" w:hAnsiTheme="minorAscii" w:eastAsiaTheme="minorAscii" w:cstheme="minorAscii"/>
+              </w:rPr>
+              <w:t>O1.1 Knowledge and standards-based transformation methods for process mining data ingestion in healthcare</w:t>
+            </w:r>
+          </w:p>
+        </w:tc>
+        <w:tc>
+          <w:tcPr>
+            <w:tcW w:w="2593" w:type="dxa"/>
+            <w:tcMar/>
+            <w:vAlign w:val="top"/>
+          </w:tcPr>
+          <w:p>
+            <w:pPr>
+              <w:rPr>
+                <w:rFonts w:ascii="Calibri" w:hAnsi="Calibri" w:eastAsia="Calibri" w:cs="Calibri" w:asciiTheme="minorAscii" w:hAnsiTheme="minorAscii" w:eastAsiaTheme="minorAscii" w:cstheme="minorAscii"/>
+                <w:b w:val="0"/>
+                <w:bCs w:val="0"/>
+              </w:rPr>
+            </w:pPr>
+            <w:r>
+              <w:rPr>
+                <w:rFonts w:ascii="Calibri" w:hAnsi="Calibri" w:eastAsia="Calibri" w:cs="Calibri" w:asciiTheme="minorAscii" w:hAnsiTheme="minorAscii" w:eastAsiaTheme="minorAscii" w:cstheme="minorAscii"/>
+                <w:b w:val="0"/>
+                <w:bCs w:val="0"/>
+              </w:rPr>
+              <w:t>No datasets produced</w:t>
+            </w:r>
+          </w:p>
+        </w:tc>
+      </w:tr>
+      <w:tr>
+        <w:trPr>
+          <w:trHeight w:val="255"/>
+        </w:trPr>
+        <w:tc>
+          <w:tcPr>
+            <w:tcW w:w="6543" w:type="dxa"/>
+            <w:tcMar/>
+            <w:vAlign w:val="center"/>
+          </w:tcPr>
+          <w:p>
+            <w:pPr>
+              <w:rPr>
+                <w:rFonts w:ascii="Calibri" w:hAnsi="Calibri" w:eastAsia="Calibri" w:cs="Calibri" w:asciiTheme="minorAscii" w:hAnsiTheme="minorAscii" w:eastAsiaTheme="minorAscii" w:cstheme="minorAscii"/>
+                <w:b w:val="0"/>
+                <w:bCs w:val="0"/>
+              </w:rPr>
+            </w:pPr>
+            <w:r>
+              <w:rPr>
+                <w:rFonts w:ascii="Calibri" w:hAnsi="Calibri" w:eastAsia="Calibri" w:cs="Calibri" w:asciiTheme="minorAscii" w:hAnsiTheme="minorAscii" w:eastAsiaTheme="minorAscii" w:cstheme="minorAscii"/>
+                <w:b w:val="0"/>
+                <w:bCs w:val="0"/>
+              </w:rPr>
+              <w:t>O1.2 Extraction of knowledge graphs from clinical process models</w:t>
+            </w:r>
+          </w:p>
+        </w:tc>
+        <w:tc>
+          <w:tcPr>
+            <w:tcW w:w="2593" w:type="dxa"/>
+            <w:tcMar/>
+            <w:vAlign w:val="center"/>
+          </w:tcPr>
+          <w:p>
+            <w:pPr>
+              <w:rPr>
+                <w:rFonts w:ascii="Calibri" w:hAnsi="Calibri" w:eastAsia="Calibri" w:cs="Calibri" w:asciiTheme="minorAscii" w:hAnsiTheme="minorAscii" w:eastAsiaTheme="minorAscii" w:cstheme="minorAscii"/>
+                <w:b w:val="0"/>
+                <w:bCs w:val="0"/>
+              </w:rPr>
+            </w:pPr>
+            <w:r>
+              <w:rPr>
+                <w:rFonts w:ascii="Calibri" w:hAnsi="Calibri" w:eastAsia="Calibri" w:cs="Calibri" w:asciiTheme="minorAscii" w:hAnsiTheme="minorAscii" w:eastAsiaTheme="minorAscii" w:cstheme="minorAscii"/>
+                <w:b w:val="0"/>
+                <w:bCs w:val="0"/>
+              </w:rPr>
+              <w:t>Clinical Process Mining Graphs</w:t>
+            </w:r>
+          </w:p>
+        </w:tc>
+      </w:tr>
+      <w:tr>
+        <w:trPr>
+          <w:trHeight w:val="255"/>
+        </w:trPr>
+        <w:tc>
+          <w:tcPr>
+            <w:tcW w:w="6543" w:type="dxa"/>
+            <w:tcMar/>
+            <w:vAlign w:val="center"/>
+          </w:tcPr>
+          <w:p>
+            <w:pPr>
+              <w:rPr>
+                <w:rFonts w:ascii="Calibri" w:hAnsi="Calibri" w:eastAsia="Calibri" w:cs="Calibri" w:asciiTheme="minorAscii" w:hAnsiTheme="minorAscii" w:eastAsiaTheme="minorAscii" w:cstheme="minorAscii"/>
+                <w:b w:val="0"/>
+                <w:bCs w:val="0"/>
+              </w:rPr>
+            </w:pPr>
+            <w:r>
+              <w:rPr>
+                <w:rFonts w:ascii="Calibri" w:hAnsi="Calibri" w:eastAsia="Calibri" w:cs="Calibri" w:asciiTheme="minorAscii" w:hAnsiTheme="minorAscii" w:eastAsiaTheme="minorAscii" w:cstheme="minorAscii"/>
+                <w:b w:val="0"/>
+                <w:bCs w:val="0"/>
+              </w:rPr>
+              <w:t>O1.3 Interoperability framework based on knowledge graphs for clinical process models</w:t>
+            </w:r>
+          </w:p>
+        </w:tc>
+        <w:tc>
+          <w:tcPr>
+            <w:tcW w:w="2593" w:type="dxa"/>
+            <w:tcMar/>
+            <w:vAlign w:val="center"/>
+          </w:tcPr>
+          <w:p>
+            <w:pPr>
+              <w:rPr>
+                <w:rFonts w:ascii="Calibri" w:hAnsi="Calibri" w:eastAsia="Calibri" w:cs="Calibri" w:asciiTheme="minorAscii" w:hAnsiTheme="minorAscii" w:eastAsiaTheme="minorAscii" w:cstheme="minorAscii"/>
+                <w:b w:val="0"/>
+                <w:bCs w:val="0"/>
+              </w:rPr>
+            </w:pPr>
+            <w:r>
+              <w:rPr>
+                <w:rFonts w:ascii="Calibri" w:hAnsi="Calibri" w:eastAsia="Calibri" w:cs="Calibri" w:asciiTheme="minorAscii" w:hAnsiTheme="minorAscii" w:eastAsiaTheme="minorAscii" w:cstheme="minorAscii"/>
+                <w:b w:val="0"/>
+                <w:bCs w:val="0"/>
+              </w:rPr>
+              <w:t>OWL ontologies</w:t>
+            </w:r>
+          </w:p>
+        </w:tc>
+      </w:tr>
+      <w:tr>
+        <w:trPr>
+          <w:trHeight w:val="255"/>
+        </w:trPr>
+        <w:tc>
+          <w:tcPr>
+            <w:tcW w:w="6543" w:type="dxa"/>
+            <w:tcMar/>
+            <w:vAlign w:val="center"/>
+          </w:tcPr>
+          <w:p>
+            <w:pPr>
+              <w:rPr>
+                <w:rFonts w:ascii="Calibri" w:hAnsi="Calibri" w:eastAsia="Calibri" w:cs="Calibri" w:asciiTheme="minorAscii" w:hAnsiTheme="minorAscii" w:eastAsiaTheme="minorAscii" w:cstheme="minorAscii"/>
+              </w:rPr>
+            </w:pPr>
+            <w:r>
+              <w:rPr>
+                <w:rFonts w:ascii="Calibri" w:hAnsi="Calibri" w:eastAsia="Calibri" w:cs="Calibri" w:asciiTheme="minorAscii" w:hAnsiTheme="minorAscii" w:eastAsiaTheme="minorAscii" w:cstheme="minorAscii"/>
+              </w:rPr>
+              <w:t>O1.4 Knowledge Graph methods for analysing clinical process models</w:t>
+            </w:r>
+          </w:p>
+        </w:tc>
+        <w:tc>
+          <w:tcPr>
+            <w:tcW w:w="2593" w:type="dxa"/>
+            <w:tcMar/>
+            <w:vAlign w:val="center"/>
+          </w:tcPr>
+          <w:p>
+            <w:pPr>
+              <w:rPr>
+                <w:rFonts w:ascii="Calibri" w:hAnsi="Calibri" w:eastAsia="Calibri" w:cs="Calibri" w:asciiTheme="minorAscii" w:hAnsiTheme="minorAscii" w:eastAsiaTheme="minorAscii" w:cstheme="minorAscii"/>
+                <w:color w:val="auto"/>
+              </w:rPr>
+            </w:pPr>
+            <w:r>
+              <w:rPr>
+                <w:rFonts w:ascii="Calibri" w:hAnsi="Calibri" w:eastAsia="Calibri" w:cs="Calibri" w:asciiTheme="minorAscii" w:hAnsiTheme="minorAscii" w:eastAsiaTheme="minorAscii" w:cstheme="minorAscii"/>
+                <w:color w:val="auto"/>
+              </w:rPr>
+              <w:t>Metrics, alignments</w:t>
+            </w:r>
+          </w:p>
+        </w:tc>
+      </w:tr>
+      <w:tr>
+        <w:trPr>
+          <w:trHeight w:val="255"/>
+        </w:trPr>
+        <w:tc>
+          <w:tcPr>
+            <w:tcW w:w="6543" w:type="dxa"/>
+            <w:tcMar/>
+            <w:vAlign w:val="center"/>
+          </w:tcPr>
+          <w:p>
+            <w:pPr>
+              <w:rPr>
+                <w:rFonts w:ascii="Calibri" w:hAnsi="Calibri" w:eastAsia="Calibri" w:cs="Calibri" w:asciiTheme="minorAscii" w:hAnsiTheme="minorAscii" w:eastAsiaTheme="minorAscii" w:cstheme="minorAscii"/>
+              </w:rPr>
+            </w:pPr>
+            <w:r>
+              <w:rPr>
+                <w:rFonts w:ascii="Calibri" w:hAnsi="Calibri" w:eastAsia="Calibri" w:cs="Calibri" w:asciiTheme="minorAscii" w:hAnsiTheme="minorAscii" w:eastAsiaTheme="minorAscii" w:cstheme="minorAscii"/>
+              </w:rPr>
+              <w:t xml:space="preserve">O1.5 Exploitation of knowledge models for the </w:t>
+            </w:r>
+            <w:proofErr w:type="spellStart"/>
+            <w:r>
+              <w:rPr>
+                <w:rFonts w:ascii="Calibri" w:hAnsi="Calibri" w:eastAsia="Calibri" w:cs="Calibri" w:asciiTheme="minorAscii" w:hAnsiTheme="minorAscii" w:eastAsiaTheme="minorAscii" w:cstheme="minorAscii"/>
+              </w:rPr>
+              <w:t>explainability</w:t>
+            </w:r>
+            <w:proofErr w:type="spellEnd"/>
+            <w:r>
+              <w:rPr>
+                <w:rFonts w:ascii="Calibri" w:hAnsi="Calibri" w:eastAsia="Calibri" w:cs="Calibri" w:asciiTheme="minorAscii" w:hAnsiTheme="minorAscii" w:eastAsiaTheme="minorAscii" w:cstheme="minorAscii"/>
+              </w:rPr>
+              <w:t xml:space="preserve"> of process mining models</w:t>
+            </w:r>
+          </w:p>
+        </w:tc>
+        <w:tc>
+          <w:tcPr>
+            <w:tcW w:w="2593" w:type="dxa"/>
+            <w:tcMar/>
+            <w:vAlign w:val="center"/>
+          </w:tcPr>
+          <w:p>
+            <w:pPr>
+              <w:rPr>
+                <w:rFonts w:ascii="Calibri" w:hAnsi="Calibri" w:eastAsia="Calibri" w:cs="Calibri" w:asciiTheme="minorAscii" w:hAnsiTheme="minorAscii" w:eastAsiaTheme="minorAscii" w:cstheme="minorAscii"/>
+                <w:color w:val="auto"/>
+              </w:rPr>
+            </w:pPr>
+            <w:r>
+              <w:rPr>
+                <w:rFonts w:ascii="Calibri" w:hAnsi="Calibri" w:eastAsia="Calibri" w:cs="Calibri" w:asciiTheme="minorAscii" w:hAnsiTheme="minorAscii" w:eastAsiaTheme="minorAscii" w:cstheme="minorAscii"/>
+                <w:color w:val="auto"/>
+              </w:rPr>
+              <w:t>Alignments</w:t>
+            </w:r>
+          </w:p>
+        </w:tc>
+      </w:tr>
+      <w:tr>
+        <w:trPr>
+          <w:trHeight w:val="255"/>
+        </w:trPr>
+        <w:tc>
+          <w:tcPr>
+            <w:tcW w:w="6543" w:type="dxa"/>
+            <w:shd w:val="clear" w:color="auto" w:fill="D9D9D9" w:themeFill="background1" w:themeFillShade="D9"/>
+            <w:tcMar/>
+            <w:vAlign w:val="center"/>
+          </w:tcPr>
+          <w:p>
+            <w:pPr>
+              <w:rPr>
+                <w:rFonts w:ascii="Calibri" w:hAnsi="Calibri" w:eastAsia="Calibri" w:cs="Calibri" w:asciiTheme="minorAscii" w:hAnsiTheme="minorAscii" w:eastAsiaTheme="minorAscii" w:cstheme="minorAscii"/>
+              </w:rPr>
+            </w:pPr>
+            <w:r>
+              <w:rPr>
+                <w:rFonts w:ascii="Calibri" w:hAnsi="Calibri" w:eastAsia="Calibri" w:cs="Calibri" w:asciiTheme="minorAscii" w:hAnsiTheme="minorAscii" w:eastAsiaTheme="minorAscii" w:cstheme="minorAscii"/>
+              </w:rPr>
+              <w:t>O2 Data-driven methods to support the discovery of healthcare processes</w:t>
+            </w:r>
+          </w:p>
+        </w:tc>
+        <w:tc>
+          <w:tcPr>
+            <w:tcW w:w="2593" w:type="dxa"/>
+            <w:shd w:val="clear" w:color="auto" w:fill="D9D9D9" w:themeFill="background1" w:themeFillShade="D9"/>
+            <w:tcMar/>
+            <w:vAlign w:val="center"/>
+          </w:tcPr>
+          <w:p>
+            <w:pPr>
+              <w:rPr>
+                <w:rFonts w:ascii="Calibri" w:hAnsi="Calibri" w:eastAsia="Calibri" w:cs="Calibri" w:asciiTheme="minorAscii" w:hAnsiTheme="minorAscii" w:eastAsiaTheme="minorAscii" w:cstheme="minorAscii"/>
+              </w:rPr>
+            </w:pPr>
+            <w:r>
+              <w:br/>
+            </w:r>
+          </w:p>
+        </w:tc>
+      </w:tr>
+      <w:tr>
+        <w:trPr>
+          <w:trHeight w:val="255"/>
+        </w:trPr>
+        <w:tc>
+          <w:tcPr>
+            <w:tcW w:w="6543" w:type="dxa"/>
+            <w:tcMar/>
+            <w:vAlign w:val="center"/>
+          </w:tcPr>
+          <w:p>
+            <w:pPr>
+              <w:rPr>
+                <w:rFonts w:ascii="Calibri" w:hAnsi="Calibri" w:eastAsia="Calibri" w:cs="Calibri" w:asciiTheme="minorAscii" w:hAnsiTheme="minorAscii" w:eastAsiaTheme="minorAscii" w:cstheme="minorAscii"/>
+              </w:rPr>
+            </w:pPr>
+            <w:r>
+              <w:rPr>
+                <w:rFonts w:ascii="Calibri" w:hAnsi="Calibri" w:eastAsia="Calibri" w:cs="Calibri" w:asciiTheme="minorAscii" w:hAnsiTheme="minorAscii" w:eastAsiaTheme="minorAscii" w:cstheme="minorAscii"/>
+              </w:rPr>
+              <w:t>O2.1 New process mining methods and metaphors for the discovery of clinical processes from EHR data</w:t>
+            </w:r>
+          </w:p>
+        </w:tc>
+        <w:tc>
+          <w:tcPr>
+            <w:tcW w:w="2593" w:type="dxa"/>
+            <w:tcMar/>
+            <w:vAlign w:val="center"/>
+          </w:tcPr>
+          <w:p>
+            <w:pPr>
+              <w:rPr>
+                <w:rFonts w:ascii="Calibri" w:hAnsi="Calibri" w:eastAsia="Calibri" w:cs="Calibri" w:asciiTheme="minorAscii" w:hAnsiTheme="minorAscii" w:eastAsiaTheme="minorAscii" w:cstheme="minorAscii"/>
+                <w:color w:val="auto"/>
+              </w:rPr>
+            </w:pPr>
+            <w:r>
+              <w:rPr>
+                <w:rFonts w:ascii="Calibri" w:hAnsi="Calibri" w:eastAsia="Calibri" w:cs="Calibri" w:asciiTheme="minorAscii" w:hAnsiTheme="minorAscii" w:eastAsiaTheme="minorAscii" w:cstheme="minorAscii"/>
+                <w:color w:val="auto"/>
+              </w:rPr>
+              <w:t>Metaphors (Format To be Defined)</w:t>
+            </w:r>
+          </w:p>
+        </w:tc>
+      </w:tr>
+      <w:tr>
+        <w:trPr>
+          <w:trHeight w:val="255"/>
+        </w:trPr>
+        <w:tc>
+          <w:tcPr>
+            <w:tcW w:w="6543" w:type="dxa"/>
+            <w:tcMar/>
+            <w:vAlign w:val="center"/>
+          </w:tcPr>
+          <w:p>
+            <w:pPr>
+              <w:rPr>
+                <w:rFonts w:ascii="Calibri" w:hAnsi="Calibri" w:eastAsia="Calibri" w:cs="Calibri" w:asciiTheme="minorAscii" w:hAnsiTheme="minorAscii" w:eastAsiaTheme="minorAscii" w:cstheme="minorAscii"/>
+              </w:rPr>
+            </w:pPr>
+            <w:r>
+              <w:rPr>
+                <w:rFonts w:ascii="Calibri" w:hAnsi="Calibri" w:eastAsia="Calibri" w:cs="Calibri" w:asciiTheme="minorAscii" w:hAnsiTheme="minorAscii" w:eastAsiaTheme="minorAscii" w:cstheme="minorAscii"/>
+              </w:rPr>
+              <w:t>O2.2 Integration framework for process mining models and clinical guideline models</w:t>
+            </w:r>
+          </w:p>
+        </w:tc>
+        <w:tc>
+          <w:tcPr>
+            <w:tcW w:w="2593" w:type="dxa"/>
+            <w:tcMar/>
+            <w:vAlign w:val="center"/>
+          </w:tcPr>
+          <w:p>
+            <w:pPr>
+              <w:rPr>
+                <w:rFonts w:ascii="Calibri" w:hAnsi="Calibri" w:eastAsia="Calibri" w:cs="Calibri" w:asciiTheme="minorAscii" w:hAnsiTheme="minorAscii" w:eastAsiaTheme="minorAscii" w:cstheme="minorAscii"/>
+                <w:color w:val="auto"/>
+              </w:rPr>
+            </w:pPr>
+            <w:r>
+              <w:rPr>
+                <w:rFonts w:ascii="Calibri" w:hAnsi="Calibri" w:eastAsia="Calibri" w:cs="Calibri" w:asciiTheme="minorAscii" w:hAnsiTheme="minorAscii" w:eastAsiaTheme="minorAscii" w:cstheme="minorAscii"/>
+                <w:color w:val="auto"/>
+              </w:rPr>
+              <w:t>Not applicable, Clinical Guideline Models</w:t>
+            </w:r>
+          </w:p>
+        </w:tc>
+      </w:tr>
+      <w:tr>
+        <w:trPr>
+          <w:trHeight w:val="255"/>
+        </w:trPr>
+        <w:tc>
+          <w:tcPr>
+            <w:tcW w:w="6543" w:type="dxa"/>
+            <w:tcMar/>
+            <w:vAlign w:val="center"/>
+          </w:tcPr>
+          <w:p>
+            <w:pPr>
+              <w:rPr>
+                <w:rFonts w:ascii="Calibri" w:hAnsi="Calibri" w:eastAsia="Calibri" w:cs="Calibri" w:asciiTheme="minorAscii" w:hAnsiTheme="minorAscii" w:eastAsiaTheme="minorAscii" w:cstheme="minorAscii"/>
+              </w:rPr>
+            </w:pPr>
+            <w:r>
+              <w:rPr>
+                <w:rFonts w:ascii="Calibri" w:hAnsi="Calibri" w:eastAsia="Calibri" w:cs="Calibri" w:asciiTheme="minorAscii" w:hAnsiTheme="minorAscii" w:eastAsiaTheme="minorAscii" w:cstheme="minorAscii"/>
+              </w:rPr>
+              <w:t xml:space="preserve">O2.3 Interactive process mining methods based on integrated process mining models and </w:t>
+            </w:r>
+            <w:proofErr w:type="spellStart"/>
+            <w:r>
+              <w:rPr>
+                <w:rFonts w:ascii="Calibri" w:hAnsi="Calibri" w:eastAsia="Calibri" w:cs="Calibri" w:asciiTheme="minorAscii" w:hAnsiTheme="minorAscii" w:eastAsiaTheme="minorAscii" w:cstheme="minorAscii"/>
+              </w:rPr>
+              <w:t>clincal</w:t>
+            </w:r>
+            <w:proofErr w:type="spellEnd"/>
+            <w:r>
+              <w:rPr>
+                <w:rFonts w:ascii="Calibri" w:hAnsi="Calibri" w:eastAsia="Calibri" w:cs="Calibri" w:asciiTheme="minorAscii" w:hAnsiTheme="minorAscii" w:eastAsiaTheme="minorAscii" w:cstheme="minorAscii"/>
+              </w:rPr>
+              <w:t xml:space="preserve"> guideline models</w:t>
+            </w:r>
+          </w:p>
+        </w:tc>
+        <w:tc>
+          <w:tcPr>
+            <w:tcW w:w="2593" w:type="dxa"/>
+            <w:tcMar/>
+            <w:vAlign w:val="center"/>
+          </w:tcPr>
+          <w:p>
+            <w:pPr>
+              <w:rPr>
+                <w:rFonts w:ascii="Calibri" w:hAnsi="Calibri" w:eastAsia="Calibri" w:cs="Calibri" w:asciiTheme="minorAscii" w:hAnsiTheme="minorAscii" w:eastAsiaTheme="minorAscii" w:cstheme="minorAscii"/>
+                <w:color w:val="auto"/>
+              </w:rPr>
+            </w:pPr>
+            <w:r>
+              <w:rPr>
+                <w:rFonts w:ascii="Calibri" w:hAnsi="Calibri" w:eastAsia="Calibri" w:cs="Calibri" w:asciiTheme="minorAscii" w:hAnsiTheme="minorAscii" w:eastAsiaTheme="minorAscii" w:cstheme="minorAscii"/>
+                <w:color w:val="auto"/>
+              </w:rPr>
+              <w:t>Clinical process circuits, Process Mining Models</w:t>
+            </w:r>
+          </w:p>
+        </w:tc>
+      </w:tr>
+      <w:tr>
+        <w:trPr>
+          <w:trHeight w:val="255"/>
+        </w:trPr>
+        <w:tc>
+          <w:tcPr>
+            <w:tcW w:w="6543" w:type="dxa"/>
+            <w:tcMar/>
+            <w:vAlign w:val="center"/>
+          </w:tcPr>
+          <w:p>
+            <w:pPr>
+              <w:rPr>
+                <w:rFonts w:ascii="Calibri" w:hAnsi="Calibri" w:eastAsia="Calibri" w:cs="Calibri" w:asciiTheme="minorAscii" w:hAnsiTheme="minorAscii" w:eastAsiaTheme="minorAscii" w:cstheme="minorAscii"/>
+                <w:b w:val="0"/>
+                <w:bCs w:val="0"/>
+              </w:rPr>
+            </w:pPr>
+            <w:r>
+              <w:rPr>
+                <w:rFonts w:ascii="Calibri" w:hAnsi="Calibri" w:eastAsia="Calibri" w:cs="Calibri" w:asciiTheme="minorAscii" w:hAnsiTheme="minorAscii" w:eastAsiaTheme="minorAscii" w:cstheme="minorAscii"/>
+                <w:b w:val="0"/>
+                <w:bCs w:val="0"/>
+              </w:rPr>
+              <w:t>O2.4 Analysis of compliance based on integrated process mining models and clinical guidelines</w:t>
+            </w:r>
+          </w:p>
+        </w:tc>
+        <w:tc>
+          <w:tcPr>
+            <w:tcW w:w="2593" w:type="dxa"/>
+            <w:tcMar/>
+            <w:vAlign w:val="center"/>
+          </w:tcPr>
+          <w:p>
+            <w:pPr>
+              <w:rPr>
+                <w:rFonts w:ascii="Calibri" w:hAnsi="Calibri" w:eastAsia="Calibri" w:cs="Calibri" w:asciiTheme="minorAscii" w:hAnsiTheme="minorAscii" w:eastAsiaTheme="minorAscii" w:cstheme="minorAscii"/>
+                <w:b w:val="0"/>
+                <w:bCs w:val="0"/>
+              </w:rPr>
+            </w:pPr>
+            <w:r>
+              <w:rPr>
+                <w:rFonts w:ascii="Calibri" w:hAnsi="Calibri" w:eastAsia="Calibri" w:cs="Calibri" w:asciiTheme="minorAscii" w:hAnsiTheme="minorAscii" w:eastAsiaTheme="minorAscii" w:cstheme="minorAscii"/>
+                <w:b w:val="0"/>
+                <w:bCs w:val="0"/>
+              </w:rPr>
+              <w:t>No datasets produced</w:t>
+            </w:r>
+          </w:p>
+        </w:tc>
+      </w:tr>
+      <w:tr>
+        <w:trPr>
+          <w:trHeight w:val="255"/>
+        </w:trPr>
+        <w:tc>
+          <w:tcPr>
+            <w:tcW w:w="6543" w:type="dxa"/>
+            <w:shd w:val="clear" w:color="auto" w:fill="D9D9D9" w:themeFill="background1" w:themeFillShade="D9"/>
+            <w:tcMar/>
+            <w:vAlign w:val="center"/>
+          </w:tcPr>
+          <w:p>
+            <w:pPr>
+              <w:rPr>
+                <w:rFonts w:ascii="Calibri" w:hAnsi="Calibri" w:eastAsia="Calibri" w:cs="Calibri" w:asciiTheme="minorAscii" w:hAnsiTheme="minorAscii" w:eastAsiaTheme="minorAscii" w:cstheme="minorAscii"/>
+              </w:rPr>
+            </w:pPr>
+            <w:r>
+              <w:rPr>
+                <w:rFonts w:ascii="Calibri" w:hAnsi="Calibri" w:eastAsia="Calibri" w:cs="Calibri" w:asciiTheme="minorAscii" w:hAnsiTheme="minorAscii" w:eastAsiaTheme="minorAscii" w:cstheme="minorAscii"/>
+              </w:rPr>
+              <w:t>O3 Data management and application to use cases</w:t>
+            </w:r>
+          </w:p>
+        </w:tc>
+        <w:tc>
+          <w:tcPr>
+            <w:tcW w:w="2593" w:type="dxa"/>
+            <w:shd w:val="clear" w:color="auto" w:fill="D9D9D9" w:themeFill="background1" w:themeFillShade="D9"/>
+            <w:tcMar/>
+            <w:vAlign w:val="center"/>
+          </w:tcPr>
+          <w:p>
+            <w:pPr>
+              <w:rPr>
+                <w:rFonts w:ascii="Calibri" w:hAnsi="Calibri" w:eastAsia="Calibri" w:cs="Calibri" w:asciiTheme="minorAscii" w:hAnsiTheme="minorAscii" w:eastAsiaTheme="minorAscii" w:cstheme="minorAscii"/>
+              </w:rPr>
+            </w:pPr>
+            <w:r>
+              <w:br/>
+            </w:r>
+          </w:p>
+        </w:tc>
+      </w:tr>
+      <w:tr>
+        <w:trPr>
+          <w:trHeight w:val="255"/>
+        </w:trPr>
+        <w:tc>
+          <w:tcPr>
+            <w:tcW w:w="6543" w:type="dxa"/>
+            <w:tcMar/>
+            <w:vAlign w:val="center"/>
+          </w:tcPr>
+          <w:p>
+            <w:pPr>
+              <w:rPr>
+                <w:rFonts w:ascii="Calibri" w:hAnsi="Calibri" w:eastAsia="Calibri" w:cs="Calibri" w:asciiTheme="minorAscii" w:hAnsiTheme="minorAscii" w:eastAsiaTheme="minorAscii" w:cstheme="minorAscii"/>
+                <w:b w:val="0"/>
+                <w:bCs w:val="0"/>
+              </w:rPr>
+            </w:pPr>
+            <w:r>
+              <w:rPr>
+                <w:rFonts w:ascii="Calibri" w:hAnsi="Calibri" w:eastAsia="Calibri" w:cs="Calibri" w:asciiTheme="minorAscii" w:hAnsiTheme="minorAscii" w:eastAsiaTheme="minorAscii" w:cstheme="minorAscii"/>
+                <w:b w:val="0"/>
+                <w:bCs w:val="0"/>
+              </w:rPr>
+              <w:t>O3.1 Design and implementation of a FAIR DMP</w:t>
+            </w:r>
+          </w:p>
+        </w:tc>
+        <w:tc>
+          <w:tcPr>
+            <w:tcW w:w="2593" w:type="dxa"/>
+            <w:tcMar/>
+            <w:vAlign w:val="center"/>
+          </w:tcPr>
+          <w:p>
+            <w:pPr>
+              <w:rPr>
+                <w:rFonts w:ascii="Calibri" w:hAnsi="Calibri" w:eastAsia="Calibri" w:cs="Calibri" w:asciiTheme="minorAscii" w:hAnsiTheme="minorAscii" w:eastAsiaTheme="minorAscii" w:cstheme="minorAscii"/>
+                <w:b w:val="0"/>
+                <w:bCs w:val="0"/>
+              </w:rPr>
+            </w:pPr>
+            <w:r>
+              <w:rPr>
+                <w:rFonts w:ascii="Calibri" w:hAnsi="Calibri" w:eastAsia="Calibri" w:cs="Calibri" w:asciiTheme="minorAscii" w:hAnsiTheme="minorAscii" w:eastAsiaTheme="minorAscii" w:cstheme="minorAscii"/>
+                <w:b w:val="0"/>
+                <w:bCs w:val="0"/>
+              </w:rPr>
+              <w:t>No datasets produced</w:t>
+            </w:r>
+          </w:p>
+        </w:tc>
+      </w:tr>
+      <w:tr>
+        <w:trPr>
+          <w:trHeight w:val="255"/>
+        </w:trPr>
+        <w:tc>
+          <w:tcPr>
+            <w:tcW w:w="6543" w:type="dxa"/>
+            <w:tcMar/>
+            <w:vAlign w:val="center"/>
+          </w:tcPr>
+          <w:p>
+            <w:pPr>
+              <w:rPr>
+                <w:rFonts w:ascii="Calibri" w:hAnsi="Calibri" w:eastAsia="Calibri" w:cs="Calibri" w:asciiTheme="minorAscii" w:hAnsiTheme="minorAscii" w:eastAsiaTheme="minorAscii" w:cstheme="minorAscii"/>
+              </w:rPr>
+            </w:pPr>
+            <w:r>
+              <w:rPr>
+                <w:rFonts w:ascii="Calibri" w:hAnsi="Calibri" w:eastAsia="Calibri" w:cs="Calibri" w:asciiTheme="minorAscii" w:hAnsiTheme="minorAscii" w:eastAsiaTheme="minorAscii" w:cstheme="minorAscii"/>
+              </w:rPr>
+              <w:t>O3.2 Interactive process mining for the discovery of clinical processes in selected scenarios</w:t>
+            </w:r>
+          </w:p>
+        </w:tc>
+        <w:tc>
+          <w:tcPr>
+            <w:tcW w:w="2593" w:type="dxa"/>
+            <w:tcMar/>
+            <w:vAlign w:val="center"/>
+          </w:tcPr>
+          <w:p>
+            <w:pPr>
+              <w:rPr>
+                <w:rFonts w:ascii="Calibri" w:hAnsi="Calibri" w:eastAsia="Calibri" w:cs="Calibri" w:asciiTheme="minorAscii" w:hAnsiTheme="minorAscii" w:eastAsiaTheme="minorAscii" w:cstheme="minorAscii"/>
+                <w:color w:val="auto"/>
+              </w:rPr>
+            </w:pPr>
+            <w:r>
+              <w:rPr>
+                <w:rFonts w:ascii="Calibri" w:hAnsi="Calibri" w:eastAsia="Calibri" w:cs="Calibri" w:asciiTheme="minorAscii" w:hAnsiTheme="minorAscii" w:eastAsiaTheme="minorAscii" w:cstheme="minorAscii"/>
+                <w:color w:val="auto"/>
+              </w:rPr>
+              <w:t>Clinical process circuits, Process Mining Models</w:t>
+            </w:r>
+          </w:p>
+        </w:tc>
+      </w:tr>
+      <w:tr>
+        <w:trPr>
+          <w:trHeight w:val="255"/>
+        </w:trPr>
+        <w:tc>
+          <w:tcPr>
+            <w:tcW w:w="6543" w:type="dxa"/>
+            <w:tcMar/>
+            <w:vAlign w:val="center"/>
+          </w:tcPr>
+          <w:p>
+            <w:pPr>
+              <w:rPr>
+                <w:rFonts w:ascii="Calibri" w:hAnsi="Calibri" w:eastAsia="Calibri" w:cs="Calibri" w:asciiTheme="minorAscii" w:hAnsiTheme="minorAscii" w:eastAsiaTheme="minorAscii" w:cstheme="minorAscii"/>
+              </w:rPr>
+            </w:pPr>
+            <w:r>
+              <w:rPr>
+                <w:rFonts w:ascii="Calibri" w:hAnsi="Calibri" w:eastAsia="Calibri" w:cs="Calibri" w:asciiTheme="minorAscii" w:hAnsiTheme="minorAscii" w:eastAsiaTheme="minorAscii" w:cstheme="minorAscii"/>
+              </w:rPr>
+              <w:t>O3.3 Development of knowledge models for selected scenarios</w:t>
+            </w:r>
+          </w:p>
+        </w:tc>
+        <w:tc>
+          <w:tcPr>
+            <w:tcW w:w="2593" w:type="dxa"/>
+            <w:tcMar/>
+            <w:vAlign w:val="center"/>
+          </w:tcPr>
+          <w:p>
+            <w:pPr>
+              <w:rPr>
+                <w:rFonts w:ascii="Calibri" w:hAnsi="Calibri" w:eastAsia="Calibri" w:cs="Calibri" w:asciiTheme="minorAscii" w:hAnsiTheme="minorAscii" w:eastAsiaTheme="minorAscii" w:cstheme="minorAscii"/>
+                <w:color w:val="auto"/>
+              </w:rPr>
+            </w:pPr>
+            <w:r>
+              <w:rPr>
+                <w:rFonts w:ascii="Calibri" w:hAnsi="Calibri" w:eastAsia="Calibri" w:cs="Calibri" w:asciiTheme="minorAscii" w:hAnsiTheme="minorAscii" w:eastAsiaTheme="minorAscii" w:cstheme="minorAscii"/>
+                <w:b w:val="0"/>
+                <w:bCs w:val="0"/>
+              </w:rPr>
+              <w:t>Clinical Process Mining Graphs</w:t>
+            </w:r>
+            <w:r>
+              <w:rPr>
+                <w:rFonts w:ascii="Calibri" w:hAnsi="Calibri" w:eastAsia="Calibri" w:cs="Calibri" w:asciiTheme="minorAscii" w:hAnsiTheme="minorAscii" w:eastAsiaTheme="minorAscii" w:cstheme="minorAscii"/>
+                <w:color w:val="auto"/>
+              </w:rPr>
+              <w:t>, Clinical Guideline Models, alignments, annotations</w:t>
+            </w:r>
+          </w:p>
+        </w:tc>
+      </w:tr>
+      <w:tr>
+        <w:trPr>
+          <w:trHeight w:val="255"/>
+        </w:trPr>
+        <w:tc>
+          <w:tcPr>
+            <w:tcW w:w="6543" w:type="dxa"/>
+            <w:tcMar/>
+            <w:vAlign w:val="center"/>
+          </w:tcPr>
+          <w:p>
+            <w:pPr>
+              <w:rPr>
+                <w:rFonts w:ascii="Calibri" w:hAnsi="Calibri" w:eastAsia="Calibri" w:cs="Calibri" w:asciiTheme="minorAscii" w:hAnsiTheme="minorAscii" w:eastAsiaTheme="minorAscii" w:cstheme="minorAscii"/>
+                <w:b w:val="0"/>
+                <w:bCs w:val="0"/>
+              </w:rPr>
+            </w:pPr>
+            <w:r>
+              <w:rPr>
+                <w:rFonts w:ascii="Calibri" w:hAnsi="Calibri" w:eastAsia="Calibri" w:cs="Calibri" w:asciiTheme="minorAscii" w:hAnsiTheme="minorAscii" w:eastAsiaTheme="minorAscii" w:cstheme="minorAscii"/>
+                <w:b w:val="0"/>
+                <w:bCs w:val="0"/>
+              </w:rPr>
+              <w:t>O3.4 Exploitation of process mining models and knowledge models in selected scenarios</w:t>
+            </w:r>
+          </w:p>
+        </w:tc>
+        <w:tc>
+          <w:tcPr>
+            <w:tcW w:w="2593" w:type="dxa"/>
+            <w:tcMar/>
+            <w:vAlign w:val="center"/>
+          </w:tcPr>
+          <w:p>
+            <w:pPr>
+              <w:rPr>
+                <w:rFonts w:ascii="Calibri" w:hAnsi="Calibri" w:eastAsia="Calibri" w:cs="Calibri" w:asciiTheme="minorAscii" w:hAnsiTheme="minorAscii" w:eastAsiaTheme="minorAscii" w:cstheme="minorAscii"/>
+                <w:b w:val="0"/>
+                <w:bCs w:val="0"/>
+                <w:color w:val="auto"/>
+              </w:rPr>
+            </w:pPr>
+            <w:r>
+              <w:rPr>
+                <w:rFonts w:ascii="Calibri" w:hAnsi="Calibri" w:eastAsia="Calibri" w:cs="Calibri" w:asciiTheme="minorAscii" w:hAnsiTheme="minorAscii" w:eastAsiaTheme="minorAscii" w:cstheme="minorAscii"/>
+                <w:b w:val="0"/>
+                <w:bCs w:val="0"/>
+                <w:color w:val="auto"/>
+              </w:rPr>
+              <w:t>No datasets produced</w:t>
+            </w:r>
+          </w:p>
+        </w:tc>
+      </w:tr>
+    </w:tbl>
+    <w:p>
+      <w:pPr>
+        <w:pStyle w:val="Normal"/>
+        <w:rPr>
+          <w:i w:val="1"/>
+          <w:iCs w:val="1"/>
+          <w:sz w:val="20"/>
+          <w:szCs w:val="20"/>
+        </w:rPr>
+      </w:pPr>
+      <w:r>
+        <w:rPr>
+          <w:i w:val="1"/>
+          <w:iCs w:val="1"/>
+          <w:sz w:val="20"/>
+          <w:szCs w:val="20"/>
+          <w:u w:val="single"/>
+        </w:rPr>
+        <w:t>Table 1:</w:t>
+      </w:r>
+      <w:r>
+        <w:rPr>
+          <w:i w:val="1"/>
+          <w:iCs w:val="1"/>
+          <w:sz w:val="20"/>
+          <w:szCs w:val="20"/>
+        </w:rPr>
+        <w:t xml:space="preserve"> preliminary list of datasets for each objetive.</w:t>
+      </w:r>
+    </w:p>
+    <w:p>
+      <w:pPr>
+        <w:pStyle w:val="Normal"/>
+      </w:pPr>
       <w:commentRangeStart w:id="847822909"/>
       <w:commentRangeEnd w:id="847822909"/>
       <w:r>
@@ -802,8 +1717,31 @@
         </w:rPr>
         <w:commentReference w:id="847822909"/>
       </w:r>
-    </w:p>
-    <w:p/>
+      <w:r>
+        <w:rPr/>
+        <w:t xml:space="preserve">The details of the prospective datasets to be </w:t>
+      </w:r>
+      <w:proofErr w:type="spellStart"/>
+      <w:r>
+        <w:rPr/>
+        <w:t>FAIRified</w:t>
+      </w:r>
+      <w:proofErr w:type="spellEnd"/>
+      <w:r>
+        <w:rPr/>
+        <w:t xml:space="preserve"> were obtained through the form described in Annex A, and the answers, comprising the actual </w:t>
+      </w:r>
+      <w:proofErr w:type="spellStart"/>
+      <w:r>
+        <w:rPr/>
+        <w:t>catalog</w:t>
+      </w:r>
+      <w:proofErr w:type="spellEnd"/>
+      <w:r>
+        <w:rPr/>
+        <w:t xml:space="preserve"> of datasets, is described in Annex B. </w:t>
+      </w:r>
+    </w:p>
     <w:p>
       <w:pPr>
         <w:pStyle w:val="Heading1"/>
@@ -3114,7 +4052,170 @@
     </w:p>
     <w:p>
       <w:pPr>
+        <w:pStyle w:val="Normal"/>
+      </w:pPr>
+      <w:r>
+        <w:rPr/>
+        <w:t xml:space="preserve">The aim of this questionnaire is to create a catalogue with the datasets that will be produced as part of the Support4LHS project, in order to assess the necessary adjustments to the FAIR data publication framework developed as part of Objective 3.1 (Design and implementation of a FAIR Data Management Plan). The datasets will be published, to the extent possible, respecting the FAIR principles (Findable, </w:t>
+      </w:r>
+      <w:proofErr w:type="spellStart"/>
+      <w:r>
+        <w:rPr/>
+        <w:t>Accesible</w:t>
+      </w:r>
+      <w:proofErr w:type="spellEnd"/>
+      <w:r>
+        <w:rPr/>
+        <w:t>, Interoperable, Reusable). The results of this questionnaire will be included in the Deliverable 3.1 (Specification of the Data Management Plan (DMP)) as catalogue of datasets.</w:t>
+      </w:r>
+    </w:p>
+    <w:p>
+      <w:pPr>
+        <w:pStyle w:val="Normal"/>
+      </w:pPr>
+      <w:r>
+        <w:rPr/>
+        <w:t>It is assumed that the leader of each objective is aware of the datasets that the objective will produce, so this form is aimed at objective leaders. Even though it is impossible for an Objective leader to foresee all the datasets, the more details are provided herein, the less adjustments necessary for the FAIR data publication framework.</w:t>
+      </w:r>
+    </w:p>
+    <w:p>
+      <w:pPr>
+        <w:pStyle w:val="Normal"/>
+      </w:pPr>
+      <w:r>
+        <w:rPr/>
+        <w:t>If your objective will produce more than one dataset, fill the form for each dataset (But please try to group the data in as few datasets as possible).</w:t>
+      </w:r>
+    </w:p>
+    <w:p>
+      <w:pPr>
+        <w:pStyle w:val="Normal"/>
+      </w:pPr>
+      <w:r>
+        <w:rPr/>
+        <w:t xml:space="preserve">Any questions can be directed </w:t>
+      </w:r>
+      <w:r>
+        <w:rPr/>
+        <w:t>to</w:t>
+      </w:r>
+      <w:r>
+        <w:rPr/>
+        <w:t xml:space="preserve"> </w:t>
+      </w:r>
+      <w:proofErr w:type="spellStart"/>
+      <w:r>
+        <w:rPr/>
+        <w:t>mikel.egana@ehu.eus</w:t>
+      </w:r>
+      <w:proofErr w:type="spellEnd"/>
+      <w:r>
+        <w:rPr/>
+        <w:t>.</w:t>
+      </w:r>
+    </w:p>
+    <w:p>
+      <w:pPr>
+        <w:pStyle w:val="Heading2"/>
+        <w:rPr>
+          <w:rFonts w:ascii="Calibri Light" w:hAnsi="Calibri Light" w:eastAsia="" w:cs=""/>
+          <w:color w:val="2F5496" w:themeColor="accent1" w:themeTint="FF" w:themeShade="BF"/>
+          <w:sz w:val="26"/>
+          <w:szCs w:val="26"/>
+        </w:rPr>
+      </w:pPr>
+      <w:r>
+        <w:rPr/>
+        <w:t>Dataset ownership</w:t>
+      </w:r>
+    </w:p>
+    <w:p>
+      <w:pPr>
+        <w:pStyle w:val="Subtitle"/>
+        <w:rPr>
+          <w:rFonts w:ascii="Calibri" w:hAnsi="Calibri" w:eastAsia="" w:cs=""/>
+          <w:color w:val="5A5A5A"/>
+        </w:rPr>
+      </w:pPr>
+      <w:r>
+        <w:rPr/>
+        <w:t>Questions about who owns the data</w:t>
+      </w:r>
+    </w:p>
+    <w:p>
+      <w:pPr>
+        <w:pStyle w:val="Normal"/>
+        <w:rPr>
+          <w:b w:val="1"/>
+          <w:bCs w:val="1"/>
+        </w:rPr>
+      </w:pPr>
+      <w:r>
+        <w:rPr>
+          <w:b w:val="1"/>
+          <w:bCs w:val="1"/>
+        </w:rPr>
+        <w:t>What objective of the project are you the leader of?</w:t>
+      </w:r>
+    </w:p>
+    <w:p>
+      <w:pPr>
+        <w:pStyle w:val="Normal"/>
+        <w:rPr>
+          <w:b w:val="1"/>
+          <w:bCs w:val="1"/>
+        </w:rPr>
+      </w:pPr>
+      <w:r>
+        <w:rPr>
+          <w:b w:val="1"/>
+          <w:bCs w:val="1"/>
+        </w:rPr>
+        <w:t>Name, institution, and email of the person responsible (Objective leader)</w:t>
+      </w:r>
+    </w:p>
+    <w:p>
+      <w:pPr>
+        <w:pStyle w:val="Heading2"/>
+        <w:rPr>
+          <w:rFonts w:ascii="Calibri Light" w:hAnsi="Calibri Light" w:eastAsia="" w:cs=""/>
+          <w:b w:val="0"/>
+          <w:bCs w:val="0"/>
+          <w:color w:val="2F5496" w:themeColor="accent1" w:themeTint="FF" w:themeShade="BF"/>
+          <w:sz w:val="26"/>
+          <w:szCs w:val="26"/>
+        </w:rPr>
+      </w:pPr>
+      <w:r>
+        <w:rPr/>
+        <w:t>Dataset description</w:t>
+      </w:r>
+    </w:p>
+    <w:p>
+      <w:pPr>
+        <w:pStyle w:val="Subtitle"/>
+        <w:rPr>
+          <w:rFonts w:ascii="Calibri" w:hAnsi="Calibri" w:eastAsia="" w:cs=""/>
+          <w:color w:val="5A5A5A"/>
+        </w:rPr>
+      </w:pPr>
+      <w:r>
+        <w:rPr/>
+        <w:t>Basic information about the dataset</w:t>
+      </w:r>
+    </w:p>
+    <w:p>
+      <w:pPr>
         <w:pStyle w:val="Heading1"/>
+      </w:pPr>
+      <w:r>
+        <w:rPr/>
+        <w:t>Annex B: Support4LHS FAIR data questionnaire results</w:t>
+      </w:r>
+    </w:p>
+    <w:p>
+      <w:pPr>
+        <w:pStyle w:val="Heading1"/>
         <w:rPr>
           <w:rStyle w:val="FootnoteReference"/>
         </w:rPr>
@@ -3122,7 +4223,7 @@
       <w:bookmarkStart w:name="_Toc2026691064" w:id="1808103696"/>
       <w:r>
         <w:rPr/>
-        <w:t xml:space="preserve">Annex B: </w:t>
+        <w:t xml:space="preserve">Annex C: </w:t>
       </w:r>
       <w:r>
         <w:rPr/>
@@ -3821,7 +4922,37 @@
       </w:pPr>
       <w:r>
         <w:rPr/>
-        <w:t>Resumen del formulario (Exportar en spread sheet desde Google Forms)</w:t>
+        <w:t>Tabla de datasets</w:t>
+      </w:r>
+      <w:r>
+        <w:rPr>
+          <w:rStyle w:val="CommentReference"/>
+        </w:rPr>
+        <w:annotationRef/>
+      </w:r>
+      <w:r>
+        <w:rPr>
+          <w:rStyle w:val="CommentReference"/>
+        </w:rPr>
+        <w:annotationRef/>
+      </w:r>
+    </w:p>
+    <w:p>
+      <w:pPr>
+        <w:pStyle w:val="CommentText"/>
+      </w:pPr>
+      <w:r>
+        <w:rPr/>
+        <w:t>Formulario</w:t>
+      </w:r>
+    </w:p>
+    <w:p>
+      <w:pPr>
+        <w:pStyle w:val="CommentText"/>
+      </w:pPr>
+      <w:r>
+        <w:rPr/>
+        <w:t>Respuestas a formulario</w:t>
       </w:r>
       <w:r>
         <w:rPr>
@@ -3846,6 +4977,12 @@
         </w:rPr>
         <w:annotationRef/>
       </w:r>
+      <w:r>
+        <w:rPr>
+          <w:rStyle w:val="CommentReference"/>
+        </w:rPr>
+        <w:annotationRef/>
+      </w:r>
     </w:p>
   </w:comment>
   <w:comment w:initials="ME" w:author="Mikel EGAÑA" w:date="2022-03-18T14:26:18" w:id="1226387393">
@@ -3942,6 +5079,12 @@
       <w:r>
         <w:rPr/>
         <w:t>Añadir autores</w:t>
+      </w:r>
+      <w:r>
+        <w:rPr>
+          <w:rStyle w:val="CommentReference"/>
+        </w:rPr>
+        <w:annotationRef/>
       </w:r>
       <w:r>
         <w:rPr>
@@ -3992,13 +5135,13 @@
 <w15:commentsEx xmlns:mc="http://schemas.openxmlformats.org/markup-compatibility/2006" xmlns:w15="http://schemas.microsoft.com/office/word/2012/wordml" mc:Ignorable="w15">
   <w15:commentEx w15:done="1" w15:paraId="7AC010DE"/>
   <w15:commentEx w15:done="1" w15:paraId="6AB33C3D"/>
-  <w15:commentEx w15:done="0" w15:paraId="29C6AF40"/>
-  <w15:commentEx w15:done="0" w15:paraId="1FDB567F"/>
+  <w15:commentEx w15:done="1" w15:paraId="29C6AF40"/>
+  <w15:commentEx w15:done="1" w15:paraId="1FDB567F"/>
   <w15:commentEx w15:done="1" w15:paraId="6AAF8835"/>
   <w15:commentEx w15:done="1" w15:paraId="3A74BD7E"/>
   <w15:commentEx w15:done="0" w15:paraId="4F054C49"/>
   <w15:commentEx w15:done="1" w15:paraId="4AC887BB"/>
-  <w15:commentEx w15:done="0" w15:paraId="6E0890C4"/>
+  <w15:commentEx w15:done="1" w15:paraId="6E0890C4"/>
   <w15:commentEx w15:done="1" w15:paraId="58119B4E"/>
   <w15:commentEx w15:done="1" w15:paraId="16B2798D"/>
 </w15:commentsEx>

--- a/dmp/Support4LS-D3.1-DMP.docx
+++ b/dmp/Support4LS-D3.1-DMP.docx
@@ -4155,23 +4155,23 @@
           <w:b w:val="1"/>
           <w:bCs w:val="1"/>
         </w:rPr>
-        <w:t>What objective of the project are you the leader of?</w:t>
-      </w:r>
-    </w:p>
-    <w:p>
-      <w:pPr>
-        <w:pStyle w:val="Normal"/>
-        <w:rPr>
-          <w:b w:val="1"/>
-          <w:bCs w:val="1"/>
-        </w:rPr>
-      </w:pPr>
-      <w:r>
-        <w:rPr>
-          <w:b w:val="1"/>
-          <w:bCs w:val="1"/>
-        </w:rPr>
-        <w:t>Name, institution, and email of the person responsible (Objective leader)</w:t>
+        <w:t>1.- What objective of the project are you the leader of?</w:t>
+      </w:r>
+    </w:p>
+    <w:p>
+      <w:pPr>
+        <w:pStyle w:val="Normal"/>
+        <w:rPr>
+          <w:b w:val="1"/>
+          <w:bCs w:val="1"/>
+        </w:rPr>
+      </w:pPr>
+      <w:r>
+        <w:rPr>
+          <w:b w:val="1"/>
+          <w:bCs w:val="1"/>
+        </w:rPr>
+        <w:t>2.- Name, institution, and email of the person responsible (Objective leader)</w:t>
       </w:r>
     </w:p>
     <w:p>
@@ -4206,12 +4206,1028 @@
     </w:p>
     <w:p>
       <w:pPr>
+        <w:pStyle w:val="Normal"/>
+        <w:rPr>
+          <w:b w:val="1"/>
+          <w:bCs w:val="1"/>
+        </w:rPr>
+      </w:pPr>
+      <w:r>
+        <w:rPr>
+          <w:b w:val="1"/>
+          <w:bCs w:val="1"/>
+        </w:rPr>
+        <w:t>3.- Name of the dataset</w:t>
+      </w:r>
+    </w:p>
+    <w:p>
+      <w:pPr>
+        <w:pStyle w:val="Normal"/>
+        <w:rPr>
+          <w:b w:val="1"/>
+          <w:bCs w:val="1"/>
+        </w:rPr>
+      </w:pPr>
+      <w:r>
+        <w:rPr>
+          <w:b w:val="1"/>
+          <w:bCs w:val="1"/>
+        </w:rPr>
+        <w:t>4.- Origin of the dataset</w:t>
+      </w:r>
+    </w:p>
+    <w:p>
+      <w:pPr>
+        <w:pStyle w:val="Normal"/>
+        <w:rPr>
+          <w:b w:val="1"/>
+          <w:bCs w:val="1"/>
+        </w:rPr>
+      </w:pPr>
+      <w:r>
+        <w:rPr>
+          <w:b w:val="1"/>
+          <w:bCs w:val="1"/>
+        </w:rPr>
+        <w:t>5.- Dataset purpose: what is the aim of this dataset? What is it going to be used for?</w:t>
+      </w:r>
+    </w:p>
+    <w:p>
+      <w:pPr>
+        <w:pStyle w:val="Normal"/>
+        <w:rPr>
+          <w:b w:val="1"/>
+          <w:bCs w:val="1"/>
+        </w:rPr>
+      </w:pPr>
+      <w:r>
+        <w:rPr>
+          <w:b w:val="1"/>
+          <w:bCs w:val="1"/>
+        </w:rPr>
+        <w:t>6.- Dataset format: what is the expected format of the dataset? (File formats, relational databases, etc)</w:t>
+      </w:r>
+    </w:p>
+    <w:p>
+      <w:pPr>
+        <w:pStyle w:val="Normal"/>
+        <w:rPr>
+          <w:b w:val="1"/>
+          <w:bCs w:val="1"/>
+        </w:rPr>
+      </w:pPr>
+      <w:r>
+        <w:rPr>
+          <w:b w:val="1"/>
+          <w:bCs w:val="1"/>
+        </w:rPr>
+        <w:t>7.- Data "shape": What are the data types of the dataset? (e.g., data types of the columns on a spreadsheet)</w:t>
+      </w:r>
+    </w:p>
+    <w:p>
+      <w:pPr>
+        <w:pStyle w:val="Normal"/>
+        <w:rPr>
+          <w:b w:val="1"/>
+          <w:bCs w:val="1"/>
+        </w:rPr>
+      </w:pPr>
+      <w:r>
+        <w:rPr>
+          <w:b w:val="1"/>
+          <w:bCs w:val="1"/>
+        </w:rPr>
+        <w:t>8.- Data volume: what is the expected size of the dataset?</w:t>
+      </w:r>
+    </w:p>
+    <w:p>
+      <w:pPr>
+        <w:pStyle w:val="Normal"/>
+        <w:rPr>
+          <w:b w:val="1"/>
+          <w:bCs w:val="1"/>
+        </w:rPr>
+      </w:pPr>
+      <w:r>
+        <w:rPr>
+          <w:b w:val="1"/>
+          <w:bCs w:val="1"/>
+        </w:rPr>
+        <w:t>9.- Updates: what is the expected update frequency for the dataset?</w:t>
+      </w:r>
+    </w:p>
+    <w:p>
+      <w:pPr>
+        <w:pStyle w:val="Heading2"/>
+        <w:rPr>
+          <w:rFonts w:ascii="Calibri Light" w:hAnsi="Calibri Light" w:eastAsia="" w:cs=""/>
+          <w:b w:val="0"/>
+          <w:bCs w:val="0"/>
+          <w:color w:val="2F5496" w:themeColor="accent1" w:themeTint="FF" w:themeShade="BF"/>
+          <w:sz w:val="26"/>
+          <w:szCs w:val="26"/>
+        </w:rPr>
+      </w:pPr>
+      <w:r>
+        <w:rPr/>
+        <w:t>Dataset interoperability</w:t>
+      </w:r>
+    </w:p>
+    <w:p>
+      <w:pPr>
+        <w:pStyle w:val="Subtitle"/>
+        <w:rPr>
+          <w:rFonts w:ascii="Calibri" w:hAnsi="Calibri" w:eastAsia="" w:cs=""/>
+          <w:color w:val="5A5A5A"/>
+        </w:rPr>
+      </w:pPr>
+      <w:r>
+        <w:rPr/>
+        <w:t>Information about the current interoperability level of the dataset</w:t>
+      </w:r>
+    </w:p>
+    <w:p>
+      <w:pPr>
+        <w:pStyle w:val="Normal"/>
+        <w:rPr>
+          <w:b w:val="1"/>
+          <w:bCs w:val="1"/>
+        </w:rPr>
+      </w:pPr>
+      <w:r>
+        <w:rPr>
+          <w:b w:val="1"/>
+          <w:bCs w:val="1"/>
+        </w:rPr>
+        <w:t>10.- Is the dataset already published following FAIR principles? Where?</w:t>
+      </w:r>
+    </w:p>
+    <w:p>
+      <w:pPr>
+        <w:pStyle w:val="Normal"/>
+        <w:rPr>
+          <w:b w:val="1"/>
+          <w:bCs w:val="1"/>
+        </w:rPr>
+      </w:pPr>
+      <w:r>
+        <w:rPr>
+          <w:b w:val="1"/>
+          <w:bCs w:val="1"/>
+        </w:rPr>
+        <w:t xml:space="preserve">11.- Does the dataset reuse other datasets? </w:t>
+      </w:r>
+    </w:p>
+    <w:p>
+      <w:pPr>
+        <w:pStyle w:val="Normal"/>
+        <w:rPr>
+          <w:b w:val="1"/>
+          <w:bCs w:val="1"/>
+        </w:rPr>
+      </w:pPr>
+      <w:r>
+        <w:rPr>
+          <w:b w:val="1"/>
+          <w:bCs w:val="1"/>
+        </w:rPr>
+        <w:t>12.- Does the dataset include rich metadata? In which form?</w:t>
+      </w:r>
+    </w:p>
+    <w:p>
+      <w:pPr>
+        <w:pStyle w:val="Normal"/>
+        <w:rPr>
+          <w:b w:val="1"/>
+          <w:bCs w:val="1"/>
+        </w:rPr>
+      </w:pPr>
+      <w:r>
+        <w:rPr>
+          <w:b w:val="1"/>
+          <w:bCs w:val="1"/>
+        </w:rPr>
+        <w:t>13.- Does the dataset follow naming conventions or any other community standards of its domain?</w:t>
+      </w:r>
+    </w:p>
+    <w:p>
+      <w:pPr>
+        <w:pStyle w:val="Normal"/>
+        <w:rPr>
+          <w:b w:val="1"/>
+          <w:bCs w:val="1"/>
+        </w:rPr>
+      </w:pPr>
+      <w:r>
+        <w:rPr>
+          <w:b w:val="1"/>
+          <w:bCs w:val="1"/>
+        </w:rPr>
+        <w:t>14.- Does the dataset include vocabularies, ontologies, or any other standards at metadata or data level? Which ones?</w:t>
+      </w:r>
+    </w:p>
+    <w:p>
+      <w:pPr>
+        <w:pStyle w:val="Normal"/>
+        <w:rPr>
+          <w:b w:val="1"/>
+          <w:bCs w:val="1"/>
+        </w:rPr>
+      </w:pPr>
+      <w:r>
+        <w:rPr>
+          <w:b w:val="1"/>
+          <w:bCs w:val="1"/>
+        </w:rPr>
+        <w:t>15.- Does the dataset include new ontologies developed specifically for it? Where are they published?</w:t>
+      </w:r>
+    </w:p>
+    <w:p>
+      <w:pPr>
+        <w:pStyle w:val="Normal"/>
+        <w:rPr>
+          <w:b w:val="1"/>
+          <w:bCs w:val="1"/>
+        </w:rPr>
+      </w:pPr>
+      <w:r>
+        <w:rPr>
+          <w:b w:val="1"/>
+          <w:bCs w:val="1"/>
+        </w:rPr>
+        <w:t>16.- Is the dataset properly versioned?</w:t>
+      </w:r>
+    </w:p>
+    <w:p>
+      <w:pPr>
+        <w:pStyle w:val="Normal"/>
+        <w:rPr>
+          <w:b w:val="1"/>
+          <w:bCs w:val="1"/>
+        </w:rPr>
+      </w:pPr>
+      <w:r>
+        <w:rPr>
+          <w:b w:val="1"/>
+          <w:bCs w:val="1"/>
+        </w:rPr>
+        <w:t>17.- Does the dataset include an explicit and machine-readable license?</w:t>
+      </w:r>
+    </w:p>
+    <w:p>
+      <w:pPr>
+        <w:pStyle w:val="Normal"/>
+        <w:rPr>
+          <w:b w:val="1"/>
+          <w:bCs w:val="1"/>
+        </w:rPr>
+      </w:pPr>
+      <w:r>
+        <w:rPr>
+          <w:b w:val="1"/>
+          <w:bCs w:val="1"/>
+        </w:rPr>
+        <w:t>18.- Are there any special methods or software needed to access the data? Which ones?</w:t>
+      </w:r>
+    </w:p>
+    <w:p>
+      <w:pPr>
+        <w:pStyle w:val="Heading2"/>
+        <w:rPr>
+          <w:rFonts w:ascii="Calibri Light" w:hAnsi="Calibri Light" w:eastAsia="" w:cs=""/>
+          <w:b w:val="0"/>
+          <w:bCs w:val="0"/>
+          <w:color w:val="2F5496" w:themeColor="accent1" w:themeTint="FF" w:themeShade="BF"/>
+          <w:sz w:val="26"/>
+          <w:szCs w:val="26"/>
+        </w:rPr>
+      </w:pPr>
+      <w:r>
+        <w:rPr/>
+        <w:t>Dataset publication</w:t>
+      </w:r>
+    </w:p>
+    <w:p>
+      <w:pPr>
+        <w:pStyle w:val="Subtitle"/>
+        <w:rPr>
+          <w:rFonts w:ascii="Calibri" w:hAnsi="Calibri" w:eastAsia="" w:cs=""/>
+          <w:color w:val="5A5A5A"/>
+        </w:rPr>
+      </w:pPr>
+      <w:r>
+        <w:rPr/>
+        <w:t>Information about the specifics of publishing the dataset following FAIR principles</w:t>
+      </w:r>
+    </w:p>
+    <w:p>
+      <w:pPr>
+        <w:pStyle w:val="Normal"/>
+        <w:rPr>
+          <w:b w:val="1"/>
+          <w:bCs w:val="1"/>
+        </w:rPr>
+      </w:pPr>
+      <w:r>
+        <w:rPr>
+          <w:b w:val="1"/>
+          <w:bCs w:val="1"/>
+        </w:rPr>
+        <w:t xml:space="preserve">19.- Is there an embargo period in which the dataset, or its metadata, cannot be published? (For </w:t>
+      </w:r>
+      <w:r>
+        <w:rPr>
+          <w:b w:val="1"/>
+          <w:bCs w:val="1"/>
+        </w:rPr>
+        <w:t>example,</w:t>
+      </w:r>
+      <w:r>
+        <w:rPr>
+          <w:b w:val="1"/>
+          <w:bCs w:val="1"/>
+        </w:rPr>
+        <w:t xml:space="preserve"> if you prefer to wait for manuscript acceptance in a journal)</w:t>
+      </w:r>
+    </w:p>
+    <w:p>
+      <w:pPr>
+        <w:pStyle w:val="Normal"/>
+        <w:rPr>
+          <w:b w:val="1"/>
+          <w:bCs w:val="1"/>
+        </w:rPr>
+      </w:pPr>
+      <w:r>
+        <w:rPr>
+          <w:b w:val="1"/>
+          <w:bCs w:val="1"/>
+        </w:rPr>
+        <w:t xml:space="preserve">20.- Do you agree to publish the dataset and/or its metadata following FAIR principles? Specify any limitations to publish the datasets and associated metadata, detailing any alternative access methods. For example, in a clinical dataset it might be impossible to publish the data to respect </w:t>
+      </w:r>
+      <w:r>
+        <w:rPr>
+          <w:b w:val="1"/>
+          <w:bCs w:val="1"/>
+        </w:rPr>
+        <w:t>patients'</w:t>
+      </w:r>
+      <w:r>
+        <w:rPr>
+          <w:b w:val="1"/>
+          <w:bCs w:val="1"/>
+        </w:rPr>
+        <w:t xml:space="preserve"> privacy, but the method to access it is still valuable (For example the email of the person in charge of the </w:t>
+      </w:r>
+      <w:r>
+        <w:rPr>
+          <w:b w:val="1"/>
+          <w:bCs w:val="1"/>
+        </w:rPr>
+        <w:t>committee</w:t>
+      </w:r>
+      <w:r>
+        <w:rPr>
+          <w:b w:val="1"/>
+          <w:bCs w:val="1"/>
+        </w:rPr>
+        <w:t xml:space="preserve"> to access the data might be provided as basic metadata)</w:t>
+      </w:r>
+    </w:p>
+    <w:p>
+      <w:pPr>
+        <w:pStyle w:val="Normal"/>
+        <w:rPr>
+          <w:b w:val="1"/>
+          <w:bCs w:val="1"/>
+        </w:rPr>
+      </w:pPr>
+      <w:r>
+        <w:rPr>
+          <w:b w:val="1"/>
+          <w:bCs w:val="1"/>
+        </w:rPr>
+        <w:t>21.- Is the dataset protected by any regulation or special legislation related to personal data? Which one?</w:t>
+      </w:r>
+    </w:p>
+    <w:p>
+      <w:pPr>
+        <w:pStyle w:val="Normal"/>
+        <w:rPr>
+          <w:b w:val="1"/>
+          <w:bCs w:val="1"/>
+        </w:rPr>
+      </w:pPr>
+      <w:r>
+        <w:rPr>
+          <w:b w:val="1"/>
+          <w:bCs w:val="1"/>
+        </w:rPr>
+        <w:t>22.- Is the dataset going to be published in a specialised public repository (</w:t>
+      </w:r>
+      <w:r>
+        <w:rPr>
+          <w:b w:val="1"/>
+          <w:bCs w:val="1"/>
+        </w:rPr>
+        <w:t>e.g.,</w:t>
+      </w:r>
+      <w:r>
+        <w:rPr>
+          <w:b w:val="1"/>
+          <w:bCs w:val="1"/>
+        </w:rPr>
+        <w:t xml:space="preserve"> like </w:t>
+      </w:r>
+      <w:proofErr w:type="spellStart"/>
+      <w:r>
+        <w:rPr>
+          <w:b w:val="1"/>
+          <w:bCs w:val="1"/>
+        </w:rPr>
+        <w:t>UniProt</w:t>
+      </w:r>
+      <w:proofErr w:type="spellEnd"/>
+      <w:r>
+        <w:rPr>
+          <w:b w:val="1"/>
+          <w:bCs w:val="1"/>
+        </w:rPr>
+        <w:t xml:space="preserve"> -https://www.uniprot.org/-)? Which one? When is the expected publication date?</w:t>
+      </w:r>
+    </w:p>
+    <w:p>
+      <w:pPr>
+        <w:pStyle w:val="Normal"/>
+        <w:rPr>
+          <w:b w:val="1"/>
+          <w:bCs w:val="1"/>
+        </w:rPr>
+      </w:pPr>
+      <w:r>
+        <w:rPr>
+          <w:b w:val="1"/>
+          <w:bCs w:val="1"/>
+        </w:rPr>
+        <w:t>23.- I commit to post the dataset (or its metadata, in case of private data) and its updates to the shared resource that will be set up to that end (FTP server, OneDrive shared folder, etc.). (Name and email)</w:t>
+      </w:r>
+    </w:p>
+    <w:p>
+      <w:pPr>
+        <w:pStyle w:val="Normal"/>
+        <w:rPr>
+          <w:b w:val="1"/>
+          <w:bCs w:val="1"/>
+        </w:rPr>
+      </w:pPr>
+      <w:r>
+        <w:rPr>
+          <w:b w:val="1"/>
+          <w:bCs w:val="1"/>
+        </w:rPr>
+        <w:t>24.- Has any anonymisation been applied to the dataset to preserve patient privacy?</w:t>
+      </w:r>
+    </w:p>
+    <w:p>
+      <w:pPr>
         <w:pStyle w:val="Heading1"/>
       </w:pPr>
       <w:r>
         <w:rPr/>
         <w:t>Annex B: Support4LHS FAIR data questionnaire results</w:t>
       </w:r>
+    </w:p>
+    <w:p>
+      <w:pPr>
+        <w:pStyle w:val="Normal"/>
+        <w:rPr>
+          <w:b w:val="1"/>
+          <w:bCs w:val="1"/>
+        </w:rPr>
+      </w:pPr>
+      <w:r>
+        <w:rPr>
+          <w:b w:val="1"/>
+          <w:bCs w:val="1"/>
+        </w:rPr>
+        <w:t>1.- What objective of the project are you the leader of?</w:t>
+      </w:r>
+    </w:p>
+    <w:p>
+      <w:pPr>
+        <w:pStyle w:val="Normal"/>
+        <w:rPr>
+          <w:b w:val="0"/>
+          <w:bCs w:val="0"/>
+        </w:rPr>
+      </w:pPr>
+      <w:r>
+        <w:rPr>
+          <w:b w:val="0"/>
+          <w:bCs w:val="0"/>
+        </w:rPr>
+        <w:t>O1.2 Extraction of knowledge graphs from clinical process models</w:t>
+      </w:r>
+    </w:p>
+    <w:p>
+      <w:pPr>
+        <w:pStyle w:val="Normal"/>
+        <w:rPr>
+          <w:b w:val="1"/>
+          <w:bCs w:val="1"/>
+        </w:rPr>
+      </w:pPr>
+      <w:r>
+        <w:rPr>
+          <w:b w:val="1"/>
+          <w:bCs w:val="1"/>
+        </w:rPr>
+        <w:t>2.- Name, institution, and email of the person responsible (Objective leader)</w:t>
+      </w:r>
+    </w:p>
+    <w:p>
+      <w:pPr>
+        <w:pStyle w:val="Normal"/>
+        <w:rPr>
+          <w:b w:val="0"/>
+          <w:bCs w:val="0"/>
+        </w:rPr>
+      </w:pPr>
+      <w:r>
+        <w:rPr>
+          <w:b w:val="0"/>
+          <w:bCs w:val="0"/>
+        </w:rPr>
+        <w:t xml:space="preserve">Jose Antonio </w:t>
+      </w:r>
+      <w:proofErr w:type="spellStart"/>
+      <w:r>
+        <w:rPr>
+          <w:b w:val="0"/>
+          <w:bCs w:val="0"/>
+        </w:rPr>
+        <w:t>Miñarro</w:t>
+      </w:r>
+      <w:proofErr w:type="spellEnd"/>
+      <w:r>
+        <w:rPr>
+          <w:b w:val="0"/>
+          <w:bCs w:val="0"/>
+        </w:rPr>
+        <w:t xml:space="preserve"> Giménez, Universidad de Murcia, jose.minyarro@um.es</w:t>
+      </w:r>
+    </w:p>
+    <w:p>
+      <w:pPr>
+        <w:pStyle w:val="Normal"/>
+        <w:rPr>
+          <w:b w:val="1"/>
+          <w:bCs w:val="1"/>
+        </w:rPr>
+      </w:pPr>
+      <w:r>
+        <w:rPr>
+          <w:b w:val="1"/>
+          <w:bCs w:val="1"/>
+        </w:rPr>
+        <w:t>3.- Name of the dataset</w:t>
+      </w:r>
+    </w:p>
+    <w:p>
+      <w:pPr>
+        <w:pStyle w:val="Normal"/>
+        <w:rPr>
+          <w:b w:val="0"/>
+          <w:bCs w:val="0"/>
+        </w:rPr>
+      </w:pPr>
+      <w:proofErr w:type="spellStart"/>
+      <w:r>
+        <w:rPr>
+          <w:b w:val="0"/>
+          <w:bCs w:val="0"/>
+        </w:rPr>
+        <w:t>ClinicalPMGraph</w:t>
+      </w:r>
+      <w:proofErr w:type="spellEnd"/>
+    </w:p>
+    <w:p>
+      <w:pPr>
+        <w:pStyle w:val="Normal"/>
+        <w:rPr>
+          <w:b w:val="1"/>
+          <w:bCs w:val="1"/>
+        </w:rPr>
+      </w:pPr>
+      <w:r>
+        <w:rPr>
+          <w:b w:val="1"/>
+          <w:bCs w:val="1"/>
+        </w:rPr>
+        <w:t>4.- Origin of the dataset</w:t>
+      </w:r>
+    </w:p>
+    <w:p>
+      <w:pPr>
+        <w:pStyle w:val="Normal"/>
+        <w:rPr>
+          <w:b w:val="1"/>
+          <w:bCs w:val="1"/>
+        </w:rPr>
+      </w:pPr>
+      <w:r>
+        <w:rPr>
+          <w:b w:val="1"/>
+          <w:bCs w:val="1"/>
+        </w:rPr>
+        <w:t>5.- Dataset purpose: what is the aim of this dataset? What is it going to be used for?</w:t>
+      </w:r>
+    </w:p>
+    <w:p>
+      <w:pPr>
+        <w:pStyle w:val="Normal"/>
+        <w:rPr>
+          <w:b w:val="1"/>
+          <w:bCs w:val="1"/>
+        </w:rPr>
+      </w:pPr>
+      <w:r>
+        <w:rPr>
+          <w:b w:val="1"/>
+          <w:bCs w:val="1"/>
+        </w:rPr>
+        <w:t>6.- Dataset format: what is the expected format of the dataset? (File formats, relational databases, etc)</w:t>
+      </w:r>
+    </w:p>
+    <w:p>
+      <w:pPr>
+        <w:pStyle w:val="Normal"/>
+        <w:rPr>
+          <w:b w:val="1"/>
+          <w:bCs w:val="1"/>
+        </w:rPr>
+      </w:pPr>
+      <w:r>
+        <w:rPr>
+          <w:b w:val="1"/>
+          <w:bCs w:val="1"/>
+        </w:rPr>
+        <w:t>7.- Data "shape": What are the data types of the dataset? (e.g., data types of the columns on a spreadsheet)</w:t>
+      </w:r>
+    </w:p>
+    <w:p>
+      <w:pPr>
+        <w:pStyle w:val="Normal"/>
+        <w:rPr>
+          <w:b w:val="1"/>
+          <w:bCs w:val="1"/>
+        </w:rPr>
+      </w:pPr>
+      <w:r>
+        <w:rPr>
+          <w:b w:val="1"/>
+          <w:bCs w:val="1"/>
+        </w:rPr>
+        <w:t>8.- Data volume: what is the expected size of the dataset?</w:t>
+      </w:r>
+    </w:p>
+    <w:p>
+      <w:pPr>
+        <w:pStyle w:val="Normal"/>
+        <w:rPr>
+          <w:b w:val="1"/>
+          <w:bCs w:val="1"/>
+        </w:rPr>
+      </w:pPr>
+      <w:r>
+        <w:rPr>
+          <w:b w:val="1"/>
+          <w:bCs w:val="1"/>
+        </w:rPr>
+        <w:t>9.- Updates: what is the expected update frequency for the dataset?</w:t>
+      </w:r>
+    </w:p>
+    <w:p>
+      <w:pPr>
+        <w:pStyle w:val="Normal"/>
+        <w:rPr>
+          <w:b w:val="1"/>
+          <w:bCs w:val="1"/>
+        </w:rPr>
+      </w:pPr>
+      <w:r>
+        <w:rPr>
+          <w:b w:val="1"/>
+          <w:bCs w:val="1"/>
+        </w:rPr>
+        <w:t>10.- Is the dataset already published following FAIR principles? Where?</w:t>
+      </w:r>
+    </w:p>
+    <w:p>
+      <w:pPr>
+        <w:pStyle w:val="Normal"/>
+        <w:rPr>
+          <w:b w:val="1"/>
+          <w:bCs w:val="1"/>
+        </w:rPr>
+      </w:pPr>
+      <w:r>
+        <w:rPr>
+          <w:b w:val="1"/>
+          <w:bCs w:val="1"/>
+        </w:rPr>
+        <w:t xml:space="preserve">11.- Does the dataset reuse other datasets? </w:t>
+      </w:r>
+    </w:p>
+    <w:p>
+      <w:pPr>
+        <w:pStyle w:val="Normal"/>
+        <w:rPr>
+          <w:b w:val="1"/>
+          <w:bCs w:val="1"/>
+        </w:rPr>
+      </w:pPr>
+      <w:r>
+        <w:rPr>
+          <w:b w:val="1"/>
+          <w:bCs w:val="1"/>
+        </w:rPr>
+        <w:t>12.- Does the dataset include rich metadata? In which form?</w:t>
+      </w:r>
+    </w:p>
+    <w:p>
+      <w:pPr>
+        <w:pStyle w:val="Normal"/>
+        <w:rPr>
+          <w:b w:val="1"/>
+          <w:bCs w:val="1"/>
+        </w:rPr>
+      </w:pPr>
+      <w:r>
+        <w:rPr>
+          <w:b w:val="1"/>
+          <w:bCs w:val="1"/>
+        </w:rPr>
+        <w:t>13.- Does the dataset follow naming conventions or any other community standards of its domain?</w:t>
+      </w:r>
+    </w:p>
+    <w:p>
+      <w:pPr>
+        <w:pStyle w:val="Normal"/>
+        <w:rPr>
+          <w:b w:val="1"/>
+          <w:bCs w:val="1"/>
+        </w:rPr>
+      </w:pPr>
+      <w:r>
+        <w:rPr>
+          <w:b w:val="1"/>
+          <w:bCs w:val="1"/>
+        </w:rPr>
+        <w:t>14.- Does the dataset include vocabularies, ontologies, or any other standards at metadata or data level? Which ones?</w:t>
+      </w:r>
+    </w:p>
+    <w:p>
+      <w:pPr>
+        <w:pStyle w:val="Normal"/>
+        <w:rPr>
+          <w:b w:val="1"/>
+          <w:bCs w:val="1"/>
+        </w:rPr>
+      </w:pPr>
+      <w:r>
+        <w:rPr>
+          <w:b w:val="1"/>
+          <w:bCs w:val="1"/>
+        </w:rPr>
+        <w:t>15.- Does the dataset include new ontologies developed specifically for it? Where are they published?</w:t>
+      </w:r>
+    </w:p>
+    <w:p>
+      <w:pPr>
+        <w:pStyle w:val="Normal"/>
+        <w:rPr>
+          <w:b w:val="1"/>
+          <w:bCs w:val="1"/>
+        </w:rPr>
+      </w:pPr>
+      <w:r>
+        <w:rPr>
+          <w:b w:val="1"/>
+          <w:bCs w:val="1"/>
+        </w:rPr>
+        <w:t>16.- Is the dataset properly versioned?</w:t>
+      </w:r>
+    </w:p>
+    <w:p>
+      <w:pPr>
+        <w:pStyle w:val="Normal"/>
+        <w:rPr>
+          <w:b w:val="1"/>
+          <w:bCs w:val="1"/>
+        </w:rPr>
+      </w:pPr>
+      <w:r>
+        <w:rPr>
+          <w:b w:val="1"/>
+          <w:bCs w:val="1"/>
+        </w:rPr>
+        <w:t>17.- Does the dataset include an explicit and machine-readable license?</w:t>
+      </w:r>
+    </w:p>
+    <w:p>
+      <w:pPr>
+        <w:pStyle w:val="Normal"/>
+        <w:rPr>
+          <w:b w:val="1"/>
+          <w:bCs w:val="1"/>
+        </w:rPr>
+      </w:pPr>
+      <w:r>
+        <w:rPr>
+          <w:b w:val="1"/>
+          <w:bCs w:val="1"/>
+        </w:rPr>
+        <w:t>18.- Are there any special methods or software needed to access the data? Which ones?</w:t>
+      </w:r>
+    </w:p>
+    <w:p>
+      <w:pPr>
+        <w:pStyle w:val="Normal"/>
+        <w:rPr>
+          <w:b w:val="1"/>
+          <w:bCs w:val="1"/>
+        </w:rPr>
+      </w:pPr>
+      <w:r>
+        <w:rPr>
+          <w:b w:val="1"/>
+          <w:bCs w:val="1"/>
+        </w:rPr>
+        <w:t xml:space="preserve">19.- Is there an embargo period in which the dataset, or its metadata, cannot be published? (For </w:t>
+      </w:r>
+      <w:r>
+        <w:rPr>
+          <w:b w:val="1"/>
+          <w:bCs w:val="1"/>
+        </w:rPr>
+        <w:t>example,</w:t>
+      </w:r>
+      <w:r>
+        <w:rPr>
+          <w:b w:val="1"/>
+          <w:bCs w:val="1"/>
+        </w:rPr>
+        <w:t xml:space="preserve"> if you prefer to wait for manuscript acceptance in a journal)</w:t>
+      </w:r>
+    </w:p>
+    <w:p>
+      <w:pPr>
+        <w:pStyle w:val="Normal"/>
+        <w:rPr>
+          <w:b w:val="1"/>
+          <w:bCs w:val="1"/>
+        </w:rPr>
+      </w:pPr>
+      <w:r>
+        <w:rPr>
+          <w:b w:val="1"/>
+          <w:bCs w:val="1"/>
+        </w:rPr>
+        <w:t xml:space="preserve">20.- Do you agree to publish the dataset and/or its metadata following FAIR principles? Specify any limitations to publish the datasets and associated metadata, detailing any alternative access methods. For example, in a clinical dataset it might be impossible to publish the data to respect </w:t>
+      </w:r>
+      <w:r>
+        <w:rPr>
+          <w:b w:val="1"/>
+          <w:bCs w:val="1"/>
+        </w:rPr>
+        <w:t>patients'</w:t>
+      </w:r>
+      <w:r>
+        <w:rPr>
+          <w:b w:val="1"/>
+          <w:bCs w:val="1"/>
+        </w:rPr>
+        <w:t xml:space="preserve"> privacy, but the method to access it is still valuable (For example the email of the person in charge of the </w:t>
+      </w:r>
+      <w:r>
+        <w:rPr>
+          <w:b w:val="1"/>
+          <w:bCs w:val="1"/>
+        </w:rPr>
+        <w:t>committee</w:t>
+      </w:r>
+      <w:r>
+        <w:rPr>
+          <w:b w:val="1"/>
+          <w:bCs w:val="1"/>
+        </w:rPr>
+        <w:t xml:space="preserve"> to access the data might be provided as basic metadata)</w:t>
+      </w:r>
+    </w:p>
+    <w:p>
+      <w:pPr>
+        <w:pStyle w:val="Normal"/>
+        <w:rPr>
+          <w:b w:val="1"/>
+          <w:bCs w:val="1"/>
+        </w:rPr>
+      </w:pPr>
+      <w:r>
+        <w:rPr>
+          <w:b w:val="1"/>
+          <w:bCs w:val="1"/>
+        </w:rPr>
+        <w:t>21.- Is the dataset protected by any regulation or special legislation related to personal data? Which one?</w:t>
+      </w:r>
+    </w:p>
+    <w:p>
+      <w:pPr>
+        <w:pStyle w:val="Normal"/>
+        <w:rPr>
+          <w:b w:val="1"/>
+          <w:bCs w:val="1"/>
+        </w:rPr>
+      </w:pPr>
+      <w:r>
+        <w:rPr>
+          <w:b w:val="1"/>
+          <w:bCs w:val="1"/>
+        </w:rPr>
+        <w:t>22.- Is the dataset going to be published in a specialised public repository (</w:t>
+      </w:r>
+      <w:r>
+        <w:rPr>
+          <w:b w:val="1"/>
+          <w:bCs w:val="1"/>
+        </w:rPr>
+        <w:t>e.g.,</w:t>
+      </w:r>
+      <w:r>
+        <w:rPr>
+          <w:b w:val="1"/>
+          <w:bCs w:val="1"/>
+        </w:rPr>
+        <w:t xml:space="preserve"> like </w:t>
+      </w:r>
+      <w:proofErr w:type="spellStart"/>
+      <w:r>
+        <w:rPr>
+          <w:b w:val="1"/>
+          <w:bCs w:val="1"/>
+        </w:rPr>
+        <w:t>UniProt</w:t>
+      </w:r>
+      <w:proofErr w:type="spellEnd"/>
+      <w:r>
+        <w:rPr>
+          <w:b w:val="1"/>
+          <w:bCs w:val="1"/>
+        </w:rPr>
+        <w:t xml:space="preserve"> -https://www.uniprot.org/-)? Which one? When is the expected publication date?</w:t>
+      </w:r>
+    </w:p>
+    <w:p>
+      <w:pPr>
+        <w:pStyle w:val="Normal"/>
+        <w:rPr>
+          <w:b w:val="1"/>
+          <w:bCs w:val="1"/>
+        </w:rPr>
+      </w:pPr>
+      <w:r>
+        <w:rPr>
+          <w:b w:val="1"/>
+          <w:bCs w:val="1"/>
+        </w:rPr>
+        <w:t>23.- I commit to post the dataset (or its metadata, in case of private data) and its updates to the shared resource that will be set up to that end (FTP server, OneDrive shared folder, etc.). (Name and email)</w:t>
+      </w:r>
+    </w:p>
+    <w:p>
+      <w:pPr>
+        <w:pStyle w:val="Normal"/>
+        <w:rPr>
+          <w:b w:val="1"/>
+          <w:bCs w:val="1"/>
+        </w:rPr>
+      </w:pPr>
+      <w:r>
+        <w:rPr>
+          <w:b w:val="1"/>
+          <w:bCs w:val="1"/>
+        </w:rPr>
+        <w:t>24.- Has any anonymisation been applied to the dataset to preserve patient privacy?</w:t>
+      </w:r>
+    </w:p>
+    <w:p>
+      <w:pPr>
+        <w:pStyle w:val="Normal"/>
+      </w:pPr>
+    </w:p>
+    <w:p>
+      <w:pPr>
+        <w:pStyle w:val="Normal"/>
+      </w:pPr>
     </w:p>
     <w:p>
       <w:pPr>

--- a/dmp/Support4LS-D3.1-DMP.docx
+++ b/dmp/Support4LS-D3.1-DMP.docx
@@ -61,27 +61,49 @@
         <w:rPr>
           <w:rStyle w:val="SubtleReference"/>
         </w:rPr>
-        <w:t xml:space="preserve">Authors: Mikel Egaña Aranguren (UPV/EHU), Eduardo </w:t>
-      </w:r>
+        <w:t xml:space="preserve">Authors: Mikel </w:t>
+      </w:r>
+      <w:proofErr w:type="spellStart"/>
       <w:r>
         <w:rPr>
           <w:rStyle w:val="SubtleReference"/>
         </w:rPr>
+        <w:t>Egaña</w:t>
+      </w:r>
+      <w:proofErr w:type="spellEnd"/>
+      <w:r>
+        <w:rPr>
+          <w:rStyle w:val="SubtleReference"/>
+        </w:rPr>
+        <w:t xml:space="preserve"> Aranguren (UPV/EHU), Eduardo </w:t>
+      </w:r>
+      <w:proofErr w:type="spellStart"/>
+      <w:r>
+        <w:rPr>
+          <w:rStyle w:val="SubtleReference"/>
+        </w:rPr>
         <w:t>illueca</w:t>
       </w:r>
+      <w:proofErr w:type="spellEnd"/>
       <w:r>
         <w:rPr>
           <w:rStyle w:val="SubtleReference"/>
         </w:rPr>
-        <w:t xml:space="preserve"> (umu)</w:t>
-      </w:r>
-      <w:commentRangeStart w:id="1092435455"/>
-      <w:commentRangeEnd w:id="1092435455"/>
-      <w:r>
-        <w:rPr>
-          <w:rStyle w:val="CommentReference"/>
-        </w:rPr>
-        <w:commentReference w:id="1092435455"/>
+        <w:t xml:space="preserve"> (</w:t>
+      </w:r>
+      <w:proofErr w:type="spellStart"/>
+      <w:r>
+        <w:rPr>
+          <w:rStyle w:val="SubtleReference"/>
+        </w:rPr>
+        <w:t>umu</w:t>
+      </w:r>
+      <w:proofErr w:type="spellEnd"/>
+      <w:r>
+        <w:rPr>
+          <w:rStyle w:val="SubtleReference"/>
+        </w:rPr>
+        <w:t>)</w:t>
       </w:r>
     </w:p>
     <w:p>
@@ -92,7 +114,7 @@
     </w:p>
     <w:sdt>
       <w:sdtPr>
-        <w:id w:val="1415161571"/>
+        <w:id w:val="1789557718"/>
         <w:docPartObj>
           <w:docPartGallery w:val="Table of Contents"/>
           <w:docPartUnique/>
@@ -116,7 +138,7 @@
           <w:r>
             <w:fldChar w:fldCharType="separate"/>
           </w:r>
-          <w:hyperlink w:anchor="_Toc1557528631">
+          <w:hyperlink w:anchor="_Toc1905765334">
             <w:r>
               <w:rPr>
                 <w:rStyle w:val="Hyperlink"/>
@@ -130,7 +152,7 @@
               <w:fldChar w:fldCharType="begin"/>
             </w:r>
             <w:r>
-              <w:instrText xml:space="preserve">PAGEREF _Toc1557528631 \h</w:instrText>
+              <w:instrText xml:space="preserve">PAGEREF _Toc1905765334 \h</w:instrText>
             </w:r>
             <w:r>
               <w:fldChar w:fldCharType="separate"/>
@@ -154,7 +176,7 @@
             </w:tabs>
             <w:bidi w:val="0"/>
           </w:pPr>
-          <w:hyperlink w:anchor="_Toc20551436">
+          <w:hyperlink w:anchor="_Toc1097728658">
             <w:r>
               <w:rPr>
                 <w:rStyle w:val="Hyperlink"/>
@@ -168,7 +190,7 @@
               <w:fldChar w:fldCharType="begin"/>
             </w:r>
             <w:r>
-              <w:instrText xml:space="preserve">PAGEREF _Toc20551436 \h</w:instrText>
+              <w:instrText xml:space="preserve">PAGEREF _Toc1097728658 \h</w:instrText>
             </w:r>
             <w:r>
               <w:fldChar w:fldCharType="separate"/>
@@ -192,7 +214,7 @@
             </w:tabs>
             <w:bidi w:val="0"/>
           </w:pPr>
-          <w:hyperlink w:anchor="_Toc988186783">
+          <w:hyperlink w:anchor="_Toc808441289">
             <w:r>
               <w:rPr>
                 <w:rStyle w:val="Hyperlink"/>
@@ -206,7 +228,7 @@
               <w:fldChar w:fldCharType="begin"/>
             </w:r>
             <w:r>
-              <w:instrText xml:space="preserve">PAGEREF _Toc988186783 \h</w:instrText>
+              <w:instrText xml:space="preserve">PAGEREF _Toc808441289 \h</w:instrText>
             </w:r>
             <w:r>
               <w:fldChar w:fldCharType="separate"/>
@@ -230,7 +252,7 @@
             </w:tabs>
             <w:bidi w:val="0"/>
           </w:pPr>
-          <w:hyperlink w:anchor="_Toc914161403">
+          <w:hyperlink w:anchor="_Toc192489786">
             <w:r>
               <w:rPr>
                 <w:rStyle w:val="Hyperlink"/>
@@ -244,7 +266,7 @@
               <w:fldChar w:fldCharType="begin"/>
             </w:r>
             <w:r>
-              <w:instrText xml:space="preserve">PAGEREF _Toc914161403 \h</w:instrText>
+              <w:instrText xml:space="preserve">PAGEREF _Toc192489786 \h</w:instrText>
             </w:r>
             <w:r>
               <w:fldChar w:fldCharType="separate"/>
@@ -268,7 +290,7 @@
             </w:tabs>
             <w:bidi w:val="0"/>
           </w:pPr>
-          <w:hyperlink w:anchor="_Toc732646408">
+          <w:hyperlink w:anchor="_Toc846603046">
             <w:r>
               <w:rPr>
                 <w:rStyle w:val="Hyperlink"/>
@@ -282,7 +304,7 @@
               <w:fldChar w:fldCharType="begin"/>
             </w:r>
             <w:r>
-              <w:instrText xml:space="preserve">PAGEREF _Toc732646408 \h</w:instrText>
+              <w:instrText xml:space="preserve">PAGEREF _Toc846603046 \h</w:instrText>
             </w:r>
             <w:r>
               <w:fldChar w:fldCharType="separate"/>
@@ -306,7 +328,7 @@
             </w:tabs>
             <w:bidi w:val="0"/>
           </w:pPr>
-          <w:hyperlink w:anchor="_Toc570532169">
+          <w:hyperlink w:anchor="_Toc311890233">
             <w:r>
               <w:rPr>
                 <w:rStyle w:val="Hyperlink"/>
@@ -320,7 +342,7 @@
               <w:fldChar w:fldCharType="begin"/>
             </w:r>
             <w:r>
-              <w:instrText xml:space="preserve">PAGEREF _Toc570532169 \h</w:instrText>
+              <w:instrText xml:space="preserve">PAGEREF _Toc311890233 \h</w:instrText>
             </w:r>
             <w:r>
               <w:fldChar w:fldCharType="separate"/>
@@ -344,7 +366,7 @@
             </w:tabs>
             <w:bidi w:val="0"/>
           </w:pPr>
-          <w:hyperlink w:anchor="_Toc1009934997">
+          <w:hyperlink w:anchor="_Toc1151840766">
             <w:r>
               <w:rPr>
                 <w:rStyle w:val="Hyperlink"/>
@@ -358,7 +380,7 @@
               <w:fldChar w:fldCharType="begin"/>
             </w:r>
             <w:r>
-              <w:instrText xml:space="preserve">PAGEREF _Toc1009934997 \h</w:instrText>
+              <w:instrText xml:space="preserve">PAGEREF _Toc1151840766 \h</w:instrText>
             </w:r>
             <w:r>
               <w:fldChar w:fldCharType="separate"/>
@@ -382,7 +404,7 @@
             </w:tabs>
             <w:bidi w:val="0"/>
           </w:pPr>
-          <w:hyperlink w:anchor="_Toc408964860">
+          <w:hyperlink w:anchor="_Toc577253244">
             <w:r>
               <w:rPr>
                 <w:rStyle w:val="Hyperlink"/>
@@ -396,7 +418,7 @@
               <w:fldChar w:fldCharType="begin"/>
             </w:r>
             <w:r>
-              <w:instrText xml:space="preserve">PAGEREF _Toc408964860 \h</w:instrText>
+              <w:instrText xml:space="preserve">PAGEREF _Toc577253244 \h</w:instrText>
             </w:r>
             <w:r>
               <w:fldChar w:fldCharType="separate"/>
@@ -420,7 +442,7 @@
             </w:tabs>
             <w:bidi w:val="0"/>
           </w:pPr>
-          <w:hyperlink w:anchor="_Toc1619442878">
+          <w:hyperlink w:anchor="_Toc410333049">
             <w:r>
               <w:rPr>
                 <w:rStyle w:val="Hyperlink"/>
@@ -434,7 +456,7 @@
               <w:fldChar w:fldCharType="begin"/>
             </w:r>
             <w:r>
-              <w:instrText xml:space="preserve">PAGEREF _Toc1619442878 \h</w:instrText>
+              <w:instrText xml:space="preserve">PAGEREF _Toc410333049 \h</w:instrText>
             </w:r>
             <w:r>
               <w:fldChar w:fldCharType="separate"/>
@@ -458,7 +480,7 @@
             </w:tabs>
             <w:bidi w:val="0"/>
           </w:pPr>
-          <w:hyperlink w:anchor="_Toc612824950">
+          <w:hyperlink w:anchor="_Toc575826593">
             <w:r>
               <w:rPr>
                 <w:rStyle w:val="Hyperlink"/>
@@ -472,7 +494,7 @@
               <w:fldChar w:fldCharType="begin"/>
             </w:r>
             <w:r>
-              <w:instrText xml:space="preserve">PAGEREF _Toc612824950 \h</w:instrText>
+              <w:instrText xml:space="preserve">PAGEREF _Toc575826593 \h</w:instrText>
             </w:r>
             <w:r>
               <w:fldChar w:fldCharType="separate"/>
@@ -496,7 +518,7 @@
             </w:tabs>
             <w:bidi w:val="0"/>
           </w:pPr>
-          <w:hyperlink w:anchor="_Toc1094186400">
+          <w:hyperlink w:anchor="_Toc954282111">
             <w:r>
               <w:rPr>
                 <w:rStyle w:val="Hyperlink"/>
@@ -510,7 +532,7 @@
               <w:fldChar w:fldCharType="begin"/>
             </w:r>
             <w:r>
-              <w:instrText xml:space="preserve">PAGEREF _Toc1094186400 \h</w:instrText>
+              <w:instrText xml:space="preserve">PAGEREF _Toc954282111 \h</w:instrText>
             </w:r>
             <w:r>
               <w:fldChar w:fldCharType="separate"/>
@@ -534,7 +556,7 @@
             </w:tabs>
             <w:bidi w:val="0"/>
           </w:pPr>
-          <w:hyperlink w:anchor="_Toc1059189483">
+          <w:hyperlink w:anchor="_Toc476799186">
             <w:r>
               <w:rPr>
                 <w:rStyle w:val="Hyperlink"/>
@@ -548,7 +570,7 @@
               <w:fldChar w:fldCharType="begin"/>
             </w:r>
             <w:r>
-              <w:instrText xml:space="preserve">PAGEREF _Toc1059189483 \h</w:instrText>
+              <w:instrText xml:space="preserve">PAGEREF _Toc476799186 \h</w:instrText>
             </w:r>
             <w:r>
               <w:fldChar w:fldCharType="separate"/>
@@ -572,7 +594,7 @@
             </w:tabs>
             <w:bidi w:val="0"/>
           </w:pPr>
-          <w:hyperlink w:anchor="_Toc1672157385">
+          <w:hyperlink w:anchor="_Toc279946949">
             <w:r>
               <w:rPr>
                 <w:rStyle w:val="Hyperlink"/>
@@ -586,7 +608,7 @@
               <w:fldChar w:fldCharType="begin"/>
             </w:r>
             <w:r>
-              <w:instrText xml:space="preserve">PAGEREF _Toc1672157385 \h</w:instrText>
+              <w:instrText xml:space="preserve">PAGEREF _Toc279946949 \h</w:instrText>
             </w:r>
             <w:r>
               <w:fldChar w:fldCharType="separate"/>
@@ -610,7 +632,7 @@
             </w:tabs>
             <w:bidi w:val="0"/>
           </w:pPr>
-          <w:hyperlink w:anchor="_Toc1786291306">
+          <w:hyperlink w:anchor="_Toc1462515358">
             <w:r>
               <w:rPr>
                 <w:rStyle w:val="Hyperlink"/>
@@ -624,7 +646,7 @@
               <w:fldChar w:fldCharType="begin"/>
             </w:r>
             <w:r>
-              <w:instrText xml:space="preserve">PAGEREF _Toc1786291306 \h</w:instrText>
+              <w:instrText xml:space="preserve">PAGEREF _Toc1462515358 \h</w:instrText>
             </w:r>
             <w:r>
               <w:fldChar w:fldCharType="separate"/>
@@ -648,7 +670,7 @@
             </w:tabs>
             <w:bidi w:val="0"/>
           </w:pPr>
-          <w:hyperlink w:anchor="_Toc344420947">
+          <w:hyperlink w:anchor="_Toc502686013">
             <w:r>
               <w:rPr>
                 <w:rStyle w:val="Hyperlink"/>
@@ -662,7 +684,7 @@
               <w:fldChar w:fldCharType="begin"/>
             </w:r>
             <w:r>
-              <w:instrText xml:space="preserve">PAGEREF _Toc344420947 \h</w:instrText>
+              <w:instrText xml:space="preserve">PAGEREF _Toc502686013 \h</w:instrText>
             </w:r>
             <w:r>
               <w:fldChar w:fldCharType="separate"/>
@@ -686,7 +708,7 @@
             </w:tabs>
             <w:bidi w:val="0"/>
           </w:pPr>
-          <w:hyperlink w:anchor="_Toc1327659496">
+          <w:hyperlink w:anchor="_Toc852161935">
             <w:r>
               <w:rPr>
                 <w:rStyle w:val="Hyperlink"/>
@@ -700,7 +722,7 @@
               <w:fldChar w:fldCharType="begin"/>
             </w:r>
             <w:r>
-              <w:instrText xml:space="preserve">PAGEREF _Toc1327659496 \h</w:instrText>
+              <w:instrText xml:space="preserve">PAGEREF _Toc852161935 \h</w:instrText>
             </w:r>
             <w:r>
               <w:fldChar w:fldCharType="separate"/>
@@ -724,7 +746,7 @@
             </w:tabs>
             <w:bidi w:val="0"/>
           </w:pPr>
-          <w:hyperlink w:anchor="_Toc1367641867">
+          <w:hyperlink w:anchor="_Toc1099912062">
             <w:r>
               <w:rPr>
                 <w:rStyle w:val="Hyperlink"/>
@@ -738,7 +760,7 @@
               <w:fldChar w:fldCharType="begin"/>
             </w:r>
             <w:r>
-              <w:instrText xml:space="preserve">PAGEREF _Toc1367641867 \h</w:instrText>
+              <w:instrText xml:space="preserve">PAGEREF _Toc1099912062 \h</w:instrText>
             </w:r>
             <w:r>
               <w:fldChar w:fldCharType="separate"/>
@@ -762,12 +784,12 @@
             </w:tabs>
             <w:bidi w:val="0"/>
           </w:pPr>
-          <w:hyperlink w:anchor="_Toc1262036068">
+          <w:hyperlink w:anchor="_Toc1463098119">
             <w:r>
               <w:rPr>
                 <w:rStyle w:val="Hyperlink"/>
               </w:rPr>
-              <w:t>O1.4 Knowledge graph methods for analysing clinical process models</w:t>
+              <w:t>O1.4 Knowledge graph methods for analysing clinical process models (II)</w:t>
             </w:r>
             <w:r>
               <w:tab/>
@@ -776,7 +798,7 @@
               <w:fldChar w:fldCharType="begin"/>
             </w:r>
             <w:r>
-              <w:instrText xml:space="preserve">PAGEREF _Toc1262036068 \h</w:instrText>
+              <w:instrText xml:space="preserve">PAGEREF _Toc1463098119 \h</w:instrText>
             </w:r>
             <w:r>
               <w:fldChar w:fldCharType="separate"/>
@@ -800,12 +822,12 @@
             </w:tabs>
             <w:bidi w:val="0"/>
           </w:pPr>
-          <w:hyperlink w:anchor="_Toc1981478276">
+          <w:hyperlink w:anchor="_Toc1986774343">
             <w:r>
               <w:rPr>
                 <w:rStyle w:val="Hyperlink"/>
               </w:rPr>
-              <w:t>------</w:t>
+              <w:t>O2.1 New process mining methods and metaphors for the discovery of clinical processes from EHR data</w:t>
             </w:r>
             <w:r>
               <w:tab/>
@@ -814,7 +836,7 @@
               <w:fldChar w:fldCharType="begin"/>
             </w:r>
             <w:r>
-              <w:instrText xml:space="preserve">PAGEREF _Toc1981478276 \h</w:instrText>
+              <w:instrText xml:space="preserve">PAGEREF _Toc1986774343 \h</w:instrText>
             </w:r>
             <w:r>
               <w:fldChar w:fldCharType="separate"/>
@@ -838,12 +860,12 @@
             </w:tabs>
             <w:bidi w:val="0"/>
           </w:pPr>
-          <w:hyperlink w:anchor="_Toc349509544">
+          <w:hyperlink w:anchor="_Toc431851465">
             <w:r>
               <w:rPr>
                 <w:rStyle w:val="Hyperlink"/>
               </w:rPr>
-              <w:t>------</w:t>
+              <w:t>O2.3 Interactive process mining methods based on integrated process mining models and clinical guideline models</w:t>
             </w:r>
             <w:r>
               <w:tab/>
@@ -852,7 +874,7 @@
               <w:fldChar w:fldCharType="begin"/>
             </w:r>
             <w:r>
-              <w:instrText xml:space="preserve">PAGEREF _Toc349509544 \h</w:instrText>
+              <w:instrText xml:space="preserve">PAGEREF _Toc431851465 \h</w:instrText>
             </w:r>
             <w:r>
               <w:fldChar w:fldCharType="separate"/>
@@ -876,12 +898,12 @@
             </w:tabs>
             <w:bidi w:val="0"/>
           </w:pPr>
-          <w:hyperlink w:anchor="_Toc1599366758">
+          <w:hyperlink w:anchor="_Toc1150167522">
             <w:r>
               <w:rPr>
                 <w:rStyle w:val="Hyperlink"/>
               </w:rPr>
-              <w:t>------</w:t>
+              <w:t>O2.3 Interactive process mining methods based on integrated process mining models and clinical guideline models (II)</w:t>
             </w:r>
             <w:r>
               <w:tab/>
@@ -890,7 +912,7 @@
               <w:fldChar w:fldCharType="begin"/>
             </w:r>
             <w:r>
-              <w:instrText xml:space="preserve">PAGEREF _Toc1599366758 \h</w:instrText>
+              <w:instrText xml:space="preserve">PAGEREF _Toc1150167522 \h</w:instrText>
             </w:r>
             <w:r>
               <w:fldChar w:fldCharType="separate"/>
@@ -914,12 +936,12 @@
             </w:tabs>
             <w:bidi w:val="0"/>
           </w:pPr>
-          <w:hyperlink w:anchor="_Toc1005499668">
+          <w:hyperlink w:anchor="_Toc1801187865">
             <w:r>
               <w:rPr>
                 <w:rStyle w:val="Hyperlink"/>
               </w:rPr>
-              <w:t>------</w:t>
+              <w:t>O3.2 Interactive process mining for the discovery of clinical processes in selected scenarios</w:t>
             </w:r>
             <w:r>
               <w:tab/>
@@ -928,7 +950,7 @@
               <w:fldChar w:fldCharType="begin"/>
             </w:r>
             <w:r>
-              <w:instrText xml:space="preserve">PAGEREF _Toc1005499668 \h</w:instrText>
+              <w:instrText xml:space="preserve">PAGEREF _Toc1801187865 \h</w:instrText>
             </w:r>
             <w:r>
               <w:fldChar w:fldCharType="separate"/>
@@ -952,12 +974,12 @@
             </w:tabs>
             <w:bidi w:val="0"/>
           </w:pPr>
-          <w:hyperlink w:anchor="_Toc417514649">
+          <w:hyperlink w:anchor="_Toc761368989">
             <w:r>
               <w:rPr>
                 <w:rStyle w:val="Hyperlink"/>
               </w:rPr>
-              <w:t>------</w:t>
+              <w:t>O3.2 Interactive process mining for the discovery of clinical processes in selected scenarios (II)</w:t>
             </w:r>
             <w:r>
               <w:tab/>
@@ -966,7 +988,7 @@
               <w:fldChar w:fldCharType="begin"/>
             </w:r>
             <w:r>
-              <w:instrText xml:space="preserve">PAGEREF _Toc417514649 \h</w:instrText>
+              <w:instrText xml:space="preserve">PAGEREF _Toc761368989 \h</w:instrText>
             </w:r>
             <w:r>
               <w:fldChar w:fldCharType="separate"/>
@@ -975,7 +997,7 @@
               <w:rPr>
                 <w:rStyle w:val="Hyperlink"/>
               </w:rPr>
-              <w:t>26</w:t>
+              <w:t>27</w:t>
             </w:r>
             <w:r>
               <w:fldChar w:fldCharType="end"/>
@@ -990,12 +1012,12 @@
             </w:tabs>
             <w:bidi w:val="0"/>
           </w:pPr>
-          <w:hyperlink w:anchor="_Toc778320032">
+          <w:hyperlink w:anchor="_Toc646915257">
             <w:r>
               <w:rPr>
                 <w:rStyle w:val="Hyperlink"/>
               </w:rPr>
-              <w:t>------</w:t>
+              <w:t>O1.5 Exploitation of knowledge models for the explainability of process mining models</w:t>
             </w:r>
             <w:r>
               <w:tab/>
@@ -1004,7 +1026,7 @@
               <w:fldChar w:fldCharType="begin"/>
             </w:r>
             <w:r>
-              <w:instrText xml:space="preserve">PAGEREF _Toc778320032 \h</w:instrText>
+              <w:instrText xml:space="preserve">PAGEREF _Toc646915257 \h</w:instrText>
             </w:r>
             <w:r>
               <w:fldChar w:fldCharType="separate"/>
@@ -1028,12 +1050,12 @@
             </w:tabs>
             <w:bidi w:val="0"/>
           </w:pPr>
-          <w:hyperlink w:anchor="_Toc1449459372">
+          <w:hyperlink w:anchor="_Toc1958517500">
             <w:r>
               <w:rPr>
                 <w:rStyle w:val="Hyperlink"/>
               </w:rPr>
-              <w:t>------</w:t>
+              <w:t>O1.5 Exploitation of knowledge models for the explainability of process mining models (II)</w:t>
             </w:r>
             <w:r>
               <w:tab/>
@@ -1042,7 +1064,7 @@
               <w:fldChar w:fldCharType="begin"/>
             </w:r>
             <w:r>
-              <w:instrText xml:space="preserve">PAGEREF _Toc1449459372 \h</w:instrText>
+              <w:instrText xml:space="preserve">PAGEREF _Toc1958517500 \h</w:instrText>
             </w:r>
             <w:r>
               <w:fldChar w:fldCharType="separate"/>
@@ -1066,12 +1088,12 @@
             </w:tabs>
             <w:bidi w:val="0"/>
           </w:pPr>
-          <w:hyperlink w:anchor="_Toc172018768">
+          <w:hyperlink w:anchor="_Toc1378424162">
             <w:r>
               <w:rPr>
                 <w:rStyle w:val="Hyperlink"/>
               </w:rPr>
-              <w:t>------</w:t>
+              <w:t>O3.3 Development of knowledge models for selected scenarios</w:t>
             </w:r>
             <w:r>
               <w:tab/>
@@ -1080,7 +1102,7 @@
               <w:fldChar w:fldCharType="begin"/>
             </w:r>
             <w:r>
-              <w:instrText xml:space="preserve">PAGEREF _Toc172018768 \h</w:instrText>
+              <w:instrText xml:space="preserve">PAGEREF _Toc1378424162 \h</w:instrText>
             </w:r>
             <w:r>
               <w:fldChar w:fldCharType="separate"/>
@@ -1090,44 +1112,6 @@
                 <w:rStyle w:val="Hyperlink"/>
               </w:rPr>
               <w:t>32</w:t>
-            </w:r>
-            <w:r>
-              <w:fldChar w:fldCharType="end"/>
-            </w:r>
-          </w:hyperlink>
-        </w:p>
-        <w:p>
-          <w:pPr>
-            <w:pStyle w:val="TOC2"/>
-            <w:tabs>
-              <w:tab w:val="right" w:leader="dot" w:pos="9015"/>
-            </w:tabs>
-            <w:bidi w:val="0"/>
-          </w:pPr>
-          <w:hyperlink w:anchor="_Toc1281972091">
-            <w:r>
-              <w:rPr>
-                <w:rStyle w:val="Hyperlink"/>
-              </w:rPr>
-              <w:t>------</w:t>
-            </w:r>
-            <w:r>
-              <w:tab/>
-            </w:r>
-            <w:r>
-              <w:fldChar w:fldCharType="begin"/>
-            </w:r>
-            <w:r>
-              <w:instrText xml:space="preserve">PAGEREF _Toc1281972091 \h</w:instrText>
-            </w:r>
-            <w:r>
-              <w:fldChar w:fldCharType="separate"/>
-            </w:r>
-            <w:r>
-              <w:rPr>
-                <w:rStyle w:val="Hyperlink"/>
-              </w:rPr>
-              <w:t>34</w:t>
             </w:r>
             <w:r>
               <w:fldChar w:fldCharType="end"/>
@@ -1142,7 +1126,7 @@
             </w:tabs>
             <w:bidi w:val="0"/>
           </w:pPr>
-          <w:hyperlink w:anchor="_Toc2084456684">
+          <w:hyperlink w:anchor="_Toc978820946">
             <w:r>
               <w:rPr>
                 <w:rStyle w:val="Hyperlink"/>
@@ -1156,7 +1140,7 @@
               <w:fldChar w:fldCharType="begin"/>
             </w:r>
             <w:r>
-              <w:instrText xml:space="preserve">PAGEREF _Toc2084456684 \h</w:instrText>
+              <w:instrText xml:space="preserve">PAGEREF _Toc978820946 \h</w:instrText>
             </w:r>
             <w:r>
               <w:fldChar w:fldCharType="separate"/>
@@ -1165,7 +1149,7 @@
               <w:rPr>
                 <w:rStyle w:val="Hyperlink"/>
               </w:rPr>
-              <w:t>36</w:t>
+              <w:t>34</w:t>
             </w:r>
             <w:r>
               <w:fldChar w:fldCharType="end"/>
@@ -1186,14 +1170,14 @@
           <w:rFonts w:ascii="Calibri Light" w:hAnsi="Calibri Light"/>
         </w:rPr>
       </w:pPr>
-      <w:bookmarkStart w:name="_Toc1557528631" w:id="1482517486"/>
+      <w:bookmarkStart w:name="_Toc1905765334" w:id="2044790329"/>
       <w:r>
         <w:rPr>
           <w:rFonts w:ascii="Calibri Light" w:hAnsi="Calibri Light"/>
         </w:rPr>
         <w:t>1.- Executive summary</w:t>
       </w:r>
-      <w:bookmarkEnd w:id="1482517486"/>
+      <w:bookmarkEnd w:id="2044790329"/>
     </w:p>
     <w:p>
       <w:pPr>
@@ -1201,35 +1185,72 @@
       </w:pPr>
       <w:r>
         <w:rPr/>
-        <w:t>This deliverable is the Data Management Plan (DMP) for the Support4LHS project. Its aim is to collect the descriptions of the datasets of the project and to provide an overview of the technical decisions necessary to publish the datasets following FAIR principles (Findable, Accessible, Interoperable, Reusable). This document is alive and it will be updated through the project life span.</w:t>
+        <w:t xml:space="preserve">This deliverable is the Data Management Plan (DMP) for the Support4LHS project. Its aim is two-fold: </w:t>
+      </w:r>
+    </w:p>
+    <w:p>
+      <w:pPr>
+        <w:pStyle w:val="ListParagraph"/>
+        <w:numPr>
+          <w:ilvl w:val="0"/>
+          <w:numId w:val="1"/>
+        </w:numPr>
+        <w:rPr>
+          <w:rFonts w:ascii="Calibri" w:hAnsi="Calibri" w:eastAsia="Calibri" w:cs="Calibri" w:asciiTheme="minorAscii" w:hAnsiTheme="minorAscii" w:eastAsiaTheme="minorAscii" w:cstheme="minorAscii"/>
+          <w:sz w:val="22"/>
+          <w:szCs w:val="22"/>
+        </w:rPr>
+      </w:pPr>
+      <w:r>
+        <w:rPr/>
+        <w:t>To collect the provisional descriptions of the datasets that will be produced during the project in a catalogue.</w:t>
+      </w:r>
+    </w:p>
+    <w:p>
+      <w:pPr>
+        <w:pStyle w:val="ListParagraph"/>
+        <w:numPr>
+          <w:ilvl w:val="0"/>
+          <w:numId w:val="1"/>
+        </w:numPr>
+        <w:rPr>
+          <w:sz w:val="22"/>
+          <w:szCs w:val="22"/>
+        </w:rPr>
+      </w:pPr>
+      <w:r>
+        <w:rPr/>
+        <w:t xml:space="preserve">To provide a technical overview of the publication of such datasets following FAIR principles (Findable, Accessible, Interoperable, Reusable). </w:t>
+      </w:r>
+    </w:p>
+    <w:p>
+      <w:pPr>
+        <w:pStyle w:val="Normal"/>
+        <w:ind w:left="0"/>
+      </w:pPr>
+      <w:r>
+        <w:rPr/>
+        <w:t xml:space="preserve">This document is alive, and it will be updated through the project life span, since the datasets themselves and the </w:t>
+      </w:r>
+      <w:r>
+        <w:rPr/>
+        <w:t>publishing</w:t>
+      </w:r>
+      <w:r>
+        <w:rPr/>
+        <w:t xml:space="preserve"> process might change.</w:t>
       </w:r>
     </w:p>
     <w:p>
       <w:pPr>
         <w:pStyle w:val="Heading1"/>
       </w:pPr>
-      <w:commentRangeStart w:id="481914290"/>
-      <w:bookmarkStart w:name="_Toc20551436" w:id="1953860442"/>
+      <w:bookmarkStart w:name="_Toc1097728658" w:id="359854684"/>
       <w:r>
         <w:rPr/>
         <w:t>2.- Introduction</w:t>
       </w:r>
-      <w:commentRangeStart w:id="1526023039"/>
-      <w:commentRangeEnd w:id="1526023039"/>
-      <w:r>
-        <w:rPr>
-          <w:rStyle w:val="CommentReference"/>
-        </w:rPr>
-        <w:commentReference w:id="1526023039"/>
-      </w:r>
-      <w:commentRangeEnd w:id="481914290"/>
-      <w:r>
-        <w:rPr>
-          <w:rStyle w:val="CommentReference"/>
-        </w:rPr>
-        <w:commentReference w:id="481914290"/>
-      </w:r>
-      <w:bookmarkEnd w:id="1953860442"/>
+      <w:bookmarkEnd w:id="359854684"/>
     </w:p>
     <w:p>
       <w:pPr>
@@ -1503,12 +1524,12 @@
           <w:rFonts w:ascii="Calibri Light" w:hAnsi="Calibri Light"/>
         </w:rPr>
       </w:pPr>
-      <w:bookmarkStart w:name="_Toc988186783" w:id="1911890046"/>
+      <w:bookmarkStart w:name="_Toc808441289" w:id="1892534169"/>
       <w:r>
         <w:rPr/>
         <w:t>3.- Datasets</w:t>
       </w:r>
-      <w:bookmarkEnd w:id="1911890046"/>
+      <w:bookmarkEnd w:id="1892534169"/>
     </w:p>
     <w:p>
       <w:pPr>
@@ -2431,14 +2452,6 @@
       <w:pPr>
         <w:pStyle w:val="Normal"/>
       </w:pPr>
-      <w:commentRangeStart w:id="847822909"/>
-      <w:commentRangeEnd w:id="847822909"/>
-      <w:r>
-        <w:rPr>
-          <w:rStyle w:val="CommentReference"/>
-        </w:rPr>
-        <w:commentReference w:id="847822909"/>
-      </w:r>
       <w:r>
         <w:rPr/>
         <w:t xml:space="preserve">The details of the prospective datasets to be </w:t>
@@ -2471,24 +2484,16 @@
           <w:rFonts w:ascii="Calibri Light" w:hAnsi="Calibri Light"/>
         </w:rPr>
       </w:pPr>
-      <w:bookmarkStart w:name="_Toc914161403" w:id="432367293"/>
+      <w:bookmarkStart w:name="_Toc192489786" w:id="707756707"/>
       <w:r>
         <w:rPr/>
         <w:t xml:space="preserve">4.- </w:t>
       </w:r>
-      <w:commentRangeStart w:id="1155892426"/>
       <w:r>
         <w:rPr/>
         <w:t>Architecture</w:t>
       </w:r>
-      <w:commentRangeEnd w:id="1155892426"/>
-      <w:r>
-        <w:rPr>
-          <w:rStyle w:val="CommentReference"/>
-        </w:rPr>
-        <w:commentReference w:id="1155892426"/>
-      </w:r>
-      <w:bookmarkEnd w:id="432367293"/>
+      <w:bookmarkEnd w:id="707756707"/>
     </w:p>
     <w:p>
       <w:pPr>
@@ -2518,7 +2523,7 @@
       </w:r>
       <w:sdt>
         <w:sdtPr>
-          <w:id w:val="1161937039"/>
+          <w:id w:val="609663086"/>
           <w:alias w:val="Citation"/>
           <w:tag w:val="{&quot;referencesIds&quot;:[&quot;doc:62442aa98f080a37e8141257&quot;],&quot;referencesOptions&quot;:{&quot;doc:62442aa98f080a37e8141257&quot;:{&quot;author&quot;:true,&quot;year&quot;:true,&quot;pageReplace&quot;:&quot;&quot;,&quot;prefix&quot;:&quot;&quot;,&quot;suffix&quot;:&quot;&quot;}},&quot;hasBrokenReferences&quot;:false,&quot;hasManualEdits&quot;:false,&quot;citationType&quot;:&quot;inline&quot;,&quot;id&quot;:1111666483,&quot;citationText&quot;:&quot;&lt;span style=\&quot;font-family:Calibri;font-size:14.666666666666666px;color:#000000\&quot;&gt;(Jacobsen et al., 2020)&lt;/span&gt;&quot;}"/>
           <w:placeholder>
@@ -2593,14 +2598,6 @@
         <w:rPr/>
         <w:t xml:space="preserve">grant agreement will be realized. </w:t>
       </w:r>
-      <w:commentRangeStart w:id="1226387393"/>
-      <w:commentRangeEnd w:id="1226387393"/>
-      <w:r>
-        <w:rPr>
-          <w:rStyle w:val="CommentReference"/>
-        </w:rPr>
-        <w:commentReference w:id="1226387393"/>
-      </w:r>
       <w:r>
         <w:rPr/>
         <w:t xml:space="preserve">The basic structure of the </w:t>
@@ -2615,17 +2612,9 @@
         <w:rPr/>
         <w:t xml:space="preserve"> framework is illustrated in </w:t>
       </w:r>
-      <w:commentRangeStart w:id="62884941"/>
       <w:r>
         <w:rPr/>
         <w:t xml:space="preserve">Figure 1 (More details are provided in the following figures). </w:t>
-      </w:r>
-      <w:commentRangeEnd w:id="62884941"/>
-      <w:r>
-        <w:rPr>
-          <w:rStyle w:val="CommentReference"/>
-        </w:rPr>
-        <w:commentReference w:id="62884941"/>
       </w:r>
     </w:p>
     <w:p>
@@ -2862,12 +2851,12 @@
           <w:szCs w:val="26"/>
         </w:rPr>
       </w:pPr>
-      <w:bookmarkStart w:name="_Toc732646408" w:id="757071935"/>
+      <w:bookmarkStart w:name="_Toc846603046" w:id="1020815689"/>
       <w:r>
         <w:rPr/>
         <w:t>4.1.- Processing pipeline</w:t>
       </w:r>
-      <w:bookmarkEnd w:id="757071935"/>
+      <w:bookmarkEnd w:id="1020815689"/>
     </w:p>
     <w:p>
       <w:pPr>
@@ -3136,7 +3125,7 @@
       <w:proofErr w:type="gramEnd"/>
       <w:sdt>
         <w:sdtPr>
-          <w:id w:val="782411220"/>
+          <w:id w:val="1331651143"/>
           <w:alias w:val="Citation"/>
           <w:tag w:val="{&quot;referencesIds&quot;:[&quot;doc:62446a7f8f08add3606a0c68&quot;],&quot;referencesOptions&quot;:{&quot;doc:62446a7f8f08add3606a0c68&quot;:{&quot;author&quot;:true,&quot;year&quot;:true,&quot;pageReplace&quot;:&quot;&quot;,&quot;prefix&quot;:&quot;&quot;,&quot;suffix&quot;:&quot;&quot;}},&quot;hasBrokenReferences&quot;:false,&quot;hasManualEdits&quot;:false,&quot;citationType&quot;:&quot;inline&quot;}"/>
           <w:placeholder>
@@ -3174,22 +3163,26 @@
         <w:rPr/>
         <w:t xml:space="preserve"> will store </w:t>
       </w:r>
-      <w:commentRangeStart w:id="407644297"/>
       <w:r>
         <w:rPr/>
         <w:t>Clinical Process Models (CPMs)</w:t>
       </w:r>
-      <w:commentRangeEnd w:id="407644297"/>
-      <w:r>
-        <w:rPr>
-          <w:rStyle w:val="CommentReference"/>
-        </w:rPr>
-        <w:commentReference w:id="407644297"/>
-      </w:r>
       <w:r>
         <w:rPr/>
-        <w:t xml:space="preserve"> produced in the project as Knowledge Graphs (KGs). Since the platform will offer REST APIs to access those elements, a connector will be developed to insert the KGs directly into the GraphDB Triple Store. </w:t>
-      </w:r>
+        <w:t xml:space="preserve"> produced in the project as Knowledge Graphs (KGs). Since the platform will offer REST APIs to access those elements, a connector will be developed to insert the KGs directly into the </w:t>
+      </w:r>
+      <w:proofErr w:type="spellStart"/>
+      <w:r>
+        <w:rPr/>
+        <w:t>GraphDB</w:t>
+      </w:r>
+      <w:proofErr w:type="spellEnd"/>
+      <w:r>
+        <w:rPr/>
+        <w:t xml:space="preserve"> Triple Store. </w:t>
+      </w:r>
+      <w:proofErr w:type="gramStart"/>
+      <w:proofErr w:type="gramEnd"/>
     </w:p>
     <w:p>
       <w:pPr>
@@ -4044,12 +4037,12 @@
       <w:pPr>
         <w:pStyle w:val="Heading2"/>
       </w:pPr>
-      <w:bookmarkStart w:name="_Toc570532169" w:id="1413551287"/>
+      <w:bookmarkStart w:name="_Toc311890233" w:id="689799439"/>
       <w:r>
         <w:rPr/>
         <w:t>4.2.- Web frontend</w:t>
       </w:r>
-      <w:bookmarkEnd w:id="1413551287"/>
+      <w:bookmarkEnd w:id="689799439"/>
     </w:p>
     <w:p>
       <w:pPr>
@@ -4517,20 +4510,12 @@
           <w:noProof/>
         </w:rPr>
       </w:pPr>
-      <w:bookmarkStart w:name="_Toc1009934997" w:id="1508021603"/>
+      <w:bookmarkStart w:name="_Toc1151840766" w:id="1530580333"/>
       <w:r>
         <w:rPr/>
         <w:t>5.- Conclusion</w:t>
       </w:r>
-      <w:commentRangeStart w:id="1599195604"/>
-      <w:commentRangeEnd w:id="1599195604"/>
-      <w:r>
-        <w:rPr>
-          <w:rStyle w:val="CommentReference"/>
-        </w:rPr>
-        <w:commentReference w:id="1599195604"/>
-      </w:r>
-      <w:bookmarkEnd w:id="1508021603"/>
+      <w:bookmarkEnd w:id="1530580333"/>
     </w:p>
     <w:p>
       <w:pPr>
@@ -4757,20 +4742,12 @@
           <w:szCs w:val="32"/>
         </w:rPr>
       </w:pPr>
-      <w:bookmarkStart w:name="_Toc408964860" w:id="667695565"/>
+      <w:bookmarkStart w:name="_Toc577253244" w:id="103137791"/>
       <w:r>
         <w:rPr/>
         <w:t xml:space="preserve">Annex A: Support4LHS FAIR data questionnaire </w:t>
       </w:r>
-      <w:commentRangeStart w:id="1374196784"/>
-      <w:commentRangeEnd w:id="1374196784"/>
-      <w:r>
-        <w:rPr>
-          <w:rStyle w:val="CommentReference"/>
-        </w:rPr>
-        <w:commentReference w:id="1374196784"/>
-      </w:r>
-      <w:bookmarkEnd w:id="667695565"/>
+      <w:bookmarkEnd w:id="103137791"/>
     </w:p>
     <w:p>
       <w:pPr>
@@ -4846,12 +4823,12 @@
           <w:szCs w:val="26"/>
         </w:rPr>
       </w:pPr>
-      <w:bookmarkStart w:name="_Toc1619442878" w:id="2126795891"/>
+      <w:bookmarkStart w:name="_Toc410333049" w:id="1779892968"/>
       <w:r>
         <w:rPr/>
         <w:t>Dataset ownership</w:t>
       </w:r>
-      <w:bookmarkEnd w:id="2126795891"/>
+      <w:bookmarkEnd w:id="1779892968"/>
     </w:p>
     <w:p>
       <w:pPr>
@@ -4910,12 +4887,12 @@
           <w:szCs w:val="26"/>
         </w:rPr>
       </w:pPr>
-      <w:bookmarkStart w:name="_Toc612824950" w:id="1085383188"/>
+      <w:bookmarkStart w:name="_Toc575826593" w:id="623494363"/>
       <w:r>
         <w:rPr/>
         <w:t>Dataset description</w:t>
       </w:r>
-      <w:bookmarkEnd w:id="1085383188"/>
+      <w:bookmarkEnd w:id="623494363"/>
     </w:p>
     <w:p>
       <w:pPr>
@@ -5054,12 +5031,12 @@
           <w:szCs w:val="26"/>
         </w:rPr>
       </w:pPr>
-      <w:bookmarkStart w:name="_Toc1094186400" w:id="195342869"/>
+      <w:bookmarkStart w:name="_Toc954282111" w:id="1280137891"/>
       <w:r>
         <w:rPr/>
         <w:t>Dataset interoperability</w:t>
       </w:r>
-      <w:bookmarkEnd w:id="195342869"/>
+      <w:bookmarkEnd w:id="1280137891"/>
     </w:p>
     <w:p>
       <w:pPr>
@@ -5230,12 +5207,12 @@
           <w:szCs w:val="26"/>
         </w:rPr>
       </w:pPr>
-      <w:bookmarkStart w:name="_Toc1059189483" w:id="943521050"/>
+      <w:bookmarkStart w:name="_Toc476799186" w:id="1857574781"/>
       <w:r>
         <w:rPr/>
         <w:t>Dataset publication</w:t>
       </w:r>
-      <w:bookmarkEnd w:id="943521050"/>
+      <w:bookmarkEnd w:id="1857574781"/>
     </w:p>
     <w:p>
       <w:pPr>
@@ -5422,12 +5399,12 @@
       <w:pPr>
         <w:pStyle w:val="Heading1"/>
       </w:pPr>
-      <w:bookmarkStart w:name="_Toc1672157385" w:id="1021253839"/>
+      <w:bookmarkStart w:name="_Toc279946949" w:id="144030445"/>
       <w:r>
         <w:rPr/>
         <w:t>Annex B: Support4LHS FAIR data questionnaire results</w:t>
       </w:r>
-      <w:bookmarkEnd w:id="1021253839"/>
+      <w:bookmarkEnd w:id="144030445"/>
     </w:p>
     <w:p>
       <w:pPr>
@@ -5441,12 +5418,12 @@
           <w:szCs w:val="26"/>
         </w:rPr>
       </w:pPr>
-      <w:bookmarkStart w:name="_Toc1786291306" w:id="1474806530"/>
+      <w:bookmarkStart w:name="_Toc1462515358" w:id="1425307926"/>
       <w:r>
         <w:rPr/>
         <w:t>O1.2 Extraction of knowledge graphs from clinical process models</w:t>
       </w:r>
-      <w:bookmarkEnd w:id="1474806530"/>
+      <w:bookmarkEnd w:id="1425307926"/>
     </w:p>
     <w:p>
       <w:pPr>
@@ -6357,12 +6334,12 @@
           <w:szCs w:val="26"/>
         </w:rPr>
       </w:pPr>
-      <w:bookmarkStart w:name="_Toc344420947" w:id="676706519"/>
+      <w:bookmarkStart w:name="_Toc502686013" w:id="1757244995"/>
       <w:r>
         <w:rPr/>
         <w:t>O1.3 Interoperability framework based on knowledge graphs for clinical process models</w:t>
       </w:r>
-      <w:bookmarkEnd w:id="676706519"/>
+      <w:bookmarkEnd w:id="1757244995"/>
     </w:p>
     <w:p>
       <w:pPr>
@@ -7307,12 +7284,12 @@
         <w:ind w:left="0" w:right="0"/>
         <w:jc w:val="left"/>
       </w:pPr>
-      <w:bookmarkStart w:name="_Toc1327659496" w:id="456408825"/>
+      <w:bookmarkStart w:name="_Toc852161935" w:id="1303798831"/>
       <w:r>
         <w:rPr/>
         <w:t>O2.2 Integration framework for process mining models and clinical guideline models</w:t>
       </w:r>
-      <w:bookmarkEnd w:id="456408825"/>
+      <w:bookmarkEnd w:id="1303798831"/>
     </w:p>
     <w:p>
       <w:pPr>
@@ -8270,12 +8247,12 @@
         <w:ind w:left="0" w:right="0"/>
         <w:jc w:val="left"/>
       </w:pPr>
-      <w:bookmarkStart w:name="_Toc1367641867" w:id="681616580"/>
+      <w:bookmarkStart w:name="_Toc1099912062" w:id="355025714"/>
       <w:r>
         <w:rPr/>
         <w:t>O1.4 Knowledge graph methods for analysing clinical process models</w:t>
       </w:r>
-      <w:bookmarkEnd w:id="681616580"/>
+      <w:bookmarkEnd w:id="355025714"/>
     </w:p>
     <w:p>
       <w:pPr>
@@ -9236,12 +9213,12 @@
           <w:szCs w:val="26"/>
         </w:rPr>
       </w:pPr>
-      <w:bookmarkStart w:name="_Toc1262036068" w:id="2132339001"/>
+      <w:bookmarkStart w:name="_Toc1463098119" w:id="50307714"/>
       <w:r>
         <w:rPr/>
         <w:t>O1.4 Knowledge graph methods for analysing clinical process models (II)</w:t>
       </w:r>
-      <w:bookmarkEnd w:id="2132339001"/>
+      <w:bookmarkEnd w:id="50307714"/>
     </w:p>
     <w:p>
       <w:pPr>
@@ -10178,6 +10155,946 @@
         <w:spacing w:before="40" w:beforeAutospacing="off" w:after="0" w:afterAutospacing="off" w:line="259" w:lineRule="auto"/>
         <w:ind w:left="0" w:right="0"/>
         <w:jc w:val="left"/>
+      </w:pPr>
+      <w:bookmarkStart w:name="_Toc1986774343" w:id="200166655"/>
+      <w:r>
+        <w:rPr/>
+        <w:t>O2.1 New process mining methods and metaphors for the discovery of clinical processes from EHR data</w:t>
+      </w:r>
+      <w:bookmarkEnd w:id="200166655"/>
+    </w:p>
+    <w:p>
+      <w:pPr>
+        <w:pStyle w:val="Normal"/>
+        <w:rPr>
+          <w:b w:val="1"/>
+          <w:bCs w:val="1"/>
+        </w:rPr>
+      </w:pPr>
+      <w:r>
+        <w:rPr>
+          <w:b w:val="1"/>
+          <w:bCs w:val="1"/>
+        </w:rPr>
+        <w:t>1.- What objective of the project are you the leader of?</w:t>
+      </w:r>
+    </w:p>
+    <w:p>
+      <w:pPr>
+        <w:pStyle w:val="Normal"/>
+        <w:rPr>
+          <w:b w:val="0"/>
+          <w:bCs w:val="0"/>
+        </w:rPr>
+      </w:pPr>
+      <w:r>
+        <w:rPr>
+          <w:b w:val="0"/>
+          <w:bCs w:val="0"/>
+        </w:rPr>
+        <w:t>O2.1 New process mining methods and metaphors for the discovery of clinical processes from EHR data</w:t>
+      </w:r>
+    </w:p>
+    <w:p>
+      <w:pPr>
+        <w:pStyle w:val="Normal"/>
+        <w:rPr>
+          <w:b w:val="1"/>
+          <w:bCs w:val="1"/>
+        </w:rPr>
+      </w:pPr>
+      <w:r>
+        <w:rPr>
+          <w:b w:val="1"/>
+          <w:bCs w:val="1"/>
+        </w:rPr>
+        <w:t>2.- Name, institution, and email of the person responsible (Objective leader)</w:t>
+      </w:r>
+    </w:p>
+    <w:p>
+      <w:pPr>
+        <w:pStyle w:val="Normal"/>
+        <w:bidi w:val="0"/>
+        <w:spacing w:before="0" w:beforeAutospacing="off" w:after="160" w:afterAutospacing="off" w:line="259" w:lineRule="auto"/>
+        <w:ind w:left="0" w:right="0"/>
+        <w:jc w:val="left"/>
+        <w:rPr>
+          <w:b w:val="0"/>
+          <w:bCs w:val="0"/>
+        </w:rPr>
+      </w:pPr>
+      <w:r>
+        <w:rPr>
+          <w:b w:val="0"/>
+          <w:bCs w:val="0"/>
+        </w:rPr>
+        <w:t>Carlos Fernandez Llatas, UPV, cfllatas@itaca.upv.es</w:t>
+      </w:r>
+    </w:p>
+    <w:p>
+      <w:pPr>
+        <w:pStyle w:val="Normal"/>
+        <w:rPr>
+          <w:b w:val="1"/>
+          <w:bCs w:val="1"/>
+        </w:rPr>
+      </w:pPr>
+      <w:r>
+        <w:rPr>
+          <w:b w:val="1"/>
+          <w:bCs w:val="1"/>
+        </w:rPr>
+        <w:t>3.- Name of the dataset</w:t>
+      </w:r>
+    </w:p>
+    <w:p>
+      <w:pPr>
+        <w:pStyle w:val="Normal"/>
+        <w:bidi w:val="0"/>
+        <w:spacing w:before="0" w:beforeAutospacing="off" w:after="160" w:afterAutospacing="off" w:line="259" w:lineRule="auto"/>
+        <w:ind w:left="0" w:right="0"/>
+        <w:jc w:val="left"/>
+        <w:rPr>
+          <w:b w:val="0"/>
+          <w:bCs w:val="0"/>
+        </w:rPr>
+      </w:pPr>
+      <w:r>
+        <w:rPr>
+          <w:b w:val="0"/>
+          <w:bCs w:val="0"/>
+        </w:rPr>
+        <w:t>Methaphors Set</w:t>
+      </w:r>
+    </w:p>
+    <w:p>
+      <w:pPr>
+        <w:pStyle w:val="Normal"/>
+        <w:rPr>
+          <w:b w:val="1"/>
+          <w:bCs w:val="1"/>
+        </w:rPr>
+      </w:pPr>
+      <w:r>
+        <w:rPr>
+          <w:b w:val="1"/>
+          <w:bCs w:val="1"/>
+        </w:rPr>
+        <w:t>4.- Origin of the dataset</w:t>
+      </w:r>
+    </w:p>
+    <w:p>
+      <w:pPr>
+        <w:pStyle w:val="Normal"/>
+        <w:rPr>
+          <w:b w:val="0"/>
+          <w:bCs w:val="0"/>
+        </w:rPr>
+      </w:pPr>
+      <w:r>
+        <w:rPr>
+          <w:b w:val="0"/>
+          <w:bCs w:val="0"/>
+        </w:rPr>
+        <w:t>Manual Modeling</w:t>
+      </w:r>
+    </w:p>
+    <w:p>
+      <w:pPr>
+        <w:pStyle w:val="Normal"/>
+        <w:rPr>
+          <w:b w:val="1"/>
+          <w:bCs w:val="1"/>
+        </w:rPr>
+      </w:pPr>
+      <w:r>
+        <w:rPr>
+          <w:b w:val="1"/>
+          <w:bCs w:val="1"/>
+        </w:rPr>
+        <w:t>5.- Dataset purpose: what is the aim of this dataset? What is it going to be used for?</w:t>
+      </w:r>
+    </w:p>
+    <w:p>
+      <w:pPr>
+        <w:pStyle w:val="Normal"/>
+        <w:bidi w:val="0"/>
+        <w:spacing w:before="0" w:beforeAutospacing="off" w:after="160" w:afterAutospacing="off" w:line="259" w:lineRule="auto"/>
+        <w:ind w:left="0" w:right="0"/>
+        <w:jc w:val="left"/>
+        <w:rPr>
+          <w:b w:val="0"/>
+          <w:bCs w:val="0"/>
+        </w:rPr>
+      </w:pPr>
+      <w:r>
+        <w:rPr>
+          <w:b w:val="0"/>
+          <w:bCs w:val="0"/>
+        </w:rPr>
+        <w:t>Graphical view of semantic nodes</w:t>
+      </w:r>
+    </w:p>
+    <w:p>
+      <w:pPr>
+        <w:pStyle w:val="Normal"/>
+        <w:rPr>
+          <w:b w:val="1"/>
+          <w:bCs w:val="1"/>
+        </w:rPr>
+      </w:pPr>
+      <w:r>
+        <w:rPr>
+          <w:b w:val="1"/>
+          <w:bCs w:val="1"/>
+        </w:rPr>
+        <w:t>6.- Dataset format: what is the expected format of the dataset? (File formats, relational databases, etc)</w:t>
+      </w:r>
+    </w:p>
+    <w:p>
+      <w:pPr>
+        <w:pStyle w:val="Normal"/>
+        <w:bidi w:val="0"/>
+        <w:spacing w:before="0" w:beforeAutospacing="off" w:after="160" w:afterAutospacing="off" w:line="259" w:lineRule="auto"/>
+        <w:ind w:left="0" w:right="0"/>
+        <w:jc w:val="left"/>
+        <w:rPr>
+          <w:b w:val="0"/>
+          <w:bCs w:val="0"/>
+        </w:rPr>
+      </w:pPr>
+      <w:r>
+        <w:rPr>
+          <w:b w:val="0"/>
+          <w:bCs w:val="0"/>
+        </w:rPr>
+        <w:t>Vectorial Images</w:t>
+      </w:r>
+    </w:p>
+    <w:p>
+      <w:pPr>
+        <w:pStyle w:val="Normal"/>
+        <w:rPr>
+          <w:b w:val="1"/>
+          <w:bCs w:val="1"/>
+        </w:rPr>
+      </w:pPr>
+      <w:r>
+        <w:rPr>
+          <w:b w:val="1"/>
+          <w:bCs w:val="1"/>
+        </w:rPr>
+        <w:t>7.- Data "shape": What are the data types of the dataset? (e.g., data types of the columns on a spreadsheet)</w:t>
+      </w:r>
+    </w:p>
+    <w:p>
+      <w:pPr>
+        <w:pStyle w:val="Normal"/>
+        <w:bidi w:val="0"/>
+        <w:spacing w:before="0" w:beforeAutospacing="off" w:after="160" w:afterAutospacing="off" w:line="259" w:lineRule="auto"/>
+        <w:ind w:left="0" w:right="0"/>
+        <w:jc w:val="left"/>
+        <w:rPr>
+          <w:b w:val="0"/>
+          <w:bCs w:val="0"/>
+        </w:rPr>
+      </w:pPr>
+      <w:r>
+        <w:rPr>
+          <w:b w:val="0"/>
+          <w:bCs w:val="0"/>
+        </w:rPr>
+        <w:t>Images</w:t>
+      </w:r>
+    </w:p>
+    <w:p>
+      <w:pPr>
+        <w:pStyle w:val="Normal"/>
+        <w:rPr>
+          <w:b w:val="1"/>
+          <w:bCs w:val="1"/>
+        </w:rPr>
+      </w:pPr>
+      <w:r>
+        <w:rPr>
+          <w:b w:val="1"/>
+          <w:bCs w:val="1"/>
+        </w:rPr>
+        <w:t>8.- Data volume: what is the expected size of the dataset?</w:t>
+      </w:r>
+    </w:p>
+    <w:p>
+      <w:pPr>
+        <w:pStyle w:val="Normal"/>
+        <w:bidi w:val="0"/>
+        <w:spacing w:before="0" w:beforeAutospacing="off" w:after="160" w:afterAutospacing="off" w:line="259" w:lineRule="auto"/>
+        <w:ind w:left="0" w:right="0"/>
+        <w:jc w:val="left"/>
+        <w:rPr>
+          <w:b w:val="0"/>
+          <w:bCs w:val="0"/>
+        </w:rPr>
+      </w:pPr>
+      <w:r>
+        <w:rPr>
+          <w:b w:val="0"/>
+          <w:bCs w:val="0"/>
+        </w:rPr>
+        <w:t>low</w:t>
+      </w:r>
+    </w:p>
+    <w:p>
+      <w:pPr>
+        <w:pStyle w:val="Normal"/>
+        <w:rPr>
+          <w:b w:val="1"/>
+          <w:bCs w:val="1"/>
+        </w:rPr>
+      </w:pPr>
+      <w:r>
+        <w:rPr>
+          <w:b w:val="1"/>
+          <w:bCs w:val="1"/>
+        </w:rPr>
+        <w:t>9.- Updates: what is the expected update frequency for the dataset?</w:t>
+      </w:r>
+    </w:p>
+    <w:p>
+      <w:pPr>
+        <w:pStyle w:val="Normal"/>
+        <w:bidi w:val="0"/>
+        <w:spacing w:before="0" w:beforeAutospacing="off" w:after="160" w:afterAutospacing="off" w:line="259" w:lineRule="auto"/>
+        <w:ind w:left="0" w:right="0"/>
+        <w:jc w:val="left"/>
+        <w:rPr>
+          <w:b w:val="0"/>
+          <w:bCs w:val="0"/>
+        </w:rPr>
+      </w:pPr>
+      <w:r>
+        <w:rPr>
+          <w:b w:val="0"/>
+          <w:bCs w:val="0"/>
+        </w:rPr>
+        <w:t>low</w:t>
+      </w:r>
+    </w:p>
+    <w:p>
+      <w:pPr>
+        <w:pStyle w:val="Normal"/>
+        <w:rPr>
+          <w:b w:val="1"/>
+          <w:bCs w:val="1"/>
+        </w:rPr>
+      </w:pPr>
+      <w:r>
+        <w:rPr>
+          <w:b w:val="1"/>
+          <w:bCs w:val="1"/>
+        </w:rPr>
+        <w:t>10.- Is the dataset already published following FAIR principles? Where?</w:t>
+      </w:r>
+    </w:p>
+    <w:p>
+      <w:pPr>
+        <w:pStyle w:val="Normal"/>
+        <w:bidi w:val="0"/>
+        <w:spacing w:before="0" w:beforeAutospacing="off" w:after="160" w:afterAutospacing="off" w:line="259" w:lineRule="auto"/>
+        <w:ind w:left="0" w:right="0"/>
+        <w:jc w:val="left"/>
+        <w:rPr>
+          <w:b w:val="0"/>
+          <w:bCs w:val="0"/>
+        </w:rPr>
+      </w:pPr>
+      <w:r>
+        <w:rPr>
+          <w:b w:val="0"/>
+          <w:bCs w:val="0"/>
+        </w:rPr>
+        <w:t>no</w:t>
+      </w:r>
+    </w:p>
+    <w:p>
+      <w:pPr>
+        <w:pStyle w:val="Normal"/>
+        <w:rPr>
+          <w:b w:val="1"/>
+          <w:bCs w:val="1"/>
+        </w:rPr>
+      </w:pPr>
+      <w:r>
+        <w:rPr>
+          <w:b w:val="1"/>
+          <w:bCs w:val="1"/>
+        </w:rPr>
+        <w:t xml:space="preserve">11.- Does the dataset reuse other datasets? </w:t>
+      </w:r>
+    </w:p>
+    <w:p>
+      <w:pPr>
+        <w:pStyle w:val="Normal"/>
+        <w:bidi w:val="0"/>
+        <w:spacing w:before="0" w:beforeAutospacing="off" w:after="160" w:afterAutospacing="off" w:line="259" w:lineRule="auto"/>
+        <w:ind w:left="0" w:right="0"/>
+        <w:jc w:val="left"/>
+        <w:rPr>
+          <w:b w:val="0"/>
+          <w:bCs w:val="0"/>
+        </w:rPr>
+      </w:pPr>
+      <w:r>
+        <w:rPr>
+          <w:b w:val="0"/>
+          <w:bCs w:val="0"/>
+        </w:rPr>
+        <w:t>no</w:t>
+      </w:r>
+    </w:p>
+    <w:p>
+      <w:pPr>
+        <w:pStyle w:val="Normal"/>
+        <w:rPr>
+          <w:b w:val="1"/>
+          <w:bCs w:val="1"/>
+        </w:rPr>
+      </w:pPr>
+      <w:r>
+        <w:rPr>
+          <w:b w:val="1"/>
+          <w:bCs w:val="1"/>
+        </w:rPr>
+        <w:t>12.- Does the dataset include rich metadata? In which form?</w:t>
+      </w:r>
+    </w:p>
+    <w:p>
+      <w:pPr>
+        <w:pStyle w:val="Normal"/>
+        <w:bidi w:val="0"/>
+        <w:spacing w:before="0" w:beforeAutospacing="off" w:after="160" w:afterAutospacing="off" w:line="259" w:lineRule="auto"/>
+        <w:ind w:left="0" w:right="0"/>
+        <w:jc w:val="left"/>
+        <w:rPr>
+          <w:b w:val="0"/>
+          <w:bCs w:val="0"/>
+        </w:rPr>
+      </w:pPr>
+      <w:r>
+        <w:rPr>
+          <w:b w:val="0"/>
+          <w:bCs w:val="0"/>
+        </w:rPr>
+        <w:t>no</w:t>
+      </w:r>
+    </w:p>
+    <w:p>
+      <w:pPr>
+        <w:pStyle w:val="Normal"/>
+        <w:rPr>
+          <w:b w:val="1"/>
+          <w:bCs w:val="1"/>
+        </w:rPr>
+      </w:pPr>
+      <w:r>
+        <w:rPr>
+          <w:b w:val="1"/>
+          <w:bCs w:val="1"/>
+        </w:rPr>
+        <w:t>13.- Does the dataset follow naming conventions or any other community standards of its domain?</w:t>
+      </w:r>
+    </w:p>
+    <w:p>
+      <w:pPr>
+        <w:pStyle w:val="Normal"/>
+        <w:bidi w:val="0"/>
+        <w:spacing w:before="0" w:beforeAutospacing="off" w:after="160" w:afterAutospacing="off" w:line="259" w:lineRule="auto"/>
+        <w:ind w:left="0" w:right="0"/>
+        <w:jc w:val="left"/>
+        <w:rPr>
+          <w:b w:val="0"/>
+          <w:bCs w:val="0"/>
+        </w:rPr>
+      </w:pPr>
+      <w:r>
+        <w:rPr>
+          <w:b w:val="0"/>
+          <w:bCs w:val="0"/>
+        </w:rPr>
+        <w:t>own conventions</w:t>
+      </w:r>
+    </w:p>
+    <w:p>
+      <w:pPr>
+        <w:pStyle w:val="Normal"/>
+        <w:rPr>
+          <w:b w:val="1"/>
+          <w:bCs w:val="1"/>
+        </w:rPr>
+      </w:pPr>
+      <w:r>
+        <w:rPr>
+          <w:b w:val="1"/>
+          <w:bCs w:val="1"/>
+        </w:rPr>
+        <w:t>14.- Does the dataset include vocabularies, ontologies, or any other standards at metadata or data level? Which ones?</w:t>
+      </w:r>
+    </w:p>
+    <w:p>
+      <w:pPr>
+        <w:pStyle w:val="Normal"/>
+        <w:bidi w:val="0"/>
+        <w:spacing w:before="0" w:beforeAutospacing="off" w:after="160" w:afterAutospacing="off" w:line="259" w:lineRule="auto"/>
+        <w:ind w:left="0" w:right="0"/>
+        <w:jc w:val="left"/>
+        <w:rPr>
+          <w:b w:val="0"/>
+          <w:bCs w:val="0"/>
+        </w:rPr>
+      </w:pPr>
+      <w:r>
+        <w:rPr>
+          <w:b w:val="0"/>
+          <w:bCs w:val="0"/>
+        </w:rPr>
+        <w:t>no</w:t>
+      </w:r>
+    </w:p>
+    <w:p>
+      <w:pPr>
+        <w:pStyle w:val="Normal"/>
+        <w:rPr>
+          <w:b w:val="1"/>
+          <w:bCs w:val="1"/>
+        </w:rPr>
+      </w:pPr>
+      <w:r>
+        <w:rPr>
+          <w:b w:val="1"/>
+          <w:bCs w:val="1"/>
+        </w:rPr>
+        <w:t>15.- Does the dataset include new ontologies developed specifically for it? Where are they published?</w:t>
+      </w:r>
+    </w:p>
+    <w:p>
+      <w:pPr>
+        <w:pStyle w:val="Normal"/>
+        <w:bidi w:val="0"/>
+        <w:spacing w:before="0" w:beforeAutospacing="off" w:after="160" w:afterAutospacing="off" w:line="259" w:lineRule="auto"/>
+        <w:ind w:left="0" w:right="0"/>
+        <w:jc w:val="left"/>
+        <w:rPr>
+          <w:b w:val="0"/>
+          <w:bCs w:val="0"/>
+        </w:rPr>
+      </w:pPr>
+      <w:r>
+        <w:rPr>
+          <w:b w:val="0"/>
+          <w:bCs w:val="0"/>
+        </w:rPr>
+        <w:t>no</w:t>
+      </w:r>
+    </w:p>
+    <w:p>
+      <w:pPr>
+        <w:pStyle w:val="Normal"/>
+        <w:rPr>
+          <w:b w:val="1"/>
+          <w:bCs w:val="1"/>
+        </w:rPr>
+      </w:pPr>
+      <w:r>
+        <w:rPr>
+          <w:b w:val="1"/>
+          <w:bCs w:val="1"/>
+        </w:rPr>
+        <w:t>16.- Is the dataset properly versioned?</w:t>
+      </w:r>
+    </w:p>
+    <w:p>
+      <w:pPr>
+        <w:pStyle w:val="Normal"/>
+        <w:bidi w:val="0"/>
+        <w:spacing w:before="0" w:beforeAutospacing="off" w:after="160" w:afterAutospacing="off" w:line="259" w:lineRule="auto"/>
+        <w:ind w:left="0" w:right="0"/>
+        <w:jc w:val="left"/>
+        <w:rPr>
+          <w:b w:val="0"/>
+          <w:bCs w:val="0"/>
+        </w:rPr>
+      </w:pPr>
+      <w:r>
+        <w:rPr>
+          <w:b w:val="0"/>
+          <w:bCs w:val="0"/>
+        </w:rPr>
+        <w:t>yes</w:t>
+      </w:r>
+    </w:p>
+    <w:p>
+      <w:pPr>
+        <w:pStyle w:val="Normal"/>
+        <w:rPr>
+          <w:b w:val="1"/>
+          <w:bCs w:val="1"/>
+        </w:rPr>
+      </w:pPr>
+      <w:r>
+        <w:rPr>
+          <w:b w:val="1"/>
+          <w:bCs w:val="1"/>
+        </w:rPr>
+        <w:t>17.- Does the dataset include an explicit and machine-readable license?</w:t>
+      </w:r>
+    </w:p>
+    <w:p>
+      <w:pPr>
+        <w:pStyle w:val="Normal"/>
+        <w:bidi w:val="0"/>
+        <w:spacing w:before="0" w:beforeAutospacing="off" w:after="160" w:afterAutospacing="off" w:line="259" w:lineRule="auto"/>
+        <w:ind w:left="0" w:right="0"/>
+        <w:jc w:val="left"/>
+        <w:rPr>
+          <w:b w:val="0"/>
+          <w:bCs w:val="0"/>
+        </w:rPr>
+      </w:pPr>
+      <w:r>
+        <w:rPr>
+          <w:b w:val="0"/>
+          <w:bCs w:val="0"/>
+        </w:rPr>
+        <w:t>no</w:t>
+      </w:r>
+    </w:p>
+    <w:p>
+      <w:pPr>
+        <w:pStyle w:val="Normal"/>
+        <w:rPr>
+          <w:b w:val="1"/>
+          <w:bCs w:val="1"/>
+        </w:rPr>
+      </w:pPr>
+      <w:r>
+        <w:rPr>
+          <w:b w:val="1"/>
+          <w:bCs w:val="1"/>
+        </w:rPr>
+        <w:t>18.- Are there any special methods or software needed to access the data? Which ones?</w:t>
+      </w:r>
+    </w:p>
+    <w:p>
+      <w:pPr>
+        <w:pStyle w:val="Normal"/>
+        <w:bidi w:val="0"/>
+        <w:spacing w:before="0" w:beforeAutospacing="off" w:after="160" w:afterAutospacing="off" w:line="259" w:lineRule="auto"/>
+        <w:ind w:left="0" w:right="0"/>
+        <w:jc w:val="left"/>
+        <w:rPr>
+          <w:b w:val="0"/>
+          <w:bCs w:val="0"/>
+        </w:rPr>
+      </w:pPr>
+      <w:r>
+        <w:rPr>
+          <w:b w:val="0"/>
+          <w:bCs w:val="0"/>
+        </w:rPr>
+        <w:t>PMApp</w:t>
+      </w:r>
+    </w:p>
+    <w:p>
+      <w:pPr>
+        <w:pStyle w:val="Normal"/>
+        <w:rPr>
+          <w:b w:val="1"/>
+          <w:bCs w:val="1"/>
+        </w:rPr>
+      </w:pPr>
+      <w:r>
+        <w:rPr>
+          <w:b w:val="1"/>
+          <w:bCs w:val="1"/>
+        </w:rPr>
+        <w:t xml:space="preserve">19.- Is there an embargo period in which the dataset, or its metadata, cannot be published? (For </w:t>
+      </w:r>
+      <w:r>
+        <w:rPr>
+          <w:b w:val="1"/>
+          <w:bCs w:val="1"/>
+        </w:rPr>
+        <w:t>example,</w:t>
+      </w:r>
+      <w:r>
+        <w:rPr>
+          <w:b w:val="1"/>
+          <w:bCs w:val="1"/>
+        </w:rPr>
+        <w:t xml:space="preserve"> if you prefer to wait for manuscript acceptance in a journal)</w:t>
+      </w:r>
+    </w:p>
+    <w:p>
+      <w:pPr>
+        <w:pStyle w:val="Normal"/>
+        <w:bidi w:val="0"/>
+        <w:spacing w:before="0" w:beforeAutospacing="off" w:after="160" w:afterAutospacing="off" w:line="259" w:lineRule="auto"/>
+        <w:ind w:left="0" w:right="0"/>
+        <w:jc w:val="left"/>
+        <w:rPr>
+          <w:b w:val="0"/>
+          <w:bCs w:val="0"/>
+        </w:rPr>
+      </w:pPr>
+      <w:r>
+        <w:rPr>
+          <w:b w:val="0"/>
+          <w:bCs w:val="0"/>
+        </w:rPr>
+        <w:t>yes, until published</w:t>
+      </w:r>
+    </w:p>
+    <w:p>
+      <w:pPr>
+        <w:pStyle w:val="Normal"/>
+        <w:rPr>
+          <w:b w:val="1"/>
+          <w:bCs w:val="1"/>
+        </w:rPr>
+      </w:pPr>
+      <w:r>
+        <w:rPr>
+          <w:b w:val="1"/>
+          <w:bCs w:val="1"/>
+        </w:rPr>
+        <w:t xml:space="preserve">20.- Do you agree to publish the dataset and/or its metadata following FAIR principles? Specify any limitations to publish the datasets and associated metadata, detailing any alternative access methods. For example, in a clinical dataset it might be impossible to publish the data to respect </w:t>
+      </w:r>
+      <w:r>
+        <w:rPr>
+          <w:b w:val="1"/>
+          <w:bCs w:val="1"/>
+        </w:rPr>
+        <w:t>patients'</w:t>
+      </w:r>
+      <w:r>
+        <w:rPr>
+          <w:b w:val="1"/>
+          <w:bCs w:val="1"/>
+        </w:rPr>
+        <w:t xml:space="preserve"> privacy, but the method to access it is still valuable (For example the email of the person in charge of the </w:t>
+      </w:r>
+      <w:r>
+        <w:rPr>
+          <w:b w:val="1"/>
+          <w:bCs w:val="1"/>
+        </w:rPr>
+        <w:t>committee</w:t>
+      </w:r>
+      <w:r>
+        <w:rPr>
+          <w:b w:val="1"/>
+          <w:bCs w:val="1"/>
+        </w:rPr>
+        <w:t xml:space="preserve"> to access the data might be provided as basic metadata)</w:t>
+      </w:r>
+    </w:p>
+    <w:p>
+      <w:pPr>
+        <w:pStyle w:val="Normal"/>
+        <w:bidi w:val="0"/>
+        <w:spacing w:before="0" w:beforeAutospacing="off" w:after="160" w:afterAutospacing="off" w:line="259" w:lineRule="auto"/>
+        <w:ind w:left="0" w:right="0"/>
+        <w:jc w:val="left"/>
+        <w:rPr>
+          <w:b w:val="0"/>
+          <w:bCs w:val="0"/>
+        </w:rPr>
+      </w:pPr>
+      <w:r>
+        <w:rPr>
+          <w:b w:val="0"/>
+          <w:bCs w:val="0"/>
+        </w:rPr>
+        <w:t>yes</w:t>
+      </w:r>
+    </w:p>
+    <w:p>
+      <w:pPr>
+        <w:pStyle w:val="Normal"/>
+        <w:rPr>
+          <w:b w:val="1"/>
+          <w:bCs w:val="1"/>
+        </w:rPr>
+      </w:pPr>
+      <w:r>
+        <w:rPr>
+          <w:b w:val="1"/>
+          <w:bCs w:val="1"/>
+        </w:rPr>
+        <w:t>21.- Is the dataset protected by any regulation or special legislation related to personal data? Which one?</w:t>
+      </w:r>
+    </w:p>
+    <w:p>
+      <w:pPr>
+        <w:pStyle w:val="Normal"/>
+        <w:bidi w:val="0"/>
+        <w:spacing w:before="0" w:beforeAutospacing="off" w:after="160" w:afterAutospacing="off" w:line="259" w:lineRule="auto"/>
+        <w:ind w:left="0" w:right="0"/>
+        <w:jc w:val="left"/>
+        <w:rPr>
+          <w:b w:val="0"/>
+          <w:bCs w:val="0"/>
+        </w:rPr>
+      </w:pPr>
+      <w:r>
+        <w:rPr>
+          <w:b w:val="0"/>
+          <w:bCs w:val="0"/>
+        </w:rPr>
+        <w:t>no</w:t>
+      </w:r>
+    </w:p>
+    <w:p>
+      <w:pPr>
+        <w:pStyle w:val="Normal"/>
+        <w:rPr>
+          <w:b w:val="1"/>
+          <w:bCs w:val="1"/>
+        </w:rPr>
+      </w:pPr>
+      <w:r>
+        <w:rPr>
+          <w:b w:val="1"/>
+          <w:bCs w:val="1"/>
+        </w:rPr>
+        <w:t>22.- Is the dataset going to be published in a specialised public repository (</w:t>
+      </w:r>
+      <w:r>
+        <w:rPr>
+          <w:b w:val="1"/>
+          <w:bCs w:val="1"/>
+        </w:rPr>
+        <w:t>e.g.,</w:t>
+      </w:r>
+      <w:r>
+        <w:rPr>
+          <w:b w:val="1"/>
+          <w:bCs w:val="1"/>
+        </w:rPr>
+        <w:t xml:space="preserve"> like </w:t>
+      </w:r>
+      <w:proofErr w:type="spellStart"/>
+      <w:r>
+        <w:rPr>
+          <w:b w:val="1"/>
+          <w:bCs w:val="1"/>
+        </w:rPr>
+        <w:t>UniProt</w:t>
+      </w:r>
+      <w:proofErr w:type="spellEnd"/>
+      <w:r>
+        <w:rPr>
+          <w:b w:val="1"/>
+          <w:bCs w:val="1"/>
+        </w:rPr>
+        <w:t xml:space="preserve"> -https://www.uniprot.org/-)? Which one? When is the expected publication date?</w:t>
+      </w:r>
+    </w:p>
+    <w:p>
+      <w:pPr>
+        <w:pStyle w:val="Normal"/>
+        <w:bidi w:val="0"/>
+        <w:spacing w:before="0" w:beforeAutospacing="off" w:after="160" w:afterAutospacing="off" w:line="259" w:lineRule="auto"/>
+        <w:ind w:left="0" w:right="0"/>
+        <w:jc w:val="left"/>
+        <w:rPr>
+          <w:b w:val="0"/>
+          <w:bCs w:val="0"/>
+        </w:rPr>
+      </w:pPr>
+      <w:r>
+        <w:rPr>
+          <w:b w:val="0"/>
+          <w:bCs w:val="0"/>
+        </w:rPr>
+        <w:t>no</w:t>
+      </w:r>
+    </w:p>
+    <w:p>
+      <w:pPr>
+        <w:pStyle w:val="Normal"/>
+        <w:rPr>
+          <w:b w:val="1"/>
+          <w:bCs w:val="1"/>
+        </w:rPr>
+      </w:pPr>
+      <w:r>
+        <w:rPr>
+          <w:b w:val="1"/>
+          <w:bCs w:val="1"/>
+        </w:rPr>
+        <w:t>23.- I commit to post the dataset (or its metadata, in case of private data) and its updates to the shared resource that will be set up to that end (FTP server, OneDrive shared folder, etc.). (Name and email)</w:t>
+      </w:r>
+    </w:p>
+    <w:p>
+      <w:pPr>
+        <w:pStyle w:val="Normal"/>
+        <w:bidi w:val="0"/>
+        <w:spacing w:before="0" w:beforeAutospacing="off" w:after="160" w:afterAutospacing="off" w:line="259" w:lineRule="auto"/>
+        <w:ind w:left="0" w:right="0"/>
+        <w:jc w:val="left"/>
+        <w:rPr>
+          <w:b w:val="0"/>
+          <w:bCs w:val="0"/>
+        </w:rPr>
+      </w:pPr>
+      <w:r>
+        <w:rPr>
+          <w:b w:val="0"/>
+          <w:bCs w:val="0"/>
+        </w:rPr>
+        <w:t>yes</w:t>
+      </w:r>
+    </w:p>
+    <w:p>
+      <w:pPr>
+        <w:pStyle w:val="Normal"/>
+        <w:rPr>
+          <w:b w:val="1"/>
+          <w:bCs w:val="1"/>
+        </w:rPr>
+      </w:pPr>
+      <w:r>
+        <w:rPr>
+          <w:b w:val="1"/>
+          <w:bCs w:val="1"/>
+        </w:rPr>
+        <w:t>24.- Has any anonymisation been applied to the dataset to preserve patient privacy?</w:t>
+      </w:r>
+    </w:p>
+    <w:p>
+      <w:pPr>
+        <w:pStyle w:val="Normal"/>
+        <w:bidi w:val="0"/>
+        <w:spacing w:before="0" w:beforeAutospacing="off" w:after="160" w:afterAutospacing="off" w:line="259" w:lineRule="auto"/>
+        <w:ind w:left="0" w:right="0"/>
+        <w:jc w:val="left"/>
+        <w:rPr>
+          <w:b w:val="0"/>
+          <w:bCs w:val="0"/>
+        </w:rPr>
+      </w:pPr>
+      <w:r>
+        <w:rPr>
+          <w:b w:val="0"/>
+          <w:bCs w:val="0"/>
+        </w:rPr>
+        <w:t>N/A</w:t>
+      </w:r>
+    </w:p>
+    <w:p>
+      <w:pPr>
+        <w:pStyle w:val="Heading2"/>
+        <w:bidi w:val="0"/>
         <w:rPr>
           <w:rFonts w:ascii="Calibri Light" w:hAnsi="Calibri Light" w:eastAsia="" w:cs=""/>
           <w:color w:val="2F5496" w:themeColor="accent1" w:themeTint="FF" w:themeShade="BF"/>
@@ -10185,10 +11102,12 @@
           <w:szCs w:val="26"/>
         </w:rPr>
       </w:pPr>
+      <w:bookmarkStart w:name="_Toc431851465" w:id="738588029"/>
       <w:r>
         <w:rPr/>
-        <w:t>O2.1 New process mining methods and metaphors for the discovery of clinical processes from EHR data</w:t>
-      </w:r>
+        <w:t>O2.3 Interactive process mining methods based on integrated process mining models and clinical guideline models</w:t>
+      </w:r>
+      <w:bookmarkEnd w:id="738588029"/>
     </w:p>
     <w:p>
       <w:pPr>
@@ -10219,7 +11138,7 @@
           <w:b w:val="0"/>
           <w:bCs w:val="0"/>
         </w:rPr>
-        <w:t>O2.1 New process mining methods and metaphors for the discovery of clinical processes from EHR data</w:t>
+        <w:t>O2.3 Interactive process mining methods based on integrated process mining models and clinical guideline models</w:t>
       </w:r>
     </w:p>
     <w:p>
@@ -10255,7 +11174,7 @@
           <w:b w:val="0"/>
           <w:bCs w:val="0"/>
         </w:rPr>
-        <w:t>Carlos Fernandez Llatas, UPV, cfllatas@itaca.upv.es</w:t>
+        <w:t>Carlos Fernandez-llatas, UPV, cfllatas@itaca.upv.es</w:t>
       </w:r>
     </w:p>
     <w:p>
@@ -10291,7 +11210,7 @@
           <w:b w:val="0"/>
           <w:bCs w:val="0"/>
         </w:rPr>
-        <w:t>Methaphors Set</w:t>
+        <w:t>Clinical Process Circuits</w:t>
       </w:r>
     </w:p>
     <w:p>
@@ -10359,7 +11278,7 @@
           <w:b w:val="0"/>
           <w:bCs w:val="0"/>
         </w:rPr>
-        <w:t>Graphical view of semantic nodes</w:t>
+        <w:t>Formalization of declarative methods for filtering</w:t>
       </w:r>
     </w:p>
     <w:p>
@@ -10395,7 +11314,7 @@
           <w:b w:val="0"/>
           <w:bCs w:val="0"/>
         </w:rPr>
-        <w:t>Vectorial Images</w:t>
+        <w:t>Own language</w:t>
       </w:r>
     </w:p>
     <w:p>
@@ -10431,7 +11350,7 @@
           <w:b w:val="0"/>
           <w:bCs w:val="0"/>
         </w:rPr>
-        <w:t>Images</w:t>
+        <w:t>Compiler</w:t>
       </w:r>
     </w:p>
     <w:p>
@@ -10647,7 +11566,7 @@
           <w:b w:val="0"/>
           <w:bCs w:val="0"/>
         </w:rPr>
-        <w:t>own conventions</w:t>
+        <w:t>Own Standards</w:t>
       </w:r>
     </w:p>
     <w:p>
@@ -10791,6 +11710,192 @@
           <w:b w:val="0"/>
           <w:bCs w:val="0"/>
         </w:rPr>
+        <w:t>yes, is a compliler machine readable</w:t>
+      </w:r>
+    </w:p>
+    <w:p>
+      <w:pPr>
+        <w:pStyle w:val="Normal"/>
+        <w:rPr>
+          <w:b w:val="1"/>
+          <w:bCs w:val="1"/>
+        </w:rPr>
+      </w:pPr>
+      <w:r>
+        <w:rPr>
+          <w:b w:val="1"/>
+          <w:bCs w:val="1"/>
+        </w:rPr>
+        <w:t>18.- Are there any special methods or software needed to access the data? Which ones?</w:t>
+      </w:r>
+    </w:p>
+    <w:p>
+      <w:pPr>
+        <w:pStyle w:val="Normal"/>
+        <w:bidi w:val="0"/>
+        <w:spacing w:before="0" w:beforeAutospacing="off" w:after="160" w:afterAutospacing="off" w:line="259" w:lineRule="auto"/>
+        <w:ind w:left="0" w:right="0"/>
+        <w:jc w:val="left"/>
+        <w:rPr>
+          <w:b w:val="0"/>
+          <w:bCs w:val="0"/>
+        </w:rPr>
+      </w:pPr>
+      <w:r>
+        <w:rPr>
+          <w:b w:val="0"/>
+          <w:bCs w:val="0"/>
+        </w:rPr>
+        <w:t>is deployed trough dll</w:t>
+      </w:r>
+    </w:p>
+    <w:p>
+      <w:pPr>
+        <w:pStyle w:val="Normal"/>
+        <w:rPr>
+          <w:b w:val="1"/>
+          <w:bCs w:val="1"/>
+        </w:rPr>
+      </w:pPr>
+      <w:r>
+        <w:rPr>
+          <w:b w:val="1"/>
+          <w:bCs w:val="1"/>
+        </w:rPr>
+        <w:t xml:space="preserve">19.- Is there an embargo period in which the dataset, or its metadata, cannot be published? (For </w:t>
+      </w:r>
+      <w:r>
+        <w:rPr>
+          <w:b w:val="1"/>
+          <w:bCs w:val="1"/>
+        </w:rPr>
+        <w:t>example,</w:t>
+      </w:r>
+      <w:r>
+        <w:rPr>
+          <w:b w:val="1"/>
+          <w:bCs w:val="1"/>
+        </w:rPr>
+        <w:t xml:space="preserve"> if you prefer to wait for manuscript acceptance in a journal)</w:t>
+      </w:r>
+    </w:p>
+    <w:p>
+      <w:pPr>
+        <w:pStyle w:val="Normal"/>
+        <w:bidi w:val="0"/>
+        <w:spacing w:before="0" w:beforeAutospacing="off" w:after="160" w:afterAutospacing="off" w:line="259" w:lineRule="auto"/>
+        <w:ind w:left="0" w:right="0"/>
+        <w:jc w:val="left"/>
+        <w:rPr>
+          <w:b w:val="0"/>
+          <w:bCs w:val="0"/>
+        </w:rPr>
+      </w:pPr>
+      <w:r>
+        <w:rPr>
+          <w:b w:val="0"/>
+          <w:bCs w:val="0"/>
+        </w:rPr>
+        <w:t>Until publication</w:t>
+      </w:r>
+    </w:p>
+    <w:p>
+      <w:pPr>
+        <w:pStyle w:val="Normal"/>
+        <w:rPr>
+          <w:b w:val="1"/>
+          <w:bCs w:val="1"/>
+        </w:rPr>
+      </w:pPr>
+      <w:r>
+        <w:rPr>
+          <w:b w:val="1"/>
+          <w:bCs w:val="1"/>
+        </w:rPr>
+        <w:t xml:space="preserve">20.- Do you agree to publish the dataset and/or its metadata following FAIR principles? Specify any limitations to publish the datasets and associated metadata, detailing any alternative access methods. For example, in a clinical dataset it might be impossible to publish the data to respect </w:t>
+      </w:r>
+      <w:r>
+        <w:rPr>
+          <w:b w:val="1"/>
+          <w:bCs w:val="1"/>
+        </w:rPr>
+        <w:t>patients'</w:t>
+      </w:r>
+      <w:r>
+        <w:rPr>
+          <w:b w:val="1"/>
+          <w:bCs w:val="1"/>
+        </w:rPr>
+        <w:t xml:space="preserve"> privacy, but the method to access it is still valuable (For example the email of the person in charge of the </w:t>
+      </w:r>
+      <w:r>
+        <w:rPr>
+          <w:b w:val="1"/>
+          <w:bCs w:val="1"/>
+        </w:rPr>
+        <w:t>committee</w:t>
+      </w:r>
+      <w:r>
+        <w:rPr>
+          <w:b w:val="1"/>
+          <w:bCs w:val="1"/>
+        </w:rPr>
+        <w:t xml:space="preserve"> to access the data might be provided as basic metadata)</w:t>
+      </w:r>
+    </w:p>
+    <w:p>
+      <w:pPr>
+        <w:pStyle w:val="Normal"/>
+        <w:bidi w:val="0"/>
+        <w:spacing w:before="0" w:beforeAutospacing="off" w:after="160" w:afterAutospacing="off" w:line="259" w:lineRule="auto"/>
+        <w:ind w:left="0" w:right="0"/>
+        <w:jc w:val="left"/>
+        <w:rPr>
+          <w:b w:val="0"/>
+          <w:bCs w:val="0"/>
+        </w:rPr>
+      </w:pPr>
+      <w:r>
+        <w:rPr>
+          <w:b w:val="0"/>
+          <w:bCs w:val="0"/>
+        </w:rPr>
+        <w:t>yes</w:t>
+      </w:r>
+    </w:p>
+    <w:p>
+      <w:pPr>
+        <w:pStyle w:val="Normal"/>
+        <w:rPr>
+          <w:b w:val="1"/>
+          <w:bCs w:val="1"/>
+        </w:rPr>
+      </w:pPr>
+      <w:r>
+        <w:rPr>
+          <w:b w:val="1"/>
+          <w:bCs w:val="1"/>
+        </w:rPr>
+        <w:t>21.- Is the dataset protected by any regulation or special legislation related to personal data? Which one?</w:t>
+      </w:r>
+    </w:p>
+    <w:p>
+      <w:pPr>
+        <w:pStyle w:val="Normal"/>
+        <w:bidi w:val="0"/>
+        <w:spacing w:before="0" w:beforeAutospacing="off" w:after="160" w:afterAutospacing="off" w:line="259" w:lineRule="auto"/>
+        <w:ind w:left="0" w:right="0"/>
+        <w:jc w:val="left"/>
+        <w:rPr>
+          <w:b w:val="0"/>
+          <w:bCs w:val="0"/>
+        </w:rPr>
+      </w:pPr>
+      <w:r>
+        <w:rPr>
+          <w:b w:val="0"/>
+          <w:bCs w:val="0"/>
+        </w:rPr>
         <w:t>no</w:t>
       </w:r>
     </w:p>
@@ -10807,157 +11912,37 @@
           <w:b w:val="1"/>
           <w:bCs w:val="1"/>
         </w:rPr>
-        <w:t>18.- Are there any special methods or software needed to access the data? Which ones?</w:t>
-      </w:r>
-    </w:p>
-    <w:p>
-      <w:pPr>
-        <w:pStyle w:val="Normal"/>
-        <w:bidi w:val="0"/>
-        <w:spacing w:before="0" w:beforeAutospacing="off" w:after="160" w:afterAutospacing="off" w:line="259" w:lineRule="auto"/>
-        <w:ind w:left="0" w:right="0"/>
-        <w:jc w:val="left"/>
-        <w:rPr>
-          <w:b w:val="0"/>
-          <w:bCs w:val="0"/>
-        </w:rPr>
-      </w:pPr>
-      <w:r>
-        <w:rPr>
-          <w:b w:val="0"/>
-          <w:bCs w:val="0"/>
-        </w:rPr>
-        <w:t>PMApp</w:t>
-      </w:r>
-    </w:p>
-    <w:p>
-      <w:pPr>
-        <w:pStyle w:val="Normal"/>
-        <w:rPr>
-          <w:b w:val="1"/>
-          <w:bCs w:val="1"/>
-        </w:rPr>
-      </w:pPr>
-      <w:r>
-        <w:rPr>
-          <w:b w:val="1"/>
-          <w:bCs w:val="1"/>
-        </w:rPr>
-        <w:t xml:space="preserve">19.- Is there an embargo period in which the dataset, or its metadata, cannot be published? (For </w:t>
-      </w:r>
-      <w:r>
-        <w:rPr>
-          <w:b w:val="1"/>
-          <w:bCs w:val="1"/>
-        </w:rPr>
-        <w:t>example,</w:t>
-      </w:r>
-      <w:r>
-        <w:rPr>
-          <w:b w:val="1"/>
-          <w:bCs w:val="1"/>
-        </w:rPr>
-        <w:t xml:space="preserve"> if you prefer to wait for manuscript acceptance in a journal)</w:t>
-      </w:r>
-    </w:p>
-    <w:p>
-      <w:pPr>
-        <w:pStyle w:val="Normal"/>
-        <w:bidi w:val="0"/>
-        <w:spacing w:before="0" w:beforeAutospacing="off" w:after="160" w:afterAutospacing="off" w:line="259" w:lineRule="auto"/>
-        <w:ind w:left="0" w:right="0"/>
-        <w:jc w:val="left"/>
-        <w:rPr>
-          <w:b w:val="0"/>
-          <w:bCs w:val="0"/>
-        </w:rPr>
-      </w:pPr>
-      <w:r>
-        <w:rPr>
-          <w:b w:val="0"/>
-          <w:bCs w:val="0"/>
-        </w:rPr>
-        <w:t>yes, until published</w:t>
-      </w:r>
-    </w:p>
-    <w:p>
-      <w:pPr>
-        <w:pStyle w:val="Normal"/>
-        <w:rPr>
-          <w:b w:val="1"/>
-          <w:bCs w:val="1"/>
-        </w:rPr>
-      </w:pPr>
-      <w:r>
-        <w:rPr>
-          <w:b w:val="1"/>
-          <w:bCs w:val="1"/>
-        </w:rPr>
-        <w:t xml:space="preserve">20.- Do you agree to publish the dataset and/or its metadata following FAIR principles? Specify any limitations to publish the datasets and associated metadata, detailing any alternative access methods. For example, in a clinical dataset it might be impossible to publish the data to respect </w:t>
-      </w:r>
-      <w:r>
-        <w:rPr>
-          <w:b w:val="1"/>
-          <w:bCs w:val="1"/>
-        </w:rPr>
-        <w:t>patients'</w:t>
-      </w:r>
-      <w:r>
-        <w:rPr>
-          <w:b w:val="1"/>
-          <w:bCs w:val="1"/>
-        </w:rPr>
-        <w:t xml:space="preserve"> privacy, but the method to access it is still valuable (For example the email of the person in charge of the </w:t>
-      </w:r>
-      <w:r>
-        <w:rPr>
-          <w:b w:val="1"/>
-          <w:bCs w:val="1"/>
-        </w:rPr>
-        <w:t>committee</w:t>
-      </w:r>
-      <w:r>
-        <w:rPr>
-          <w:b w:val="1"/>
-          <w:bCs w:val="1"/>
-        </w:rPr>
-        <w:t xml:space="preserve"> to access the data might be provided as basic metadata)</w:t>
-      </w:r>
-    </w:p>
-    <w:p>
-      <w:pPr>
-        <w:pStyle w:val="Normal"/>
-        <w:bidi w:val="0"/>
-        <w:spacing w:before="0" w:beforeAutospacing="off" w:after="160" w:afterAutospacing="off" w:line="259" w:lineRule="auto"/>
-        <w:ind w:left="0" w:right="0"/>
-        <w:jc w:val="left"/>
-        <w:rPr>
-          <w:b w:val="0"/>
-          <w:bCs w:val="0"/>
-        </w:rPr>
-      </w:pPr>
-      <w:r>
-        <w:rPr>
-          <w:b w:val="0"/>
-          <w:bCs w:val="0"/>
-        </w:rPr>
-        <w:t>yes</w:t>
-      </w:r>
-    </w:p>
-    <w:p>
-      <w:pPr>
-        <w:pStyle w:val="Normal"/>
-        <w:rPr>
-          <w:b w:val="1"/>
-          <w:bCs w:val="1"/>
-        </w:rPr>
-      </w:pPr>
-      <w:r>
-        <w:rPr>
-          <w:b w:val="1"/>
-          <w:bCs w:val="1"/>
-        </w:rPr>
-        <w:t>21.- Is the dataset protected by any regulation or special legislation related to personal data? Which one?</w:t>
+        <w:t>22.- Is the dataset going to be published in a specialised public repository (</w:t>
+      </w:r>
+      <w:r>
+        <w:rPr>
+          <w:b w:val="1"/>
+          <w:bCs w:val="1"/>
+        </w:rPr>
+        <w:t>e.g.,</w:t>
+      </w:r>
+      <w:r>
+        <w:rPr>
+          <w:b w:val="1"/>
+          <w:bCs w:val="1"/>
+        </w:rPr>
+        <w:t xml:space="preserve"> like </w:t>
+      </w:r>
+      <w:proofErr w:type="spellStart"/>
+      <w:r>
+        <w:rPr>
+          <w:b w:val="1"/>
+          <w:bCs w:val="1"/>
+        </w:rPr>
+        <w:t>UniProt</w:t>
+      </w:r>
+      <w:proofErr w:type="spellEnd"/>
+      <w:r>
+        <w:rPr>
+          <w:b w:val="1"/>
+          <w:bCs w:val="1"/>
+        </w:rPr>
+        <w:t xml:space="preserve"> -https://www.uniprot.org/-)? Which one? When is the expected publication date?</w:t>
       </w:r>
     </w:p>
     <w:p>
@@ -10993,72 +11978,6 @@
           <w:b w:val="1"/>
           <w:bCs w:val="1"/>
         </w:rPr>
-        <w:t>22.- Is the dataset going to be published in a specialised public repository (</w:t>
-      </w:r>
-      <w:r>
-        <w:rPr>
-          <w:b w:val="1"/>
-          <w:bCs w:val="1"/>
-        </w:rPr>
-        <w:t>e.g.,</w:t>
-      </w:r>
-      <w:r>
-        <w:rPr>
-          <w:b w:val="1"/>
-          <w:bCs w:val="1"/>
-        </w:rPr>
-        <w:t xml:space="preserve"> like </w:t>
-      </w:r>
-      <w:proofErr w:type="spellStart"/>
-      <w:r>
-        <w:rPr>
-          <w:b w:val="1"/>
-          <w:bCs w:val="1"/>
-        </w:rPr>
-        <w:t>UniProt</w:t>
-      </w:r>
-      <w:proofErr w:type="spellEnd"/>
-      <w:r>
-        <w:rPr>
-          <w:b w:val="1"/>
-          <w:bCs w:val="1"/>
-        </w:rPr>
-        <w:t xml:space="preserve"> -https://www.uniprot.org/-)? Which one? When is the expected publication date?</w:t>
-      </w:r>
-    </w:p>
-    <w:p>
-      <w:pPr>
-        <w:pStyle w:val="Normal"/>
-        <w:bidi w:val="0"/>
-        <w:spacing w:before="0" w:beforeAutospacing="off" w:after="160" w:afterAutospacing="off" w:line="259" w:lineRule="auto"/>
-        <w:ind w:left="0" w:right="0"/>
-        <w:jc w:val="left"/>
-        <w:rPr>
-          <w:b w:val="0"/>
-          <w:bCs w:val="0"/>
-        </w:rPr>
-      </w:pPr>
-      <w:r>
-        <w:rPr>
-          <w:b w:val="0"/>
-          <w:bCs w:val="0"/>
-        </w:rPr>
-        <w:t>no</w:t>
-      </w:r>
-    </w:p>
-    <w:p>
-      <w:pPr>
-        <w:pStyle w:val="Normal"/>
-        <w:rPr>
-          <w:b w:val="1"/>
-          <w:bCs w:val="1"/>
-        </w:rPr>
-      </w:pPr>
-      <w:r>
-        <w:rPr>
-          <w:b w:val="1"/>
-          <w:bCs w:val="1"/>
-        </w:rPr>
         <w:t>23.- I commit to post the dataset (or its metadata, in case of private data) and its updates to the shared resource that will be set up to that end (FTP server, OneDrive shared folder, etc.). (Name and email)</w:t>
       </w:r>
     </w:p>
@@ -11079,7 +11998,7 @@
           <w:b w:val="0"/>
           <w:bCs w:val="0"/>
         </w:rPr>
-        <w:t>yes</w:t>
+        <w:t>n/a</w:t>
       </w:r>
     </w:p>
     <w:p>
@@ -11115,7 +12034,7 @@
           <w:b w:val="0"/>
           <w:bCs w:val="0"/>
         </w:rPr>
-        <w:t>N/A</w:t>
+        <w:t>n/a</w:t>
       </w:r>
     </w:p>
     <w:p>
@@ -11129,8 +12048,42 @@
           <w:szCs w:val="26"/>
         </w:rPr>
       </w:pPr>
+      <w:bookmarkStart w:name="_Toc1150167522" w:id="592914840"/>
       <w:r>
         <w:rPr/>
+        <w:t>O2.3 Interactive process mining methods based on integrated process mining models and clinical guideline models (II)</w:t>
+      </w:r>
+      <w:bookmarkEnd w:id="592914840"/>
+    </w:p>
+    <w:p>
+      <w:pPr>
+        <w:pStyle w:val="Normal"/>
+        <w:rPr>
+          <w:b w:val="1"/>
+          <w:bCs w:val="1"/>
+        </w:rPr>
+      </w:pPr>
+      <w:r>
+        <w:rPr>
+          <w:b w:val="1"/>
+          <w:bCs w:val="1"/>
+        </w:rPr>
+        <w:t>1.- What objective of the project are you the leader of?</w:t>
+      </w:r>
+    </w:p>
+    <w:p>
+      <w:pPr>
+        <w:pStyle w:val="Normal"/>
+        <w:rPr>
+          <w:b w:val="0"/>
+          <w:bCs w:val="0"/>
+        </w:rPr>
+      </w:pPr>
+      <w:r>
+        <w:rPr>
+          <w:b w:val="0"/>
+          <w:bCs w:val="0"/>
+        </w:rPr>
         <w:t>O2.3 Interactive process mining methods based on integrated process mining models and clinical guideline models</w:t>
       </w:r>
     </w:p>
@@ -11147,38 +12100,6 @@
           <w:b w:val="1"/>
           <w:bCs w:val="1"/>
         </w:rPr>
-        <w:t>1.- What objective of the project are you the leader of?</w:t>
-      </w:r>
-    </w:p>
-    <w:p>
-      <w:pPr>
-        <w:pStyle w:val="Normal"/>
-        <w:rPr>
-          <w:b w:val="0"/>
-          <w:bCs w:val="0"/>
-        </w:rPr>
-      </w:pPr>
-      <w:r>
-        <w:rPr>
-          <w:b w:val="0"/>
-          <w:bCs w:val="0"/>
-        </w:rPr>
-        <w:t>O2.3 Interactive process mining methods based on integrated process mining models and clinical guideline models</w:t>
-      </w:r>
-    </w:p>
-    <w:p>
-      <w:pPr>
-        <w:pStyle w:val="Normal"/>
-        <w:rPr>
-          <w:b w:val="1"/>
-          <w:bCs w:val="1"/>
-        </w:rPr>
-      </w:pPr>
-      <w:r>
-        <w:rPr>
-          <w:b w:val="1"/>
-          <w:bCs w:val="1"/>
-        </w:rPr>
         <w:t>2.- Name, institution, and email of the person responsible (Objective leader)</w:t>
       </w:r>
     </w:p>
@@ -11199,7 +12120,7 @@
           <w:b w:val="0"/>
           <w:bCs w:val="0"/>
         </w:rPr>
-        <w:t>Carlos Fernandez-llatas, UPV, cfllatas@itaca.upv.es</w:t>
+        <w:t>Carlos Fernandez llatas, UPV, cfllatas@itaca.upv.es</w:t>
       </w:r>
     </w:p>
     <w:p>
@@ -11235,7 +12156,7 @@
           <w:b w:val="0"/>
           <w:bCs w:val="0"/>
         </w:rPr>
-        <w:t>Clinical Process Circuits</w:t>
+        <w:t>Timed Proces Automaton Model</w:t>
       </w:r>
     </w:p>
     <w:p>
@@ -11267,7 +12188,7 @@
           <w:b w:val="0"/>
           <w:bCs w:val="0"/>
         </w:rPr>
-        <w:t>Manual Modeling</w:t>
+        <w:t>Format of the Process Discovery records created by PMApp</w:t>
       </w:r>
     </w:p>
     <w:p>
@@ -11303,7 +12224,7 @@
           <w:b w:val="0"/>
           <w:bCs w:val="0"/>
         </w:rPr>
-        <w:t>Formalization of declarative methods for filtering</w:t>
+        <w:t>Define the  format of the data</w:t>
       </w:r>
     </w:p>
     <w:p>
@@ -11339,7 +12260,7 @@
           <w:b w:val="0"/>
           <w:bCs w:val="0"/>
         </w:rPr>
-        <w:t>Own language</w:t>
+        <w:t>Class</w:t>
       </w:r>
     </w:p>
     <w:p>
@@ -11375,7 +12296,7 @@
           <w:b w:val="0"/>
           <w:bCs w:val="0"/>
         </w:rPr>
-        <w:t>Compiler</w:t>
+        <w:t>n/a</w:t>
       </w:r>
     </w:p>
     <w:p>
@@ -11483,7 +12404,7 @@
           <w:b w:val="0"/>
           <w:bCs w:val="0"/>
         </w:rPr>
-        <w:t>no</w:t>
+        <w:t>Formalims published https://ieeexplore.ieee.org/document/5961241 Code not published</w:t>
       </w:r>
     </w:p>
     <w:p>
@@ -11519,7 +12440,7 @@
           <w:b w:val="0"/>
           <w:bCs w:val="0"/>
         </w:rPr>
-        <w:t>no</w:t>
+        <w:t>No</w:t>
       </w:r>
     </w:p>
     <w:p>
@@ -11555,7 +12476,7 @@
           <w:b w:val="0"/>
           <w:bCs w:val="0"/>
         </w:rPr>
-        <w:t>no</w:t>
+        <w:t>Yes, URIs and values</w:t>
       </w:r>
     </w:p>
     <w:p>
@@ -11591,7 +12512,7 @@
           <w:b w:val="0"/>
           <w:bCs w:val="0"/>
         </w:rPr>
-        <w:t>Own Standards</w:t>
+        <w:t>Own conventions</w:t>
       </w:r>
     </w:p>
     <w:p>
@@ -11627,7 +12548,7 @@
           <w:b w:val="0"/>
           <w:bCs w:val="0"/>
         </w:rPr>
-        <w:t>no</w:t>
+        <w:t>If Needed URIs to other standards</w:t>
       </w:r>
     </w:p>
     <w:p>
@@ -11663,7 +12584,7 @@
           <w:b w:val="0"/>
           <w:bCs w:val="0"/>
         </w:rPr>
-        <w:t>no</w:t>
+        <w:t>not decided yet</w:t>
       </w:r>
     </w:p>
     <w:p>
@@ -11735,7 +12656,7 @@
           <w:b w:val="0"/>
           <w:bCs w:val="0"/>
         </w:rPr>
-        <w:t>yes, is a compliler machine readable</w:t>
+        <w:t>License to be determined</w:t>
       </w:r>
     </w:p>
     <w:p>
@@ -11771,7 +12692,7 @@
           <w:b w:val="0"/>
           <w:bCs w:val="0"/>
         </w:rPr>
-        <w:t>is deployed trough dll</w:t>
+        <w:t>deployed as DLL</w:t>
       </w:r>
     </w:p>
     <w:p>
@@ -11821,7 +12742,14 @@
           <w:b w:val="0"/>
           <w:bCs w:val="0"/>
         </w:rPr>
-        <w:t>Until publication</w:t>
+        <w:t>Already</w:t>
+      </w:r>
+      <w:r>
+        <w:rPr>
+          <w:b w:val="0"/>
+          <w:bCs w:val="0"/>
+        </w:rPr>
+        <w:t xml:space="preserve"> published</w:t>
       </w:r>
     </w:p>
     <w:p>
@@ -11885,7 +12813,7 @@
           <w:b w:val="0"/>
           <w:bCs w:val="0"/>
         </w:rPr>
-        <w:t>yes</w:t>
+        <w:t>No</w:t>
       </w:r>
     </w:p>
     <w:p>
@@ -11921,7 +12849,7 @@
           <w:b w:val="0"/>
           <w:bCs w:val="0"/>
         </w:rPr>
-        <w:t>no</w:t>
+        <w:t>No</w:t>
       </w:r>
     </w:p>
     <w:p>
@@ -11987,7 +12915,7 @@
           <w:b w:val="0"/>
           <w:bCs w:val="0"/>
         </w:rPr>
-        <w:t>no</w:t>
+        <w:t>No</w:t>
       </w:r>
     </w:p>
     <w:p>
@@ -12023,7 +12951,7 @@
           <w:b w:val="0"/>
           <w:bCs w:val="0"/>
         </w:rPr>
-        <w:t>n/a</w:t>
+        <w:t>N/A</w:t>
       </w:r>
     </w:p>
     <w:p>
@@ -12059,7 +12987,7 @@
           <w:b w:val="0"/>
           <w:bCs w:val="0"/>
         </w:rPr>
-        <w:t>n/a</w:t>
+        <w:t>N/A</w:t>
       </w:r>
     </w:p>
     <w:p>
@@ -12073,10 +13001,12 @@
           <w:szCs w:val="26"/>
         </w:rPr>
       </w:pPr>
+      <w:bookmarkStart w:name="_Toc1801187865" w:id="145335682"/>
       <w:r>
         <w:rPr/>
-        <w:t>O2.3 Interactive process mining methods based on integrated process mining models and clinical guideline models (II)</w:t>
-      </w:r>
+        <w:t>O3.2 Interactive process mining for the discovery of clinical processes in selected scenarios</w:t>
+      </w:r>
+      <w:bookmarkEnd w:id="145335682"/>
     </w:p>
     <w:p>
       <w:pPr>
@@ -12107,7 +13037,7 @@
           <w:b w:val="0"/>
           <w:bCs w:val="0"/>
         </w:rPr>
-        <w:t>O2.3 Interactive process mining methods based on integrated process mining models and clinical guideline models</w:t>
+        <w:t>O3.2 Interactive process mining for the discovery of clinical processes in selected scenarios</w:t>
       </w:r>
     </w:p>
     <w:p>
@@ -12143,7 +13073,7 @@
           <w:b w:val="0"/>
           <w:bCs w:val="0"/>
         </w:rPr>
-        <w:t>Carlos Fernandez llatas, UPV, cfllatas@itaca.upv.es</w:t>
+        <w:t>Vicente Traver, UPV, vtraver@itaca.upv.es</w:t>
       </w:r>
     </w:p>
     <w:p>
@@ -12179,7 +13109,7 @@
           <w:b w:val="0"/>
           <w:bCs w:val="0"/>
         </w:rPr>
-        <w:t>Timed Proces Automaton Model</w:t>
+        <w:t>Clinical Process Circuits of Pilots IPIs</w:t>
       </w:r>
     </w:p>
     <w:p>
@@ -12211,7 +13141,7 @@
           <w:b w:val="0"/>
           <w:bCs w:val="0"/>
         </w:rPr>
-        <w:t>Format of the Process Discovery records created by PMApp</w:t>
+        <w:t>Definition of professionals</w:t>
       </w:r>
     </w:p>
     <w:p>
@@ -12247,7 +13177,7 @@
           <w:b w:val="0"/>
           <w:bCs w:val="0"/>
         </w:rPr>
-        <w:t>Define the  format of the data</w:t>
+        <w:t>Definition of Clinical Process Circuits  that are defines for each problem</w:t>
       </w:r>
     </w:p>
     <w:p>
@@ -12283,7 +13213,7 @@
           <w:b w:val="0"/>
           <w:bCs w:val="0"/>
         </w:rPr>
-        <w:t>Class</w:t>
+        <w:t>Plain text</w:t>
       </w:r>
     </w:p>
     <w:p>
@@ -12319,7 +13249,7 @@
           <w:b w:val="0"/>
           <w:bCs w:val="0"/>
         </w:rPr>
-        <w:t>n/a</w:t>
+        <w:t>Declarative Sentences</w:t>
       </w:r>
     </w:p>
     <w:p>
@@ -12355,7 +13285,7 @@
           <w:b w:val="0"/>
           <w:bCs w:val="0"/>
         </w:rPr>
-        <w:t>low</w:t>
+        <w:t>Low</w:t>
       </w:r>
     </w:p>
     <w:p>
@@ -12391,7 +13321,7 @@
           <w:b w:val="0"/>
           <w:bCs w:val="0"/>
         </w:rPr>
-        <w:t>low</w:t>
+        <w:t>Medium</w:t>
       </w:r>
     </w:p>
     <w:p>
@@ -12427,7 +13357,7 @@
           <w:b w:val="0"/>
           <w:bCs w:val="0"/>
         </w:rPr>
-        <w:t>Formalims published https://ieeexplore.ieee.org/document/5961241 Code not published</w:t>
+        <w:t>No</w:t>
       </w:r>
     </w:p>
     <w:p>
@@ -12463,6 +13393,114 @@
           <w:b w:val="0"/>
           <w:bCs w:val="0"/>
         </w:rPr>
+        <w:t>no</w:t>
+      </w:r>
+    </w:p>
+    <w:p>
+      <w:pPr>
+        <w:pStyle w:val="Normal"/>
+        <w:rPr>
+          <w:b w:val="1"/>
+          <w:bCs w:val="1"/>
+        </w:rPr>
+      </w:pPr>
+      <w:r>
+        <w:rPr>
+          <w:b w:val="1"/>
+          <w:bCs w:val="1"/>
+        </w:rPr>
+        <w:t>12.- Does the dataset include rich metadata? In which form?</w:t>
+      </w:r>
+    </w:p>
+    <w:p>
+      <w:pPr>
+        <w:pStyle w:val="Normal"/>
+        <w:bidi w:val="0"/>
+        <w:spacing w:before="0" w:beforeAutospacing="off" w:after="160" w:afterAutospacing="off" w:line="259" w:lineRule="auto"/>
+        <w:ind w:left="0" w:right="0"/>
+        <w:jc w:val="left"/>
+        <w:rPr>
+          <w:b w:val="0"/>
+          <w:bCs w:val="0"/>
+        </w:rPr>
+      </w:pPr>
+      <w:r>
+        <w:rPr>
+          <w:b w:val="0"/>
+          <w:bCs w:val="0"/>
+        </w:rPr>
+        <w:t>no</w:t>
+      </w:r>
+    </w:p>
+    <w:p>
+      <w:pPr>
+        <w:pStyle w:val="Normal"/>
+        <w:rPr>
+          <w:b w:val="1"/>
+          <w:bCs w:val="1"/>
+        </w:rPr>
+      </w:pPr>
+      <w:r>
+        <w:rPr>
+          <w:b w:val="1"/>
+          <w:bCs w:val="1"/>
+        </w:rPr>
+        <w:t>13.- Does the dataset follow naming conventions or any other community standards of its domain?</w:t>
+      </w:r>
+    </w:p>
+    <w:p>
+      <w:pPr>
+        <w:pStyle w:val="Normal"/>
+        <w:bidi w:val="0"/>
+        <w:spacing w:before="0" w:beforeAutospacing="off" w:after="160" w:afterAutospacing="off" w:line="259" w:lineRule="auto"/>
+        <w:ind w:left="0" w:right="0"/>
+        <w:jc w:val="left"/>
+        <w:rPr>
+          <w:b w:val="0"/>
+          <w:bCs w:val="0"/>
+        </w:rPr>
+      </w:pPr>
+      <w:r>
+        <w:rPr>
+          <w:b w:val="0"/>
+          <w:bCs w:val="0"/>
+        </w:rPr>
+        <w:t>own standars</w:t>
+      </w:r>
+    </w:p>
+    <w:p>
+      <w:pPr>
+        <w:pStyle w:val="Normal"/>
+        <w:rPr>
+          <w:b w:val="1"/>
+          <w:bCs w:val="1"/>
+        </w:rPr>
+      </w:pPr>
+      <w:r>
+        <w:rPr>
+          <w:b w:val="1"/>
+          <w:bCs w:val="1"/>
+        </w:rPr>
+        <w:t>14.- Does the dataset include vocabularies, ontologies, or any other standards at metadata or data level? Which ones?</w:t>
+      </w:r>
+    </w:p>
+    <w:p>
+      <w:pPr>
+        <w:pStyle w:val="Normal"/>
+        <w:bidi w:val="0"/>
+        <w:spacing w:before="0" w:beforeAutospacing="off" w:after="160" w:afterAutospacing="off" w:line="259" w:lineRule="auto"/>
+        <w:ind w:left="0" w:right="0"/>
+        <w:jc w:val="left"/>
+        <w:rPr>
+          <w:b w:val="0"/>
+          <w:bCs w:val="0"/>
+        </w:rPr>
+      </w:pPr>
+      <w:r>
+        <w:rPr>
+          <w:b w:val="0"/>
+          <w:bCs w:val="0"/>
+        </w:rPr>
         <w:t>No</w:t>
       </w:r>
     </w:p>
@@ -12479,114 +13517,6 @@
           <w:b w:val="1"/>
           <w:bCs w:val="1"/>
         </w:rPr>
-        <w:t>12.- Does the dataset include rich metadata? In which form?</w:t>
-      </w:r>
-    </w:p>
-    <w:p>
-      <w:pPr>
-        <w:pStyle w:val="Normal"/>
-        <w:bidi w:val="0"/>
-        <w:spacing w:before="0" w:beforeAutospacing="off" w:after="160" w:afterAutospacing="off" w:line="259" w:lineRule="auto"/>
-        <w:ind w:left="0" w:right="0"/>
-        <w:jc w:val="left"/>
-        <w:rPr>
-          <w:b w:val="0"/>
-          <w:bCs w:val="0"/>
-        </w:rPr>
-      </w:pPr>
-      <w:r>
-        <w:rPr>
-          <w:b w:val="0"/>
-          <w:bCs w:val="0"/>
-        </w:rPr>
-        <w:t>Yes, URIs and values</w:t>
-      </w:r>
-    </w:p>
-    <w:p>
-      <w:pPr>
-        <w:pStyle w:val="Normal"/>
-        <w:rPr>
-          <w:b w:val="1"/>
-          <w:bCs w:val="1"/>
-        </w:rPr>
-      </w:pPr>
-      <w:r>
-        <w:rPr>
-          <w:b w:val="1"/>
-          <w:bCs w:val="1"/>
-        </w:rPr>
-        <w:t>13.- Does the dataset follow naming conventions or any other community standards of its domain?</w:t>
-      </w:r>
-    </w:p>
-    <w:p>
-      <w:pPr>
-        <w:pStyle w:val="Normal"/>
-        <w:bidi w:val="0"/>
-        <w:spacing w:before="0" w:beforeAutospacing="off" w:after="160" w:afterAutospacing="off" w:line="259" w:lineRule="auto"/>
-        <w:ind w:left="0" w:right="0"/>
-        <w:jc w:val="left"/>
-        <w:rPr>
-          <w:b w:val="0"/>
-          <w:bCs w:val="0"/>
-        </w:rPr>
-      </w:pPr>
-      <w:r>
-        <w:rPr>
-          <w:b w:val="0"/>
-          <w:bCs w:val="0"/>
-        </w:rPr>
-        <w:t>Own conventions</w:t>
-      </w:r>
-    </w:p>
-    <w:p>
-      <w:pPr>
-        <w:pStyle w:val="Normal"/>
-        <w:rPr>
-          <w:b w:val="1"/>
-          <w:bCs w:val="1"/>
-        </w:rPr>
-      </w:pPr>
-      <w:r>
-        <w:rPr>
-          <w:b w:val="1"/>
-          <w:bCs w:val="1"/>
-        </w:rPr>
-        <w:t>14.- Does the dataset include vocabularies, ontologies, or any other standards at metadata or data level? Which ones?</w:t>
-      </w:r>
-    </w:p>
-    <w:p>
-      <w:pPr>
-        <w:pStyle w:val="Normal"/>
-        <w:bidi w:val="0"/>
-        <w:spacing w:before="0" w:beforeAutospacing="off" w:after="160" w:afterAutospacing="off" w:line="259" w:lineRule="auto"/>
-        <w:ind w:left="0" w:right="0"/>
-        <w:jc w:val="left"/>
-        <w:rPr>
-          <w:b w:val="0"/>
-          <w:bCs w:val="0"/>
-        </w:rPr>
-      </w:pPr>
-      <w:r>
-        <w:rPr>
-          <w:b w:val="0"/>
-          <w:bCs w:val="0"/>
-        </w:rPr>
-        <w:t>If Needed URIs to other standards</w:t>
-      </w:r>
-    </w:p>
-    <w:p>
-      <w:pPr>
-        <w:pStyle w:val="Normal"/>
-        <w:rPr>
-          <w:b w:val="1"/>
-          <w:bCs w:val="1"/>
-        </w:rPr>
-      </w:pPr>
-      <w:r>
-        <w:rPr>
-          <w:b w:val="1"/>
-          <w:bCs w:val="1"/>
-        </w:rPr>
         <w:t>15.- Does the dataset include new ontologies developed specifically for it? Where are they published?</w:t>
       </w:r>
     </w:p>
@@ -12607,7 +13537,7 @@
           <w:b w:val="0"/>
           <w:bCs w:val="0"/>
         </w:rPr>
-        <w:t>not decided yet</w:t>
+        <w:t>no</w:t>
       </w:r>
     </w:p>
     <w:p>
@@ -12679,7 +13609,7 @@
           <w:b w:val="0"/>
           <w:bCs w:val="0"/>
         </w:rPr>
-        <w:t>License to be determined</w:t>
+        <w:t>no</w:t>
       </w:r>
     </w:p>
     <w:p>
@@ -12715,7 +13645,7 @@
           <w:b w:val="0"/>
           <w:bCs w:val="0"/>
         </w:rPr>
-        <w:t>deployed as DLL</w:t>
+        <w:t>Compiler created on O2.3</w:t>
       </w:r>
     </w:p>
     <w:p>
@@ -12765,14 +13695,7 @@
           <w:b w:val="0"/>
           <w:bCs w:val="0"/>
         </w:rPr>
-        <w:t>Already</w:t>
-      </w:r>
-      <w:r>
-        <w:rPr>
-          <w:b w:val="0"/>
-          <w:bCs w:val="0"/>
-        </w:rPr>
-        <w:t xml:space="preserve"> published</w:t>
+        <w:t>yes, until published</w:t>
       </w:r>
     </w:p>
     <w:p>
@@ -12836,6 +13759,42 @@
           <w:b w:val="0"/>
           <w:bCs w:val="0"/>
         </w:rPr>
+        <w:t>yes</w:t>
+      </w:r>
+    </w:p>
+    <w:p>
+      <w:pPr>
+        <w:pStyle w:val="Normal"/>
+        <w:rPr>
+          <w:b w:val="1"/>
+          <w:bCs w:val="1"/>
+        </w:rPr>
+      </w:pPr>
+      <w:r>
+        <w:rPr>
+          <w:b w:val="1"/>
+          <w:bCs w:val="1"/>
+        </w:rPr>
+        <w:t>21.- Is the dataset protected by any regulation or special legislation related to personal data? Which one?</w:t>
+      </w:r>
+    </w:p>
+    <w:p>
+      <w:pPr>
+        <w:pStyle w:val="Normal"/>
+        <w:bidi w:val="0"/>
+        <w:spacing w:before="0" w:beforeAutospacing="off" w:after="160" w:afterAutospacing="off" w:line="259" w:lineRule="auto"/>
+        <w:ind w:left="0" w:right="0"/>
+        <w:jc w:val="left"/>
+        <w:rPr>
+          <w:b w:val="0"/>
+          <w:bCs w:val="0"/>
+        </w:rPr>
+      </w:pPr>
+      <w:r>
+        <w:rPr>
+          <w:b w:val="0"/>
+          <w:bCs w:val="0"/>
+        </w:rPr>
         <w:t>No</w:t>
       </w:r>
     </w:p>
@@ -12852,7 +13811,37 @@
           <w:b w:val="1"/>
           <w:bCs w:val="1"/>
         </w:rPr>
-        <w:t>21.- Is the dataset protected by any regulation or special legislation related to personal data? Which one?</w:t>
+        <w:t>22.- Is the dataset going to be published in a specialised public repository (</w:t>
+      </w:r>
+      <w:r>
+        <w:rPr>
+          <w:b w:val="1"/>
+          <w:bCs w:val="1"/>
+        </w:rPr>
+        <w:t>e.g.,</w:t>
+      </w:r>
+      <w:r>
+        <w:rPr>
+          <w:b w:val="1"/>
+          <w:bCs w:val="1"/>
+        </w:rPr>
+        <w:t xml:space="preserve"> like </w:t>
+      </w:r>
+      <w:proofErr w:type="spellStart"/>
+      <w:r>
+        <w:rPr>
+          <w:b w:val="1"/>
+          <w:bCs w:val="1"/>
+        </w:rPr>
+        <w:t>UniProt</w:t>
+      </w:r>
+      <w:proofErr w:type="spellEnd"/>
+      <w:r>
+        <w:rPr>
+          <w:b w:val="1"/>
+          <w:bCs w:val="1"/>
+        </w:rPr>
+        <w:t xml:space="preserve"> -https://www.uniprot.org/-)? Which one? When is the expected publication date?</w:t>
       </w:r>
     </w:p>
     <w:p>
@@ -12888,37 +13877,36 @@
           <w:b w:val="1"/>
           <w:bCs w:val="1"/>
         </w:rPr>
-        <w:t>22.- Is the dataset going to be published in a specialised public repository (</w:t>
-      </w:r>
-      <w:r>
-        <w:rPr>
-          <w:b w:val="1"/>
-          <w:bCs w:val="1"/>
-        </w:rPr>
-        <w:t>e.g.,</w:t>
-      </w:r>
-      <w:r>
-        <w:rPr>
-          <w:b w:val="1"/>
-          <w:bCs w:val="1"/>
-        </w:rPr>
-        <w:t xml:space="preserve"> like </w:t>
-      </w:r>
-      <w:proofErr w:type="spellStart"/>
-      <w:r>
-        <w:rPr>
-          <w:b w:val="1"/>
-          <w:bCs w:val="1"/>
-        </w:rPr>
-        <w:t>UniProt</w:t>
-      </w:r>
-      <w:proofErr w:type="spellEnd"/>
-      <w:r>
-        <w:rPr>
-          <w:b w:val="1"/>
-          <w:bCs w:val="1"/>
-        </w:rPr>
-        <w:t xml:space="preserve"> -https://www.uniprot.org/-)? Which one? When is the expected publication date?</w:t>
+        <w:t>23.- I commit to post the dataset (or its metadata, in case of private data) and its updates to the shared resource that will be set up to that end (FTP server, OneDrive shared folder, etc.). (Name and email)</w:t>
+      </w:r>
+    </w:p>
+    <w:p>
+      <w:pPr>
+        <w:pStyle w:val="Normal"/>
+        <w:bidi w:val="0"/>
+        <w:spacing w:before="0" w:beforeAutospacing="off" w:after="160" w:afterAutospacing="off" w:line="259" w:lineRule="auto"/>
+        <w:ind w:left="0" w:right="0"/>
+        <w:jc w:val="left"/>
+        <w:rPr>
+          <w:b w:val="0"/>
+          <w:bCs w:val="0"/>
+        </w:rPr>
+      </w:pPr>
+    </w:p>
+    <w:p>
+      <w:pPr>
+        <w:pStyle w:val="Normal"/>
+        <w:rPr>
+          <w:b w:val="1"/>
+          <w:bCs w:val="1"/>
+        </w:rPr>
+      </w:pPr>
+      <w:r>
+        <w:rPr>
+          <w:b w:val="1"/>
+          <w:bCs w:val="1"/>
+        </w:rPr>
+        <w:t>24.- Has any anonymisation been applied to the dataset to preserve patient privacy?</w:t>
       </w:r>
     </w:p>
     <w:p>
@@ -12939,78 +13927,6 @@
           <w:bCs w:val="0"/>
         </w:rPr>
         <w:t>No</w:t>
-      </w:r>
-    </w:p>
-    <w:p>
-      <w:pPr>
-        <w:pStyle w:val="Normal"/>
-        <w:rPr>
-          <w:b w:val="1"/>
-          <w:bCs w:val="1"/>
-        </w:rPr>
-      </w:pPr>
-      <w:r>
-        <w:rPr>
-          <w:b w:val="1"/>
-          <w:bCs w:val="1"/>
-        </w:rPr>
-        <w:t>23.- I commit to post the dataset (or its metadata, in case of private data) and its updates to the shared resource that will be set up to that end (FTP server, OneDrive shared folder, etc.). (Name and email)</w:t>
-      </w:r>
-    </w:p>
-    <w:p>
-      <w:pPr>
-        <w:pStyle w:val="Normal"/>
-        <w:bidi w:val="0"/>
-        <w:spacing w:before="0" w:beforeAutospacing="off" w:after="160" w:afterAutospacing="off" w:line="259" w:lineRule="auto"/>
-        <w:ind w:left="0" w:right="0"/>
-        <w:jc w:val="left"/>
-        <w:rPr>
-          <w:b w:val="0"/>
-          <w:bCs w:val="0"/>
-        </w:rPr>
-      </w:pPr>
-      <w:r>
-        <w:rPr>
-          <w:b w:val="0"/>
-          <w:bCs w:val="0"/>
-        </w:rPr>
-        <w:t>N/A</w:t>
-      </w:r>
-    </w:p>
-    <w:p>
-      <w:pPr>
-        <w:pStyle w:val="Normal"/>
-        <w:rPr>
-          <w:b w:val="1"/>
-          <w:bCs w:val="1"/>
-        </w:rPr>
-      </w:pPr>
-      <w:r>
-        <w:rPr>
-          <w:b w:val="1"/>
-          <w:bCs w:val="1"/>
-        </w:rPr>
-        <w:t>24.- Has any anonymisation been applied to the dataset to preserve patient privacy?</w:t>
-      </w:r>
-    </w:p>
-    <w:p>
-      <w:pPr>
-        <w:pStyle w:val="Normal"/>
-        <w:bidi w:val="0"/>
-        <w:spacing w:before="0" w:beforeAutospacing="off" w:after="160" w:afterAutospacing="off" w:line="259" w:lineRule="auto"/>
-        <w:ind w:left="0" w:right="0"/>
-        <w:jc w:val="left"/>
-        <w:rPr>
-          <w:b w:val="0"/>
-          <w:bCs w:val="0"/>
-        </w:rPr>
-      </w:pPr>
-      <w:r>
-        <w:rPr>
-          <w:b w:val="0"/>
-          <w:bCs w:val="0"/>
-        </w:rPr>
-        <w:t>N/A</w:t>
       </w:r>
     </w:p>
     <w:p>
@@ -13024,8 +13940,42 @@
           <w:szCs w:val="26"/>
         </w:rPr>
       </w:pPr>
+      <w:bookmarkStart w:name="_Toc761368989" w:id="1473684964"/>
       <w:r>
         <w:rPr/>
+        <w:t>O3.2 Interactive process mining for the discovery of clinical processes in selected scenarios (II)</w:t>
+      </w:r>
+      <w:bookmarkEnd w:id="1473684964"/>
+    </w:p>
+    <w:p>
+      <w:pPr>
+        <w:pStyle w:val="Normal"/>
+        <w:rPr>
+          <w:b w:val="1"/>
+          <w:bCs w:val="1"/>
+        </w:rPr>
+      </w:pPr>
+      <w:r>
+        <w:rPr>
+          <w:b w:val="1"/>
+          <w:bCs w:val="1"/>
+        </w:rPr>
+        <w:t>1.- What objective of the project are you the leader of?</w:t>
+      </w:r>
+    </w:p>
+    <w:p>
+      <w:pPr>
+        <w:pStyle w:val="Normal"/>
+        <w:rPr>
+          <w:b w:val="0"/>
+          <w:bCs w:val="0"/>
+        </w:rPr>
+      </w:pPr>
+      <w:r>
+        <w:rPr>
+          <w:b w:val="0"/>
+          <w:bCs w:val="0"/>
+        </w:rPr>
         <w:t>O3.2 Interactive process mining for the discovery of clinical processes in selected scenarios</w:t>
       </w:r>
     </w:p>
@@ -13042,38 +13992,6 @@
           <w:b w:val="1"/>
           <w:bCs w:val="1"/>
         </w:rPr>
-        <w:t>1.- What objective of the project are you the leader of?</w:t>
-      </w:r>
-    </w:p>
-    <w:p>
-      <w:pPr>
-        <w:pStyle w:val="Normal"/>
-        <w:rPr>
-          <w:b w:val="0"/>
-          <w:bCs w:val="0"/>
-        </w:rPr>
-      </w:pPr>
-      <w:r>
-        <w:rPr>
-          <w:b w:val="0"/>
-          <w:bCs w:val="0"/>
-        </w:rPr>
-        <w:t>O3.2 Interactive process mining for the discovery of clinical processes in selected scenarios</w:t>
-      </w:r>
-    </w:p>
-    <w:p>
-      <w:pPr>
-        <w:pStyle w:val="Normal"/>
-        <w:rPr>
-          <w:b w:val="1"/>
-          <w:bCs w:val="1"/>
-        </w:rPr>
-      </w:pPr>
-      <w:r>
-        <w:rPr>
-          <w:b w:val="1"/>
-          <w:bCs w:val="1"/>
-        </w:rPr>
         <w:t>2.- Name, institution, and email of the person responsible (Objective leader)</w:t>
       </w:r>
     </w:p>
@@ -13130,7 +14048,7 @@
           <w:b w:val="0"/>
           <w:bCs w:val="0"/>
         </w:rPr>
-        <w:t>Clinical Process Circuits of Pilots IPIs</w:t>
+        <w:t>Process Mining Models of pilots</w:t>
       </w:r>
     </w:p>
     <w:p>
@@ -13162,7 +14080,7 @@
           <w:b w:val="0"/>
           <w:bCs w:val="0"/>
         </w:rPr>
-        <w:t>Definition of professionals</w:t>
+        <w:t>Result of process Discover over the data</w:t>
       </w:r>
     </w:p>
     <w:p>
@@ -13198,7 +14116,7 @@
           <w:b w:val="0"/>
           <w:bCs w:val="0"/>
         </w:rPr>
-        <w:t>Definition of Clinical Process Circuits  that are defines for each problem</w:t>
+        <w:t>Show the data to the expert</w:t>
       </w:r>
     </w:p>
     <w:p>
@@ -13234,7 +14152,7 @@
           <w:b w:val="0"/>
           <w:bCs w:val="0"/>
         </w:rPr>
-        <w:t>Plain text</w:t>
+        <w:t>JSON</w:t>
       </w:r>
     </w:p>
     <w:p>
@@ -13270,7 +14188,7 @@
           <w:b w:val="0"/>
           <w:bCs w:val="0"/>
         </w:rPr>
-        <w:t>Declarative Sentences</w:t>
+        <w:t>JSON</w:t>
       </w:r>
     </w:p>
     <w:p>
@@ -13306,7 +14224,7 @@
           <w:b w:val="0"/>
           <w:bCs w:val="0"/>
         </w:rPr>
-        <w:t>Low</w:t>
+        <w:t>Big</w:t>
       </w:r>
     </w:p>
     <w:p>
@@ -13342,7 +14260,7 @@
           <w:b w:val="0"/>
           <w:bCs w:val="0"/>
         </w:rPr>
-        <w:t>Medium</w:t>
+        <w:t>Depend on the problem, even daily</w:t>
       </w:r>
     </w:p>
     <w:p>
@@ -13414,6 +14332,222 @@
           <w:b w:val="0"/>
           <w:bCs w:val="0"/>
         </w:rPr>
+        <w:t>No</w:t>
+      </w:r>
+    </w:p>
+    <w:p>
+      <w:pPr>
+        <w:pStyle w:val="Normal"/>
+        <w:rPr>
+          <w:b w:val="1"/>
+          <w:bCs w:val="1"/>
+        </w:rPr>
+      </w:pPr>
+      <w:r>
+        <w:rPr>
+          <w:b w:val="1"/>
+          <w:bCs w:val="1"/>
+        </w:rPr>
+        <w:t>12.- Does the dataset include rich metadata? In which form?</w:t>
+      </w:r>
+    </w:p>
+    <w:p>
+      <w:pPr>
+        <w:pStyle w:val="Normal"/>
+        <w:bidi w:val="0"/>
+        <w:spacing w:before="0" w:beforeAutospacing="off" w:after="160" w:afterAutospacing="off" w:line="259" w:lineRule="auto"/>
+        <w:ind w:left="0" w:right="0"/>
+        <w:jc w:val="left"/>
+        <w:rPr>
+          <w:b w:val="0"/>
+          <w:bCs w:val="0"/>
+        </w:rPr>
+      </w:pPr>
+      <w:r>
+        <w:rPr>
+          <w:b w:val="0"/>
+          <w:bCs w:val="0"/>
+        </w:rPr>
+        <w:t>Yes, URIs and values</w:t>
+      </w:r>
+    </w:p>
+    <w:p>
+      <w:pPr>
+        <w:pStyle w:val="Normal"/>
+        <w:rPr>
+          <w:b w:val="1"/>
+          <w:bCs w:val="1"/>
+        </w:rPr>
+      </w:pPr>
+      <w:r>
+        <w:rPr>
+          <w:b w:val="1"/>
+          <w:bCs w:val="1"/>
+        </w:rPr>
+        <w:t>13.- Does the dataset follow naming conventions or any other community standards of its domain?</w:t>
+      </w:r>
+    </w:p>
+    <w:p>
+      <w:pPr>
+        <w:pStyle w:val="Normal"/>
+        <w:bidi w:val="0"/>
+        <w:spacing w:before="0" w:beforeAutospacing="off" w:after="160" w:afterAutospacing="off" w:line="259" w:lineRule="auto"/>
+        <w:ind w:left="0" w:right="0"/>
+        <w:jc w:val="left"/>
+        <w:rPr>
+          <w:b w:val="0"/>
+          <w:bCs w:val="0"/>
+        </w:rPr>
+      </w:pPr>
+      <w:r>
+        <w:rPr>
+          <w:b w:val="0"/>
+          <w:bCs w:val="0"/>
+        </w:rPr>
+        <w:t>not decided</w:t>
+      </w:r>
+    </w:p>
+    <w:p>
+      <w:pPr>
+        <w:pStyle w:val="Normal"/>
+        <w:rPr>
+          <w:b w:val="1"/>
+          <w:bCs w:val="1"/>
+        </w:rPr>
+      </w:pPr>
+      <w:r>
+        <w:rPr>
+          <w:b w:val="1"/>
+          <w:bCs w:val="1"/>
+        </w:rPr>
+        <w:t>14.- Does the dataset include vocabularies, ontologies, or any other standards at metadata or data level? Which ones?</w:t>
+      </w:r>
+    </w:p>
+    <w:p>
+      <w:pPr>
+        <w:pStyle w:val="Normal"/>
+        <w:bidi w:val="0"/>
+        <w:spacing w:before="0" w:beforeAutospacing="off" w:after="160" w:afterAutospacing="off" w:line="259" w:lineRule="auto"/>
+        <w:ind w:left="0" w:right="0"/>
+        <w:jc w:val="left"/>
+        <w:rPr>
+          <w:b w:val="0"/>
+          <w:bCs w:val="0"/>
+        </w:rPr>
+      </w:pPr>
+      <w:r>
+        <w:rPr>
+          <w:b w:val="0"/>
+          <w:bCs w:val="0"/>
+        </w:rPr>
+        <w:t>not decided</w:t>
+      </w:r>
+    </w:p>
+    <w:p>
+      <w:pPr>
+        <w:pStyle w:val="Normal"/>
+        <w:rPr>
+          <w:b w:val="1"/>
+          <w:bCs w:val="1"/>
+        </w:rPr>
+      </w:pPr>
+      <w:r>
+        <w:rPr>
+          <w:b w:val="1"/>
+          <w:bCs w:val="1"/>
+        </w:rPr>
+        <w:t>15.- Does the dataset include new ontologies developed specifically for it? Where are they published?</w:t>
+      </w:r>
+    </w:p>
+    <w:p>
+      <w:pPr>
+        <w:pStyle w:val="Normal"/>
+        <w:bidi w:val="0"/>
+        <w:spacing w:before="0" w:beforeAutospacing="off" w:after="160" w:afterAutospacing="off" w:line="259" w:lineRule="auto"/>
+        <w:ind w:left="0" w:right="0"/>
+        <w:jc w:val="left"/>
+        <w:rPr>
+          <w:b w:val="0"/>
+          <w:bCs w:val="0"/>
+        </w:rPr>
+      </w:pPr>
+      <w:r>
+        <w:rPr>
+          <w:b w:val="0"/>
+          <w:bCs w:val="0"/>
+        </w:rPr>
+        <w:t>not decided</w:t>
+      </w:r>
+    </w:p>
+    <w:p>
+      <w:pPr>
+        <w:pStyle w:val="Normal"/>
+        <w:rPr>
+          <w:b w:val="1"/>
+          <w:bCs w:val="1"/>
+        </w:rPr>
+      </w:pPr>
+      <w:r>
+        <w:rPr>
+          <w:b w:val="1"/>
+          <w:bCs w:val="1"/>
+        </w:rPr>
+        <w:t>16.- Is the dataset properly versioned?</w:t>
+      </w:r>
+    </w:p>
+    <w:p>
+      <w:pPr>
+        <w:pStyle w:val="Normal"/>
+        <w:bidi w:val="0"/>
+        <w:spacing w:before="0" w:beforeAutospacing="off" w:after="160" w:afterAutospacing="off" w:line="259" w:lineRule="auto"/>
+        <w:ind w:left="0" w:right="0"/>
+        <w:jc w:val="left"/>
+        <w:rPr>
+          <w:b w:val="0"/>
+          <w:bCs w:val="0"/>
+        </w:rPr>
+      </w:pPr>
+      <w:r>
+        <w:rPr>
+          <w:b w:val="0"/>
+          <w:bCs w:val="0"/>
+        </w:rPr>
+        <w:t>yes</w:t>
+      </w:r>
+    </w:p>
+    <w:p>
+      <w:pPr>
+        <w:pStyle w:val="Normal"/>
+        <w:rPr>
+          <w:b w:val="1"/>
+          <w:bCs w:val="1"/>
+        </w:rPr>
+      </w:pPr>
+      <w:r>
+        <w:rPr>
+          <w:b w:val="1"/>
+          <w:bCs w:val="1"/>
+        </w:rPr>
+        <w:t>17.- Does the dataset include an explicit and machine-readable license?</w:t>
+      </w:r>
+    </w:p>
+    <w:p>
+      <w:pPr>
+        <w:pStyle w:val="Normal"/>
+        <w:bidi w:val="0"/>
+        <w:spacing w:before="0" w:beforeAutospacing="off" w:after="160" w:afterAutospacing="off" w:line="259" w:lineRule="auto"/>
+        <w:ind w:left="0" w:right="0"/>
+        <w:jc w:val="left"/>
+        <w:rPr>
+          <w:b w:val="0"/>
+          <w:bCs w:val="0"/>
+        </w:rPr>
+      </w:pPr>
+      <w:r>
+        <w:rPr>
+          <w:b w:val="0"/>
+          <w:bCs w:val="0"/>
+        </w:rPr>
         <w:t>no</w:t>
       </w:r>
     </w:p>
@@ -13430,79 +14564,223 @@
           <w:b w:val="1"/>
           <w:bCs w:val="1"/>
         </w:rPr>
-        <w:t>12.- Does the dataset include rich metadata? In which form?</w:t>
-      </w:r>
-    </w:p>
-    <w:p>
-      <w:pPr>
-        <w:pStyle w:val="Normal"/>
-        <w:bidi w:val="0"/>
-        <w:spacing w:before="0" w:beforeAutospacing="off" w:after="160" w:afterAutospacing="off" w:line="259" w:lineRule="auto"/>
-        <w:ind w:left="0" w:right="0"/>
-        <w:jc w:val="left"/>
-        <w:rPr>
-          <w:b w:val="0"/>
-          <w:bCs w:val="0"/>
-        </w:rPr>
-      </w:pPr>
-      <w:r>
-        <w:rPr>
-          <w:b w:val="0"/>
-          <w:bCs w:val="0"/>
-        </w:rPr>
-        <w:t>no</w:t>
-      </w:r>
-    </w:p>
-    <w:p>
-      <w:pPr>
-        <w:pStyle w:val="Normal"/>
-        <w:rPr>
-          <w:b w:val="1"/>
-          <w:bCs w:val="1"/>
-        </w:rPr>
-      </w:pPr>
-      <w:r>
-        <w:rPr>
-          <w:b w:val="1"/>
-          <w:bCs w:val="1"/>
-        </w:rPr>
-        <w:t>13.- Does the dataset follow naming conventions or any other community standards of its domain?</w:t>
-      </w:r>
-    </w:p>
-    <w:p>
-      <w:pPr>
-        <w:pStyle w:val="Normal"/>
-        <w:bidi w:val="0"/>
-        <w:spacing w:before="0" w:beforeAutospacing="off" w:after="160" w:afterAutospacing="off" w:line="259" w:lineRule="auto"/>
-        <w:ind w:left="0" w:right="0"/>
-        <w:jc w:val="left"/>
-        <w:rPr>
-          <w:b w:val="0"/>
-          <w:bCs w:val="0"/>
-        </w:rPr>
-      </w:pPr>
-      <w:r>
-        <w:rPr>
-          <w:b w:val="0"/>
-          <w:bCs w:val="0"/>
-        </w:rPr>
-        <w:t>own standars</w:t>
-      </w:r>
-    </w:p>
-    <w:p>
-      <w:pPr>
-        <w:pStyle w:val="Normal"/>
-        <w:rPr>
-          <w:b w:val="1"/>
-          <w:bCs w:val="1"/>
-        </w:rPr>
-      </w:pPr>
-      <w:r>
-        <w:rPr>
-          <w:b w:val="1"/>
-          <w:bCs w:val="1"/>
-        </w:rPr>
-        <w:t>14.- Does the dataset include vocabularies, ontologies, or any other standards at metadata or data level? Which ones?</w:t>
+        <w:t>18.- Are there any special methods or software needed to access the data? Which ones?</w:t>
+      </w:r>
+    </w:p>
+    <w:p>
+      <w:pPr>
+        <w:pStyle w:val="Normal"/>
+        <w:bidi w:val="0"/>
+        <w:spacing w:before="0" w:beforeAutospacing="off" w:after="160" w:afterAutospacing="off" w:line="259" w:lineRule="auto"/>
+        <w:ind w:left="0" w:right="0"/>
+        <w:jc w:val="left"/>
+        <w:rPr>
+          <w:b w:val="0"/>
+          <w:bCs w:val="0"/>
+        </w:rPr>
+      </w:pPr>
+      <w:r>
+        <w:rPr>
+          <w:b w:val="0"/>
+          <w:bCs w:val="0"/>
+        </w:rPr>
+        <w:t>PMApp</w:t>
+      </w:r>
+    </w:p>
+    <w:p>
+      <w:pPr>
+        <w:pStyle w:val="Normal"/>
+        <w:rPr>
+          <w:b w:val="1"/>
+          <w:bCs w:val="1"/>
+        </w:rPr>
+      </w:pPr>
+      <w:r>
+        <w:rPr>
+          <w:b w:val="1"/>
+          <w:bCs w:val="1"/>
+        </w:rPr>
+        <w:t xml:space="preserve">19.- Is there an embargo period in which the dataset, or its metadata, cannot be published? (For </w:t>
+      </w:r>
+      <w:r>
+        <w:rPr>
+          <w:b w:val="1"/>
+          <w:bCs w:val="1"/>
+        </w:rPr>
+        <w:t>example,</w:t>
+      </w:r>
+      <w:r>
+        <w:rPr>
+          <w:b w:val="1"/>
+          <w:bCs w:val="1"/>
+        </w:rPr>
+        <w:t xml:space="preserve"> if you prefer to wait for manuscript acceptance in a journal)</w:t>
+      </w:r>
+    </w:p>
+    <w:p>
+      <w:pPr>
+        <w:pStyle w:val="Normal"/>
+        <w:bidi w:val="0"/>
+        <w:spacing w:before="0" w:beforeAutospacing="off" w:after="160" w:afterAutospacing="off" w:line="259" w:lineRule="auto"/>
+        <w:ind w:left="0" w:right="0"/>
+        <w:jc w:val="left"/>
+        <w:rPr>
+          <w:b w:val="0"/>
+          <w:bCs w:val="0"/>
+        </w:rPr>
+      </w:pPr>
+      <w:r>
+        <w:rPr>
+          <w:b w:val="0"/>
+          <w:bCs w:val="0"/>
+        </w:rPr>
+        <w:t>Yes it cant be published has sensible data</w:t>
+      </w:r>
+    </w:p>
+    <w:p>
+      <w:pPr>
+        <w:pStyle w:val="Normal"/>
+        <w:rPr>
+          <w:b w:val="1"/>
+          <w:bCs w:val="1"/>
+        </w:rPr>
+      </w:pPr>
+      <w:r>
+        <w:rPr>
+          <w:b w:val="1"/>
+          <w:bCs w:val="1"/>
+        </w:rPr>
+        <w:t xml:space="preserve">20.- Do you agree to publish the dataset and/or its metadata following FAIR principles? Specify any limitations to publish the datasets and associated metadata, detailing any alternative access methods. For example, in a clinical dataset it might be impossible to publish the data to respect </w:t>
+      </w:r>
+      <w:r>
+        <w:rPr>
+          <w:b w:val="1"/>
+          <w:bCs w:val="1"/>
+        </w:rPr>
+        <w:t>patients'</w:t>
+      </w:r>
+      <w:r>
+        <w:rPr>
+          <w:b w:val="1"/>
+          <w:bCs w:val="1"/>
+        </w:rPr>
+        <w:t xml:space="preserve"> privacy, but the method to access it is still valuable (For example the email of the person in charge of the </w:t>
+      </w:r>
+      <w:r>
+        <w:rPr>
+          <w:b w:val="1"/>
+          <w:bCs w:val="1"/>
+        </w:rPr>
+        <w:t>committee</w:t>
+      </w:r>
+      <w:r>
+        <w:rPr>
+          <w:b w:val="1"/>
+          <w:bCs w:val="1"/>
+        </w:rPr>
+        <w:t xml:space="preserve"> to access the data might be provided as basic metadata)</w:t>
+      </w:r>
+    </w:p>
+    <w:p>
+      <w:pPr>
+        <w:pStyle w:val="Normal"/>
+        <w:bidi w:val="0"/>
+        <w:spacing w:before="0" w:beforeAutospacing="off" w:after="160" w:afterAutospacing="off" w:line="259" w:lineRule="auto"/>
+        <w:ind w:left="0" w:right="0"/>
+        <w:jc w:val="left"/>
+        <w:rPr>
+          <w:b w:val="0"/>
+          <w:bCs w:val="0"/>
+        </w:rPr>
+      </w:pPr>
+      <w:r>
+        <w:rPr>
+          <w:b w:val="0"/>
+          <w:bCs w:val="0"/>
+        </w:rPr>
+        <w:t>No, it can't be published</w:t>
+      </w:r>
+    </w:p>
+    <w:p>
+      <w:pPr>
+        <w:pStyle w:val="Normal"/>
+        <w:rPr>
+          <w:b w:val="1"/>
+          <w:bCs w:val="1"/>
+        </w:rPr>
+      </w:pPr>
+      <w:r>
+        <w:rPr>
+          <w:b w:val="1"/>
+          <w:bCs w:val="1"/>
+        </w:rPr>
+        <w:t>21.- Is the dataset protected by any regulation or special legislation related to personal data? Which one?</w:t>
+      </w:r>
+    </w:p>
+    <w:p>
+      <w:pPr>
+        <w:pStyle w:val="Normal"/>
+        <w:bidi w:val="0"/>
+        <w:spacing w:before="0" w:beforeAutospacing="off" w:after="160" w:afterAutospacing="off" w:line="259" w:lineRule="auto"/>
+        <w:ind w:left="0" w:right="0"/>
+        <w:jc w:val="left"/>
+        <w:rPr>
+          <w:b w:val="0"/>
+          <w:bCs w:val="0"/>
+        </w:rPr>
+      </w:pPr>
+      <w:r>
+        <w:rPr>
+          <w:b w:val="0"/>
+          <w:bCs w:val="0"/>
+        </w:rPr>
+        <w:t>Yes LOPD</w:t>
+      </w:r>
+    </w:p>
+    <w:p>
+      <w:pPr>
+        <w:pStyle w:val="Normal"/>
+        <w:rPr>
+          <w:b w:val="1"/>
+          <w:bCs w:val="1"/>
+        </w:rPr>
+      </w:pPr>
+      <w:r>
+        <w:rPr>
+          <w:b w:val="1"/>
+          <w:bCs w:val="1"/>
+        </w:rPr>
+        <w:t>22.- Is the dataset going to be published in a specialised public repository (</w:t>
+      </w:r>
+      <w:r>
+        <w:rPr>
+          <w:b w:val="1"/>
+          <w:bCs w:val="1"/>
+        </w:rPr>
+        <w:t>e.g.,</w:t>
+      </w:r>
+      <w:r>
+        <w:rPr>
+          <w:b w:val="1"/>
+          <w:bCs w:val="1"/>
+        </w:rPr>
+        <w:t xml:space="preserve"> like </w:t>
+      </w:r>
+      <w:proofErr w:type="spellStart"/>
+      <w:r>
+        <w:rPr>
+          <w:b w:val="1"/>
+          <w:bCs w:val="1"/>
+        </w:rPr>
+        <w:t>UniProt</w:t>
+      </w:r>
+      <w:proofErr w:type="spellEnd"/>
+      <w:r>
+        <w:rPr>
+          <w:b w:val="1"/>
+          <w:bCs w:val="1"/>
+        </w:rPr>
+        <w:t xml:space="preserve"> -https://www.uniprot.org/-)? Which one? When is the expected publication date?</w:t>
       </w:r>
     </w:p>
     <w:p>
@@ -13538,366 +14816,6 @@
           <w:b w:val="1"/>
           <w:bCs w:val="1"/>
         </w:rPr>
-        <w:t>15.- Does the dataset include new ontologies developed specifically for it? Where are they published?</w:t>
-      </w:r>
-    </w:p>
-    <w:p>
-      <w:pPr>
-        <w:pStyle w:val="Normal"/>
-        <w:bidi w:val="0"/>
-        <w:spacing w:before="0" w:beforeAutospacing="off" w:after="160" w:afterAutospacing="off" w:line="259" w:lineRule="auto"/>
-        <w:ind w:left="0" w:right="0"/>
-        <w:jc w:val="left"/>
-        <w:rPr>
-          <w:b w:val="0"/>
-          <w:bCs w:val="0"/>
-        </w:rPr>
-      </w:pPr>
-      <w:r>
-        <w:rPr>
-          <w:b w:val="0"/>
-          <w:bCs w:val="0"/>
-        </w:rPr>
-        <w:t>no</w:t>
-      </w:r>
-    </w:p>
-    <w:p>
-      <w:pPr>
-        <w:pStyle w:val="Normal"/>
-        <w:rPr>
-          <w:b w:val="1"/>
-          <w:bCs w:val="1"/>
-        </w:rPr>
-      </w:pPr>
-      <w:r>
-        <w:rPr>
-          <w:b w:val="1"/>
-          <w:bCs w:val="1"/>
-        </w:rPr>
-        <w:t>16.- Is the dataset properly versioned?</w:t>
-      </w:r>
-    </w:p>
-    <w:p>
-      <w:pPr>
-        <w:pStyle w:val="Normal"/>
-        <w:bidi w:val="0"/>
-        <w:spacing w:before="0" w:beforeAutospacing="off" w:after="160" w:afterAutospacing="off" w:line="259" w:lineRule="auto"/>
-        <w:ind w:left="0" w:right="0"/>
-        <w:jc w:val="left"/>
-        <w:rPr>
-          <w:b w:val="0"/>
-          <w:bCs w:val="0"/>
-        </w:rPr>
-      </w:pPr>
-      <w:r>
-        <w:rPr>
-          <w:b w:val="0"/>
-          <w:bCs w:val="0"/>
-        </w:rPr>
-        <w:t>yes</w:t>
-      </w:r>
-    </w:p>
-    <w:p>
-      <w:pPr>
-        <w:pStyle w:val="Normal"/>
-        <w:rPr>
-          <w:b w:val="1"/>
-          <w:bCs w:val="1"/>
-        </w:rPr>
-      </w:pPr>
-      <w:r>
-        <w:rPr>
-          <w:b w:val="1"/>
-          <w:bCs w:val="1"/>
-        </w:rPr>
-        <w:t>17.- Does the dataset include an explicit and machine-readable license?</w:t>
-      </w:r>
-    </w:p>
-    <w:p>
-      <w:pPr>
-        <w:pStyle w:val="Normal"/>
-        <w:bidi w:val="0"/>
-        <w:spacing w:before="0" w:beforeAutospacing="off" w:after="160" w:afterAutospacing="off" w:line="259" w:lineRule="auto"/>
-        <w:ind w:left="0" w:right="0"/>
-        <w:jc w:val="left"/>
-        <w:rPr>
-          <w:b w:val="0"/>
-          <w:bCs w:val="0"/>
-        </w:rPr>
-      </w:pPr>
-      <w:r>
-        <w:rPr>
-          <w:b w:val="0"/>
-          <w:bCs w:val="0"/>
-        </w:rPr>
-        <w:t>no</w:t>
-      </w:r>
-    </w:p>
-    <w:p>
-      <w:pPr>
-        <w:pStyle w:val="Normal"/>
-        <w:rPr>
-          <w:b w:val="1"/>
-          <w:bCs w:val="1"/>
-        </w:rPr>
-      </w:pPr>
-      <w:r>
-        <w:rPr>
-          <w:b w:val="1"/>
-          <w:bCs w:val="1"/>
-        </w:rPr>
-        <w:t>18.- Are there any special methods or software needed to access the data? Which ones?</w:t>
-      </w:r>
-    </w:p>
-    <w:p>
-      <w:pPr>
-        <w:pStyle w:val="Normal"/>
-        <w:bidi w:val="0"/>
-        <w:spacing w:before="0" w:beforeAutospacing="off" w:after="160" w:afterAutospacing="off" w:line="259" w:lineRule="auto"/>
-        <w:ind w:left="0" w:right="0"/>
-        <w:jc w:val="left"/>
-        <w:rPr>
-          <w:b w:val="0"/>
-          <w:bCs w:val="0"/>
-        </w:rPr>
-      </w:pPr>
-      <w:r>
-        <w:rPr>
-          <w:b w:val="0"/>
-          <w:bCs w:val="0"/>
-        </w:rPr>
-        <w:t>Compiler created on O2.3</w:t>
-      </w:r>
-    </w:p>
-    <w:p>
-      <w:pPr>
-        <w:pStyle w:val="Normal"/>
-        <w:rPr>
-          <w:b w:val="1"/>
-          <w:bCs w:val="1"/>
-        </w:rPr>
-      </w:pPr>
-      <w:r>
-        <w:rPr>
-          <w:b w:val="1"/>
-          <w:bCs w:val="1"/>
-        </w:rPr>
-        <w:t xml:space="preserve">19.- Is there an embargo period in which the dataset, or its metadata, cannot be published? (For </w:t>
-      </w:r>
-      <w:r>
-        <w:rPr>
-          <w:b w:val="1"/>
-          <w:bCs w:val="1"/>
-        </w:rPr>
-        <w:t>example,</w:t>
-      </w:r>
-      <w:r>
-        <w:rPr>
-          <w:b w:val="1"/>
-          <w:bCs w:val="1"/>
-        </w:rPr>
-        <w:t xml:space="preserve"> if you prefer to wait for manuscript acceptance in a journal)</w:t>
-      </w:r>
-    </w:p>
-    <w:p>
-      <w:pPr>
-        <w:pStyle w:val="Normal"/>
-        <w:bidi w:val="0"/>
-        <w:spacing w:before="0" w:beforeAutospacing="off" w:after="160" w:afterAutospacing="off" w:line="259" w:lineRule="auto"/>
-        <w:ind w:left="0" w:right="0"/>
-        <w:jc w:val="left"/>
-        <w:rPr>
-          <w:b w:val="0"/>
-          <w:bCs w:val="0"/>
-        </w:rPr>
-      </w:pPr>
-      <w:r>
-        <w:rPr>
-          <w:b w:val="0"/>
-          <w:bCs w:val="0"/>
-        </w:rPr>
-        <w:t>yes, until published</w:t>
-      </w:r>
-    </w:p>
-    <w:p>
-      <w:pPr>
-        <w:pStyle w:val="Normal"/>
-        <w:rPr>
-          <w:b w:val="1"/>
-          <w:bCs w:val="1"/>
-        </w:rPr>
-      </w:pPr>
-      <w:r>
-        <w:rPr>
-          <w:b w:val="1"/>
-          <w:bCs w:val="1"/>
-        </w:rPr>
-        <w:t xml:space="preserve">20.- Do you agree to publish the dataset and/or its metadata following FAIR principles? Specify any limitations to publish the datasets and associated metadata, detailing any alternative access methods. For example, in a clinical dataset it might be impossible to publish the data to respect </w:t>
-      </w:r>
-      <w:r>
-        <w:rPr>
-          <w:b w:val="1"/>
-          <w:bCs w:val="1"/>
-        </w:rPr>
-        <w:t>patients'</w:t>
-      </w:r>
-      <w:r>
-        <w:rPr>
-          <w:b w:val="1"/>
-          <w:bCs w:val="1"/>
-        </w:rPr>
-        <w:t xml:space="preserve"> privacy, but the method to access it is still valuable (For example the email of the person in charge of the </w:t>
-      </w:r>
-      <w:r>
-        <w:rPr>
-          <w:b w:val="1"/>
-          <w:bCs w:val="1"/>
-        </w:rPr>
-        <w:t>committee</w:t>
-      </w:r>
-      <w:r>
-        <w:rPr>
-          <w:b w:val="1"/>
-          <w:bCs w:val="1"/>
-        </w:rPr>
-        <w:t xml:space="preserve"> to access the data might be provided as basic metadata)</w:t>
-      </w:r>
-    </w:p>
-    <w:p>
-      <w:pPr>
-        <w:pStyle w:val="Normal"/>
-        <w:bidi w:val="0"/>
-        <w:spacing w:before="0" w:beforeAutospacing="off" w:after="160" w:afterAutospacing="off" w:line="259" w:lineRule="auto"/>
-        <w:ind w:left="0" w:right="0"/>
-        <w:jc w:val="left"/>
-        <w:rPr>
-          <w:b w:val="0"/>
-          <w:bCs w:val="0"/>
-        </w:rPr>
-      </w:pPr>
-      <w:r>
-        <w:rPr>
-          <w:b w:val="0"/>
-          <w:bCs w:val="0"/>
-        </w:rPr>
-        <w:t>yes</w:t>
-      </w:r>
-    </w:p>
-    <w:p>
-      <w:pPr>
-        <w:pStyle w:val="Normal"/>
-        <w:rPr>
-          <w:b w:val="1"/>
-          <w:bCs w:val="1"/>
-        </w:rPr>
-      </w:pPr>
-      <w:r>
-        <w:rPr>
-          <w:b w:val="1"/>
-          <w:bCs w:val="1"/>
-        </w:rPr>
-        <w:t>21.- Is the dataset protected by any regulation or special legislation related to personal data? Which one?</w:t>
-      </w:r>
-    </w:p>
-    <w:p>
-      <w:pPr>
-        <w:pStyle w:val="Normal"/>
-        <w:bidi w:val="0"/>
-        <w:spacing w:before="0" w:beforeAutospacing="off" w:after="160" w:afterAutospacing="off" w:line="259" w:lineRule="auto"/>
-        <w:ind w:left="0" w:right="0"/>
-        <w:jc w:val="left"/>
-        <w:rPr>
-          <w:b w:val="0"/>
-          <w:bCs w:val="0"/>
-        </w:rPr>
-      </w:pPr>
-      <w:r>
-        <w:rPr>
-          <w:b w:val="0"/>
-          <w:bCs w:val="0"/>
-        </w:rPr>
-        <w:t>No</w:t>
-      </w:r>
-    </w:p>
-    <w:p>
-      <w:pPr>
-        <w:pStyle w:val="Normal"/>
-        <w:rPr>
-          <w:b w:val="1"/>
-          <w:bCs w:val="1"/>
-        </w:rPr>
-      </w:pPr>
-      <w:r>
-        <w:rPr>
-          <w:b w:val="1"/>
-          <w:bCs w:val="1"/>
-        </w:rPr>
-        <w:t>22.- Is the dataset going to be published in a specialised public repository (</w:t>
-      </w:r>
-      <w:r>
-        <w:rPr>
-          <w:b w:val="1"/>
-          <w:bCs w:val="1"/>
-        </w:rPr>
-        <w:t>e.g.,</w:t>
-      </w:r>
-      <w:r>
-        <w:rPr>
-          <w:b w:val="1"/>
-          <w:bCs w:val="1"/>
-        </w:rPr>
-        <w:t xml:space="preserve"> like </w:t>
-      </w:r>
-      <w:proofErr w:type="spellStart"/>
-      <w:r>
-        <w:rPr>
-          <w:b w:val="1"/>
-          <w:bCs w:val="1"/>
-        </w:rPr>
-        <w:t>UniProt</w:t>
-      </w:r>
-      <w:proofErr w:type="spellEnd"/>
-      <w:r>
-        <w:rPr>
-          <w:b w:val="1"/>
-          <w:bCs w:val="1"/>
-        </w:rPr>
-        <w:t xml:space="preserve"> -https://www.uniprot.org/-)? Which one? When is the expected publication date?</w:t>
-      </w:r>
-    </w:p>
-    <w:p>
-      <w:pPr>
-        <w:pStyle w:val="Normal"/>
-        <w:bidi w:val="0"/>
-        <w:spacing w:before="0" w:beforeAutospacing="off" w:after="160" w:afterAutospacing="off" w:line="259" w:lineRule="auto"/>
-        <w:ind w:left="0" w:right="0"/>
-        <w:jc w:val="left"/>
-        <w:rPr>
-          <w:b w:val="0"/>
-          <w:bCs w:val="0"/>
-        </w:rPr>
-      </w:pPr>
-      <w:r>
-        <w:rPr>
-          <w:b w:val="0"/>
-          <w:bCs w:val="0"/>
-        </w:rPr>
-        <w:t>No</w:t>
-      </w:r>
-    </w:p>
-    <w:p>
-      <w:pPr>
-        <w:pStyle w:val="Normal"/>
-        <w:rPr>
-          <w:b w:val="1"/>
-          <w:bCs w:val="1"/>
-        </w:rPr>
-      </w:pPr>
-      <w:r>
-        <w:rPr>
-          <w:b w:val="1"/>
-          <w:bCs w:val="1"/>
-        </w:rPr>
         <w:t>23.- I commit to post the dataset (or its metadata, in case of private data) and its updates to the shared resource that will be set up to that end (FTP server, OneDrive shared folder, etc.). (Name and email)</w:t>
       </w:r>
     </w:p>
@@ -13947,7 +14865,7 @@
           <w:b w:val="0"/>
           <w:bCs w:val="0"/>
         </w:rPr>
-        <w:t>No</w:t>
+        <w:t>no, it will be not published</w:t>
       </w:r>
     </w:p>
     <w:p>
@@ -13961,10 +14879,22 @@
           <w:szCs w:val="26"/>
         </w:rPr>
       </w:pPr>
+      <w:bookmarkStart w:name="_Toc646915257" w:id="738913723"/>
       <w:r>
         <w:rPr/>
-        <w:t>O3.2 Interactive process mining for the discovery of clinical processes in selected scenarios (II)</w:t>
-      </w:r>
+        <w:t xml:space="preserve">O1.5 Exploitation of knowledge models for the </w:t>
+      </w:r>
+      <w:proofErr w:type="spellStart"/>
+      <w:r>
+        <w:rPr/>
+        <w:t>explainability</w:t>
+      </w:r>
+      <w:proofErr w:type="spellEnd"/>
+      <w:r>
+        <w:rPr/>
+        <w:t xml:space="preserve"> of process mining models</w:t>
+      </w:r>
+      <w:bookmarkEnd w:id="738913723"/>
     </w:p>
     <w:p>
       <w:pPr>
@@ -13995,7 +14925,7 @@
           <w:b w:val="0"/>
           <w:bCs w:val="0"/>
         </w:rPr>
-        <w:t>O3.2 Interactive process mining for the discovery of clinical processes in selected scenarios</w:t>
+        <w:t>O1.5 Exploitation of knowledge models for the explainability of process mining models</w:t>
       </w:r>
     </w:p>
     <w:p>
@@ -14031,7 +14961,7 @@
           <w:b w:val="0"/>
           <w:bCs w:val="0"/>
         </w:rPr>
-        <w:t>Vicente Traver, UPV, vtraver@itaca.upv.es</w:t>
+        <w:t>Begoña Martínez Salvador</w:t>
       </w:r>
     </w:p>
     <w:p>
@@ -14067,7 +14997,7 @@
           <w:b w:val="0"/>
           <w:bCs w:val="0"/>
         </w:rPr>
-        <w:t>Process Mining Models of pilots</w:t>
+        <w:t>Clinical Process Knowledge Graph Annotations</w:t>
       </w:r>
     </w:p>
     <w:p>
@@ -14099,7 +15029,7 @@
           <w:b w:val="0"/>
           <w:bCs w:val="0"/>
         </w:rPr>
-        <w:t>Result of process Discover over the data</w:t>
+        <w:t>Semi-automatic process developed in the project</w:t>
       </w:r>
     </w:p>
     <w:p>
@@ -14135,7 +15065,7 @@
           <w:b w:val="0"/>
           <w:bCs w:val="0"/>
         </w:rPr>
-        <w:t>Show the data to the expert</w:t>
+        <w:t>Explainability of the clinical process models</w:t>
       </w:r>
     </w:p>
     <w:p>
@@ -14171,7 +15101,7 @@
           <w:b w:val="0"/>
           <w:bCs w:val="0"/>
         </w:rPr>
-        <w:t>JSON</w:t>
+        <w:t>RDF</w:t>
       </w:r>
     </w:p>
     <w:p>
@@ -14207,7 +15137,7 @@
           <w:b w:val="0"/>
           <w:bCs w:val="0"/>
         </w:rPr>
-        <w:t>JSON</w:t>
+        <w:t>URI, String</w:t>
       </w:r>
     </w:p>
     <w:p>
@@ -14243,7 +15173,7 @@
           <w:b w:val="0"/>
           <w:bCs w:val="0"/>
         </w:rPr>
-        <w:t>Big</w:t>
+        <w:t>Medium</w:t>
       </w:r>
     </w:p>
     <w:p>
@@ -14279,7 +15209,7 @@
           <w:b w:val="0"/>
           <w:bCs w:val="0"/>
         </w:rPr>
-        <w:t>Depend on the problem, even daily</w:t>
+        <w:t>Every 6 months</w:t>
       </w:r>
     </w:p>
     <w:p>
@@ -14315,6 +15245,258 @@
           <w:b w:val="0"/>
           <w:bCs w:val="0"/>
         </w:rPr>
+        <w:t>Yes, expected</w:t>
+      </w:r>
+    </w:p>
+    <w:p>
+      <w:pPr>
+        <w:pStyle w:val="Normal"/>
+        <w:rPr>
+          <w:b w:val="1"/>
+          <w:bCs w:val="1"/>
+        </w:rPr>
+      </w:pPr>
+      <w:r>
+        <w:rPr>
+          <w:b w:val="1"/>
+          <w:bCs w:val="1"/>
+        </w:rPr>
+        <w:t xml:space="preserve">11.- Does the dataset reuse other datasets? </w:t>
+      </w:r>
+    </w:p>
+    <w:p>
+      <w:pPr>
+        <w:pStyle w:val="Normal"/>
+        <w:bidi w:val="0"/>
+        <w:spacing w:before="0" w:beforeAutospacing="off" w:after="160" w:afterAutospacing="off" w:line="259" w:lineRule="auto"/>
+        <w:ind w:left="0" w:right="0"/>
+        <w:jc w:val="left"/>
+        <w:rPr>
+          <w:b w:val="0"/>
+          <w:bCs w:val="0"/>
+        </w:rPr>
+      </w:pPr>
+      <w:r>
+        <w:rPr>
+          <w:b w:val="0"/>
+          <w:bCs w:val="0"/>
+        </w:rPr>
+        <w:t>All datasets related to Clinical Process Knowledge Graphs</w:t>
+      </w:r>
+    </w:p>
+    <w:p>
+      <w:pPr>
+        <w:pStyle w:val="Normal"/>
+        <w:rPr>
+          <w:b w:val="1"/>
+          <w:bCs w:val="1"/>
+        </w:rPr>
+      </w:pPr>
+      <w:r>
+        <w:rPr>
+          <w:b w:val="1"/>
+          <w:bCs w:val="1"/>
+        </w:rPr>
+        <w:t>12.- Does the dataset include rich metadata? In which form?</w:t>
+      </w:r>
+    </w:p>
+    <w:p>
+      <w:pPr>
+        <w:pStyle w:val="Normal"/>
+        <w:bidi w:val="0"/>
+        <w:spacing w:before="0" w:beforeAutospacing="off" w:after="160" w:afterAutospacing="off" w:line="259" w:lineRule="auto"/>
+        <w:ind w:left="0" w:right="0"/>
+        <w:jc w:val="left"/>
+        <w:rPr>
+          <w:b w:val="0"/>
+          <w:bCs w:val="0"/>
+        </w:rPr>
+      </w:pPr>
+      <w:r>
+        <w:rPr>
+          <w:b w:val="0"/>
+          <w:bCs w:val="0"/>
+        </w:rPr>
+        <w:t>Yes</w:t>
+      </w:r>
+    </w:p>
+    <w:p>
+      <w:pPr>
+        <w:pStyle w:val="Normal"/>
+        <w:rPr>
+          <w:b w:val="1"/>
+          <w:bCs w:val="1"/>
+        </w:rPr>
+      </w:pPr>
+      <w:r>
+        <w:rPr>
+          <w:b w:val="1"/>
+          <w:bCs w:val="1"/>
+        </w:rPr>
+        <w:t>13.- Does the dataset follow naming conventions or any other community standards of its domain?</w:t>
+      </w:r>
+    </w:p>
+    <w:p>
+      <w:pPr>
+        <w:pStyle w:val="Normal"/>
+        <w:bidi w:val="0"/>
+        <w:spacing w:before="0" w:beforeAutospacing="off" w:after="160" w:afterAutospacing="off" w:line="259" w:lineRule="auto"/>
+        <w:ind w:left="0" w:right="0"/>
+        <w:jc w:val="left"/>
+        <w:rPr>
+          <w:b w:val="0"/>
+          <w:bCs w:val="0"/>
+        </w:rPr>
+      </w:pPr>
+      <w:r>
+        <w:rPr>
+          <w:b w:val="0"/>
+          <w:bCs w:val="0"/>
+        </w:rPr>
+        <w:t>Explainable AI conventions, if they exist</w:t>
+      </w:r>
+    </w:p>
+    <w:p>
+      <w:pPr>
+        <w:pStyle w:val="Normal"/>
+        <w:rPr>
+          <w:b w:val="1"/>
+          <w:bCs w:val="1"/>
+        </w:rPr>
+      </w:pPr>
+      <w:r>
+        <w:rPr>
+          <w:b w:val="1"/>
+          <w:bCs w:val="1"/>
+        </w:rPr>
+        <w:t>14.- Does the dataset include vocabularies, ontologies, or any other standards at metadata or data level? Which ones?</w:t>
+      </w:r>
+    </w:p>
+    <w:p>
+      <w:pPr>
+        <w:pStyle w:val="Normal"/>
+        <w:bidi w:val="0"/>
+        <w:spacing w:before="0" w:beforeAutospacing="off" w:after="160" w:afterAutospacing="off" w:line="259" w:lineRule="auto"/>
+        <w:ind w:left="0" w:right="0"/>
+        <w:jc w:val="left"/>
+        <w:rPr>
+          <w:b w:val="0"/>
+          <w:bCs w:val="0"/>
+        </w:rPr>
+      </w:pPr>
+      <w:r>
+        <w:rPr>
+          <w:b w:val="0"/>
+          <w:bCs w:val="0"/>
+        </w:rPr>
+        <w:t>Biomedical ontologies and terminologies</w:t>
+      </w:r>
+    </w:p>
+    <w:p>
+      <w:pPr>
+        <w:pStyle w:val="Normal"/>
+        <w:rPr>
+          <w:b w:val="1"/>
+          <w:bCs w:val="1"/>
+        </w:rPr>
+      </w:pPr>
+      <w:r>
+        <w:rPr>
+          <w:b w:val="1"/>
+          <w:bCs w:val="1"/>
+        </w:rPr>
+        <w:t>15.- Does the dataset include new ontologies developed specifically for it? Where are they published?</w:t>
+      </w:r>
+    </w:p>
+    <w:p>
+      <w:pPr>
+        <w:pStyle w:val="Normal"/>
+        <w:bidi w:val="0"/>
+        <w:spacing w:before="0" w:beforeAutospacing="off" w:after="160" w:afterAutospacing="off" w:line="259" w:lineRule="auto"/>
+        <w:ind w:left="0" w:right="0"/>
+        <w:jc w:val="left"/>
+        <w:rPr>
+          <w:b w:val="0"/>
+          <w:bCs w:val="0"/>
+        </w:rPr>
+      </w:pPr>
+      <w:r>
+        <w:rPr>
+          <w:b w:val="0"/>
+          <w:bCs w:val="0"/>
+        </w:rPr>
+        <w:t>To be determined</w:t>
+      </w:r>
+    </w:p>
+    <w:p>
+      <w:pPr>
+        <w:pStyle w:val="Normal"/>
+        <w:rPr>
+          <w:b w:val="1"/>
+          <w:bCs w:val="1"/>
+        </w:rPr>
+      </w:pPr>
+      <w:r>
+        <w:rPr>
+          <w:b w:val="1"/>
+          <w:bCs w:val="1"/>
+        </w:rPr>
+        <w:t>16.- Is the dataset properly versioned?</w:t>
+      </w:r>
+    </w:p>
+    <w:p>
+      <w:pPr>
+        <w:pStyle w:val="Normal"/>
+        <w:bidi w:val="0"/>
+        <w:spacing w:before="0" w:beforeAutospacing="off" w:after="160" w:afterAutospacing="off" w:line="259" w:lineRule="auto"/>
+        <w:ind w:left="0" w:right="0"/>
+        <w:jc w:val="left"/>
+        <w:rPr>
+          <w:b w:val="0"/>
+          <w:bCs w:val="0"/>
+        </w:rPr>
+      </w:pPr>
+      <w:r>
+        <w:rPr>
+          <w:b w:val="0"/>
+          <w:bCs w:val="0"/>
+        </w:rPr>
+        <w:t>Yes</w:t>
+      </w:r>
+    </w:p>
+    <w:p>
+      <w:pPr>
+        <w:pStyle w:val="Normal"/>
+        <w:rPr>
+          <w:b w:val="1"/>
+          <w:bCs w:val="1"/>
+        </w:rPr>
+      </w:pPr>
+      <w:r>
+        <w:rPr>
+          <w:b w:val="1"/>
+          <w:bCs w:val="1"/>
+        </w:rPr>
+        <w:t>17.- Does the dataset include an explicit and machine-readable license?</w:t>
+      </w:r>
+    </w:p>
+    <w:p>
+      <w:pPr>
+        <w:pStyle w:val="Normal"/>
+        <w:bidi w:val="0"/>
+        <w:spacing w:before="0" w:beforeAutospacing="off" w:after="160" w:afterAutospacing="off" w:line="259" w:lineRule="auto"/>
+        <w:ind w:left="0" w:right="0"/>
+        <w:jc w:val="left"/>
+        <w:rPr>
+          <w:b w:val="0"/>
+          <w:bCs w:val="0"/>
+        </w:rPr>
+      </w:pPr>
+      <w:r>
+        <w:rPr>
+          <w:b w:val="0"/>
+          <w:bCs w:val="0"/>
+        </w:rPr>
         <w:t>No</w:t>
       </w:r>
     </w:p>
@@ -14331,7 +15513,57 @@
           <w:b w:val="1"/>
           <w:bCs w:val="1"/>
         </w:rPr>
-        <w:t xml:space="preserve">11.- Does the dataset reuse other datasets? </w:t>
+        <w:t>18.- Are there any special methods or software needed to access the data? Which ones?</w:t>
+      </w:r>
+    </w:p>
+    <w:p>
+      <w:pPr>
+        <w:pStyle w:val="Normal"/>
+        <w:bidi w:val="0"/>
+        <w:spacing w:before="0" w:beforeAutospacing="off" w:after="160" w:afterAutospacing="off" w:line="259" w:lineRule="auto"/>
+        <w:ind w:left="0" w:right="0"/>
+        <w:jc w:val="left"/>
+        <w:rPr>
+          <w:b w:val="0"/>
+          <w:bCs w:val="0"/>
+        </w:rPr>
+      </w:pPr>
+      <w:r>
+        <w:rPr>
+          <w:b w:val="0"/>
+          <w:bCs w:val="0"/>
+        </w:rPr>
+        <w:t>Specific editors for RDF data</w:t>
+      </w:r>
+    </w:p>
+    <w:p>
+      <w:pPr>
+        <w:pStyle w:val="Normal"/>
+        <w:rPr>
+          <w:b w:val="1"/>
+          <w:bCs w:val="1"/>
+        </w:rPr>
+      </w:pPr>
+      <w:r>
+        <w:rPr>
+          <w:b w:val="1"/>
+          <w:bCs w:val="1"/>
+        </w:rPr>
+        <w:t xml:space="preserve">19.- Is there an embargo period in which the dataset, or its metadata, cannot be published? (For </w:t>
+      </w:r>
+      <w:r>
+        <w:rPr>
+          <w:b w:val="1"/>
+          <w:bCs w:val="1"/>
+        </w:rPr>
+        <w:t>example,</w:t>
+      </w:r>
+      <w:r>
+        <w:rPr>
+          <w:b w:val="1"/>
+          <w:bCs w:val="1"/>
+        </w:rPr>
+        <w:t xml:space="preserve"> if you prefer to wait for manuscript acceptance in a journal)</w:t>
       </w:r>
     </w:p>
     <w:p>
@@ -14367,308 +15599,6 @@
           <w:b w:val="1"/>
           <w:bCs w:val="1"/>
         </w:rPr>
-        <w:t>12.- Does the dataset include rich metadata? In which form?</w:t>
-      </w:r>
-    </w:p>
-    <w:p>
-      <w:pPr>
-        <w:pStyle w:val="Normal"/>
-        <w:bidi w:val="0"/>
-        <w:spacing w:before="0" w:beforeAutospacing="off" w:after="160" w:afterAutospacing="off" w:line="259" w:lineRule="auto"/>
-        <w:ind w:left="0" w:right="0"/>
-        <w:jc w:val="left"/>
-        <w:rPr>
-          <w:b w:val="0"/>
-          <w:bCs w:val="0"/>
-        </w:rPr>
-      </w:pPr>
-      <w:r>
-        <w:rPr>
-          <w:b w:val="0"/>
-          <w:bCs w:val="0"/>
-        </w:rPr>
-        <w:t>Yes, URIs and values</w:t>
-      </w:r>
-    </w:p>
-    <w:p>
-      <w:pPr>
-        <w:pStyle w:val="Normal"/>
-        <w:rPr>
-          <w:b w:val="1"/>
-          <w:bCs w:val="1"/>
-        </w:rPr>
-      </w:pPr>
-      <w:r>
-        <w:rPr>
-          <w:b w:val="1"/>
-          <w:bCs w:val="1"/>
-        </w:rPr>
-        <w:t>13.- Does the dataset follow naming conventions or any other community standards of its domain?</w:t>
-      </w:r>
-    </w:p>
-    <w:p>
-      <w:pPr>
-        <w:pStyle w:val="Normal"/>
-        <w:bidi w:val="0"/>
-        <w:spacing w:before="0" w:beforeAutospacing="off" w:after="160" w:afterAutospacing="off" w:line="259" w:lineRule="auto"/>
-        <w:ind w:left="0" w:right="0"/>
-        <w:jc w:val="left"/>
-        <w:rPr>
-          <w:b w:val="0"/>
-          <w:bCs w:val="0"/>
-        </w:rPr>
-      </w:pPr>
-      <w:r>
-        <w:rPr>
-          <w:b w:val="0"/>
-          <w:bCs w:val="0"/>
-        </w:rPr>
-        <w:t>not decided</w:t>
-      </w:r>
-    </w:p>
-    <w:p>
-      <w:pPr>
-        <w:pStyle w:val="Normal"/>
-        <w:rPr>
-          <w:b w:val="1"/>
-          <w:bCs w:val="1"/>
-        </w:rPr>
-      </w:pPr>
-      <w:r>
-        <w:rPr>
-          <w:b w:val="1"/>
-          <w:bCs w:val="1"/>
-        </w:rPr>
-        <w:t>14.- Does the dataset include vocabularies, ontologies, or any other standards at metadata or data level? Which ones?</w:t>
-      </w:r>
-    </w:p>
-    <w:p>
-      <w:pPr>
-        <w:pStyle w:val="Normal"/>
-        <w:bidi w:val="0"/>
-        <w:spacing w:before="0" w:beforeAutospacing="off" w:after="160" w:afterAutospacing="off" w:line="259" w:lineRule="auto"/>
-        <w:ind w:left="0" w:right="0"/>
-        <w:jc w:val="left"/>
-        <w:rPr>
-          <w:b w:val="0"/>
-          <w:bCs w:val="0"/>
-        </w:rPr>
-      </w:pPr>
-      <w:r>
-        <w:rPr>
-          <w:b w:val="0"/>
-          <w:bCs w:val="0"/>
-        </w:rPr>
-        <w:t>not decided</w:t>
-      </w:r>
-    </w:p>
-    <w:p>
-      <w:pPr>
-        <w:pStyle w:val="Normal"/>
-        <w:rPr>
-          <w:b w:val="1"/>
-          <w:bCs w:val="1"/>
-        </w:rPr>
-      </w:pPr>
-      <w:r>
-        <w:rPr>
-          <w:b w:val="1"/>
-          <w:bCs w:val="1"/>
-        </w:rPr>
-        <w:t>15.- Does the dataset include new ontologies developed specifically for it? Where are they published?</w:t>
-      </w:r>
-    </w:p>
-    <w:p>
-      <w:pPr>
-        <w:pStyle w:val="Normal"/>
-        <w:bidi w:val="0"/>
-        <w:spacing w:before="0" w:beforeAutospacing="off" w:after="160" w:afterAutospacing="off" w:line="259" w:lineRule="auto"/>
-        <w:ind w:left="0" w:right="0"/>
-        <w:jc w:val="left"/>
-        <w:rPr>
-          <w:b w:val="0"/>
-          <w:bCs w:val="0"/>
-        </w:rPr>
-      </w:pPr>
-      <w:r>
-        <w:rPr>
-          <w:b w:val="0"/>
-          <w:bCs w:val="0"/>
-        </w:rPr>
-        <w:t>not decided</w:t>
-      </w:r>
-    </w:p>
-    <w:p>
-      <w:pPr>
-        <w:pStyle w:val="Normal"/>
-        <w:rPr>
-          <w:b w:val="1"/>
-          <w:bCs w:val="1"/>
-        </w:rPr>
-      </w:pPr>
-      <w:r>
-        <w:rPr>
-          <w:b w:val="1"/>
-          <w:bCs w:val="1"/>
-        </w:rPr>
-        <w:t>16.- Is the dataset properly versioned?</w:t>
-      </w:r>
-    </w:p>
-    <w:p>
-      <w:pPr>
-        <w:pStyle w:val="Normal"/>
-        <w:bidi w:val="0"/>
-        <w:spacing w:before="0" w:beforeAutospacing="off" w:after="160" w:afterAutospacing="off" w:line="259" w:lineRule="auto"/>
-        <w:ind w:left="0" w:right="0"/>
-        <w:jc w:val="left"/>
-        <w:rPr>
-          <w:b w:val="0"/>
-          <w:bCs w:val="0"/>
-        </w:rPr>
-      </w:pPr>
-      <w:r>
-        <w:rPr>
-          <w:b w:val="0"/>
-          <w:bCs w:val="0"/>
-        </w:rPr>
-        <w:t>yes</w:t>
-      </w:r>
-    </w:p>
-    <w:p>
-      <w:pPr>
-        <w:pStyle w:val="Normal"/>
-        <w:rPr>
-          <w:b w:val="1"/>
-          <w:bCs w:val="1"/>
-        </w:rPr>
-      </w:pPr>
-      <w:r>
-        <w:rPr>
-          <w:b w:val="1"/>
-          <w:bCs w:val="1"/>
-        </w:rPr>
-        <w:t>17.- Does the dataset include an explicit and machine-readable license?</w:t>
-      </w:r>
-    </w:p>
-    <w:p>
-      <w:pPr>
-        <w:pStyle w:val="Normal"/>
-        <w:bidi w:val="0"/>
-        <w:spacing w:before="0" w:beforeAutospacing="off" w:after="160" w:afterAutospacing="off" w:line="259" w:lineRule="auto"/>
-        <w:ind w:left="0" w:right="0"/>
-        <w:jc w:val="left"/>
-        <w:rPr>
-          <w:b w:val="0"/>
-          <w:bCs w:val="0"/>
-        </w:rPr>
-      </w:pPr>
-      <w:r>
-        <w:rPr>
-          <w:b w:val="0"/>
-          <w:bCs w:val="0"/>
-        </w:rPr>
-        <w:t>no</w:t>
-      </w:r>
-    </w:p>
-    <w:p>
-      <w:pPr>
-        <w:pStyle w:val="Normal"/>
-        <w:rPr>
-          <w:b w:val="1"/>
-          <w:bCs w:val="1"/>
-        </w:rPr>
-      </w:pPr>
-      <w:r>
-        <w:rPr>
-          <w:b w:val="1"/>
-          <w:bCs w:val="1"/>
-        </w:rPr>
-        <w:t>18.- Are there any special methods or software needed to access the data? Which ones?</w:t>
-      </w:r>
-    </w:p>
-    <w:p>
-      <w:pPr>
-        <w:pStyle w:val="Normal"/>
-        <w:bidi w:val="0"/>
-        <w:spacing w:before="0" w:beforeAutospacing="off" w:after="160" w:afterAutospacing="off" w:line="259" w:lineRule="auto"/>
-        <w:ind w:left="0" w:right="0"/>
-        <w:jc w:val="left"/>
-        <w:rPr>
-          <w:b w:val="0"/>
-          <w:bCs w:val="0"/>
-        </w:rPr>
-      </w:pPr>
-      <w:r>
-        <w:rPr>
-          <w:b w:val="0"/>
-          <w:bCs w:val="0"/>
-        </w:rPr>
-        <w:t>PMApp</w:t>
-      </w:r>
-    </w:p>
-    <w:p>
-      <w:pPr>
-        <w:pStyle w:val="Normal"/>
-        <w:rPr>
-          <w:b w:val="1"/>
-          <w:bCs w:val="1"/>
-        </w:rPr>
-      </w:pPr>
-      <w:r>
-        <w:rPr>
-          <w:b w:val="1"/>
-          <w:bCs w:val="1"/>
-        </w:rPr>
-        <w:t xml:space="preserve">19.- Is there an embargo period in which the dataset, or its metadata, cannot be published? (For </w:t>
-      </w:r>
-      <w:r>
-        <w:rPr>
-          <w:b w:val="1"/>
-          <w:bCs w:val="1"/>
-        </w:rPr>
-        <w:t>example,</w:t>
-      </w:r>
-      <w:r>
-        <w:rPr>
-          <w:b w:val="1"/>
-          <w:bCs w:val="1"/>
-        </w:rPr>
-        <w:t xml:space="preserve"> if you prefer to wait for manuscript acceptance in a journal)</w:t>
-      </w:r>
-    </w:p>
-    <w:p>
-      <w:pPr>
-        <w:pStyle w:val="Normal"/>
-        <w:bidi w:val="0"/>
-        <w:spacing w:before="0" w:beforeAutospacing="off" w:after="160" w:afterAutospacing="off" w:line="259" w:lineRule="auto"/>
-        <w:ind w:left="0" w:right="0"/>
-        <w:jc w:val="left"/>
-        <w:rPr>
-          <w:b w:val="0"/>
-          <w:bCs w:val="0"/>
-        </w:rPr>
-      </w:pPr>
-      <w:r>
-        <w:rPr>
-          <w:b w:val="0"/>
-          <w:bCs w:val="0"/>
-        </w:rPr>
-        <w:t>Yes it cant be published has sensible data</w:t>
-      </w:r>
-    </w:p>
-    <w:p>
-      <w:pPr>
-        <w:pStyle w:val="Normal"/>
-        <w:rPr>
-          <w:b w:val="1"/>
-          <w:bCs w:val="1"/>
-        </w:rPr>
-      </w:pPr>
-      <w:r>
-        <w:rPr>
-          <w:b w:val="1"/>
-          <w:bCs w:val="1"/>
-        </w:rPr>
         <w:t xml:space="preserve">20.- Do you agree to publish the dataset and/or its metadata following FAIR principles? Specify any limitations to publish the datasets and associated metadata, detailing any alternative access methods. For example, in a clinical dataset it might be impossible to publish the data to respect </w:t>
       </w:r>
       <w:r>
@@ -14717,7 +15647,7 @@
           <w:b w:val="0"/>
           <w:bCs w:val="0"/>
         </w:rPr>
-        <w:t>No, it can't be published</w:t>
+        <w:t>Yes</w:t>
       </w:r>
     </w:p>
     <w:p>
@@ -14753,7 +15683,7 @@
           <w:b w:val="0"/>
           <w:bCs w:val="0"/>
         </w:rPr>
-        <w:t>Yes LOPD</w:t>
+        <w:t>No</w:t>
       </w:r>
     </w:p>
     <w:p>
@@ -14819,7 +15749,7 @@
           <w:b w:val="0"/>
           <w:bCs w:val="0"/>
         </w:rPr>
-        <w:t>No</w:t>
+        <w:t>Yes</w:t>
       </w:r>
     </w:p>
     <w:p>
@@ -14850,6 +15780,13 @@
           <w:bCs w:val="0"/>
         </w:rPr>
       </w:pPr>
+      <w:r>
+        <w:rPr>
+          <w:b w:val="0"/>
+          <w:bCs w:val="0"/>
+        </w:rPr>
+        <w:t>Yes</w:t>
+      </w:r>
     </w:p>
     <w:p>
       <w:pPr>
@@ -14884,7 +15821,7 @@
           <w:b w:val="0"/>
           <w:bCs w:val="0"/>
         </w:rPr>
-        <w:t>no, it will be not published</w:t>
+        <w:t>N/A</w:t>
       </w:r>
     </w:p>
     <w:p>
@@ -14898,6 +15835,7 @@
           <w:szCs w:val="26"/>
         </w:rPr>
       </w:pPr>
+      <w:bookmarkStart w:name="_Toc1958517500" w:id="396642974"/>
       <w:r>
         <w:rPr/>
         <w:t xml:space="preserve">O1.5 Exploitation of knowledge models for the </w:t>
@@ -14910,8 +15848,9 @@
       <w:proofErr w:type="spellEnd"/>
       <w:r>
         <w:rPr/>
-        <w:t xml:space="preserve"> of process mining models</w:t>
-      </w:r>
+        <w:t xml:space="preserve"> of process mining models (II)</w:t>
+      </w:r>
+      <w:bookmarkEnd w:id="396642974"/>
     </w:p>
     <w:p>
       <w:pPr>
@@ -14978,7 +15917,7 @@
           <w:b w:val="0"/>
           <w:bCs w:val="0"/>
         </w:rPr>
-        <w:t>Begoña Martínez Salvador</w:t>
+        <w:t>Begoña Martínez-Salvador</w:t>
       </w:r>
     </w:p>
     <w:p>
@@ -15014,7 +15953,7 @@
           <w:b w:val="0"/>
           <w:bCs w:val="0"/>
         </w:rPr>
-        <w:t>Clinical Process Knowledge Graph Annotations</w:t>
+        <w:t>Clinical Guideline Models - Process Mining Models alignments</w:t>
       </w:r>
     </w:p>
     <w:p>
@@ -15046,7 +15985,7 @@
           <w:b w:val="0"/>
           <w:bCs w:val="0"/>
         </w:rPr>
-        <w:t>Semi-automatic process developed in the project</w:t>
+        <w:t>Manual modelling</w:t>
       </w:r>
     </w:p>
     <w:p>
@@ -15082,7 +16021,7 @@
           <w:b w:val="0"/>
           <w:bCs w:val="0"/>
         </w:rPr>
-        <w:t>Explainability of the clinical process models</w:t>
+        <w:t>Explainability of clinical process mining models</w:t>
       </w:r>
     </w:p>
     <w:p>
@@ -15118,7 +16057,7 @@
           <w:b w:val="0"/>
           <w:bCs w:val="0"/>
         </w:rPr>
-        <w:t>RDF</w:t>
+        <w:t>To be determined</w:t>
       </w:r>
     </w:p>
     <w:p>
@@ -15154,7 +16093,7 @@
           <w:b w:val="0"/>
           <w:bCs w:val="0"/>
         </w:rPr>
-        <w:t>URI, String</w:t>
+        <w:t>To be determined</w:t>
       </w:r>
     </w:p>
     <w:p>
@@ -15226,7 +16165,7 @@
           <w:b w:val="0"/>
           <w:bCs w:val="0"/>
         </w:rPr>
-        <w:t>Every 6 months</w:t>
+        <w:t>Medium</w:t>
       </w:r>
     </w:p>
     <w:p>
@@ -15262,7 +16201,7 @@
           <w:b w:val="0"/>
           <w:bCs w:val="0"/>
         </w:rPr>
-        <w:t>Yes, expected</w:t>
+        <w:t>No</w:t>
       </w:r>
     </w:p>
     <w:p>
@@ -15298,7 +16237,7 @@
           <w:b w:val="0"/>
           <w:bCs w:val="0"/>
         </w:rPr>
-        <w:t>All datasets related to Clinical Process Knowledge Graphs</w:t>
+        <w:t>Yes. Clinical guideline models, process mining models</w:t>
       </w:r>
     </w:p>
     <w:p>
@@ -15370,7 +16309,7 @@
           <w:b w:val="0"/>
           <w:bCs w:val="0"/>
         </w:rPr>
-        <w:t>Explainable AI conventions, if they exist</w:t>
+        <w:t>Probably, own conventions</w:t>
       </w:r>
     </w:p>
     <w:p>
@@ -15406,7 +16345,7 @@
           <w:b w:val="0"/>
           <w:bCs w:val="0"/>
         </w:rPr>
-        <w:t>Biomedical ontologies and terminologies</w:t>
+        <w:t>Probably, clinical terminologies</w:t>
       </w:r>
     </w:p>
     <w:p>
@@ -15442,7 +16381,7 @@
           <w:b w:val="0"/>
           <w:bCs w:val="0"/>
         </w:rPr>
-        <w:t>To be determined</w:t>
+        <w:t>No</w:t>
       </w:r>
     </w:p>
     <w:p>
@@ -15478,6 +16417,192 @@
           <w:b w:val="0"/>
           <w:bCs w:val="0"/>
         </w:rPr>
+        <w:t>Informally</w:t>
+      </w:r>
+    </w:p>
+    <w:p>
+      <w:pPr>
+        <w:pStyle w:val="Normal"/>
+        <w:rPr>
+          <w:b w:val="1"/>
+          <w:bCs w:val="1"/>
+        </w:rPr>
+      </w:pPr>
+      <w:r>
+        <w:rPr>
+          <w:b w:val="1"/>
+          <w:bCs w:val="1"/>
+        </w:rPr>
+        <w:t>17.- Does the dataset include an explicit and machine-readable license?</w:t>
+      </w:r>
+    </w:p>
+    <w:p>
+      <w:pPr>
+        <w:pStyle w:val="Normal"/>
+        <w:bidi w:val="0"/>
+        <w:spacing w:before="0" w:beforeAutospacing="off" w:after="160" w:afterAutospacing="off" w:line="259" w:lineRule="auto"/>
+        <w:ind w:left="0" w:right="0"/>
+        <w:jc w:val="left"/>
+        <w:rPr>
+          <w:b w:val="0"/>
+          <w:bCs w:val="0"/>
+        </w:rPr>
+      </w:pPr>
+      <w:r>
+        <w:rPr>
+          <w:b w:val="0"/>
+          <w:bCs w:val="0"/>
+        </w:rPr>
+        <w:t>No</w:t>
+      </w:r>
+    </w:p>
+    <w:p>
+      <w:pPr>
+        <w:pStyle w:val="Normal"/>
+        <w:rPr>
+          <w:b w:val="1"/>
+          <w:bCs w:val="1"/>
+        </w:rPr>
+      </w:pPr>
+      <w:r>
+        <w:rPr>
+          <w:b w:val="1"/>
+          <w:bCs w:val="1"/>
+        </w:rPr>
+        <w:t>18.- Are there any special methods or software needed to access the data? Which ones?</w:t>
+      </w:r>
+    </w:p>
+    <w:p>
+      <w:pPr>
+        <w:pStyle w:val="Normal"/>
+        <w:bidi w:val="0"/>
+        <w:spacing w:before="0" w:beforeAutospacing="off" w:after="160" w:afterAutospacing="off" w:line="259" w:lineRule="auto"/>
+        <w:ind w:left="0" w:right="0"/>
+        <w:jc w:val="left"/>
+        <w:rPr>
+          <w:b w:val="0"/>
+          <w:bCs w:val="0"/>
+        </w:rPr>
+      </w:pPr>
+      <w:r>
+        <w:rPr>
+          <w:b w:val="0"/>
+          <w:bCs w:val="0"/>
+        </w:rPr>
+        <w:t>yes, own visualization tool</w:t>
+      </w:r>
+    </w:p>
+    <w:p>
+      <w:pPr>
+        <w:pStyle w:val="Normal"/>
+        <w:rPr>
+          <w:b w:val="1"/>
+          <w:bCs w:val="1"/>
+        </w:rPr>
+      </w:pPr>
+      <w:r>
+        <w:rPr>
+          <w:b w:val="1"/>
+          <w:bCs w:val="1"/>
+        </w:rPr>
+        <w:t xml:space="preserve">19.- Is there an embargo period in which the dataset, or its metadata, cannot be published? (For </w:t>
+      </w:r>
+      <w:r>
+        <w:rPr>
+          <w:b w:val="1"/>
+          <w:bCs w:val="1"/>
+        </w:rPr>
+        <w:t>example,</w:t>
+      </w:r>
+      <w:r>
+        <w:rPr>
+          <w:b w:val="1"/>
+          <w:bCs w:val="1"/>
+        </w:rPr>
+        <w:t xml:space="preserve"> if you prefer to wait for manuscript acceptance in a journal)</w:t>
+      </w:r>
+    </w:p>
+    <w:p>
+      <w:pPr>
+        <w:pStyle w:val="Normal"/>
+        <w:bidi w:val="0"/>
+        <w:spacing w:before="0" w:beforeAutospacing="off" w:after="160" w:afterAutospacing="off" w:line="259" w:lineRule="auto"/>
+        <w:ind w:left="0" w:right="0"/>
+        <w:jc w:val="left"/>
+        <w:rPr>
+          <w:b w:val="0"/>
+          <w:bCs w:val="0"/>
+        </w:rPr>
+      </w:pPr>
+      <w:r>
+        <w:rPr>
+          <w:b w:val="0"/>
+          <w:bCs w:val="0"/>
+        </w:rPr>
+        <w:t>yes, 5 years</w:t>
+      </w:r>
+    </w:p>
+    <w:p>
+      <w:pPr>
+        <w:pStyle w:val="Normal"/>
+        <w:rPr>
+          <w:b w:val="1"/>
+          <w:bCs w:val="1"/>
+        </w:rPr>
+      </w:pPr>
+      <w:r>
+        <w:rPr>
+          <w:b w:val="1"/>
+          <w:bCs w:val="1"/>
+        </w:rPr>
+        <w:t xml:space="preserve">20.- Do you agree to publish the dataset and/or its metadata following FAIR principles? Specify any limitations to publish the datasets and associated metadata, detailing any alternative access methods. For example, in a clinical dataset it might be impossible to publish the data to respect </w:t>
+      </w:r>
+      <w:r>
+        <w:rPr>
+          <w:b w:val="1"/>
+          <w:bCs w:val="1"/>
+        </w:rPr>
+        <w:t>patients'</w:t>
+      </w:r>
+      <w:r>
+        <w:rPr>
+          <w:b w:val="1"/>
+          <w:bCs w:val="1"/>
+        </w:rPr>
+        <w:t xml:space="preserve"> privacy, but the method to access it is still valuable (For example the email of the person in charge of the </w:t>
+      </w:r>
+      <w:r>
+        <w:rPr>
+          <w:b w:val="1"/>
+          <w:bCs w:val="1"/>
+        </w:rPr>
+        <w:t>committee</w:t>
+      </w:r>
+      <w:r>
+        <w:rPr>
+          <w:b w:val="1"/>
+          <w:bCs w:val="1"/>
+        </w:rPr>
+        <w:t xml:space="preserve"> to access the data might be provided as basic metadata)</w:t>
+      </w:r>
+    </w:p>
+    <w:p>
+      <w:pPr>
+        <w:pStyle w:val="Normal"/>
+        <w:bidi w:val="0"/>
+        <w:spacing w:before="0" w:beforeAutospacing="off" w:after="160" w:afterAutospacing="off" w:line="259" w:lineRule="auto"/>
+        <w:ind w:left="0" w:right="0"/>
+        <w:jc w:val="left"/>
+        <w:rPr>
+          <w:b w:val="0"/>
+          <w:bCs w:val="0"/>
+        </w:rPr>
+      </w:pPr>
+      <w:r>
+        <w:rPr>
+          <w:b w:val="0"/>
+          <w:bCs w:val="0"/>
+        </w:rPr>
         <w:t>Yes</w:t>
       </w:r>
     </w:p>
@@ -15494,7 +16619,73 @@
           <w:b w:val="1"/>
           <w:bCs w:val="1"/>
         </w:rPr>
-        <w:t>17.- Does the dataset include an explicit and machine-readable license?</w:t>
+        <w:t>21.- Is the dataset protected by any regulation or special legislation related to personal data? Which one?</w:t>
+      </w:r>
+    </w:p>
+    <w:p>
+      <w:pPr>
+        <w:pStyle w:val="Normal"/>
+        <w:bidi w:val="0"/>
+        <w:spacing w:before="0" w:beforeAutospacing="off" w:after="160" w:afterAutospacing="off" w:line="259" w:lineRule="auto"/>
+        <w:ind w:left="0" w:right="0"/>
+        <w:jc w:val="left"/>
+        <w:rPr>
+          <w:b w:val="0"/>
+          <w:bCs w:val="0"/>
+        </w:rPr>
+      </w:pPr>
+      <w:r>
+        <w:rPr>
+          <w:b w:val="0"/>
+          <w:bCs w:val="0"/>
+        </w:rPr>
+        <w:t>N/A</w:t>
+      </w:r>
+    </w:p>
+    <w:p>
+      <w:pPr>
+        <w:pStyle w:val="Normal"/>
+        <w:rPr>
+          <w:b w:val="1"/>
+          <w:bCs w:val="1"/>
+        </w:rPr>
+      </w:pPr>
+      <w:r>
+        <w:rPr>
+          <w:b w:val="1"/>
+          <w:bCs w:val="1"/>
+        </w:rPr>
+        <w:t>22.- Is the dataset going to be published in a specialised public repository (</w:t>
+      </w:r>
+      <w:r>
+        <w:rPr>
+          <w:b w:val="1"/>
+          <w:bCs w:val="1"/>
+        </w:rPr>
+        <w:t>e.g.,</w:t>
+      </w:r>
+      <w:r>
+        <w:rPr>
+          <w:b w:val="1"/>
+          <w:bCs w:val="1"/>
+        </w:rPr>
+        <w:t xml:space="preserve"> like </w:t>
+      </w:r>
+      <w:proofErr w:type="spellStart"/>
+      <w:r>
+        <w:rPr>
+          <w:b w:val="1"/>
+          <w:bCs w:val="1"/>
+        </w:rPr>
+        <w:t>UniProt</w:t>
+      </w:r>
+      <w:proofErr w:type="spellEnd"/>
+      <w:r>
+        <w:rPr>
+          <w:b w:val="1"/>
+          <w:bCs w:val="1"/>
+        </w:rPr>
+        <w:t xml:space="preserve"> -https://www.uniprot.org/-)? Which one? When is the expected publication date?</w:t>
       </w:r>
     </w:p>
     <w:p>
@@ -15515,258 +16706,6 @@
           <w:bCs w:val="0"/>
         </w:rPr>
         <w:t>No</w:t>
-      </w:r>
-    </w:p>
-    <w:p>
-      <w:pPr>
-        <w:pStyle w:val="Normal"/>
-        <w:rPr>
-          <w:b w:val="1"/>
-          <w:bCs w:val="1"/>
-        </w:rPr>
-      </w:pPr>
-      <w:r>
-        <w:rPr>
-          <w:b w:val="1"/>
-          <w:bCs w:val="1"/>
-        </w:rPr>
-        <w:t>18.- Are there any special methods or software needed to access the data? Which ones?</w:t>
-      </w:r>
-    </w:p>
-    <w:p>
-      <w:pPr>
-        <w:pStyle w:val="Normal"/>
-        <w:bidi w:val="0"/>
-        <w:spacing w:before="0" w:beforeAutospacing="off" w:after="160" w:afterAutospacing="off" w:line="259" w:lineRule="auto"/>
-        <w:ind w:left="0" w:right="0"/>
-        <w:jc w:val="left"/>
-        <w:rPr>
-          <w:b w:val="0"/>
-          <w:bCs w:val="0"/>
-        </w:rPr>
-      </w:pPr>
-      <w:r>
-        <w:rPr>
-          <w:b w:val="0"/>
-          <w:bCs w:val="0"/>
-        </w:rPr>
-        <w:t>Specific editors for RDF data</w:t>
-      </w:r>
-    </w:p>
-    <w:p>
-      <w:pPr>
-        <w:pStyle w:val="Normal"/>
-        <w:rPr>
-          <w:b w:val="1"/>
-          <w:bCs w:val="1"/>
-        </w:rPr>
-      </w:pPr>
-      <w:r>
-        <w:rPr>
-          <w:b w:val="1"/>
-          <w:bCs w:val="1"/>
-        </w:rPr>
-        <w:t xml:space="preserve">19.- Is there an embargo period in which the dataset, or its metadata, cannot be published? (For </w:t>
-      </w:r>
-      <w:r>
-        <w:rPr>
-          <w:b w:val="1"/>
-          <w:bCs w:val="1"/>
-        </w:rPr>
-        <w:t>example,</w:t>
-      </w:r>
-      <w:r>
-        <w:rPr>
-          <w:b w:val="1"/>
-          <w:bCs w:val="1"/>
-        </w:rPr>
-        <w:t xml:space="preserve"> if you prefer to wait for manuscript acceptance in a journal)</w:t>
-      </w:r>
-    </w:p>
-    <w:p>
-      <w:pPr>
-        <w:pStyle w:val="Normal"/>
-        <w:bidi w:val="0"/>
-        <w:spacing w:before="0" w:beforeAutospacing="off" w:after="160" w:afterAutospacing="off" w:line="259" w:lineRule="auto"/>
-        <w:ind w:left="0" w:right="0"/>
-        <w:jc w:val="left"/>
-        <w:rPr>
-          <w:b w:val="0"/>
-          <w:bCs w:val="0"/>
-        </w:rPr>
-      </w:pPr>
-      <w:r>
-        <w:rPr>
-          <w:b w:val="0"/>
-          <w:bCs w:val="0"/>
-        </w:rPr>
-        <w:t>No</w:t>
-      </w:r>
-    </w:p>
-    <w:p>
-      <w:pPr>
-        <w:pStyle w:val="Normal"/>
-        <w:rPr>
-          <w:b w:val="1"/>
-          <w:bCs w:val="1"/>
-        </w:rPr>
-      </w:pPr>
-      <w:r>
-        <w:rPr>
-          <w:b w:val="1"/>
-          <w:bCs w:val="1"/>
-        </w:rPr>
-        <w:t xml:space="preserve">20.- Do you agree to publish the dataset and/or its metadata following FAIR principles? Specify any limitations to publish the datasets and associated metadata, detailing any alternative access methods. For example, in a clinical dataset it might be impossible to publish the data to respect </w:t>
-      </w:r>
-      <w:r>
-        <w:rPr>
-          <w:b w:val="1"/>
-          <w:bCs w:val="1"/>
-        </w:rPr>
-        <w:t>patients'</w:t>
-      </w:r>
-      <w:r>
-        <w:rPr>
-          <w:b w:val="1"/>
-          <w:bCs w:val="1"/>
-        </w:rPr>
-        <w:t xml:space="preserve"> privacy, but the method to access it is still valuable (For example the email of the person in charge of the </w:t>
-      </w:r>
-      <w:r>
-        <w:rPr>
-          <w:b w:val="1"/>
-          <w:bCs w:val="1"/>
-        </w:rPr>
-        <w:t>committee</w:t>
-      </w:r>
-      <w:r>
-        <w:rPr>
-          <w:b w:val="1"/>
-          <w:bCs w:val="1"/>
-        </w:rPr>
-        <w:t xml:space="preserve"> to access the data might be provided as basic metadata)</w:t>
-      </w:r>
-    </w:p>
-    <w:p>
-      <w:pPr>
-        <w:pStyle w:val="Normal"/>
-        <w:bidi w:val="0"/>
-        <w:spacing w:before="0" w:beforeAutospacing="off" w:after="160" w:afterAutospacing="off" w:line="259" w:lineRule="auto"/>
-        <w:ind w:left="0" w:right="0"/>
-        <w:jc w:val="left"/>
-        <w:rPr>
-          <w:b w:val="0"/>
-          <w:bCs w:val="0"/>
-        </w:rPr>
-      </w:pPr>
-      <w:r>
-        <w:rPr>
-          <w:b w:val="0"/>
-          <w:bCs w:val="0"/>
-        </w:rPr>
-        <w:t>Yes</w:t>
-      </w:r>
-    </w:p>
-    <w:p>
-      <w:pPr>
-        <w:pStyle w:val="Normal"/>
-        <w:rPr>
-          <w:b w:val="1"/>
-          <w:bCs w:val="1"/>
-        </w:rPr>
-      </w:pPr>
-      <w:r>
-        <w:rPr>
-          <w:b w:val="1"/>
-          <w:bCs w:val="1"/>
-        </w:rPr>
-        <w:t>21.- Is the dataset protected by any regulation or special legislation related to personal data? Which one?</w:t>
-      </w:r>
-    </w:p>
-    <w:p>
-      <w:pPr>
-        <w:pStyle w:val="Normal"/>
-        <w:bidi w:val="0"/>
-        <w:spacing w:before="0" w:beforeAutospacing="off" w:after="160" w:afterAutospacing="off" w:line="259" w:lineRule="auto"/>
-        <w:ind w:left="0" w:right="0"/>
-        <w:jc w:val="left"/>
-        <w:rPr>
-          <w:b w:val="0"/>
-          <w:bCs w:val="0"/>
-        </w:rPr>
-      </w:pPr>
-      <w:r>
-        <w:rPr>
-          <w:b w:val="0"/>
-          <w:bCs w:val="0"/>
-        </w:rPr>
-        <w:t>No</w:t>
-      </w:r>
-    </w:p>
-    <w:p>
-      <w:pPr>
-        <w:pStyle w:val="Normal"/>
-        <w:rPr>
-          <w:b w:val="1"/>
-          <w:bCs w:val="1"/>
-        </w:rPr>
-      </w:pPr>
-      <w:r>
-        <w:rPr>
-          <w:b w:val="1"/>
-          <w:bCs w:val="1"/>
-        </w:rPr>
-        <w:t>22.- Is the dataset going to be published in a specialised public repository (</w:t>
-      </w:r>
-      <w:r>
-        <w:rPr>
-          <w:b w:val="1"/>
-          <w:bCs w:val="1"/>
-        </w:rPr>
-        <w:t>e.g.,</w:t>
-      </w:r>
-      <w:r>
-        <w:rPr>
-          <w:b w:val="1"/>
-          <w:bCs w:val="1"/>
-        </w:rPr>
-        <w:t xml:space="preserve"> like </w:t>
-      </w:r>
-      <w:proofErr w:type="spellStart"/>
-      <w:r>
-        <w:rPr>
-          <w:b w:val="1"/>
-          <w:bCs w:val="1"/>
-        </w:rPr>
-        <w:t>UniProt</w:t>
-      </w:r>
-      <w:proofErr w:type="spellEnd"/>
-      <w:r>
-        <w:rPr>
-          <w:b w:val="1"/>
-          <w:bCs w:val="1"/>
-        </w:rPr>
-        <w:t xml:space="preserve"> -https://www.uniprot.org/-)? Which one? When is the expected publication date?</w:t>
-      </w:r>
-    </w:p>
-    <w:p>
-      <w:pPr>
-        <w:pStyle w:val="Normal"/>
-        <w:bidi w:val="0"/>
-        <w:spacing w:before="0" w:beforeAutospacing="off" w:after="160" w:afterAutospacing="off" w:line="259" w:lineRule="auto"/>
-        <w:ind w:left="0" w:right="0"/>
-        <w:jc w:val="left"/>
-        <w:rPr>
-          <w:b w:val="0"/>
-          <w:bCs w:val="0"/>
-        </w:rPr>
-      </w:pPr>
-      <w:r>
-        <w:rPr>
-          <w:b w:val="0"/>
-          <w:bCs w:val="0"/>
-        </w:rPr>
-        <w:t>Yes</w:t>
       </w:r>
     </w:p>
     <w:p>
@@ -15852,964 +16791,12 @@
           <w:szCs w:val="26"/>
         </w:rPr>
       </w:pPr>
-      <w:r>
-        <w:rPr/>
-        <w:t xml:space="preserve">O1.5 Exploitation of knowledge models for the </w:t>
-      </w:r>
-      <w:proofErr w:type="spellStart"/>
-      <w:r>
-        <w:rPr/>
-        <w:t>explainability</w:t>
-      </w:r>
-      <w:proofErr w:type="spellEnd"/>
-      <w:r>
-        <w:rPr/>
-        <w:t xml:space="preserve"> of process mining models (II)</w:t>
-      </w:r>
-    </w:p>
-    <w:p>
-      <w:pPr>
-        <w:pStyle w:val="Normal"/>
-        <w:rPr>
-          <w:b w:val="1"/>
-          <w:bCs w:val="1"/>
-        </w:rPr>
-      </w:pPr>
-      <w:r>
-        <w:rPr>
-          <w:b w:val="1"/>
-          <w:bCs w:val="1"/>
-        </w:rPr>
-        <w:t>1.- What objective of the project are you the leader of?</w:t>
-      </w:r>
-    </w:p>
-    <w:p>
-      <w:pPr>
-        <w:pStyle w:val="Normal"/>
-        <w:rPr>
-          <w:b w:val="0"/>
-          <w:bCs w:val="0"/>
-        </w:rPr>
-      </w:pPr>
-      <w:r>
-        <w:rPr>
-          <w:b w:val="0"/>
-          <w:bCs w:val="0"/>
-        </w:rPr>
-        <w:t>O1.5 Exploitation of knowledge models for the explainability of process mining models</w:t>
-      </w:r>
-    </w:p>
-    <w:p>
-      <w:pPr>
-        <w:pStyle w:val="Normal"/>
-        <w:rPr>
-          <w:b w:val="1"/>
-          <w:bCs w:val="1"/>
-        </w:rPr>
-      </w:pPr>
-      <w:r>
-        <w:rPr>
-          <w:b w:val="1"/>
-          <w:bCs w:val="1"/>
-        </w:rPr>
-        <w:t>2.- Name, institution, and email of the person responsible (Objective leader)</w:t>
-      </w:r>
-    </w:p>
-    <w:p>
-      <w:pPr>
-        <w:pStyle w:val="Normal"/>
-        <w:bidi w:val="0"/>
-        <w:spacing w:before="0" w:beforeAutospacing="off" w:after="160" w:afterAutospacing="off" w:line="259" w:lineRule="auto"/>
-        <w:ind w:left="0" w:right="0"/>
-        <w:jc w:val="left"/>
-        <w:rPr>
-          <w:b w:val="0"/>
-          <w:bCs w:val="0"/>
-        </w:rPr>
-      </w:pPr>
-      <w:r>
-        <w:rPr>
-          <w:b w:val="0"/>
-          <w:bCs w:val="0"/>
-        </w:rPr>
-        <w:t>Begoña Martínez-Salvador</w:t>
-      </w:r>
-    </w:p>
-    <w:p>
-      <w:pPr>
-        <w:pStyle w:val="Normal"/>
-        <w:rPr>
-          <w:b w:val="1"/>
-          <w:bCs w:val="1"/>
-        </w:rPr>
-      </w:pPr>
-      <w:r>
-        <w:rPr>
-          <w:b w:val="1"/>
-          <w:bCs w:val="1"/>
-        </w:rPr>
-        <w:t>3.- Name of the dataset</w:t>
-      </w:r>
-    </w:p>
-    <w:p>
-      <w:pPr>
-        <w:pStyle w:val="Normal"/>
-        <w:bidi w:val="0"/>
-        <w:spacing w:before="0" w:beforeAutospacing="off" w:after="160" w:afterAutospacing="off" w:line="259" w:lineRule="auto"/>
-        <w:ind w:left="0" w:right="0"/>
-        <w:jc w:val="left"/>
-        <w:rPr>
-          <w:b w:val="0"/>
-          <w:bCs w:val="0"/>
-        </w:rPr>
-      </w:pPr>
-      <w:r>
-        <w:rPr>
-          <w:b w:val="0"/>
-          <w:bCs w:val="0"/>
-        </w:rPr>
-        <w:t>Clinical Guideline Models - Process Mining Models alignments</w:t>
-      </w:r>
-    </w:p>
-    <w:p>
-      <w:pPr>
-        <w:pStyle w:val="Normal"/>
-        <w:rPr>
-          <w:b w:val="1"/>
-          <w:bCs w:val="1"/>
-        </w:rPr>
-      </w:pPr>
-      <w:r>
-        <w:rPr>
-          <w:b w:val="1"/>
-          <w:bCs w:val="1"/>
-        </w:rPr>
-        <w:t>4.- Origin of the dataset</w:t>
-      </w:r>
-    </w:p>
-    <w:p>
-      <w:pPr>
-        <w:pStyle w:val="Normal"/>
-        <w:rPr>
-          <w:b w:val="0"/>
-          <w:bCs w:val="0"/>
-        </w:rPr>
-      </w:pPr>
-      <w:r>
-        <w:rPr>
-          <w:b w:val="0"/>
-          <w:bCs w:val="0"/>
-        </w:rPr>
-        <w:t>Manual modelling</w:t>
-      </w:r>
-    </w:p>
-    <w:p>
-      <w:pPr>
-        <w:pStyle w:val="Normal"/>
-        <w:rPr>
-          <w:b w:val="1"/>
-          <w:bCs w:val="1"/>
-        </w:rPr>
-      </w:pPr>
-      <w:r>
-        <w:rPr>
-          <w:b w:val="1"/>
-          <w:bCs w:val="1"/>
-        </w:rPr>
-        <w:t>5.- Dataset purpose: what is the aim of this dataset? What is it going to be used for?</w:t>
-      </w:r>
-    </w:p>
-    <w:p>
-      <w:pPr>
-        <w:pStyle w:val="Normal"/>
-        <w:bidi w:val="0"/>
-        <w:spacing w:before="0" w:beforeAutospacing="off" w:after="160" w:afterAutospacing="off" w:line="259" w:lineRule="auto"/>
-        <w:ind w:left="0" w:right="0"/>
-        <w:jc w:val="left"/>
-        <w:rPr>
-          <w:b w:val="0"/>
-          <w:bCs w:val="0"/>
-        </w:rPr>
-      </w:pPr>
-      <w:r>
-        <w:rPr>
-          <w:b w:val="0"/>
-          <w:bCs w:val="0"/>
-        </w:rPr>
-        <w:t>Explainability of clinical process mining models</w:t>
-      </w:r>
-    </w:p>
-    <w:p>
-      <w:pPr>
-        <w:pStyle w:val="Normal"/>
-        <w:rPr>
-          <w:b w:val="1"/>
-          <w:bCs w:val="1"/>
-        </w:rPr>
-      </w:pPr>
-      <w:r>
-        <w:rPr>
-          <w:b w:val="1"/>
-          <w:bCs w:val="1"/>
-        </w:rPr>
-        <w:t>6.- Dataset format: what is the expected format of the dataset? (File formats, relational databases, etc)</w:t>
-      </w:r>
-    </w:p>
-    <w:p>
-      <w:pPr>
-        <w:pStyle w:val="Normal"/>
-        <w:bidi w:val="0"/>
-        <w:spacing w:before="0" w:beforeAutospacing="off" w:after="160" w:afterAutospacing="off" w:line="259" w:lineRule="auto"/>
-        <w:ind w:left="0" w:right="0"/>
-        <w:jc w:val="left"/>
-        <w:rPr>
-          <w:b w:val="0"/>
-          <w:bCs w:val="0"/>
-        </w:rPr>
-      </w:pPr>
-      <w:r>
-        <w:rPr>
-          <w:b w:val="0"/>
-          <w:bCs w:val="0"/>
-        </w:rPr>
-        <w:t>To be determined</w:t>
-      </w:r>
-    </w:p>
-    <w:p>
-      <w:pPr>
-        <w:pStyle w:val="Normal"/>
-        <w:rPr>
-          <w:b w:val="1"/>
-          <w:bCs w:val="1"/>
-        </w:rPr>
-      </w:pPr>
-      <w:r>
-        <w:rPr>
-          <w:b w:val="1"/>
-          <w:bCs w:val="1"/>
-        </w:rPr>
-        <w:t>7.- Data "shape": What are the data types of the dataset? (e.g., data types of the columns on a spreadsheet)</w:t>
-      </w:r>
-    </w:p>
-    <w:p>
-      <w:pPr>
-        <w:pStyle w:val="Normal"/>
-        <w:bidi w:val="0"/>
-        <w:spacing w:before="0" w:beforeAutospacing="off" w:after="160" w:afterAutospacing="off" w:line="259" w:lineRule="auto"/>
-        <w:ind w:left="0" w:right="0"/>
-        <w:jc w:val="left"/>
-        <w:rPr>
-          <w:b w:val="0"/>
-          <w:bCs w:val="0"/>
-        </w:rPr>
-      </w:pPr>
-      <w:r>
-        <w:rPr>
-          <w:b w:val="0"/>
-          <w:bCs w:val="0"/>
-        </w:rPr>
-        <w:t>To be determined</w:t>
-      </w:r>
-    </w:p>
-    <w:p>
-      <w:pPr>
-        <w:pStyle w:val="Normal"/>
-        <w:rPr>
-          <w:b w:val="1"/>
-          <w:bCs w:val="1"/>
-        </w:rPr>
-      </w:pPr>
-      <w:r>
-        <w:rPr>
-          <w:b w:val="1"/>
-          <w:bCs w:val="1"/>
-        </w:rPr>
-        <w:t>8.- Data volume: what is the expected size of the dataset?</w:t>
-      </w:r>
-    </w:p>
-    <w:p>
-      <w:pPr>
-        <w:pStyle w:val="Normal"/>
-        <w:bidi w:val="0"/>
-        <w:spacing w:before="0" w:beforeAutospacing="off" w:after="160" w:afterAutospacing="off" w:line="259" w:lineRule="auto"/>
-        <w:ind w:left="0" w:right="0"/>
-        <w:jc w:val="left"/>
-        <w:rPr>
-          <w:b w:val="0"/>
-          <w:bCs w:val="0"/>
-        </w:rPr>
-      </w:pPr>
-      <w:r>
-        <w:rPr>
-          <w:b w:val="0"/>
-          <w:bCs w:val="0"/>
-        </w:rPr>
-        <w:t>Medium</w:t>
-      </w:r>
-    </w:p>
-    <w:p>
-      <w:pPr>
-        <w:pStyle w:val="Normal"/>
-        <w:rPr>
-          <w:b w:val="1"/>
-          <w:bCs w:val="1"/>
-        </w:rPr>
-      </w:pPr>
-      <w:r>
-        <w:rPr>
-          <w:b w:val="1"/>
-          <w:bCs w:val="1"/>
-        </w:rPr>
-        <w:t>9.- Updates: what is the expected update frequency for the dataset?</w:t>
-      </w:r>
-    </w:p>
-    <w:p>
-      <w:pPr>
-        <w:pStyle w:val="Normal"/>
-        <w:bidi w:val="0"/>
-        <w:spacing w:before="0" w:beforeAutospacing="off" w:after="160" w:afterAutospacing="off" w:line="259" w:lineRule="auto"/>
-        <w:ind w:left="0" w:right="0"/>
-        <w:jc w:val="left"/>
-        <w:rPr>
-          <w:b w:val="0"/>
-          <w:bCs w:val="0"/>
-        </w:rPr>
-      </w:pPr>
-      <w:r>
-        <w:rPr>
-          <w:b w:val="0"/>
-          <w:bCs w:val="0"/>
-        </w:rPr>
-        <w:t>Medium</w:t>
-      </w:r>
-    </w:p>
-    <w:p>
-      <w:pPr>
-        <w:pStyle w:val="Normal"/>
-        <w:rPr>
-          <w:b w:val="1"/>
-          <w:bCs w:val="1"/>
-        </w:rPr>
-      </w:pPr>
-      <w:r>
-        <w:rPr>
-          <w:b w:val="1"/>
-          <w:bCs w:val="1"/>
-        </w:rPr>
-        <w:t>10.- Is the dataset already published following FAIR principles? Where?</w:t>
-      </w:r>
-    </w:p>
-    <w:p>
-      <w:pPr>
-        <w:pStyle w:val="Normal"/>
-        <w:bidi w:val="0"/>
-        <w:spacing w:before="0" w:beforeAutospacing="off" w:after="160" w:afterAutospacing="off" w:line="259" w:lineRule="auto"/>
-        <w:ind w:left="0" w:right="0"/>
-        <w:jc w:val="left"/>
-        <w:rPr>
-          <w:b w:val="0"/>
-          <w:bCs w:val="0"/>
-        </w:rPr>
-      </w:pPr>
-      <w:r>
-        <w:rPr>
-          <w:b w:val="0"/>
-          <w:bCs w:val="0"/>
-        </w:rPr>
-        <w:t>No</w:t>
-      </w:r>
-    </w:p>
-    <w:p>
-      <w:pPr>
-        <w:pStyle w:val="Normal"/>
-        <w:rPr>
-          <w:b w:val="1"/>
-          <w:bCs w:val="1"/>
-        </w:rPr>
-      </w:pPr>
-      <w:r>
-        <w:rPr>
-          <w:b w:val="1"/>
-          <w:bCs w:val="1"/>
-        </w:rPr>
-        <w:t xml:space="preserve">11.- Does the dataset reuse other datasets? </w:t>
-      </w:r>
-    </w:p>
-    <w:p>
-      <w:pPr>
-        <w:pStyle w:val="Normal"/>
-        <w:bidi w:val="0"/>
-        <w:spacing w:before="0" w:beforeAutospacing="off" w:after="160" w:afterAutospacing="off" w:line="259" w:lineRule="auto"/>
-        <w:ind w:left="0" w:right="0"/>
-        <w:jc w:val="left"/>
-        <w:rPr>
-          <w:b w:val="0"/>
-          <w:bCs w:val="0"/>
-        </w:rPr>
-      </w:pPr>
-      <w:r>
-        <w:rPr>
-          <w:b w:val="0"/>
-          <w:bCs w:val="0"/>
-        </w:rPr>
-        <w:t>Yes. Clinical guideline models, process mining models</w:t>
-      </w:r>
-    </w:p>
-    <w:p>
-      <w:pPr>
-        <w:pStyle w:val="Normal"/>
-        <w:rPr>
-          <w:b w:val="1"/>
-          <w:bCs w:val="1"/>
-        </w:rPr>
-      </w:pPr>
-      <w:r>
-        <w:rPr>
-          <w:b w:val="1"/>
-          <w:bCs w:val="1"/>
-        </w:rPr>
-        <w:t>12.- Does the dataset include rich metadata? In which form?</w:t>
-      </w:r>
-    </w:p>
-    <w:p>
-      <w:pPr>
-        <w:pStyle w:val="Normal"/>
-        <w:bidi w:val="0"/>
-        <w:spacing w:before="0" w:beforeAutospacing="off" w:after="160" w:afterAutospacing="off" w:line="259" w:lineRule="auto"/>
-        <w:ind w:left="0" w:right="0"/>
-        <w:jc w:val="left"/>
-        <w:rPr>
-          <w:b w:val="0"/>
-          <w:bCs w:val="0"/>
-        </w:rPr>
-      </w:pPr>
-      <w:r>
-        <w:rPr>
-          <w:b w:val="0"/>
-          <w:bCs w:val="0"/>
-        </w:rPr>
-        <w:t>Yes</w:t>
-      </w:r>
-    </w:p>
-    <w:p>
-      <w:pPr>
-        <w:pStyle w:val="Normal"/>
-        <w:rPr>
-          <w:b w:val="1"/>
-          <w:bCs w:val="1"/>
-        </w:rPr>
-      </w:pPr>
-      <w:r>
-        <w:rPr>
-          <w:b w:val="1"/>
-          <w:bCs w:val="1"/>
-        </w:rPr>
-        <w:t>13.- Does the dataset follow naming conventions or any other community standards of its domain?</w:t>
-      </w:r>
-    </w:p>
-    <w:p>
-      <w:pPr>
-        <w:pStyle w:val="Normal"/>
-        <w:bidi w:val="0"/>
-        <w:spacing w:before="0" w:beforeAutospacing="off" w:after="160" w:afterAutospacing="off" w:line="259" w:lineRule="auto"/>
-        <w:ind w:left="0" w:right="0"/>
-        <w:jc w:val="left"/>
-        <w:rPr>
-          <w:b w:val="0"/>
-          <w:bCs w:val="0"/>
-        </w:rPr>
-      </w:pPr>
-      <w:r>
-        <w:rPr>
-          <w:b w:val="0"/>
-          <w:bCs w:val="0"/>
-        </w:rPr>
-        <w:t>Probably, own conventions</w:t>
-      </w:r>
-    </w:p>
-    <w:p>
-      <w:pPr>
-        <w:pStyle w:val="Normal"/>
-        <w:rPr>
-          <w:b w:val="1"/>
-          <w:bCs w:val="1"/>
-        </w:rPr>
-      </w:pPr>
-      <w:r>
-        <w:rPr>
-          <w:b w:val="1"/>
-          <w:bCs w:val="1"/>
-        </w:rPr>
-        <w:t>14.- Does the dataset include vocabularies, ontologies, or any other standards at metadata or data level? Which ones?</w:t>
-      </w:r>
-    </w:p>
-    <w:p>
-      <w:pPr>
-        <w:pStyle w:val="Normal"/>
-        <w:bidi w:val="0"/>
-        <w:spacing w:before="0" w:beforeAutospacing="off" w:after="160" w:afterAutospacing="off" w:line="259" w:lineRule="auto"/>
-        <w:ind w:left="0" w:right="0"/>
-        <w:jc w:val="left"/>
-        <w:rPr>
-          <w:b w:val="0"/>
-          <w:bCs w:val="0"/>
-        </w:rPr>
-      </w:pPr>
-      <w:r>
-        <w:rPr>
-          <w:b w:val="0"/>
-          <w:bCs w:val="0"/>
-        </w:rPr>
-        <w:t>Probably, clinical terminologies</w:t>
-      </w:r>
-    </w:p>
-    <w:p>
-      <w:pPr>
-        <w:pStyle w:val="Normal"/>
-        <w:rPr>
-          <w:b w:val="1"/>
-          <w:bCs w:val="1"/>
-        </w:rPr>
-      </w:pPr>
-      <w:r>
-        <w:rPr>
-          <w:b w:val="1"/>
-          <w:bCs w:val="1"/>
-        </w:rPr>
-        <w:t>15.- Does the dataset include new ontologies developed specifically for it? Where are they published?</w:t>
-      </w:r>
-    </w:p>
-    <w:p>
-      <w:pPr>
-        <w:pStyle w:val="Normal"/>
-        <w:bidi w:val="0"/>
-        <w:spacing w:before="0" w:beforeAutospacing="off" w:after="160" w:afterAutospacing="off" w:line="259" w:lineRule="auto"/>
-        <w:ind w:left="0" w:right="0"/>
-        <w:jc w:val="left"/>
-        <w:rPr>
-          <w:b w:val="0"/>
-          <w:bCs w:val="0"/>
-        </w:rPr>
-      </w:pPr>
-      <w:r>
-        <w:rPr>
-          <w:b w:val="0"/>
-          <w:bCs w:val="0"/>
-        </w:rPr>
-        <w:t>No</w:t>
-      </w:r>
-    </w:p>
-    <w:p>
-      <w:pPr>
-        <w:pStyle w:val="Normal"/>
-        <w:rPr>
-          <w:b w:val="1"/>
-          <w:bCs w:val="1"/>
-        </w:rPr>
-      </w:pPr>
-      <w:r>
-        <w:rPr>
-          <w:b w:val="1"/>
-          <w:bCs w:val="1"/>
-        </w:rPr>
-        <w:t>16.- Is the dataset properly versioned?</w:t>
-      </w:r>
-    </w:p>
-    <w:p>
-      <w:pPr>
-        <w:pStyle w:val="Normal"/>
-        <w:bidi w:val="0"/>
-        <w:spacing w:before="0" w:beforeAutospacing="off" w:after="160" w:afterAutospacing="off" w:line="259" w:lineRule="auto"/>
-        <w:ind w:left="0" w:right="0"/>
-        <w:jc w:val="left"/>
-        <w:rPr>
-          <w:b w:val="0"/>
-          <w:bCs w:val="0"/>
-        </w:rPr>
-      </w:pPr>
-      <w:r>
-        <w:rPr>
-          <w:b w:val="0"/>
-          <w:bCs w:val="0"/>
-        </w:rPr>
-        <w:t>Informally</w:t>
-      </w:r>
-    </w:p>
-    <w:p>
-      <w:pPr>
-        <w:pStyle w:val="Normal"/>
-        <w:rPr>
-          <w:b w:val="1"/>
-          <w:bCs w:val="1"/>
-        </w:rPr>
-      </w:pPr>
-      <w:r>
-        <w:rPr>
-          <w:b w:val="1"/>
-          <w:bCs w:val="1"/>
-        </w:rPr>
-        <w:t>17.- Does the dataset include an explicit and machine-readable license?</w:t>
-      </w:r>
-    </w:p>
-    <w:p>
-      <w:pPr>
-        <w:pStyle w:val="Normal"/>
-        <w:bidi w:val="0"/>
-        <w:spacing w:before="0" w:beforeAutospacing="off" w:after="160" w:afterAutospacing="off" w:line="259" w:lineRule="auto"/>
-        <w:ind w:left="0" w:right="0"/>
-        <w:jc w:val="left"/>
-        <w:rPr>
-          <w:b w:val="0"/>
-          <w:bCs w:val="0"/>
-        </w:rPr>
-      </w:pPr>
-      <w:r>
-        <w:rPr>
-          <w:b w:val="0"/>
-          <w:bCs w:val="0"/>
-        </w:rPr>
-        <w:t>No</w:t>
-      </w:r>
-    </w:p>
-    <w:p>
-      <w:pPr>
-        <w:pStyle w:val="Normal"/>
-        <w:rPr>
-          <w:b w:val="1"/>
-          <w:bCs w:val="1"/>
-        </w:rPr>
-      </w:pPr>
-      <w:r>
-        <w:rPr>
-          <w:b w:val="1"/>
-          <w:bCs w:val="1"/>
-        </w:rPr>
-        <w:t>18.- Are there any special methods or software needed to access the data? Which ones?</w:t>
-      </w:r>
-    </w:p>
-    <w:p>
-      <w:pPr>
-        <w:pStyle w:val="Normal"/>
-        <w:bidi w:val="0"/>
-        <w:spacing w:before="0" w:beforeAutospacing="off" w:after="160" w:afterAutospacing="off" w:line="259" w:lineRule="auto"/>
-        <w:ind w:left="0" w:right="0"/>
-        <w:jc w:val="left"/>
-        <w:rPr>
-          <w:b w:val="0"/>
-          <w:bCs w:val="0"/>
-        </w:rPr>
-      </w:pPr>
-      <w:r>
-        <w:rPr>
-          <w:b w:val="0"/>
-          <w:bCs w:val="0"/>
-        </w:rPr>
-        <w:t>yes, own visualization tool</w:t>
-      </w:r>
-    </w:p>
-    <w:p>
-      <w:pPr>
-        <w:pStyle w:val="Normal"/>
-        <w:rPr>
-          <w:b w:val="1"/>
-          <w:bCs w:val="1"/>
-        </w:rPr>
-      </w:pPr>
-      <w:r>
-        <w:rPr>
-          <w:b w:val="1"/>
-          <w:bCs w:val="1"/>
-        </w:rPr>
-        <w:t xml:space="preserve">19.- Is there an embargo period in which the dataset, or its metadata, cannot be published? (For </w:t>
-      </w:r>
-      <w:r>
-        <w:rPr>
-          <w:b w:val="1"/>
-          <w:bCs w:val="1"/>
-        </w:rPr>
-        <w:t>example,</w:t>
-      </w:r>
-      <w:r>
-        <w:rPr>
-          <w:b w:val="1"/>
-          <w:bCs w:val="1"/>
-        </w:rPr>
-        <w:t xml:space="preserve"> if you prefer to wait for manuscript acceptance in a journal)</w:t>
-      </w:r>
-    </w:p>
-    <w:p>
-      <w:pPr>
-        <w:pStyle w:val="Normal"/>
-        <w:bidi w:val="0"/>
-        <w:spacing w:before="0" w:beforeAutospacing="off" w:after="160" w:afterAutospacing="off" w:line="259" w:lineRule="auto"/>
-        <w:ind w:left="0" w:right="0"/>
-        <w:jc w:val="left"/>
-        <w:rPr>
-          <w:b w:val="0"/>
-          <w:bCs w:val="0"/>
-        </w:rPr>
-      </w:pPr>
-      <w:r>
-        <w:rPr>
-          <w:b w:val="0"/>
-          <w:bCs w:val="0"/>
-        </w:rPr>
-        <w:t>yes, 5 years</w:t>
-      </w:r>
-    </w:p>
-    <w:p>
-      <w:pPr>
-        <w:pStyle w:val="Normal"/>
-        <w:rPr>
-          <w:b w:val="1"/>
-          <w:bCs w:val="1"/>
-        </w:rPr>
-      </w:pPr>
-      <w:r>
-        <w:rPr>
-          <w:b w:val="1"/>
-          <w:bCs w:val="1"/>
-        </w:rPr>
-        <w:t xml:space="preserve">20.- Do you agree to publish the dataset and/or its metadata following FAIR principles? Specify any limitations to publish the datasets and associated metadata, detailing any alternative access methods. For example, in a clinical dataset it might be impossible to publish the data to respect </w:t>
-      </w:r>
-      <w:r>
-        <w:rPr>
-          <w:b w:val="1"/>
-          <w:bCs w:val="1"/>
-        </w:rPr>
-        <w:t>patients'</w:t>
-      </w:r>
-      <w:r>
-        <w:rPr>
-          <w:b w:val="1"/>
-          <w:bCs w:val="1"/>
-        </w:rPr>
-        <w:t xml:space="preserve"> privacy, but the method to access it is still valuable (For example the email of the person in charge of the </w:t>
-      </w:r>
-      <w:r>
-        <w:rPr>
-          <w:b w:val="1"/>
-          <w:bCs w:val="1"/>
-        </w:rPr>
-        <w:t>committee</w:t>
-      </w:r>
-      <w:r>
-        <w:rPr>
-          <w:b w:val="1"/>
-          <w:bCs w:val="1"/>
-        </w:rPr>
-        <w:t xml:space="preserve"> to access the data might be provided as basic metadata)</w:t>
-      </w:r>
-    </w:p>
-    <w:p>
-      <w:pPr>
-        <w:pStyle w:val="Normal"/>
-        <w:bidi w:val="0"/>
-        <w:spacing w:before="0" w:beforeAutospacing="off" w:after="160" w:afterAutospacing="off" w:line="259" w:lineRule="auto"/>
-        <w:ind w:left="0" w:right="0"/>
-        <w:jc w:val="left"/>
-        <w:rPr>
-          <w:b w:val="0"/>
-          <w:bCs w:val="0"/>
-        </w:rPr>
-      </w:pPr>
-      <w:r>
-        <w:rPr>
-          <w:b w:val="0"/>
-          <w:bCs w:val="0"/>
-        </w:rPr>
-        <w:t>Yes</w:t>
-      </w:r>
-    </w:p>
-    <w:p>
-      <w:pPr>
-        <w:pStyle w:val="Normal"/>
-        <w:rPr>
-          <w:b w:val="1"/>
-          <w:bCs w:val="1"/>
-        </w:rPr>
-      </w:pPr>
-      <w:r>
-        <w:rPr>
-          <w:b w:val="1"/>
-          <w:bCs w:val="1"/>
-        </w:rPr>
-        <w:t>21.- Is the dataset protected by any regulation or special legislation related to personal data? Which one?</w:t>
-      </w:r>
-    </w:p>
-    <w:p>
-      <w:pPr>
-        <w:pStyle w:val="Normal"/>
-        <w:bidi w:val="0"/>
-        <w:spacing w:before="0" w:beforeAutospacing="off" w:after="160" w:afterAutospacing="off" w:line="259" w:lineRule="auto"/>
-        <w:ind w:left="0" w:right="0"/>
-        <w:jc w:val="left"/>
-        <w:rPr>
-          <w:b w:val="0"/>
-          <w:bCs w:val="0"/>
-        </w:rPr>
-      </w:pPr>
-      <w:r>
-        <w:rPr>
-          <w:b w:val="0"/>
-          <w:bCs w:val="0"/>
-        </w:rPr>
-        <w:t>N/A</w:t>
-      </w:r>
-    </w:p>
-    <w:p>
-      <w:pPr>
-        <w:pStyle w:val="Normal"/>
-        <w:rPr>
-          <w:b w:val="1"/>
-          <w:bCs w:val="1"/>
-        </w:rPr>
-      </w:pPr>
-      <w:r>
-        <w:rPr>
-          <w:b w:val="1"/>
-          <w:bCs w:val="1"/>
-        </w:rPr>
-        <w:t>22.- Is the dataset going to be published in a specialised public repository (</w:t>
-      </w:r>
-      <w:r>
-        <w:rPr>
-          <w:b w:val="1"/>
-          <w:bCs w:val="1"/>
-        </w:rPr>
-        <w:t>e.g.,</w:t>
-      </w:r>
-      <w:r>
-        <w:rPr>
-          <w:b w:val="1"/>
-          <w:bCs w:val="1"/>
-        </w:rPr>
-        <w:t xml:space="preserve"> like </w:t>
-      </w:r>
-      <w:proofErr w:type="spellStart"/>
-      <w:r>
-        <w:rPr>
-          <w:b w:val="1"/>
-          <w:bCs w:val="1"/>
-        </w:rPr>
-        <w:t>UniProt</w:t>
-      </w:r>
-      <w:proofErr w:type="spellEnd"/>
-      <w:r>
-        <w:rPr>
-          <w:b w:val="1"/>
-          <w:bCs w:val="1"/>
-        </w:rPr>
-        <w:t xml:space="preserve"> -https://www.uniprot.org/-)? Which one? When is the expected publication date?</w:t>
-      </w:r>
-    </w:p>
-    <w:p>
-      <w:pPr>
-        <w:pStyle w:val="Normal"/>
-        <w:bidi w:val="0"/>
-        <w:spacing w:before="0" w:beforeAutospacing="off" w:after="160" w:afterAutospacing="off" w:line="259" w:lineRule="auto"/>
-        <w:ind w:left="0" w:right="0"/>
-        <w:jc w:val="left"/>
-        <w:rPr>
-          <w:b w:val="0"/>
-          <w:bCs w:val="0"/>
-        </w:rPr>
-      </w:pPr>
-      <w:r>
-        <w:rPr>
-          <w:b w:val="0"/>
-          <w:bCs w:val="0"/>
-        </w:rPr>
-        <w:t>No</w:t>
-      </w:r>
-    </w:p>
-    <w:p>
-      <w:pPr>
-        <w:pStyle w:val="Normal"/>
-        <w:rPr>
-          <w:b w:val="1"/>
-          <w:bCs w:val="1"/>
-        </w:rPr>
-      </w:pPr>
-      <w:r>
-        <w:rPr>
-          <w:b w:val="1"/>
-          <w:bCs w:val="1"/>
-        </w:rPr>
-        <w:t>23.- I commit to post the dataset (or its metadata, in case of private data) and its updates to the shared resource that will be set up to that end (FTP server, OneDrive shared folder, etc.). (Name and email)</w:t>
-      </w:r>
-    </w:p>
-    <w:p>
-      <w:pPr>
-        <w:pStyle w:val="Normal"/>
-        <w:bidi w:val="0"/>
-        <w:spacing w:before="0" w:beforeAutospacing="off" w:after="160" w:afterAutospacing="off" w:line="259" w:lineRule="auto"/>
-        <w:ind w:left="0" w:right="0"/>
-        <w:jc w:val="left"/>
-        <w:rPr>
-          <w:b w:val="0"/>
-          <w:bCs w:val="0"/>
-        </w:rPr>
-      </w:pPr>
-      <w:r>
-        <w:rPr>
-          <w:b w:val="0"/>
-          <w:bCs w:val="0"/>
-        </w:rPr>
-        <w:t>Yes</w:t>
-      </w:r>
-    </w:p>
-    <w:p>
-      <w:pPr>
-        <w:pStyle w:val="Normal"/>
-        <w:rPr>
-          <w:b w:val="1"/>
-          <w:bCs w:val="1"/>
-        </w:rPr>
-      </w:pPr>
-      <w:r>
-        <w:rPr>
-          <w:b w:val="1"/>
-          <w:bCs w:val="1"/>
-        </w:rPr>
-        <w:t>24.- Has any anonymisation been applied to the dataset to preserve patient privacy?</w:t>
-      </w:r>
-    </w:p>
-    <w:p>
-      <w:pPr>
-        <w:pStyle w:val="Normal"/>
-        <w:bidi w:val="0"/>
-        <w:spacing w:before="0" w:beforeAutospacing="off" w:after="160" w:afterAutospacing="off" w:line="259" w:lineRule="auto"/>
-        <w:ind w:left="0" w:right="0"/>
-        <w:jc w:val="left"/>
-        <w:rPr>
-          <w:b w:val="0"/>
-          <w:bCs w:val="0"/>
-        </w:rPr>
-      </w:pPr>
-      <w:r>
-        <w:rPr>
-          <w:b w:val="0"/>
-          <w:bCs w:val="0"/>
-        </w:rPr>
-        <w:t>N/A</w:t>
-      </w:r>
-    </w:p>
-    <w:p>
-      <w:pPr>
-        <w:pStyle w:val="Heading2"/>
-        <w:bidi w:val="0"/>
-        <w:rPr>
-          <w:rFonts w:ascii="Calibri Light" w:hAnsi="Calibri Light" w:eastAsia="" w:cs=""/>
-          <w:color w:val="2F5496" w:themeColor="accent1" w:themeTint="FF" w:themeShade="BF"/>
-          <w:sz w:val="26"/>
-          <w:szCs w:val="26"/>
-        </w:rPr>
-      </w:pPr>
+      <w:bookmarkStart w:name="_Toc1378424162" w:id="1096732938"/>
       <w:r>
         <w:rPr/>
         <w:t>O3.3 Development of knowledge models for selected scenarios</w:t>
       </w:r>
+      <w:bookmarkEnd w:id="1096732938"/>
     </w:p>
     <w:p>
       <w:pPr>
@@ -17788,7 +17775,7 @@
           <w:rStyle w:val="FootnoteReference"/>
         </w:rPr>
       </w:pPr>
-      <w:bookmarkStart w:name="_Toc2084456684" w:id="1071065867"/>
+      <w:bookmarkStart w:name="_Toc978820946" w:id="88492797"/>
       <w:r>
         <w:rPr/>
         <w:t xml:space="preserve">Annex C: </w:t>
@@ -17797,7 +17784,7 @@
         <w:rPr/>
         <w:t>FAIR principles</w:t>
       </w:r>
-      <w:bookmarkEnd w:id="1071065867"/>
+      <w:bookmarkEnd w:id="88492797"/>
     </w:p>
     <w:p>
       <w:pPr>
@@ -17816,7 +17803,6 @@
         </w:rPr>
         <w:t>The GO FAIR initiative</w:t>
       </w:r>
-      <w:commentRangeStart w:id="1139596991"/>
       <w:r>
         <w:rPr>
           <w:rStyle w:val="FootnoteReference"/>
@@ -17825,13 +17811,6 @@
           <w:u w:val="none"/>
         </w:rPr>
         <w:footnoteReference w:id="6621"/>
-      </w:r>
-      <w:commentRangeEnd w:id="1139596991"/>
-      <w:r>
-        <w:rPr>
-          <w:rStyle w:val="CommentReference"/>
-        </w:rPr>
-        <w:commentReference w:id="1139596991"/>
       </w:r>
       <w:r>
         <w:rPr>
@@ -18168,583 +18147,12 @@
 </w:document>
 </file>
 
-<file path=word/comments.xml><?xml version="1.0" encoding="utf-8"?>
-<w:comments xmlns:w14="http://schemas.microsoft.com/office/word/2010/wordml" xmlns:w="http://schemas.openxmlformats.org/wordprocessingml/2006/main">
-  <w:comment w:initials="ME" w:author="Mikel EGAÑA" w:date="2022-03-16T15:52:30" w:id="1526023039">
-    <w:p>
-      <w:pPr>
-        <w:pStyle w:val="CommentText"/>
-      </w:pPr>
-      <w:r>
-        <w:rPr/>
-        <w:t xml:space="preserve">Asegurarse que el The DMP will include: </w:t>
-      </w:r>
-      <w:r>
-        <w:rPr>
-          <w:rStyle w:val="CommentReference"/>
-        </w:rPr>
-        <w:annotationRef/>
-      </w:r>
-    </w:p>
-    <w:p>
-      <w:pPr>
-        <w:pStyle w:val="CommentText"/>
-      </w:pPr>
-      <w:r>
-        <w:rPr/>
-        <w:t xml:space="preserve">● The policies to ensure long term persistence and curation of the data. </w:t>
-      </w:r>
-    </w:p>
-    <w:p>
-      <w:pPr>
-        <w:pStyle w:val="CommentText"/>
-      </w:pPr>
-      <w:r>
-        <w:rPr/>
-        <w:t xml:space="preserve">● The processes to capture the metadata and data, with the help of the data owners. </w:t>
-      </w:r>
-    </w:p>
-    <w:p>
-      <w:pPr>
-        <w:pStyle w:val="CommentText"/>
-      </w:pPr>
-      <w:r>
-        <w:rPr/>
-        <w:t xml:space="preserve">● The dataset catalog and the agreement of all the participants to publish it, under </w:t>
-      </w:r>
-    </w:p>
-    <w:p>
-      <w:pPr>
-        <w:pStyle w:val="CommentText"/>
-      </w:pPr>
-      <w:r>
-        <w:rPr/>
-        <w:t xml:space="preserve">which conditions and with which licenses. </w:t>
-      </w:r>
-    </w:p>
-    <w:p>
-      <w:pPr>
-        <w:pStyle w:val="CommentText"/>
-      </w:pPr>
-      <w:r>
-        <w:rPr/>
-        <w:t xml:space="preserve">● Standards and metadata to be used to annotate the data. </w:t>
-      </w:r>
-    </w:p>
-    <w:p>
-      <w:pPr>
-        <w:pStyle w:val="CommentText"/>
-      </w:pPr>
-      <w:r>
-        <w:rPr/>
-        <w:t xml:space="preserve">● Persistent identifiers. </w:t>
-      </w:r>
-    </w:p>
-    <w:p>
-      <w:pPr>
-        <w:pStyle w:val="CommentText"/>
-      </w:pPr>
-      <w:r>
-        <w:rPr/>
-        <w:t xml:space="preserve">● Data sharing methodology. </w:t>
-      </w:r>
-    </w:p>
-    <w:p>
-      <w:pPr>
-        <w:pStyle w:val="CommentText"/>
-      </w:pPr>
-      <w:r>
-        <w:rPr/>
-        <w:t xml:space="preserve">● Any other consideration or problem that needs to be addressed as the project </w:t>
-      </w:r>
-    </w:p>
-    <w:p>
-      <w:pPr>
-        <w:pStyle w:val="CommentText"/>
-      </w:pPr>
-      <w:r>
-        <w:rPr/>
-        <w:t xml:space="preserve">continues. </w:t>
-      </w:r>
-    </w:p>
-  </w:comment>
-  <w:comment w:initials="ME" w:author="Mikel EGAÑA" w:date="2022-03-16T15:53:02" w:id="1599195604">
-    <w:p>
-      <w:pPr>
-        <w:pStyle w:val="CommentText"/>
-      </w:pPr>
-      <w:r>
-        <w:rPr/>
-        <w:t xml:space="preserve">DMP deployment </w:t>
-      </w:r>
-      <w:r>
-        <w:rPr>
-          <w:rStyle w:val="CommentReference"/>
-        </w:rPr>
-        <w:annotationRef/>
-      </w:r>
-    </w:p>
-    <w:p>
-      <w:pPr>
-        <w:pStyle w:val="CommentText"/>
-      </w:pPr>
-      <w:r>
-        <w:rPr/>
-        <w:t xml:space="preserve">The DMP will act as a framework to ensure a thorough implementation of the FAIR </w:t>
-      </w:r>
-    </w:p>
-    <w:p>
-      <w:pPr>
-        <w:pStyle w:val="CommentText"/>
-      </w:pPr>
-      <w:r>
-        <w:rPr/>
-        <w:t xml:space="preserve">principles. This entails that data and metadata will be: </w:t>
-      </w:r>
-    </w:p>
-    <w:p>
-      <w:pPr>
-        <w:pStyle w:val="CommentText"/>
-      </w:pPr>
-      <w:r>
-        <w:rPr/>
-        <w:t xml:space="preserve">● Persistently identified, defining adequate identifiers and rich metadata. </w:t>
-      </w:r>
-    </w:p>
-    <w:p>
-      <w:pPr>
-        <w:pStyle w:val="CommentText"/>
-      </w:pPr>
-      <w:r>
-        <w:rPr/>
-        <w:t xml:space="preserve">● Stored and published for appropriate human and specially machine access. </w:t>
-      </w:r>
-    </w:p>
-    <w:p>
-      <w:pPr>
-        <w:pStyle w:val="CommentText"/>
-      </w:pPr>
-      <w:r>
-        <w:rPr/>
-        <w:t xml:space="preserve">● Structured for combination with other datasets. </w:t>
-      </w:r>
-    </w:p>
-    <w:p>
-      <w:pPr>
-        <w:pStyle w:val="CommentText"/>
-      </w:pPr>
-      <w:r>
-        <w:rPr/>
-        <w:t xml:space="preserve">● Clearly licensed for optimal reuse. </w:t>
-      </w:r>
-    </w:p>
-    <w:p>
-      <w:pPr>
-        <w:pStyle w:val="CommentText"/>
-      </w:pPr>
-      <w:r>
-        <w:rPr/>
-        <w:t xml:space="preserve">In order to ensure a correct implementation of the items above, a data publishing </w:t>
-      </w:r>
-    </w:p>
-    <w:p>
-      <w:pPr>
-        <w:pStyle w:val="CommentText"/>
-      </w:pPr>
-      <w:r>
-        <w:rPr/>
-        <w:t xml:space="preserve">infrastructure will be created and deployed, comprising: </w:t>
-      </w:r>
-    </w:p>
-    <w:p>
-      <w:pPr>
-        <w:pStyle w:val="CommentText"/>
-      </w:pPr>
-      <w:r>
-        <w:rPr/>
-        <w:t xml:space="preserve">● A Linked Data server hosted in the UMU network, in a *um.es subdomain. This will </w:t>
-      </w:r>
-    </w:p>
-    <w:p>
-      <w:pPr>
-        <w:pStyle w:val="CommentText"/>
-      </w:pPr>
-      <w:r>
-        <w:rPr/>
-        <w:t xml:space="preserve">include a Triple Store and a Web proxy. </w:t>
-      </w:r>
-    </w:p>
-    <w:p>
-      <w:pPr>
-        <w:pStyle w:val="CommentText"/>
-      </w:pPr>
-      <w:r>
-        <w:rPr/>
-        <w:t xml:space="preserve">● A Web server for static content that might be referenced from the Linked Data server </w:t>
-      </w:r>
-    </w:p>
-    <w:p>
-      <w:pPr>
-        <w:pStyle w:val="CommentText"/>
-      </w:pPr>
-      <w:r>
-        <w:rPr/>
-        <w:t xml:space="preserve">above. </w:t>
-      </w:r>
-    </w:p>
-    <w:p>
-      <w:pPr>
-        <w:pStyle w:val="CommentText"/>
-      </w:pPr>
-      <w:r>
-        <w:rPr/>
-        <w:t xml:space="preserve">● A Web page describing the access to the data for humans but specially machines. </w:t>
-      </w:r>
-    </w:p>
-    <w:p>
-      <w:pPr>
-        <w:pStyle w:val="CommentText"/>
-      </w:pPr>
-      <w:r>
-        <w:rPr/>
-        <w:t xml:space="preserve">This Web page will also include the DMP and any other data-related information: for </w:t>
-      </w:r>
-    </w:p>
-    <w:p>
-      <w:pPr>
-        <w:pStyle w:val="CommentText"/>
-      </w:pPr>
-      <w:r>
-        <w:rPr/>
-        <w:t xml:space="preserve">example, pointers to any external repositories used for depositing project data (e.g. </w:t>
-      </w:r>
-    </w:p>
-    <w:p>
-      <w:pPr>
-        <w:pStyle w:val="CommentText"/>
-      </w:pPr>
-      <w:r>
-        <w:rPr/>
-        <w:t xml:space="preserve">Zenodo, Dataverse, etc.). </w:t>
-      </w:r>
-    </w:p>
-    <w:p>
-      <w:pPr>
-        <w:pStyle w:val="CommentText"/>
-      </w:pPr>
-      <w:r>
-        <w:rPr/>
-        <w:t xml:space="preserve">● A GitHub project storing the technical processes (Scripts, data sources, etc.) for the </w:t>
-      </w:r>
-    </w:p>
-    <w:p>
-      <w:pPr>
-        <w:pStyle w:val="CommentText"/>
-      </w:pPr>
-      <w:r>
-        <w:rPr/>
-        <w:t xml:space="preserve">management and deployment of the data. This project will also be used to manage </w:t>
-      </w:r>
-    </w:p>
-    <w:p>
-      <w:pPr>
-        <w:pStyle w:val="CommentText"/>
-      </w:pPr>
-      <w:r>
-        <w:rPr/>
-        <w:t xml:space="preserve">22 de 34the progress of the DMP deployment following, to the extent possible, the Kanban </w:t>
-      </w:r>
-    </w:p>
-    <w:p>
-      <w:pPr>
-        <w:pStyle w:val="CommentText"/>
-      </w:pPr>
-      <w:r>
-        <w:rPr/>
-        <w:t xml:space="preserve">Project Management principles. </w:t>
-      </w:r>
-    </w:p>
-    <w:p>
-      <w:pPr>
-        <w:pStyle w:val="CommentText"/>
-      </w:pPr>
-      <w:r>
-        <w:rPr/>
-        <w:t xml:space="preserve">● </w:t>
-      </w:r>
-    </w:p>
-    <w:p>
-      <w:pPr>
-        <w:pStyle w:val="CommentText"/>
-      </w:pPr>
-      <w:r>
-        <w:rPr/>
-        <w:t xml:space="preserve">Benchmarks based on FAIR metrics (https://github.com/FAIRMetrics/Metrics). </w:t>
-      </w:r>
-    </w:p>
-  </w:comment>
-  <w:comment w:initials="ME" w:author="Mikel EGAÑA" w:date="2022-03-17T11:45:47" w:id="847822909">
-    <w:p>
-      <w:pPr>
-        <w:pStyle w:val="CommentText"/>
-      </w:pPr>
-      <w:r>
-        <w:rPr/>
-        <w:t>Tabla de datasets</w:t>
-      </w:r>
-      <w:r>
-        <w:rPr>
-          <w:rStyle w:val="CommentReference"/>
-        </w:rPr>
-        <w:annotationRef/>
-      </w:r>
-      <w:r>
-        <w:rPr>
-          <w:rStyle w:val="CommentReference"/>
-        </w:rPr>
-        <w:annotationRef/>
-      </w:r>
-    </w:p>
-    <w:p>
-      <w:pPr>
-        <w:pStyle w:val="CommentText"/>
-      </w:pPr>
-      <w:r>
-        <w:rPr/>
-        <w:t>Formulario</w:t>
-      </w:r>
-    </w:p>
-    <w:p>
-      <w:pPr>
-        <w:pStyle w:val="CommentText"/>
-      </w:pPr>
-      <w:r>
-        <w:rPr/>
-        <w:t>Respuestas a formulario</w:t>
-      </w:r>
-      <w:r>
-        <w:rPr>
-          <w:rStyle w:val="CommentReference"/>
-        </w:rPr>
-        <w:annotationRef/>
-      </w:r>
-    </w:p>
-  </w:comment>
-  <w:comment w:initials="ME" w:author="Mikel EGAÑA" w:date="2022-03-17T12:10:40" w:id="1374196784">
-    <w:p>
-      <w:pPr>
-        <w:pStyle w:val="CommentText"/>
-      </w:pPr>
-      <w:r>
-        <w:rPr/>
-        <w:t>Meter preguntas de formulario</w:t>
-      </w:r>
-      <w:r>
-        <w:rPr>
-          <w:rStyle w:val="CommentReference"/>
-        </w:rPr>
-        <w:annotationRef/>
-      </w:r>
-      <w:r>
-        <w:rPr>
-          <w:rStyle w:val="CommentReference"/>
-        </w:rPr>
-        <w:annotationRef/>
-      </w:r>
-    </w:p>
-  </w:comment>
-  <w:comment w:initials="ME" w:author="Mikel EGAÑA" w:date="2022-03-18T14:26:18" w:id="1226387393">
-    <w:p>
-      <w:pPr>
-        <w:pStyle w:val="CommentText"/>
-      </w:pPr>
-      <w:r>
-        <w:rPr/>
-        <w:t>Añadir la frase exacta del grant agreement y como se implementa en cada cosa</w:t>
-      </w:r>
-      <w:r>
-        <w:rPr>
-          <w:rStyle w:val="CommentReference"/>
-        </w:rPr>
-        <w:annotationRef/>
-      </w:r>
-      <w:r>
-        <w:rPr>
-          <w:rStyle w:val="CommentReference"/>
-        </w:rPr>
-        <w:annotationRef/>
-      </w:r>
-    </w:p>
-  </w:comment>
-  <w:comment w:initials="ME" w:author="Mikel EGAÑA" w:date="2022-03-23T11:34:50" w:id="1155892426">
-    <w:p>
-      <w:pPr>
-        <w:pStyle w:val="CommentText"/>
-      </w:pPr>
-      <w:r>
-        <w:rPr/>
-        <w:t>La arquitectura tiene que reflejar como se van a implementar, uno por uno, todos los principios FAIR</w:t>
-      </w:r>
-      <w:r>
-        <w:rPr>
-          <w:rStyle w:val="CommentReference"/>
-        </w:rPr>
-        <w:annotationRef/>
-      </w:r>
-    </w:p>
-  </w:comment>
-  <w:comment w:initials="ME" w:author="Mikel EGAÑA" w:date="2022-03-24T14:03:35" w:id="62884941">
-    <w:p>
-      <w:pPr>
-        <w:pStyle w:val="CommentText"/>
-      </w:pPr>
-      <w:r>
-        <w:rPr/>
-        <w:t>Actualizar todos los diagramas al final</w:t>
-      </w:r>
-      <w:r>
-        <w:rPr>
-          <w:rStyle w:val="CommentReference"/>
-        </w:rPr>
-        <w:annotationRef/>
-      </w:r>
-      <w:r>
-        <w:rPr>
-          <w:rStyle w:val="CommentReference"/>
-        </w:rPr>
-        <w:annotationRef/>
-      </w:r>
-    </w:p>
-  </w:comment>
-  <w:comment w:initials="ME" w:author="Mikel EGAÑA" w:date="2022-03-29T13:05:16" w:id="481914290">
-    <w:p>
-      <w:pPr>
-        <w:pStyle w:val="CommentText"/>
-      </w:pPr>
-      <w:r>
-        <w:rPr/>
-        <w:t xml:space="preserve"> usar el termino Data Stewards mas veces en el DMP</w:t>
-      </w:r>
-      <w:r>
-        <w:rPr>
-          <w:rStyle w:val="CommentReference"/>
-        </w:rPr>
-        <w:annotationRef/>
-      </w:r>
-      <w:r>
-        <w:rPr>
-          <w:rStyle w:val="CommentReference"/>
-        </w:rPr>
-        <w:annotationRef/>
-      </w:r>
-    </w:p>
-  </w:comment>
-  <w:comment w:initials="ME" w:author="Mikel EGAÑA" w:date="2022-03-30T16:10:20" w:id="1092435455">
-    <w:p>
-      <w:pPr>
-        <w:pStyle w:val="CommentText"/>
-      </w:pPr>
-      <w:r>
-        <w:rPr/>
-        <w:t>Añadir autores</w:t>
-      </w:r>
-      <w:r>
-        <w:rPr>
-          <w:rStyle w:val="CommentReference"/>
-        </w:rPr>
-        <w:annotationRef/>
-      </w:r>
-      <w:r>
-        <w:rPr>
-          <w:rStyle w:val="CommentReference"/>
-        </w:rPr>
-        <w:annotationRef/>
-      </w:r>
-    </w:p>
-  </w:comment>
-  <w:comment w:initials="Ui" w:author="Usuario invitado" w:date="2022-04-04T13:40:47" w:id="1139596991">
-    <w:p>
-      <w:pPr>
-        <w:pStyle w:val="CommentText"/>
-      </w:pPr>
-      <w:r>
-        <w:rPr/>
-        <w:t>Creo que aquí falta el link a la web</w:t>
-      </w:r>
-      <w:r>
-        <w:rPr>
-          <w:rStyle w:val="CommentReference"/>
-        </w:rPr>
-        <w:annotationRef/>
-      </w:r>
-    </w:p>
-  </w:comment>
-  <w:comment w:initials="Ui" w:author="Usuario invitado" w:date="2022-04-04T16:25:35" w:id="407644297">
-    <w:p>
-      <w:pPr>
-        <w:pStyle w:val="CommentText"/>
-      </w:pPr>
-      <w:r>
-        <w:rPr/>
-        <w:t>Aquí entiendo que los CPMs vienen ya en un formato tipo grafo y se inyectan directamente en GraphDB</w:t>
-      </w:r>
-      <w:r>
-        <w:rPr>
-          <w:rStyle w:val="CommentReference"/>
-        </w:rPr>
-        <w:annotationRef/>
-      </w:r>
-    </w:p>
-  </w:comment>
-</w:comments>
-</file>
-
 <file path=word/commentsExtended.xml><?xml version="1.0" encoding="utf-8"?>
-<w15:commentsEx xmlns:mc="http://schemas.openxmlformats.org/markup-compatibility/2006" xmlns:w15="http://schemas.microsoft.com/office/word/2012/wordml" mc:Ignorable="w15">
-  <w15:commentEx w15:done="1" w15:paraId="7AC010DE"/>
-  <w15:commentEx w15:done="1" w15:paraId="6AB33C3D"/>
-  <w15:commentEx w15:done="1" w15:paraId="29C6AF40"/>
-  <w15:commentEx w15:done="1" w15:paraId="1FDB567F"/>
-  <w15:commentEx w15:done="1" w15:paraId="6AAF8835"/>
-  <w15:commentEx w15:done="1" w15:paraId="3A74BD7E"/>
-  <w15:commentEx w15:done="0" w15:paraId="4F054C49"/>
-  <w15:commentEx w15:done="1" w15:paraId="4AC887BB"/>
-  <w15:commentEx w15:done="1" w15:paraId="6E0890C4"/>
-  <w15:commentEx w15:done="1" w15:paraId="58119B4E"/>
-  <w15:commentEx w15:done="1" w15:paraId="16B2798D"/>
-</w15:commentsEx>
-</file>
-
-<file path=word/commentsExtensible.xml><?xml version="1.0" encoding="utf-8"?>
-<w16cex:commentsExtensible xmlns:w16="http://schemas.microsoft.com/office/word/2018/wordml" xmlns:w16cex="http://schemas.microsoft.com/office/word/2018/wordml/cex" xmlns:mc="http://schemas.openxmlformats.org/markup-compatibility/2006" mc:Ignorable="w16 w16cex">
-  <w16cex:commentExtensible w16cex:durableId="05BDAF0E" w16cex:dateUtc="2022-03-16T14:52:30.148Z"/>
-  <w16cex:commentExtensible w16cex:durableId="37B5D6E4" w16cex:dateUtc="2022-03-16T14:53:02.978Z"/>
-  <w16cex:commentExtensible w16cex:durableId="3B676CDD" w16cex:dateUtc="2022-03-17T10:45:47.377Z"/>
-  <w16cex:commentExtensible w16cex:durableId="7142C920" w16cex:dateUtc="2022-03-17T11:10:40.812Z"/>
-  <w16cex:commentExtensible w16cex:durableId="3921F2C0" w16cex:dateUtc="2022-03-18T13:26:18.125Z"/>
-  <w16cex:commentExtensible w16cex:durableId="40538A06" w16cex:dateUtc="2022-03-23T10:34:50.847Z"/>
-  <w16cex:commentExtensible w16cex:durableId="68CA770F" w16cex:dateUtc="2022-03-24T13:03:35.729Z"/>
-  <w16cex:commentExtensible w16cex:durableId="0BF63D61" w16cex:dateUtc="2022-03-29T11:05:16.37Z"/>
-  <w16cex:commentExtensible w16cex:durableId="4D0DEDAF" w16cex:dateUtc="2022-03-30T14:10:20.206Z"/>
-  <w16cex:commentExtensible w16cex:durableId="7AB8684A" w16cex:dateUtc="2022-04-04T11:40:47.993Z"/>
-  <w16cex:commentExtensible w16cex:durableId="724E434D" w16cex:dateUtc="2022-04-04T14:25:35.441Z"/>
-</w16cex:commentsExtensible>
+<w15:commentsEx xmlns:mc="http://schemas.openxmlformats.org/markup-compatibility/2006" xmlns:w15="http://schemas.microsoft.com/office/word/2012/wordml" mc:Ignorable="w15"/>
 </file>
 
 <file path=word/commentsIds.xml><?xml version="1.0" encoding="utf-8"?>
-<w16cid:commentsIds xmlns:mc="http://schemas.openxmlformats.org/markup-compatibility/2006" xmlns:w16cid="http://schemas.microsoft.com/office/word/2016/wordml/cid" mc:Ignorable="w16cid">
-  <w16cid:commentId w16cid:paraId="7AC010DE" w16cid:durableId="05BDAF0E"/>
-  <w16cid:commentId w16cid:paraId="6AB33C3D" w16cid:durableId="37B5D6E4"/>
-  <w16cid:commentId w16cid:paraId="29C6AF40" w16cid:durableId="3B676CDD"/>
-  <w16cid:commentId w16cid:paraId="1FDB567F" w16cid:durableId="7142C920"/>
-  <w16cid:commentId w16cid:paraId="6AAF8835" w16cid:durableId="3921F2C0"/>
-  <w16cid:commentId w16cid:paraId="3A74BD7E" w16cid:durableId="40538A06"/>
-  <w16cid:commentId w16cid:paraId="4F054C49" w16cid:durableId="68CA770F"/>
-  <w16cid:commentId w16cid:paraId="4AC887BB" w16cid:durableId="0BF63D61"/>
-  <w16cid:commentId w16cid:paraId="6E0890C4" w16cid:durableId="4D0DEDAF"/>
-  <w16cid:commentId w16cid:paraId="58119B4E" w16cid:durableId="7AB8684A"/>
-  <w16cid:commentId w16cid:paraId="16B2798D" w16cid:durableId="724E434D"/>
-</w16cid:commentsIds>
+<w16cid:commentsIds xmlns:mc="http://schemas.openxmlformats.org/markup-compatibility/2006" xmlns:w16cid="http://schemas.microsoft.com/office/word/2016/wordml/cid" mc:Ignorable="w16cid"/>
 </file>
 
 <file path=word/footer.xml><?xml version="1.0" encoding="utf-8"?>
@@ -19386,15 +18794,101 @@
 </int:Intelligence>
 </file>
 
+<file path=word/numbering.xml><?xml version="1.0" encoding="utf-8"?>
+<w:numbering xmlns:w="http://schemas.openxmlformats.org/wordprocessingml/2006/main">
+  <w:abstractNum xmlns:w="http://schemas.openxmlformats.org/wordprocessingml/2006/main" w:abstractNumId="1">
+    <w:nsid w:val="22d70290"/>
+    <w:multiLevelType xmlns:w="http://schemas.openxmlformats.org/wordprocessingml/2006/main" w:val="hybridMultilevel"/>
+    <w:lvl xmlns:w="http://schemas.openxmlformats.org/wordprocessingml/2006/main" w:ilvl="0">
+      <w:start w:val="1"/>
+      <w:numFmt w:val="decimal"/>
+      <w:lvlText w:val="%1."/>
+      <w:lvlJc w:val="left"/>
+      <w:pPr>
+        <w:ind w:left="720" w:hanging="360"/>
+      </w:pPr>
+    </w:lvl>
+    <w:lvl xmlns:w="http://schemas.openxmlformats.org/wordprocessingml/2006/main" w:ilvl="1">
+      <w:start w:val="1"/>
+      <w:numFmt w:val="lowerLetter"/>
+      <w:lvlText w:val="%2."/>
+      <w:lvlJc w:val="left"/>
+      <w:pPr>
+        <w:ind w:left="1440" w:hanging="360"/>
+      </w:pPr>
+    </w:lvl>
+    <w:lvl xmlns:w="http://schemas.openxmlformats.org/wordprocessingml/2006/main" w:ilvl="2">
+      <w:start w:val="1"/>
+      <w:numFmt w:val="lowerRoman"/>
+      <w:lvlText w:val="%3."/>
+      <w:lvlJc w:val="right"/>
+      <w:pPr>
+        <w:ind w:left="2160" w:hanging="180"/>
+      </w:pPr>
+    </w:lvl>
+    <w:lvl xmlns:w="http://schemas.openxmlformats.org/wordprocessingml/2006/main" w:ilvl="3">
+      <w:start w:val="1"/>
+      <w:numFmt w:val="decimal"/>
+      <w:lvlText w:val="%4."/>
+      <w:lvlJc w:val="left"/>
+      <w:pPr>
+        <w:ind w:left="2880" w:hanging="360"/>
+      </w:pPr>
+    </w:lvl>
+    <w:lvl xmlns:w="http://schemas.openxmlformats.org/wordprocessingml/2006/main" w:ilvl="4">
+      <w:start w:val="1"/>
+      <w:numFmt w:val="lowerLetter"/>
+      <w:lvlText w:val="%5."/>
+      <w:lvlJc w:val="left"/>
+      <w:pPr>
+        <w:ind w:left="3600" w:hanging="360"/>
+      </w:pPr>
+    </w:lvl>
+    <w:lvl xmlns:w="http://schemas.openxmlformats.org/wordprocessingml/2006/main" w:ilvl="5">
+      <w:start w:val="1"/>
+      <w:numFmt w:val="lowerRoman"/>
+      <w:lvlText w:val="%6."/>
+      <w:lvlJc w:val="right"/>
+      <w:pPr>
+        <w:ind w:left="4320" w:hanging="180"/>
+      </w:pPr>
+    </w:lvl>
+    <w:lvl xmlns:w="http://schemas.openxmlformats.org/wordprocessingml/2006/main" w:ilvl="6">
+      <w:start w:val="1"/>
+      <w:numFmt w:val="decimal"/>
+      <w:lvlText w:val="%7."/>
+      <w:lvlJc w:val="left"/>
+      <w:pPr>
+        <w:ind w:left="5040" w:hanging="360"/>
+      </w:pPr>
+    </w:lvl>
+    <w:lvl xmlns:w="http://schemas.openxmlformats.org/wordprocessingml/2006/main" w:ilvl="7">
+      <w:start w:val="1"/>
+      <w:numFmt w:val="lowerLetter"/>
+      <w:lvlText w:val="%8."/>
+      <w:lvlJc w:val="left"/>
+      <w:pPr>
+        <w:ind w:left="5760" w:hanging="360"/>
+      </w:pPr>
+    </w:lvl>
+    <w:lvl xmlns:w="http://schemas.openxmlformats.org/wordprocessingml/2006/main" w:ilvl="8">
+      <w:start w:val="1"/>
+      <w:numFmt w:val="lowerRoman"/>
+      <w:lvlText w:val="%9."/>
+      <w:lvlJc w:val="right"/>
+      <w:pPr>
+        <w:ind w:left="6480" w:hanging="180"/>
+      </w:pPr>
+    </w:lvl>
+  </w:abstractNum>
+  <w:num w:numId="1">
+    <w:abstractNumId w:val="1"/>
+  </w:num>
+</w:numbering>
+</file>
+
 <file path=word/people.xml><?xml version="1.0" encoding="utf-8"?>
-<w15:people xmlns:mc="http://schemas.openxmlformats.org/markup-compatibility/2006" xmlns:w15="http://schemas.microsoft.com/office/word/2012/wordml" mc:Ignorable="w15">
-  <w15:person w15:author="Mikel EGAÑA">
-    <w15:presenceInfo w15:providerId="AD" w15:userId="S::mikel.egana@ehu.eus::5ebf19cc-54ae-4d7b-af2f-0fc95ad8fbda"/>
-  </w15:person>
-  <w15:person w15:author="Usuario invitado">
-    <w15:presenceInfo w15:providerId="AD" w15:userId="S::urn:spo:anon#23bc646cafc82f32f0db34be92398c172f5b72eb0e81215c2bdd8d6baafe35c6::"/>
-  </w15:person>
-</w15:people>
+<w15:people xmlns:mc="http://schemas.openxmlformats.org/markup-compatibility/2006" xmlns:w15="http://schemas.microsoft.com/office/word/2012/wordml" mc:Ignorable="w15"/>
 </file>
 
 <file path=word/styles.xml><?xml version="1.0" encoding="utf-8"?>

--- a/dmp/Support4LS-D3.1-DMP.docx
+++ b/dmp/Support4LS-D3.1-DMP.docx
@@ -15804,7 +15804,17 @@
       </w:r>
       <w:r>
         <w:rPr/>
-        <w:t xml:space="preserve"> the processing pipeline acquires the data from the project members, it processing it, and storing it in the data store. The FAIR Data Stewards </w:t>
+        <w:t xml:space="preserve"> the processing pipeline acquires the data from the project members, </w:t>
+      </w:r>
+      <w:proofErr w:type="gramStart"/>
+      <w:r>
+        <w:rPr/>
+        <w:t xml:space="preserve">processing</w:t>
+      </w:r>
+      <w:proofErr w:type="gramEnd"/>
+      <w:r>
+        <w:rPr/>
+        <w:t xml:space="preserve"> it, and storing it in the data store. The FAIR Data Stewards </w:t>
       </w:r>
       <w:r>
         <w:rPr/>
@@ -15924,7 +15934,7 @@
       </w:r>
       <w:r>
         <w:rPr/>
-        <w:t xml:space="preserve">peline comprises the processing of (Linking, quality control, etc.) and the storage (meta)data. The storage is implemented by </w:t>
+        <w:t xml:space="preserve">peline comprises the processing of (Linking, quality control, etc.) and the storage of (meta)data. The storage is implemented by </w:t>
       </w:r>
       <w:r>
         <w:rPr>
